--- a/Doc1.docx
+++ b/Doc1.docx
@@ -6,6 +6,119 @@
       <w:r>
         <w:t>Data mining is about explaining the past and predicting the future by analyzing the data. It is a multi-disciplinary field which combines statistics, artificial intelligence, machine learning and database technology.</w:t>
       </w:r>
+      <w:r>
+        <w:t xml:space="preserve"> Data mining predicts the future by the means of modelling. Predictive modelling is a process where in which an outcome is predicted by creating a model. If the outcome is categorical, it is called </w:t>
+      </w:r>
+      <w:r>
+        <w:rPr>
+          <w:i/>
+        </w:rPr>
+        <w:t>classification</w:t>
+      </w:r>
+      <w:r>
+        <w:t xml:space="preserve"> and if the outcome is numerical, it is called </w:t>
+      </w:r>
+      <w:r>
+        <w:rPr>
+          <w:i/>
+        </w:rPr>
+        <w:t>regression</w:t>
+      </w:r>
+      <w:r>
+        <w:t xml:space="preserve">. Classification is a data mining task of predicting the values of a categorical variable by building a model based on one or more categorical variables. </w:t>
+      </w:r>
+      <w:r>
+        <w:rPr>
+          <w:i/>
+        </w:rPr>
+        <w:t>Association rules</w:t>
+      </w:r>
+      <w:r>
+        <w:t xml:space="preserve"> find interesting associations among observations.</w:t>
+      </w:r>
+    </w:p>
+    <w:p>
+      <w:r>
+        <w:t>The following are the groups of classification algorithms.</w:t>
+      </w:r>
+    </w:p>
+    <w:p>
+      <w:r>
+        <w:t>Frequency table, covariance matrix, similarity functions and others.</w:t>
+      </w:r>
+    </w:p>
+    <w:p>
+      <w:r>
+        <w:rPr>
+          <w:i/>
+        </w:rPr>
+        <w:t>K Nearest Neighbors</w:t>
+      </w:r>
+      <w:r>
+        <w:t xml:space="preserve"> algorithm falls under the </w:t>
+      </w:r>
+      <w:r>
+        <w:rPr>
+          <w:i/>
+        </w:rPr>
+        <w:t>similarity</w:t>
+      </w:r>
+      <w:r>
+        <w:t xml:space="preserve"> </w:t>
+      </w:r>
+      <w:r>
+        <w:rPr>
+          <w:i/>
+        </w:rPr>
+        <w:t>functions</w:t>
+      </w:r>
+      <w:r>
+        <w:t xml:space="preserve"> category.</w:t>
+      </w:r>
+    </w:p>
+    <w:p>
+      <w:r>
+        <w:t>Association rules find all sets of items that have a support greater than the minimum support and using large sets to get desired rules that have confidence greater than the minimum confidence.</w:t>
+      </w:r>
+    </w:p>
+    <w:p>
+      <w:r>
+        <w:t>The following are the algorithms I am using in the project.</w:t>
+      </w:r>
+    </w:p>
+    <w:p>
+      <w:r>
+        <w:t>Bootstrap algorithm</w:t>
+      </w:r>
+    </w:p>
+    <w:p>
+      <w:r>
+        <w:rPr>
+          <w:i/>
+        </w:rPr>
+        <w:t>K Nearest Neighbors</w:t>
+      </w:r>
+      <w:r>
+        <w:t xml:space="preserve"> algorithm</w:t>
+      </w:r>
+    </w:p>
+    <w:p>
+      <w:r>
+        <w:t>AIS algorithm for association rules</w:t>
+      </w:r>
+    </w:p>
+    <w:p/>
+    <w:p>
+      <w:r>
+        <w:t>Let us discuss now, how I have used each algorithm in the project.</w:t>
+      </w:r>
+    </w:p>
+    <w:p>
+      <w:r>
+        <w:t>Bootstrap algorithm.</w:t>
+      </w:r>
+    </w:p>
+    <w:p>
       <w:bookmarkStart w:id="0" w:name="_GoBack"/>
       <w:bookmarkEnd w:id="0"/>
     </w:p>

--- a/Doc1.docx
+++ b/Doc1.docx
@@ -1,6 +1,6 @@
 
 <file path=word/document.xml><?xml version="1.0" encoding="utf-8"?>
-<w:document xmlns:wpc="http://schemas.microsoft.com/office/word/2010/wordprocessingCanvas" xmlns:mc="http://schemas.openxmlformats.org/markup-compatibility/2006" xmlns:o="urn:schemas-microsoft-com:office:office" xmlns:r="http://schemas.openxmlformats.org/officeDocument/2006/relationships" xmlns:m="http://schemas.openxmlformats.org/officeDocument/2006/math" xmlns:v="urn:schemas-microsoft-com:vml" xmlns:wp14="http://schemas.microsoft.com/office/word/2010/wordprocessingDrawing" xmlns:wp="http://schemas.openxmlformats.org/drawingml/2006/wordprocessingDrawing" xmlns:w10="urn:schemas-microsoft-com:office:word" xmlns:w="http://schemas.openxmlformats.org/wordprocessingml/2006/main" xmlns:w14="http://schemas.microsoft.com/office/word/2010/wordml" xmlns:wpg="http://schemas.microsoft.com/office/word/2010/wordprocessingGroup" xmlns:wpi="http://schemas.microsoft.com/office/word/2010/wordprocessingInk" xmlns:wne="http://schemas.microsoft.com/office/word/2006/wordml" xmlns:wps="http://schemas.microsoft.com/office/word/2010/wordprocessingShape" mc:Ignorable="w14 wp14">
+<w:document xmlns:wpc="http://schemas.microsoft.com/office/word/2010/wordprocessingCanvas" xmlns:cx="http://schemas.microsoft.com/office/drawing/2014/chartex" xmlns:cx1="http://schemas.microsoft.com/office/drawing/2015/9/8/chartex" xmlns:mc="http://schemas.openxmlformats.org/markup-compatibility/2006" xmlns:o="urn:schemas-microsoft-com:office:office" xmlns:r="http://schemas.openxmlformats.org/officeDocument/2006/relationships" xmlns:m="http://schemas.openxmlformats.org/officeDocument/2006/math" xmlns:v="urn:schemas-microsoft-com:vml" xmlns:wp14="http://schemas.microsoft.com/office/word/2010/wordprocessingDrawing" xmlns:wp="http://schemas.openxmlformats.org/drawingml/2006/wordprocessingDrawing" xmlns:w10="urn:schemas-microsoft-com:office:word" xmlns:w="http://schemas.openxmlformats.org/wordprocessingml/2006/main" xmlns:w14="http://schemas.microsoft.com/office/word/2010/wordml" xmlns:w15="http://schemas.microsoft.com/office/word/2012/wordml" xmlns:w16se="http://schemas.microsoft.com/office/word/2015/wordml/symex" xmlns:wpg="http://schemas.microsoft.com/office/word/2010/wordprocessingGroup" xmlns:wpi="http://schemas.microsoft.com/office/word/2010/wordprocessingInk" xmlns:wne="http://schemas.microsoft.com/office/word/2006/wordml" xmlns:wps="http://schemas.microsoft.com/office/word/2010/wordprocessingShape" mc:Ignorable="w14 w15 w16se wp14">
   <w:body>
     <w:p>
       <w:r>
@@ -108,8 +108,20 @@
       </w:r>
     </w:p>
     <w:p/>
-    <w:p>
-      <w:r>
+    <w:p/>
+    <w:p/>
+    <w:p/>
+    <w:p/>
+    <w:p/>
+    <w:p/>
+    <w:p/>
+    <w:p/>
+    <w:p/>
+    <w:p/>
+    <w:p/>
+    <w:p>
+      <w:r>
+        <w:lastRenderedPageBreak/>
         <w:t>Let us discuss now, how I have used each algorithm in the project.</w:t>
       </w:r>
     </w:p>
@@ -119,8 +131,111 @@
       </w:r>
     </w:p>
     <w:p>
-      <w:bookmarkStart w:id="0" w:name="_GoBack"/>
-      <w:bookmarkEnd w:id="0"/>
+      <w:r>
+        <w:t>Bootstrap algorithm is a process where in which we extract comparators from comparative questions.</w:t>
+      </w:r>
+    </w:p>
+    <w:p>
+      <w:r>
+        <w:rPr>
+          <w:noProof/>
+        </w:rPr>
+        <w:drawing>
+          <wp:inline distT="0" distB="0" distL="0" distR="0" wp14:anchorId="724C530E" wp14:editId="751B24A3">
+            <wp:extent cx="3448050" cy="2705100"/>
+            <wp:effectExtent l="0" t="0" r="0" b="0"/>
+            <wp:docPr id="1" name="Picture 1"/>
+            <wp:cNvGraphicFramePr>
+              <a:graphicFrameLocks xmlns:a="http://schemas.openxmlformats.org/drawingml/2006/main" noChangeAspect="1"/>
+            </wp:cNvGraphicFramePr>
+            <a:graphic xmlns:a="http://schemas.openxmlformats.org/drawingml/2006/main">
+              <a:graphicData uri="http://schemas.openxmlformats.org/drawingml/2006/picture">
+                <pic:pic xmlns:pic="http://schemas.openxmlformats.org/drawingml/2006/picture">
+                  <pic:nvPicPr>
+                    <pic:cNvPr id="1" name=""/>
+                    <pic:cNvPicPr/>
+                  </pic:nvPicPr>
+                  <pic:blipFill>
+                    <a:blip r:embed="rId4"/>
+                    <a:stretch>
+                      <a:fillRect/>
+                    </a:stretch>
+                  </pic:blipFill>
+                  <pic:spPr>
+                    <a:xfrm>
+                      <a:off x="0" y="0"/>
+                      <a:ext cx="3448050" cy="2705100"/>
+                    </a:xfrm>
+                    <a:prstGeom prst="rect">
+                      <a:avLst/>
+                    </a:prstGeom>
+                  </pic:spPr>
+                </pic:pic>
+              </a:graphicData>
+            </a:graphic>
+          </wp:inline>
+        </w:drawing>
+      </w:r>
+    </w:p>
+    <w:p>
+      <w:r>
+        <w:t>The above picture depicts the pseudocode of the bootstrapping algorithm</w:t>
+      </w:r>
+    </w:p>
+    <w:p/>
+    <w:p/>
+    <w:p>
+      <w:r>
+        <w:t>Comparator mining</w:t>
+      </w:r>
+    </w:p>
+    <w:p>
+      <w:r>
+        <w:t>A weakly supervised method is used for mining comparators form comparative questions.</w:t>
+      </w:r>
+    </w:p>
+    <w:p>
+      <w:r>
+        <w:t>In this method a sequential pattern is defined as a sequence s (</w:t>
+      </w:r>
+      <w:r>
+        <w:t>S</w:t>
+      </w:r>
+      <w:r>
+        <w:t xml:space="preserve">1 </w:t>
+      </w:r>
+      <w:r>
+        <w:t>S</w:t>
+      </w:r>
+      <w:r>
+        <w:t xml:space="preserve">2 </w:t>
+      </w:r>
+      <w:r>
+        <w:t>S</w:t>
+      </w:r>
+      <w:r>
+        <w:t>3</w:t>
+      </w:r>
+      <w:r>
+        <w:t>…. Si</w:t>
+      </w:r>
+      <w:r>
+        <w:rPr>
+          <w:rStyle w:val="CommentReference"/>
+        </w:rPr>
+        <w:commentReference w:id="0"/>
+      </w:r>
+      <w:r>
+        <w:t>…. Sn</w:t>
+      </w:r>
+      <w:r>
+        <w:t>)</w:t>
+      </w:r>
+      <w:r>
+        <w:t xml:space="preserve"> where Si can be a word or a POS tag or a symbol denoting either a comparator ($C) or the beginning (#start) or the end of a question (#end). A sequential pattern is called an indicative extraction pattern (IEP) if it can be used to identify comparative questions and extract comparators.</w:t>
+      </w:r>
+      <w:bookmarkStart w:id="1" w:name="_GoBack"/>
+      <w:bookmarkEnd w:id="1"/>
     </w:p>
     <w:sectPr>
       <w:pgSz w:w="12240" w:h="15840"/>
@@ -132,8 +247,40 @@
 </w:document>
 </file>
 
+<file path=word/comments.xml><?xml version="1.0" encoding="utf-8"?>
+<w:comments xmlns:wpc="http://schemas.microsoft.com/office/word/2010/wordprocessingCanvas" xmlns:cx="http://schemas.microsoft.com/office/drawing/2014/chartex" xmlns:cx1="http://schemas.microsoft.com/office/drawing/2015/9/8/chartex" xmlns:mc="http://schemas.openxmlformats.org/markup-compatibility/2006" xmlns:o="urn:schemas-microsoft-com:office:office" xmlns:r="http://schemas.openxmlformats.org/officeDocument/2006/relationships" xmlns:m="http://schemas.openxmlformats.org/officeDocument/2006/math" xmlns:v="urn:schemas-microsoft-com:vml" xmlns:wp14="http://schemas.microsoft.com/office/word/2010/wordprocessingDrawing" xmlns:wp="http://schemas.openxmlformats.org/drawingml/2006/wordprocessingDrawing" xmlns:w10="urn:schemas-microsoft-com:office:word" xmlns:w="http://schemas.openxmlformats.org/wordprocessingml/2006/main" xmlns:w14="http://schemas.microsoft.com/office/word/2010/wordml" xmlns:w15="http://schemas.microsoft.com/office/word/2012/wordml" xmlns:w16se="http://schemas.microsoft.com/office/word/2015/wordml/symex" xmlns:wpg="http://schemas.microsoft.com/office/word/2010/wordprocessingGroup" xmlns:wpi="http://schemas.microsoft.com/office/word/2010/wordprocessingInk" xmlns:wne="http://schemas.microsoft.com/office/word/2006/wordml" xmlns:wps="http://schemas.microsoft.com/office/word/2010/wordprocessingShape" mc:Ignorable="w14 w15 w16se wp14">
+  <w:comment w:id="0" w:author="Gagan" w:date="2016-02-25T01:21:00Z" w:initials="G">
+    <w:p>
+      <w:pPr>
+        <w:pStyle w:val="CommentText"/>
+      </w:pPr>
+      <w:r>
+        <w:rPr>
+          <w:rStyle w:val="CommentReference"/>
+        </w:rPr>
+        <w:annotationRef/>
+      </w:r>
+    </w:p>
+  </w:comment>
+</w:comments>
+</file>
+
+<file path=word/commentsExtended.xml><?xml version="1.0" encoding="utf-8"?>
+<w15:commentsEx xmlns:wpc="http://schemas.microsoft.com/office/word/2010/wordprocessingCanvas" xmlns:cx="http://schemas.microsoft.com/office/drawing/2014/chartex" xmlns:cx1="http://schemas.microsoft.com/office/drawing/2015/9/8/chartex" xmlns:mc="http://schemas.openxmlformats.org/markup-compatibility/2006" xmlns:o="urn:schemas-microsoft-com:office:office" xmlns:r="http://schemas.openxmlformats.org/officeDocument/2006/relationships" xmlns:m="http://schemas.openxmlformats.org/officeDocument/2006/math" xmlns:v="urn:schemas-microsoft-com:vml" xmlns:wp14="http://schemas.microsoft.com/office/word/2010/wordprocessingDrawing" xmlns:wp="http://schemas.openxmlformats.org/drawingml/2006/wordprocessingDrawing" xmlns:w10="urn:schemas-microsoft-com:office:word" xmlns:w="http://schemas.openxmlformats.org/wordprocessingml/2006/main" xmlns:w14="http://schemas.microsoft.com/office/word/2010/wordml" xmlns:w15="http://schemas.microsoft.com/office/word/2012/wordml" xmlns:w16se="http://schemas.microsoft.com/office/word/2015/wordml/symex" xmlns:wpg="http://schemas.microsoft.com/office/word/2010/wordprocessingGroup" xmlns:wpi="http://schemas.microsoft.com/office/word/2010/wordprocessingInk" xmlns:wne="http://schemas.microsoft.com/office/word/2006/wordml" xmlns:wps="http://schemas.microsoft.com/office/word/2010/wordprocessingShape" mc:Ignorable="w14 w15 w16se wp14">
+  <w15:commentEx w15:paraId="37BA2C40" w15:done="0"/>
+</w15:commentsEx>
+</file>
+
+<file path=word/people.xml><?xml version="1.0" encoding="utf-8"?>
+<w15:people xmlns:wpc="http://schemas.microsoft.com/office/word/2010/wordprocessingCanvas" xmlns:cx="http://schemas.microsoft.com/office/drawing/2014/chartex" xmlns:cx1="http://schemas.microsoft.com/office/drawing/2015/9/8/chartex" xmlns:mc="http://schemas.openxmlformats.org/markup-compatibility/2006" xmlns:o="urn:schemas-microsoft-com:office:office" xmlns:r="http://schemas.openxmlformats.org/officeDocument/2006/relationships" xmlns:m="http://schemas.openxmlformats.org/officeDocument/2006/math" xmlns:v="urn:schemas-microsoft-com:vml" xmlns:wp14="http://schemas.microsoft.com/office/word/2010/wordprocessingDrawing" xmlns:wp="http://schemas.openxmlformats.org/drawingml/2006/wordprocessingDrawing" xmlns:w10="urn:schemas-microsoft-com:office:word" xmlns:w="http://schemas.openxmlformats.org/wordprocessingml/2006/main" xmlns:w14="http://schemas.microsoft.com/office/word/2010/wordml" xmlns:w15="http://schemas.microsoft.com/office/word/2012/wordml" xmlns:w16se="http://schemas.microsoft.com/office/word/2015/wordml/symex" xmlns:wpg="http://schemas.microsoft.com/office/word/2010/wordprocessingGroup" xmlns:wpi="http://schemas.microsoft.com/office/word/2010/wordprocessingInk" xmlns:wne="http://schemas.microsoft.com/office/word/2006/wordml" xmlns:wps="http://schemas.microsoft.com/office/word/2010/wordprocessingShape" mc:Ignorable="w14 w15 w16se wp14">
+  <w15:person w15:author="Gagan">
+    <w15:presenceInfo w15:providerId="None" w15:userId="Gagan"/>
+  </w15:person>
+</w15:people>
+</file>
+
 <file path=word/styles.xml><?xml version="1.0" encoding="utf-8"?>
-<w:styles xmlns:mc="http://schemas.openxmlformats.org/markup-compatibility/2006" xmlns:r="http://schemas.openxmlformats.org/officeDocument/2006/relationships" xmlns:w="http://schemas.openxmlformats.org/wordprocessingml/2006/main" xmlns:w14="http://schemas.microsoft.com/office/word/2010/wordml" mc:Ignorable="w14">
+<w:styles xmlns:mc="http://schemas.openxmlformats.org/markup-compatibility/2006" xmlns:r="http://schemas.openxmlformats.org/officeDocument/2006/relationships" xmlns:w="http://schemas.openxmlformats.org/wordprocessingml/2006/main" xmlns:w14="http://schemas.microsoft.com/office/word/2010/wordml" xmlns:w15="http://schemas.microsoft.com/office/word/2012/wordml" xmlns:w16se="http://schemas.microsoft.com/office/word/2015/wordml/symex" mc:Ignorable="w14 w15 w16se">
   <w:docDefaults>
     <w:rPrDefault>
       <w:rPr>
@@ -149,144 +296,378 @@
       </w:pPr>
     </w:pPrDefault>
   </w:docDefaults>
-  <w:latentStyles w:defLockedState="0" w:defUIPriority="99" w:defSemiHidden="1" w:defUnhideWhenUsed="1" w:defQFormat="0" w:count="267">
-    <w:lsdException w:name="Normal" w:semiHidden="0" w:uiPriority="0" w:unhideWhenUsed="0" w:qFormat="1"/>
-    <w:lsdException w:name="heading 1" w:semiHidden="0" w:uiPriority="9" w:unhideWhenUsed="0" w:qFormat="1"/>
-    <w:lsdException w:name="heading 2" w:uiPriority="9" w:qFormat="1"/>
-    <w:lsdException w:name="heading 3" w:uiPriority="9" w:qFormat="1"/>
-    <w:lsdException w:name="heading 4" w:uiPriority="9" w:qFormat="1"/>
-    <w:lsdException w:name="heading 5" w:uiPriority="9" w:qFormat="1"/>
-    <w:lsdException w:name="heading 6" w:uiPriority="9" w:qFormat="1"/>
-    <w:lsdException w:name="heading 7" w:uiPriority="9" w:qFormat="1"/>
-    <w:lsdException w:name="heading 8" w:uiPriority="9" w:qFormat="1"/>
-    <w:lsdException w:name="heading 9" w:uiPriority="9" w:qFormat="1"/>
-    <w:lsdException w:name="toc 1" w:uiPriority="39"/>
-    <w:lsdException w:name="toc 2" w:uiPriority="39"/>
-    <w:lsdException w:name="toc 3" w:uiPriority="39"/>
-    <w:lsdException w:name="toc 4" w:uiPriority="39"/>
-    <w:lsdException w:name="toc 5" w:uiPriority="39"/>
-    <w:lsdException w:name="toc 6" w:uiPriority="39"/>
-    <w:lsdException w:name="toc 7" w:uiPriority="39"/>
-    <w:lsdException w:name="toc 8" w:uiPriority="39"/>
-    <w:lsdException w:name="toc 9" w:uiPriority="39"/>
-    <w:lsdException w:name="caption" w:uiPriority="35" w:qFormat="1"/>
-    <w:lsdException w:name="Title" w:semiHidden="0" w:uiPriority="10" w:unhideWhenUsed="0" w:qFormat="1"/>
-    <w:lsdException w:name="Default Paragraph Font" w:uiPriority="1"/>
-    <w:lsdException w:name="Subtitle" w:semiHidden="0" w:uiPriority="11" w:unhideWhenUsed="0" w:qFormat="1"/>
-    <w:lsdException w:name="Strong" w:semiHidden="0" w:uiPriority="22" w:unhideWhenUsed="0" w:qFormat="1"/>
-    <w:lsdException w:name="Emphasis" w:semiHidden="0" w:uiPriority="20" w:unhideWhenUsed="0" w:qFormat="1"/>
-    <w:lsdException w:name="Table Grid" w:semiHidden="0" w:uiPriority="59" w:unhideWhenUsed="0"/>
-    <w:lsdException w:name="Placeholder Text" w:unhideWhenUsed="0"/>
-    <w:lsdException w:name="No Spacing" w:semiHidden="0" w:uiPriority="1" w:unhideWhenUsed="0" w:qFormat="1"/>
-    <w:lsdException w:name="Light Shading" w:semiHidden="0" w:uiPriority="60" w:unhideWhenUsed="0"/>
-    <w:lsdException w:name="Light List" w:semiHidden="0" w:uiPriority="61" w:unhideWhenUsed="0"/>
-    <w:lsdException w:name="Light Grid" w:semiHidden="0" w:uiPriority="62" w:unhideWhenUsed="0"/>
-    <w:lsdException w:name="Medium Shading 1" w:semiHidden="0" w:uiPriority="63" w:unhideWhenUsed="0"/>
-    <w:lsdException w:name="Medium Shading 2" w:semiHidden="0" w:uiPriority="64" w:unhideWhenUsed="0"/>
-    <w:lsdException w:name="Medium List 1" w:semiHidden="0" w:uiPriority="65" w:unhideWhenUsed="0"/>
-    <w:lsdException w:name="Medium List 2" w:semiHidden="0" w:uiPriority="66" w:unhideWhenUsed="0"/>
-    <w:lsdException w:name="Medium Grid 1" w:semiHidden="0" w:uiPriority="67" w:unhideWhenUsed="0"/>
-    <w:lsdException w:name="Medium Grid 2" w:semiHidden="0" w:uiPriority="68" w:unhideWhenUsed="0"/>
-    <w:lsdException w:name="Medium Grid 3" w:semiHidden="0" w:uiPriority="69" w:unhideWhenUsed="0"/>
-    <w:lsdException w:name="Dark List" w:semiHidden="0" w:uiPriority="70" w:unhideWhenUsed="0"/>
-    <w:lsdException w:name="Colorful Shading" w:semiHidden="0" w:uiPriority="71" w:unhideWhenUsed="0"/>
-    <w:lsdException w:name="Colorful List" w:semiHidden="0" w:uiPriority="72" w:unhideWhenUsed="0"/>
-    <w:lsdException w:name="Colorful Grid" w:semiHidden="0" w:uiPriority="73" w:unhideWhenUsed="0"/>
-    <w:lsdException w:name="Light Shading Accent 1" w:semiHidden="0" w:uiPriority="60" w:unhideWhenUsed="0"/>
-    <w:lsdException w:name="Light List Accent 1" w:semiHidden="0" w:uiPriority="61" w:unhideWhenUsed="0"/>
-    <w:lsdException w:name="Light Grid Accent 1" w:semiHidden="0" w:uiPriority="62" w:unhideWhenUsed="0"/>
-    <w:lsdException w:name="Medium Shading 1 Accent 1" w:semiHidden="0" w:uiPriority="63" w:unhideWhenUsed="0"/>
-    <w:lsdException w:name="Medium Shading 2 Accent 1" w:semiHidden="0" w:uiPriority="64" w:unhideWhenUsed="0"/>
-    <w:lsdException w:name="Medium List 1 Accent 1" w:semiHidden="0" w:uiPriority="65" w:unhideWhenUsed="0"/>
-    <w:lsdException w:name="Revision" w:unhideWhenUsed="0"/>
-    <w:lsdException w:name="List Paragraph" w:semiHidden="0" w:uiPriority="34" w:unhideWhenUsed="0" w:qFormat="1"/>
-    <w:lsdException w:name="Quote" w:semiHidden="0" w:uiPriority="29" w:unhideWhenUsed="0" w:qFormat="1"/>
-    <w:lsdException w:name="Intense Quote" w:semiHidden="0" w:uiPriority="30" w:unhideWhenUsed="0" w:qFormat="1"/>
-    <w:lsdException w:name="Medium List 2 Accent 1" w:semiHidden="0" w:uiPriority="66" w:unhideWhenUsed="0"/>
-    <w:lsdException w:name="Medium Grid 1 Accent 1" w:semiHidden="0" w:uiPriority="67" w:unhideWhenUsed="0"/>
-    <w:lsdException w:name="Medium Grid 2 Accent 1" w:semiHidden="0" w:uiPriority="68" w:unhideWhenUsed="0"/>
-    <w:lsdException w:name="Medium Grid 3 Accent 1" w:semiHidden="0" w:uiPriority="69" w:unhideWhenUsed="0"/>
-    <w:lsdException w:name="Dark List Accent 1" w:semiHidden="0" w:uiPriority="70" w:unhideWhenUsed="0"/>
-    <w:lsdException w:name="Colorful Shading Accent 1" w:semiHidden="0" w:uiPriority="71" w:unhideWhenUsed="0"/>
-    <w:lsdException w:name="Colorful List Accent 1" w:semiHidden="0" w:uiPriority="72" w:unhideWhenUsed="0"/>
-    <w:lsdException w:name="Colorful Grid Accent 1" w:semiHidden="0" w:uiPriority="73" w:unhideWhenUsed="0"/>
-    <w:lsdException w:name="Light Shading Accent 2" w:semiHidden="0" w:uiPriority="60" w:unhideWhenUsed="0"/>
-    <w:lsdException w:name="Light List Accent 2" w:semiHidden="0" w:uiPriority="61" w:unhideWhenUsed="0"/>
-    <w:lsdException w:name="Light Grid Accent 2" w:semiHidden="0" w:uiPriority="62" w:unhideWhenUsed="0"/>
-    <w:lsdException w:name="Medium Shading 1 Accent 2" w:semiHidden="0" w:uiPriority="63" w:unhideWhenUsed="0"/>
-    <w:lsdException w:name="Medium Shading 2 Accent 2" w:semiHidden="0" w:uiPriority="64" w:unhideWhenUsed="0"/>
-    <w:lsdException w:name="Medium List 1 Accent 2" w:semiHidden="0" w:uiPriority="65" w:unhideWhenUsed="0"/>
-    <w:lsdException w:name="Medium List 2 Accent 2" w:semiHidden="0" w:uiPriority="66" w:unhideWhenUsed="0"/>
-    <w:lsdException w:name="Medium Grid 1 Accent 2" w:semiHidden="0" w:uiPriority="67" w:unhideWhenUsed="0"/>
-    <w:lsdException w:name="Medium Grid 2 Accent 2" w:semiHidden="0" w:uiPriority="68" w:unhideWhenUsed="0"/>
-    <w:lsdException w:name="Medium Grid 3 Accent 2" w:semiHidden="0" w:uiPriority="69" w:unhideWhenUsed="0"/>
-    <w:lsdException w:name="Dark List Accent 2" w:semiHidden="0" w:uiPriority="70" w:unhideWhenUsed="0"/>
-    <w:lsdException w:name="Colorful Shading Accent 2" w:semiHidden="0" w:uiPriority="71" w:unhideWhenUsed="0"/>
-    <w:lsdException w:name="Colorful List Accent 2" w:semiHidden="0" w:uiPriority="72" w:unhideWhenUsed="0"/>
-    <w:lsdException w:name="Colorful Grid Accent 2" w:semiHidden="0" w:uiPriority="73" w:unhideWhenUsed="0"/>
-    <w:lsdException w:name="Light Shading Accent 3" w:semiHidden="0" w:uiPriority="60" w:unhideWhenUsed="0"/>
-    <w:lsdException w:name="Light List Accent 3" w:semiHidden="0" w:uiPriority="61" w:unhideWhenUsed="0"/>
-    <w:lsdException w:name="Light Grid Accent 3" w:semiHidden="0" w:uiPriority="62" w:unhideWhenUsed="0"/>
-    <w:lsdException w:name="Medium Shading 1 Accent 3" w:semiHidden="0" w:uiPriority="63" w:unhideWhenUsed="0"/>
-    <w:lsdException w:name="Medium Shading 2 Accent 3" w:semiHidden="0" w:uiPriority="64" w:unhideWhenUsed="0"/>
-    <w:lsdException w:name="Medium List 1 Accent 3" w:semiHidden="0" w:uiPriority="65" w:unhideWhenUsed="0"/>
-    <w:lsdException w:name="Medium List 2 Accent 3" w:semiHidden="0" w:uiPriority="66" w:unhideWhenUsed="0"/>
-    <w:lsdException w:name="Medium Grid 1 Accent 3" w:semiHidden="0" w:uiPriority="67" w:unhideWhenUsed="0"/>
-    <w:lsdException w:name="Medium Grid 2 Accent 3" w:semiHidden="0" w:uiPriority="68" w:unhideWhenUsed="0"/>
-    <w:lsdException w:name="Medium Grid 3 Accent 3" w:semiHidden="0" w:uiPriority="69" w:unhideWhenUsed="0"/>
-    <w:lsdException w:name="Dark List Accent 3" w:semiHidden="0" w:uiPriority="70" w:unhideWhenUsed="0"/>
-    <w:lsdException w:name="Colorful Shading Accent 3" w:semiHidden="0" w:uiPriority="71" w:unhideWhenUsed="0"/>
-    <w:lsdException w:name="Colorful List Accent 3" w:semiHidden="0" w:uiPriority="72" w:unhideWhenUsed="0"/>
-    <w:lsdException w:name="Colorful Grid Accent 3" w:semiHidden="0" w:uiPriority="73" w:unhideWhenUsed="0"/>
-    <w:lsdException w:name="Light Shading Accent 4" w:semiHidden="0" w:uiPriority="60" w:unhideWhenUsed="0"/>
-    <w:lsdException w:name="Light List Accent 4" w:semiHidden="0" w:uiPriority="61" w:unhideWhenUsed="0"/>
-    <w:lsdException w:name="Light Grid Accent 4" w:semiHidden="0" w:uiPriority="62" w:unhideWhenUsed="0"/>
-    <w:lsdException w:name="Medium Shading 1 Accent 4" w:semiHidden="0" w:uiPriority="63" w:unhideWhenUsed="0"/>
-    <w:lsdException w:name="Medium Shading 2 Accent 4" w:semiHidden="0" w:uiPriority="64" w:unhideWhenUsed="0"/>
-    <w:lsdException w:name="Medium List 1 Accent 4" w:semiHidden="0" w:uiPriority="65" w:unhideWhenUsed="0"/>
-    <w:lsdException w:name="Medium List 2 Accent 4" w:semiHidden="0" w:uiPriority="66" w:unhideWhenUsed="0"/>
-    <w:lsdException w:name="Medium Grid 1 Accent 4" w:semiHidden="0" w:uiPriority="67" w:unhideWhenUsed="0"/>
-    <w:lsdException w:name="Medium Grid 2 Accent 4" w:semiHidden="0" w:uiPriority="68" w:unhideWhenUsed="0"/>
-    <w:lsdException w:name="Medium Grid 3 Accent 4" w:semiHidden="0" w:uiPriority="69" w:unhideWhenUsed="0"/>
-    <w:lsdException w:name="Dark List Accent 4" w:semiHidden="0" w:uiPriority="70" w:unhideWhenUsed="0"/>
-    <w:lsdException w:name="Colorful Shading Accent 4" w:semiHidden="0" w:uiPriority="71" w:unhideWhenUsed="0"/>
-    <w:lsdException w:name="Colorful List Accent 4" w:semiHidden="0" w:uiPriority="72" w:unhideWhenUsed="0"/>
-    <w:lsdException w:name="Colorful Grid Accent 4" w:semiHidden="0" w:uiPriority="73" w:unhideWhenUsed="0"/>
-    <w:lsdException w:name="Light Shading Accent 5" w:semiHidden="0" w:uiPriority="60" w:unhideWhenUsed="0"/>
-    <w:lsdException w:name="Light List Accent 5" w:semiHidden="0" w:uiPriority="61" w:unhideWhenUsed="0"/>
-    <w:lsdException w:name="Light Grid Accent 5" w:semiHidden="0" w:uiPriority="62" w:unhideWhenUsed="0"/>
-    <w:lsdException w:name="Medium Shading 1 Accent 5" w:semiHidden="0" w:uiPriority="63" w:unhideWhenUsed="0"/>
-    <w:lsdException w:name="Medium Shading 2 Accent 5" w:semiHidden="0" w:uiPriority="64" w:unhideWhenUsed="0"/>
-    <w:lsdException w:name="Medium List 1 Accent 5" w:semiHidden="0" w:uiPriority="65" w:unhideWhenUsed="0"/>
-    <w:lsdException w:name="Medium List 2 Accent 5" w:semiHidden="0" w:uiPriority="66" w:unhideWhenUsed="0"/>
-    <w:lsdException w:name="Medium Grid 1 Accent 5" w:semiHidden="0" w:uiPriority="67" w:unhideWhenUsed="0"/>
-    <w:lsdException w:name="Medium Grid 2 Accent 5" w:semiHidden="0" w:uiPriority="68" w:unhideWhenUsed="0"/>
-    <w:lsdException w:name="Medium Grid 3 Accent 5" w:semiHidden="0" w:uiPriority="69" w:unhideWhenUsed="0"/>
-    <w:lsdException w:name="Dark List Accent 5" w:semiHidden="0" w:uiPriority="70" w:unhideWhenUsed="0"/>
-    <w:lsdException w:name="Colorful Shading Accent 5" w:semiHidden="0" w:uiPriority="71" w:unhideWhenUsed="0"/>
-    <w:lsdException w:name="Colorful List Accent 5" w:semiHidden="0" w:uiPriority="72" w:unhideWhenUsed="0"/>
-    <w:lsdException w:name="Colorful Grid Accent 5" w:semiHidden="0" w:uiPriority="73" w:unhideWhenUsed="0"/>
-    <w:lsdException w:name="Light Shading Accent 6" w:semiHidden="0" w:uiPriority="60" w:unhideWhenUsed="0"/>
-    <w:lsdException w:name="Light List Accent 6" w:semiHidden="0" w:uiPriority="61" w:unhideWhenUsed="0"/>
-    <w:lsdException w:name="Light Grid Accent 6" w:semiHidden="0" w:uiPriority="62" w:unhideWhenUsed="0"/>
-    <w:lsdException w:name="Medium Shading 1 Accent 6" w:semiHidden="0" w:uiPriority="63" w:unhideWhenUsed="0"/>
-    <w:lsdException w:name="Medium Shading 2 Accent 6" w:semiHidden="0" w:uiPriority="64" w:unhideWhenUsed="0"/>
-    <w:lsdException w:name="Medium List 1 Accent 6" w:semiHidden="0" w:uiPriority="65" w:unhideWhenUsed="0"/>
-    <w:lsdException w:name="Medium List 2 Accent 6" w:semiHidden="0" w:uiPriority="66" w:unhideWhenUsed="0"/>
-    <w:lsdException w:name="Medium Grid 1 Accent 6" w:semiHidden="0" w:uiPriority="67" w:unhideWhenUsed="0"/>
-    <w:lsdException w:name="Medium Grid 2 Accent 6" w:semiHidden="0" w:uiPriority="68" w:unhideWhenUsed="0"/>
-    <w:lsdException w:name="Medium Grid 3 Accent 6" w:semiHidden="0" w:uiPriority="69" w:unhideWhenUsed="0"/>
-    <w:lsdException w:name="Dark List Accent 6" w:semiHidden="0" w:uiPriority="70" w:unhideWhenUsed="0"/>
-    <w:lsdException w:name="Colorful Shading Accent 6" w:semiHidden="0" w:uiPriority="71" w:unhideWhenUsed="0"/>
-    <w:lsdException w:name="Colorful List Accent 6" w:semiHidden="0" w:uiPriority="72" w:unhideWhenUsed="0"/>
-    <w:lsdException w:name="Colorful Grid Accent 6" w:semiHidden="0" w:uiPriority="73" w:unhideWhenUsed="0"/>
-    <w:lsdException w:name="Subtle Emphasis" w:semiHidden="0" w:uiPriority="19" w:unhideWhenUsed="0" w:qFormat="1"/>
-    <w:lsdException w:name="Intense Emphasis" w:semiHidden="0" w:uiPriority="21" w:unhideWhenUsed="0" w:qFormat="1"/>
-    <w:lsdException w:name="Subtle Reference" w:semiHidden="0" w:uiPriority="31" w:unhideWhenUsed="0" w:qFormat="1"/>
-    <w:lsdException w:name="Intense Reference" w:semiHidden="0" w:uiPriority="32" w:unhideWhenUsed="0" w:qFormat="1"/>
-    <w:lsdException w:name="Book Title" w:semiHidden="0" w:uiPriority="33" w:unhideWhenUsed="0" w:qFormat="1"/>
-    <w:lsdException w:name="Bibliography" w:uiPriority="37"/>
-    <w:lsdException w:name="TOC Heading" w:uiPriority="39" w:qFormat="1"/>
+  <w:latentStyles w:defLockedState="0" w:defUIPriority="99" w:defSemiHidden="0" w:defUnhideWhenUsed="0" w:defQFormat="0" w:count="371">
+    <w:lsdException w:name="Normal" w:uiPriority="0" w:qFormat="1"/>
+    <w:lsdException w:name="heading 1" w:uiPriority="9" w:qFormat="1"/>
+    <w:lsdException w:name="heading 2" w:semiHidden="1" w:uiPriority="9" w:unhideWhenUsed="1" w:qFormat="1"/>
+    <w:lsdException w:name="heading 3" w:semiHidden="1" w:uiPriority="9" w:unhideWhenUsed="1" w:qFormat="1"/>
+    <w:lsdException w:name="heading 4" w:semiHidden="1" w:uiPriority="9" w:unhideWhenUsed="1" w:qFormat="1"/>
+    <w:lsdException w:name="heading 5" w:semiHidden="1" w:uiPriority="9" w:unhideWhenUsed="1" w:qFormat="1"/>
+    <w:lsdException w:name="heading 6" w:semiHidden="1" w:uiPriority="9" w:unhideWhenUsed="1" w:qFormat="1"/>
+    <w:lsdException w:name="heading 7" w:semiHidden="1" w:uiPriority="9" w:unhideWhenUsed="1" w:qFormat="1"/>
+    <w:lsdException w:name="heading 8" w:semiHidden="1" w:uiPriority="9" w:unhideWhenUsed="1" w:qFormat="1"/>
+    <w:lsdException w:name="heading 9" w:semiHidden="1" w:uiPriority="9" w:unhideWhenUsed="1" w:qFormat="1"/>
+    <w:lsdException w:name="index 1" w:semiHidden="1" w:unhideWhenUsed="1"/>
+    <w:lsdException w:name="index 2" w:semiHidden="1" w:unhideWhenUsed="1"/>
+    <w:lsdException w:name="index 3" w:semiHidden="1" w:unhideWhenUsed="1"/>
+    <w:lsdException w:name="index 4" w:semiHidden="1" w:unhideWhenUsed="1"/>
+    <w:lsdException w:name="index 5" w:semiHidden="1" w:unhideWhenUsed="1"/>
+    <w:lsdException w:name="index 6" w:semiHidden="1" w:unhideWhenUsed="1"/>
+    <w:lsdException w:name="index 7" w:semiHidden="1" w:unhideWhenUsed="1"/>
+    <w:lsdException w:name="index 8" w:semiHidden="1" w:unhideWhenUsed="1"/>
+    <w:lsdException w:name="index 9" w:semiHidden="1" w:unhideWhenUsed="1"/>
+    <w:lsdException w:name="toc 1" w:semiHidden="1" w:uiPriority="39" w:unhideWhenUsed="1"/>
+    <w:lsdException w:name="toc 2" w:semiHidden="1" w:uiPriority="39" w:unhideWhenUsed="1"/>
+    <w:lsdException w:name="toc 3" w:semiHidden="1" w:uiPriority="39" w:unhideWhenUsed="1"/>
+    <w:lsdException w:name="toc 4" w:semiHidden="1" w:uiPriority="39" w:unhideWhenUsed="1"/>
+    <w:lsdException w:name="toc 5" w:semiHidden="1" w:uiPriority="39" w:unhideWhenUsed="1"/>
+    <w:lsdException w:name="toc 6" w:semiHidden="1" w:uiPriority="39" w:unhideWhenUsed="1"/>
+    <w:lsdException w:name="toc 7" w:semiHidden="1" w:uiPriority="39" w:unhideWhenUsed="1"/>
+    <w:lsdException w:name="toc 8" w:semiHidden="1" w:uiPriority="39" w:unhideWhenUsed="1"/>
+    <w:lsdException w:name="toc 9" w:semiHidden="1" w:uiPriority="39" w:unhideWhenUsed="1"/>
+    <w:lsdException w:name="Normal Indent" w:semiHidden="1" w:unhideWhenUsed="1"/>
+    <w:lsdException w:name="footnote text" w:semiHidden="1" w:unhideWhenUsed="1"/>
+    <w:lsdException w:name="annotation text" w:semiHidden="1" w:unhideWhenUsed="1"/>
+    <w:lsdException w:name="header" w:semiHidden="1" w:unhideWhenUsed="1"/>
+    <w:lsdException w:name="footer" w:semiHidden="1" w:unhideWhenUsed="1"/>
+    <w:lsdException w:name="index heading" w:semiHidden="1" w:unhideWhenUsed="1"/>
+    <w:lsdException w:name="caption" w:semiHidden="1" w:uiPriority="35" w:unhideWhenUsed="1" w:qFormat="1"/>
+    <w:lsdException w:name="table of figures" w:semiHidden="1" w:unhideWhenUsed="1"/>
+    <w:lsdException w:name="envelope address" w:semiHidden="1" w:unhideWhenUsed="1"/>
+    <w:lsdException w:name="envelope return" w:semiHidden="1" w:unhideWhenUsed="1"/>
+    <w:lsdException w:name="footnote reference" w:semiHidden="1" w:unhideWhenUsed="1"/>
+    <w:lsdException w:name="annotation reference" w:semiHidden="1" w:unhideWhenUsed="1"/>
+    <w:lsdException w:name="line number" w:semiHidden="1" w:unhideWhenUsed="1"/>
+    <w:lsdException w:name="page number" w:semiHidden="1" w:unhideWhenUsed="1"/>
+    <w:lsdException w:name="endnote reference" w:semiHidden="1" w:unhideWhenUsed="1"/>
+    <w:lsdException w:name="endnote text" w:semiHidden="1" w:unhideWhenUsed="1"/>
+    <w:lsdException w:name="table of authorities" w:semiHidden="1" w:unhideWhenUsed="1"/>
+    <w:lsdException w:name="macro" w:semiHidden="1" w:unhideWhenUsed="1"/>
+    <w:lsdException w:name="toa heading" w:semiHidden="1" w:unhideWhenUsed="1"/>
+    <w:lsdException w:name="List" w:semiHidden="1" w:unhideWhenUsed="1"/>
+    <w:lsdException w:name="List Bullet" w:semiHidden="1" w:unhideWhenUsed="1"/>
+    <w:lsdException w:name="List Number" w:semiHidden="1" w:unhideWhenUsed="1"/>
+    <w:lsdException w:name="List 2" w:semiHidden="1" w:unhideWhenUsed="1"/>
+    <w:lsdException w:name="List 3" w:semiHidden="1" w:unhideWhenUsed="1"/>
+    <w:lsdException w:name="List 4" w:semiHidden="1" w:unhideWhenUsed="1"/>
+    <w:lsdException w:name="List 5" w:semiHidden="1" w:unhideWhenUsed="1"/>
+    <w:lsdException w:name="List Bullet 2" w:semiHidden="1" w:unhideWhenUsed="1"/>
+    <w:lsdException w:name="List Bullet 3" w:semiHidden="1" w:unhideWhenUsed="1"/>
+    <w:lsdException w:name="List Bullet 4" w:semiHidden="1" w:unhideWhenUsed="1"/>
+    <w:lsdException w:name="List Bullet 5" w:semiHidden="1" w:unhideWhenUsed="1"/>
+    <w:lsdException w:name="List Number 2" w:semiHidden="1" w:unhideWhenUsed="1"/>
+    <w:lsdException w:name="List Number 3" w:semiHidden="1" w:unhideWhenUsed="1"/>
+    <w:lsdException w:name="List Number 4" w:semiHidden="1" w:unhideWhenUsed="1"/>
+    <w:lsdException w:name="List Number 5" w:semiHidden="1" w:unhideWhenUsed="1"/>
+    <w:lsdException w:name="Title" w:uiPriority="10" w:qFormat="1"/>
+    <w:lsdException w:name="Closing" w:semiHidden="1" w:unhideWhenUsed="1"/>
+    <w:lsdException w:name="Signature" w:semiHidden="1" w:unhideWhenUsed="1"/>
+    <w:lsdException w:name="Default Paragraph Font" w:semiHidden="1" w:uiPriority="1" w:unhideWhenUsed="1"/>
+    <w:lsdException w:name="Body Text" w:semiHidden="1" w:unhideWhenUsed="1"/>
+    <w:lsdException w:name="Body Text Indent" w:semiHidden="1" w:unhideWhenUsed="1"/>
+    <w:lsdException w:name="List Continue" w:semiHidden="1" w:unhideWhenUsed="1"/>
+    <w:lsdException w:name="List Continue 2" w:semiHidden="1" w:unhideWhenUsed="1"/>
+    <w:lsdException w:name="List Continue 3" w:semiHidden="1" w:unhideWhenUsed="1"/>
+    <w:lsdException w:name="List Continue 4" w:semiHidden="1" w:unhideWhenUsed="1"/>
+    <w:lsdException w:name="List Continue 5" w:semiHidden="1" w:unhideWhenUsed="1"/>
+    <w:lsdException w:name="Message Header" w:semiHidden="1" w:unhideWhenUsed="1"/>
+    <w:lsdException w:name="Subtitle" w:uiPriority="11" w:qFormat="1"/>
+    <w:lsdException w:name="Salutation" w:semiHidden="1" w:unhideWhenUsed="1"/>
+    <w:lsdException w:name="Date" w:semiHidden="1" w:unhideWhenUsed="1"/>
+    <w:lsdException w:name="Body Text First Indent" w:semiHidden="1" w:unhideWhenUsed="1"/>
+    <w:lsdException w:name="Body Text First Indent 2" w:semiHidden="1" w:unhideWhenUsed="1"/>
+    <w:lsdException w:name="Note Heading" w:semiHidden="1" w:unhideWhenUsed="1"/>
+    <w:lsdException w:name="Body Text 2" w:semiHidden="1" w:unhideWhenUsed="1"/>
+    <w:lsdException w:name="Body Text 3" w:semiHidden="1" w:unhideWhenUsed="1"/>
+    <w:lsdException w:name="Body Text Indent 2" w:semiHidden="1" w:unhideWhenUsed="1"/>
+    <w:lsdException w:name="Body Text Indent 3" w:semiHidden="1" w:unhideWhenUsed="1"/>
+    <w:lsdException w:name="Block Text" w:semiHidden="1" w:unhideWhenUsed="1"/>
+    <w:lsdException w:name="Hyperlink" w:semiHidden="1" w:unhideWhenUsed="1"/>
+    <w:lsdException w:name="FollowedHyperlink" w:semiHidden="1" w:unhideWhenUsed="1"/>
+    <w:lsdException w:name="Strong" w:uiPriority="22" w:qFormat="1"/>
+    <w:lsdException w:name="Emphasis" w:uiPriority="20" w:qFormat="1"/>
+    <w:lsdException w:name="Document Map" w:semiHidden="1" w:unhideWhenUsed="1"/>
+    <w:lsdException w:name="Plain Text" w:semiHidden="1" w:unhideWhenUsed="1"/>
+    <w:lsdException w:name="E-mail Signature" w:semiHidden="1" w:unhideWhenUsed="1"/>
+    <w:lsdException w:name="HTML Top of Form" w:semiHidden="1" w:unhideWhenUsed="1"/>
+    <w:lsdException w:name="HTML Bottom of Form" w:semiHidden="1" w:unhideWhenUsed="1"/>
+    <w:lsdException w:name="Normal (Web)" w:semiHidden="1" w:unhideWhenUsed="1"/>
+    <w:lsdException w:name="HTML Acronym" w:semiHidden="1" w:unhideWhenUsed="1"/>
+    <w:lsdException w:name="HTML Address" w:semiHidden="1" w:unhideWhenUsed="1"/>
+    <w:lsdException w:name="HTML Cite" w:semiHidden="1" w:unhideWhenUsed="1"/>
+    <w:lsdException w:name="HTML Code" w:semiHidden="1" w:unhideWhenUsed="1"/>
+    <w:lsdException w:name="HTML Definition" w:semiHidden="1" w:unhideWhenUsed="1"/>
+    <w:lsdException w:name="HTML Keyboard" w:semiHidden="1" w:unhideWhenUsed="1"/>
+    <w:lsdException w:name="HTML Preformatted" w:semiHidden="1" w:unhideWhenUsed="1"/>
+    <w:lsdException w:name="HTML Sample" w:semiHidden="1" w:unhideWhenUsed="1"/>
+    <w:lsdException w:name="HTML Typewriter" w:semiHidden="1" w:unhideWhenUsed="1"/>
+    <w:lsdException w:name="HTML Variable" w:semiHidden="1" w:unhideWhenUsed="1"/>
+    <w:lsdException w:name="Normal Table" w:semiHidden="1" w:unhideWhenUsed="1"/>
+    <w:lsdException w:name="annotation subject" w:semiHidden="1" w:unhideWhenUsed="1"/>
+    <w:lsdException w:name="No List" w:semiHidden="1" w:unhideWhenUsed="1"/>
+    <w:lsdException w:name="Outline List 1" w:semiHidden="1" w:unhideWhenUsed="1"/>
+    <w:lsdException w:name="Outline List 2" w:semiHidden="1" w:unhideWhenUsed="1"/>
+    <w:lsdException w:name="Outline List 3" w:semiHidden="1" w:unhideWhenUsed="1"/>
+    <w:lsdException w:name="Table Simple 1" w:semiHidden="1" w:unhideWhenUsed="1"/>
+    <w:lsdException w:name="Table Simple 2" w:semiHidden="1" w:unhideWhenUsed="1"/>
+    <w:lsdException w:name="Table Simple 3" w:semiHidden="1" w:unhideWhenUsed="1"/>
+    <w:lsdException w:name="Table Classic 1" w:semiHidden="1" w:unhideWhenUsed="1"/>
+    <w:lsdException w:name="Table Classic 2" w:semiHidden="1" w:unhideWhenUsed="1"/>
+    <w:lsdException w:name="Table Classic 3" w:semiHidden="1" w:unhideWhenUsed="1"/>
+    <w:lsdException w:name="Table Classic 4" w:semiHidden="1" w:unhideWhenUsed="1"/>
+    <w:lsdException w:name="Table Colorful 1" w:semiHidden="1" w:unhideWhenUsed="1"/>
+    <w:lsdException w:name="Table Colorful 2" w:semiHidden="1" w:unhideWhenUsed="1"/>
+    <w:lsdException w:name="Table Colorful 3" w:semiHidden="1" w:unhideWhenUsed="1"/>
+    <w:lsdException w:name="Table Columns 1" w:semiHidden="1" w:unhideWhenUsed="1"/>
+    <w:lsdException w:name="Table Columns 2" w:semiHidden="1" w:unhideWhenUsed="1"/>
+    <w:lsdException w:name="Table Columns 3" w:semiHidden="1" w:unhideWhenUsed="1"/>
+    <w:lsdException w:name="Table Columns 4" w:semiHidden="1" w:unhideWhenUsed="1"/>
+    <w:lsdException w:name="Table Columns 5" w:semiHidden="1" w:unhideWhenUsed="1"/>
+    <w:lsdException w:name="Table Grid 1" w:semiHidden="1" w:unhideWhenUsed="1"/>
+    <w:lsdException w:name="Table Grid 2" w:semiHidden="1" w:unhideWhenUsed="1"/>
+    <w:lsdException w:name="Table Grid 3" w:semiHidden="1" w:unhideWhenUsed="1"/>
+    <w:lsdException w:name="Table Grid 4" w:semiHidden="1" w:unhideWhenUsed="1"/>
+    <w:lsdException w:name="Table Grid 5" w:semiHidden="1" w:unhideWhenUsed="1"/>
+    <w:lsdException w:name="Table Grid 6" w:semiHidden="1" w:unhideWhenUsed="1"/>
+    <w:lsdException w:name="Table Grid 7" w:semiHidden="1" w:unhideWhenUsed="1"/>
+    <w:lsdException w:name="Table Grid 8" w:semiHidden="1" w:unhideWhenUsed="1"/>
+    <w:lsdException w:name="Table List 1" w:semiHidden="1" w:unhideWhenUsed="1"/>
+    <w:lsdException w:name="Table List 2" w:semiHidden="1" w:unhideWhenUsed="1"/>
+    <w:lsdException w:name="Table List 3" w:semiHidden="1" w:unhideWhenUsed="1"/>
+    <w:lsdException w:name="Table List 4" w:semiHidden="1" w:unhideWhenUsed="1"/>
+    <w:lsdException w:name="Table List 5" w:semiHidden="1" w:unhideWhenUsed="1"/>
+    <w:lsdException w:name="Table List 6" w:semiHidden="1" w:unhideWhenUsed="1"/>
+    <w:lsdException w:name="Table List 7" w:semiHidden="1" w:unhideWhenUsed="1"/>
+    <w:lsdException w:name="Table List 8" w:semiHidden="1" w:unhideWhenUsed="1"/>
+    <w:lsdException w:name="Table 3D effects 1" w:semiHidden="1" w:unhideWhenUsed="1"/>
+    <w:lsdException w:name="Table 3D effects 2" w:semiHidden="1" w:unhideWhenUsed="1"/>
+    <w:lsdException w:name="Table 3D effects 3" w:semiHidden="1" w:unhideWhenUsed="1"/>
+    <w:lsdException w:name="Table Contemporary" w:semiHidden="1" w:unhideWhenUsed="1"/>
+    <w:lsdException w:name="Table Elegant" w:semiHidden="1" w:unhideWhenUsed="1"/>
+    <w:lsdException w:name="Table Professional" w:semiHidden="1" w:unhideWhenUsed="1"/>
+    <w:lsdException w:name="Table Subtle 1" w:semiHidden="1" w:unhideWhenUsed="1"/>
+    <w:lsdException w:name="Table Subtle 2" w:semiHidden="1" w:unhideWhenUsed="1"/>
+    <w:lsdException w:name="Table Web 1" w:semiHidden="1" w:unhideWhenUsed="1"/>
+    <w:lsdException w:name="Table Web 2" w:semiHidden="1" w:unhideWhenUsed="1"/>
+    <w:lsdException w:name="Table Web 3" w:semiHidden="1" w:unhideWhenUsed="1"/>
+    <w:lsdException w:name="Balloon Text" w:semiHidden="1" w:unhideWhenUsed="1"/>
+    <w:lsdException w:name="Table Grid" w:uiPriority="59"/>
+    <w:lsdException w:name="Table Theme" w:semiHidden="1" w:unhideWhenUsed="1"/>
+    <w:lsdException w:name="Placeholder Text" w:semiHidden="1"/>
+    <w:lsdException w:name="No Spacing" w:uiPriority="1" w:qFormat="1"/>
+    <w:lsdException w:name="Light Shading" w:uiPriority="60"/>
+    <w:lsdException w:name="Light List" w:uiPriority="61"/>
+    <w:lsdException w:name="Light Grid" w:uiPriority="62"/>
+    <w:lsdException w:name="Medium Shading 1" w:uiPriority="63"/>
+    <w:lsdException w:name="Medium Shading 2" w:uiPriority="64"/>
+    <w:lsdException w:name="Medium List 1" w:uiPriority="65"/>
+    <w:lsdException w:name="Medium List 2" w:uiPriority="66"/>
+    <w:lsdException w:name="Medium Grid 1" w:uiPriority="67"/>
+    <w:lsdException w:name="Medium Grid 2" w:uiPriority="68"/>
+    <w:lsdException w:name="Medium Grid 3" w:uiPriority="69"/>
+    <w:lsdException w:name="Dark List" w:uiPriority="70"/>
+    <w:lsdException w:name="Colorful Shading" w:uiPriority="71"/>
+    <w:lsdException w:name="Colorful List" w:uiPriority="72"/>
+    <w:lsdException w:name="Colorful Grid" w:uiPriority="73"/>
+    <w:lsdException w:name="Light Shading Accent 1" w:uiPriority="60"/>
+    <w:lsdException w:name="Light List Accent 1" w:uiPriority="61"/>
+    <w:lsdException w:name="Light Grid Accent 1" w:uiPriority="62"/>
+    <w:lsdException w:name="Medium Shading 1 Accent 1" w:uiPriority="63"/>
+    <w:lsdException w:name="Medium Shading 2 Accent 1" w:uiPriority="64"/>
+    <w:lsdException w:name="Medium List 1 Accent 1" w:uiPriority="65"/>
+    <w:lsdException w:name="Revision" w:semiHidden="1"/>
+    <w:lsdException w:name="List Paragraph" w:uiPriority="34" w:qFormat="1"/>
+    <w:lsdException w:name="Quote" w:uiPriority="29" w:qFormat="1"/>
+    <w:lsdException w:name="Intense Quote" w:uiPriority="30" w:qFormat="1"/>
+    <w:lsdException w:name="Medium List 2 Accent 1" w:uiPriority="66"/>
+    <w:lsdException w:name="Medium Grid 1 Accent 1" w:uiPriority="67"/>
+    <w:lsdException w:name="Medium Grid 2 Accent 1" w:uiPriority="68"/>
+    <w:lsdException w:name="Medium Grid 3 Accent 1" w:uiPriority="69"/>
+    <w:lsdException w:name="Dark List Accent 1" w:uiPriority="70"/>
+    <w:lsdException w:name="Colorful Shading Accent 1" w:uiPriority="71"/>
+    <w:lsdException w:name="Colorful List Accent 1" w:uiPriority="72"/>
+    <w:lsdException w:name="Colorful Grid Accent 1" w:uiPriority="73"/>
+    <w:lsdException w:name="Light Shading Accent 2" w:uiPriority="60"/>
+    <w:lsdException w:name="Light List Accent 2" w:uiPriority="61"/>
+    <w:lsdException w:name="Light Grid Accent 2" w:uiPriority="62"/>
+    <w:lsdException w:name="Medium Shading 1 Accent 2" w:uiPriority="63"/>
+    <w:lsdException w:name="Medium Shading 2 Accent 2" w:uiPriority="64"/>
+    <w:lsdException w:name="Medium List 1 Accent 2" w:uiPriority="65"/>
+    <w:lsdException w:name="Medium List 2 Accent 2" w:uiPriority="66"/>
+    <w:lsdException w:name="Medium Grid 1 Accent 2" w:uiPriority="67"/>
+    <w:lsdException w:name="Medium Grid 2 Accent 2" w:uiPriority="68"/>
+    <w:lsdException w:name="Medium Grid 3 Accent 2" w:uiPriority="69"/>
+    <w:lsdException w:name="Dark List Accent 2" w:uiPriority="70"/>
+    <w:lsdException w:name="Colorful Shading Accent 2" w:uiPriority="71"/>
+    <w:lsdException w:name="Colorful List Accent 2" w:uiPriority="72"/>
+    <w:lsdException w:name="Colorful Grid Accent 2" w:uiPriority="73"/>
+    <w:lsdException w:name="Light Shading Accent 3" w:uiPriority="60"/>
+    <w:lsdException w:name="Light List Accent 3" w:uiPriority="61"/>
+    <w:lsdException w:name="Light Grid Accent 3" w:uiPriority="62"/>
+    <w:lsdException w:name="Medium Shading 1 Accent 3" w:uiPriority="63"/>
+    <w:lsdException w:name="Medium Shading 2 Accent 3" w:uiPriority="64"/>
+    <w:lsdException w:name="Medium List 1 Accent 3" w:uiPriority="65"/>
+    <w:lsdException w:name="Medium List 2 Accent 3" w:uiPriority="66"/>
+    <w:lsdException w:name="Medium Grid 1 Accent 3" w:uiPriority="67"/>
+    <w:lsdException w:name="Medium Grid 2 Accent 3" w:uiPriority="68"/>
+    <w:lsdException w:name="Medium Grid 3 Accent 3" w:uiPriority="69"/>
+    <w:lsdException w:name="Dark List Accent 3" w:uiPriority="70"/>
+    <w:lsdException w:name="Colorful Shading Accent 3" w:uiPriority="71"/>
+    <w:lsdException w:name="Colorful List Accent 3" w:uiPriority="72"/>
+    <w:lsdException w:name="Colorful Grid Accent 3" w:uiPriority="73"/>
+    <w:lsdException w:name="Light Shading Accent 4" w:uiPriority="60"/>
+    <w:lsdException w:name="Light List Accent 4" w:uiPriority="61"/>
+    <w:lsdException w:name="Light Grid Accent 4" w:uiPriority="62"/>
+    <w:lsdException w:name="Medium Shading 1 Accent 4" w:uiPriority="63"/>
+    <w:lsdException w:name="Medium Shading 2 Accent 4" w:uiPriority="64"/>
+    <w:lsdException w:name="Medium List 1 Accent 4" w:uiPriority="65"/>
+    <w:lsdException w:name="Medium List 2 Accent 4" w:uiPriority="66"/>
+    <w:lsdException w:name="Medium Grid 1 Accent 4" w:uiPriority="67"/>
+    <w:lsdException w:name="Medium Grid 2 Accent 4" w:uiPriority="68"/>
+    <w:lsdException w:name="Medium Grid 3 Accent 4" w:uiPriority="69"/>
+    <w:lsdException w:name="Dark List Accent 4" w:uiPriority="70"/>
+    <w:lsdException w:name="Colorful Shading Accent 4" w:uiPriority="71"/>
+    <w:lsdException w:name="Colorful List Accent 4" w:uiPriority="72"/>
+    <w:lsdException w:name="Colorful Grid Accent 4" w:uiPriority="73"/>
+    <w:lsdException w:name="Light Shading Accent 5" w:uiPriority="60"/>
+    <w:lsdException w:name="Light List Accent 5" w:uiPriority="61"/>
+    <w:lsdException w:name="Light Grid Accent 5" w:uiPriority="62"/>
+    <w:lsdException w:name="Medium Shading 1 Accent 5" w:uiPriority="63"/>
+    <w:lsdException w:name="Medium Shading 2 Accent 5" w:uiPriority="64"/>
+    <w:lsdException w:name="Medium List 1 Accent 5" w:uiPriority="65"/>
+    <w:lsdException w:name="Medium List 2 Accent 5" w:uiPriority="66"/>
+    <w:lsdException w:name="Medium Grid 1 Accent 5" w:uiPriority="67"/>
+    <w:lsdException w:name="Medium Grid 2 Accent 5" w:uiPriority="68"/>
+    <w:lsdException w:name="Medium Grid 3 Accent 5" w:uiPriority="69"/>
+    <w:lsdException w:name="Dark List Accent 5" w:uiPriority="70"/>
+    <w:lsdException w:name="Colorful Shading Accent 5" w:uiPriority="71"/>
+    <w:lsdException w:name="Colorful List Accent 5" w:uiPriority="72"/>
+    <w:lsdException w:name="Colorful Grid Accent 5" w:uiPriority="73"/>
+    <w:lsdException w:name="Light Shading Accent 6" w:uiPriority="60"/>
+    <w:lsdException w:name="Light List Accent 6" w:uiPriority="61"/>
+    <w:lsdException w:name="Light Grid Accent 6" w:uiPriority="62"/>
+    <w:lsdException w:name="Medium Shading 1 Accent 6" w:uiPriority="63"/>
+    <w:lsdException w:name="Medium Shading 2 Accent 6" w:uiPriority="64"/>
+    <w:lsdException w:name="Medium List 1 Accent 6" w:uiPriority="65"/>
+    <w:lsdException w:name="Medium List 2 Accent 6" w:uiPriority="66"/>
+    <w:lsdException w:name="Medium Grid 1 Accent 6" w:uiPriority="67"/>
+    <w:lsdException w:name="Medium Grid 2 Accent 6" w:uiPriority="68"/>
+    <w:lsdException w:name="Medium Grid 3 Accent 6" w:uiPriority="69"/>
+    <w:lsdException w:name="Dark List Accent 6" w:uiPriority="70"/>
+    <w:lsdException w:name="Colorful Shading Accent 6" w:uiPriority="71"/>
+    <w:lsdException w:name="Colorful List Accent 6" w:uiPriority="72"/>
+    <w:lsdException w:name="Colorful Grid Accent 6" w:uiPriority="73"/>
+    <w:lsdException w:name="Subtle Emphasis" w:uiPriority="19" w:qFormat="1"/>
+    <w:lsdException w:name="Intense Emphasis" w:uiPriority="21" w:qFormat="1"/>
+    <w:lsdException w:name="Subtle Reference" w:uiPriority="31" w:qFormat="1"/>
+    <w:lsdException w:name="Intense Reference" w:uiPriority="32" w:qFormat="1"/>
+    <w:lsdException w:name="Book Title" w:uiPriority="33" w:qFormat="1"/>
+    <w:lsdException w:name="Bibliography" w:semiHidden="1" w:uiPriority="37" w:unhideWhenUsed="1"/>
+    <w:lsdException w:name="TOC Heading" w:semiHidden="1" w:uiPriority="39" w:unhideWhenUsed="1" w:qFormat="1"/>
+    <w:lsdException w:name="Plain Table 1" w:uiPriority="41"/>
+    <w:lsdException w:name="Plain Table 2" w:uiPriority="42"/>
+    <w:lsdException w:name="Plain Table 3" w:uiPriority="43"/>
+    <w:lsdException w:name="Plain Table 4" w:uiPriority="44"/>
+    <w:lsdException w:name="Plain Table 5" w:uiPriority="45"/>
+    <w:lsdException w:name="Grid Table Light" w:uiPriority="40"/>
+    <w:lsdException w:name="Grid Table 1 Light" w:uiPriority="46"/>
+    <w:lsdException w:name="Grid Table 2" w:uiPriority="47"/>
+    <w:lsdException w:name="Grid Table 3" w:uiPriority="48"/>
+    <w:lsdException w:name="Grid Table 4" w:uiPriority="49"/>
+    <w:lsdException w:name="Grid Table 5 Dark" w:uiPriority="50"/>
+    <w:lsdException w:name="Grid Table 6 Colorful" w:uiPriority="51"/>
+    <w:lsdException w:name="Grid Table 7 Colorful" w:uiPriority="52"/>
+    <w:lsdException w:name="Grid Table 1 Light Accent 1" w:uiPriority="46"/>
+    <w:lsdException w:name="Grid Table 2 Accent 1" w:uiPriority="47"/>
+    <w:lsdException w:name="Grid Table 3 Accent 1" w:uiPriority="48"/>
+    <w:lsdException w:name="Grid Table 4 Accent 1" w:uiPriority="49"/>
+    <w:lsdException w:name="Grid Table 5 Dark Accent 1" w:uiPriority="50"/>
+    <w:lsdException w:name="Grid Table 6 Colorful Accent 1" w:uiPriority="51"/>
+    <w:lsdException w:name="Grid Table 7 Colorful Accent 1" w:uiPriority="52"/>
+    <w:lsdException w:name="Grid Table 1 Light Accent 2" w:uiPriority="46"/>
+    <w:lsdException w:name="Grid Table 2 Accent 2" w:uiPriority="47"/>
+    <w:lsdException w:name="Grid Table 3 Accent 2" w:uiPriority="48"/>
+    <w:lsdException w:name="Grid Table 4 Accent 2" w:uiPriority="49"/>
+    <w:lsdException w:name="Grid Table 5 Dark Accent 2" w:uiPriority="50"/>
+    <w:lsdException w:name="Grid Table 6 Colorful Accent 2" w:uiPriority="51"/>
+    <w:lsdException w:name="Grid Table 7 Colorful Accent 2" w:uiPriority="52"/>
+    <w:lsdException w:name="Grid Table 1 Light Accent 3" w:uiPriority="46"/>
+    <w:lsdException w:name="Grid Table 2 Accent 3" w:uiPriority="47"/>
+    <w:lsdException w:name="Grid Table 3 Accent 3" w:uiPriority="48"/>
+    <w:lsdException w:name="Grid Table 4 Accent 3" w:uiPriority="49"/>
+    <w:lsdException w:name="Grid Table 5 Dark Accent 3" w:uiPriority="50"/>
+    <w:lsdException w:name="Grid Table 6 Colorful Accent 3" w:uiPriority="51"/>
+    <w:lsdException w:name="Grid Table 7 Colorful Accent 3" w:uiPriority="52"/>
+    <w:lsdException w:name="Grid Table 1 Light Accent 4" w:uiPriority="46"/>
+    <w:lsdException w:name="Grid Table 2 Accent 4" w:uiPriority="47"/>
+    <w:lsdException w:name="Grid Table 3 Accent 4" w:uiPriority="48"/>
+    <w:lsdException w:name="Grid Table 4 Accent 4" w:uiPriority="49"/>
+    <w:lsdException w:name="Grid Table 5 Dark Accent 4" w:uiPriority="50"/>
+    <w:lsdException w:name="Grid Table 6 Colorful Accent 4" w:uiPriority="51"/>
+    <w:lsdException w:name="Grid Table 7 Colorful Accent 4" w:uiPriority="52"/>
+    <w:lsdException w:name="Grid Table 1 Light Accent 5" w:uiPriority="46"/>
+    <w:lsdException w:name="Grid Table 2 Accent 5" w:uiPriority="47"/>
+    <w:lsdException w:name="Grid Table 3 Accent 5" w:uiPriority="48"/>
+    <w:lsdException w:name="Grid Table 4 Accent 5" w:uiPriority="49"/>
+    <w:lsdException w:name="Grid Table 5 Dark Accent 5" w:uiPriority="50"/>
+    <w:lsdException w:name="Grid Table 6 Colorful Accent 5" w:uiPriority="51"/>
+    <w:lsdException w:name="Grid Table 7 Colorful Accent 5" w:uiPriority="52"/>
+    <w:lsdException w:name="Grid Table 1 Light Accent 6" w:uiPriority="46"/>
+    <w:lsdException w:name="Grid Table 2 Accent 6" w:uiPriority="47"/>
+    <w:lsdException w:name="Grid Table 3 Accent 6" w:uiPriority="48"/>
+    <w:lsdException w:name="Grid Table 4 Accent 6" w:uiPriority="49"/>
+    <w:lsdException w:name="Grid Table 5 Dark Accent 6" w:uiPriority="50"/>
+    <w:lsdException w:name="Grid Table 6 Colorful Accent 6" w:uiPriority="51"/>
+    <w:lsdException w:name="Grid Table 7 Colorful Accent 6" w:uiPriority="52"/>
+    <w:lsdException w:name="List Table 1 Light" w:uiPriority="46"/>
+    <w:lsdException w:name="List Table 2" w:uiPriority="47"/>
+    <w:lsdException w:name="List Table 3" w:uiPriority="48"/>
+    <w:lsdException w:name="List Table 4" w:uiPriority="49"/>
+    <w:lsdException w:name="List Table 5 Dark" w:uiPriority="50"/>
+    <w:lsdException w:name="List Table 6 Colorful" w:uiPriority="51"/>
+    <w:lsdException w:name="List Table 7 Colorful" w:uiPriority="52"/>
+    <w:lsdException w:name="List Table 1 Light Accent 1" w:uiPriority="46"/>
+    <w:lsdException w:name="List Table 2 Accent 1" w:uiPriority="47"/>
+    <w:lsdException w:name="List Table 3 Accent 1" w:uiPriority="48"/>
+    <w:lsdException w:name="List Table 4 Accent 1" w:uiPriority="49"/>
+    <w:lsdException w:name="List Table 5 Dark Accent 1" w:uiPriority="50"/>
+    <w:lsdException w:name="List Table 6 Colorful Accent 1" w:uiPriority="51"/>
+    <w:lsdException w:name="List Table 7 Colorful Accent 1" w:uiPriority="52"/>
+    <w:lsdException w:name="List Table 1 Light Accent 2" w:uiPriority="46"/>
+    <w:lsdException w:name="List Table 2 Accent 2" w:uiPriority="47"/>
+    <w:lsdException w:name="List Table 3 Accent 2" w:uiPriority="48"/>
+    <w:lsdException w:name="List Table 4 Accent 2" w:uiPriority="49"/>
+    <w:lsdException w:name="List Table 5 Dark Accent 2" w:uiPriority="50"/>
+    <w:lsdException w:name="List Table 6 Colorful Accent 2" w:uiPriority="51"/>
+    <w:lsdException w:name="List Table 7 Colorful Accent 2" w:uiPriority="52"/>
+    <w:lsdException w:name="List Table 1 Light Accent 3" w:uiPriority="46"/>
+    <w:lsdException w:name="List Table 2 Accent 3" w:uiPriority="47"/>
+    <w:lsdException w:name="List Table 3 Accent 3" w:uiPriority="48"/>
+    <w:lsdException w:name="List Table 4 Accent 3" w:uiPriority="49"/>
+    <w:lsdException w:name="List Table 5 Dark Accent 3" w:uiPriority="50"/>
+    <w:lsdException w:name="List Table 6 Colorful Accent 3" w:uiPriority="51"/>
+    <w:lsdException w:name="List Table 7 Colorful Accent 3" w:uiPriority="52"/>
+    <w:lsdException w:name="List Table 1 Light Accent 4" w:uiPriority="46"/>
+    <w:lsdException w:name="List Table 2 Accent 4" w:uiPriority="47"/>
+    <w:lsdException w:name="List Table 3 Accent 4" w:uiPriority="48"/>
+    <w:lsdException w:name="List Table 4 Accent 4" w:uiPriority="49"/>
+    <w:lsdException w:name="List Table 5 Dark Accent 4" w:uiPriority="50"/>
+    <w:lsdException w:name="List Table 6 Colorful Accent 4" w:uiPriority="51"/>
+    <w:lsdException w:name="List Table 7 Colorful Accent 4" w:uiPriority="52"/>
+    <w:lsdException w:name="List Table 1 Light Accent 5" w:uiPriority="46"/>
+    <w:lsdException w:name="List Table 2 Accent 5" w:uiPriority="47"/>
+    <w:lsdException w:name="List Table 3 Accent 5" w:uiPriority="48"/>
+    <w:lsdException w:name="List Table 4 Accent 5" w:uiPriority="49"/>
+    <w:lsdException w:name="List Table 5 Dark Accent 5" w:uiPriority="50"/>
+    <w:lsdException w:name="List Table 6 Colorful Accent 5" w:uiPriority="51"/>
+    <w:lsdException w:name="List Table 7 Colorful Accent 5" w:uiPriority="52"/>
+    <w:lsdException w:name="List Table 1 Light Accent 6" w:uiPriority="46"/>
+    <w:lsdException w:name="List Table 2 Accent 6" w:uiPriority="47"/>
+    <w:lsdException w:name="List Table 3 Accent 6" w:uiPriority="48"/>
+    <w:lsdException w:name="List Table 4 Accent 6" w:uiPriority="49"/>
+    <w:lsdException w:name="List Table 5 Dark Accent 6" w:uiPriority="50"/>
+    <w:lsdException w:name="List Table 6 Colorful Accent 6" w:uiPriority="51"/>
+    <w:lsdException w:name="List Table 7 Colorful Accent 6" w:uiPriority="52"/>
   </w:latentStyles>
   <w:style w:type="paragraph" w:default="1" w:styleId="Normal">
     <w:name w:val="Normal"/>
@@ -319,195 +700,103 @@
     <w:semiHidden/>
     <w:unhideWhenUsed/>
   </w:style>
-</w:styles>
-</file>
-
-<file path=word/stylesWithEffects.xml><?xml version="1.0" encoding="utf-8"?>
-<w:styles xmlns:wpc="http://schemas.microsoft.com/office/word/2010/wordprocessingCanvas" xmlns:mc="http://schemas.openxmlformats.org/markup-compatibility/2006" xmlns:o="urn:schemas-microsoft-com:office:office" xmlns:r="http://schemas.openxmlformats.org/officeDocument/2006/relationships" xmlns:m="http://schemas.openxmlformats.org/officeDocument/2006/math" xmlns:v="urn:schemas-microsoft-com:vml" xmlns:wp14="http://schemas.microsoft.com/office/word/2010/wordprocessingDrawing" xmlns:wp="http://schemas.openxmlformats.org/drawingml/2006/wordprocessingDrawing" xmlns:w10="urn:schemas-microsoft-com:office:word" xmlns:w="http://schemas.openxmlformats.org/wordprocessingml/2006/main" xmlns:w14="http://schemas.microsoft.com/office/word/2010/wordml" xmlns:wpg="http://schemas.microsoft.com/office/word/2010/wordprocessingGroup" xmlns:wpi="http://schemas.microsoft.com/office/word/2010/wordprocessingInk" xmlns:wne="http://schemas.microsoft.com/office/word/2006/wordml" xmlns:wps="http://schemas.microsoft.com/office/word/2010/wordprocessingShape" mc:Ignorable="w14 wp14">
-  <w:docDefaults>
-    <w:rPrDefault>
-      <w:rPr>
-        <w:rFonts w:asciiTheme="minorHAnsi" w:eastAsiaTheme="minorHAnsi" w:hAnsiTheme="minorHAnsi" w:cstheme="minorBidi"/>
-        <w:sz w:val="22"/>
-        <w:szCs w:val="22"/>
-        <w:lang w:val="en-US" w:eastAsia="en-US" w:bidi="ar-SA"/>
-      </w:rPr>
-    </w:rPrDefault>
-    <w:pPrDefault>
-      <w:pPr>
-        <w:spacing w:after="200" w:line="276" w:lineRule="auto"/>
-      </w:pPr>
-    </w:pPrDefault>
-  </w:docDefaults>
-  <w:latentStyles w:defLockedState="0" w:defUIPriority="99" w:defSemiHidden="1" w:defUnhideWhenUsed="1" w:defQFormat="0" w:count="267">
-    <w:lsdException w:name="Normal" w:semiHidden="0" w:uiPriority="0" w:unhideWhenUsed="0" w:qFormat="1"/>
-    <w:lsdException w:name="heading 1" w:semiHidden="0" w:uiPriority="9" w:unhideWhenUsed="0" w:qFormat="1"/>
-    <w:lsdException w:name="heading 2" w:uiPriority="9" w:qFormat="1"/>
-    <w:lsdException w:name="heading 3" w:uiPriority="9" w:qFormat="1"/>
-    <w:lsdException w:name="heading 4" w:uiPriority="9" w:qFormat="1"/>
-    <w:lsdException w:name="heading 5" w:uiPriority="9" w:qFormat="1"/>
-    <w:lsdException w:name="heading 6" w:uiPriority="9" w:qFormat="1"/>
-    <w:lsdException w:name="heading 7" w:uiPriority="9" w:qFormat="1"/>
-    <w:lsdException w:name="heading 8" w:uiPriority="9" w:qFormat="1"/>
-    <w:lsdException w:name="heading 9" w:uiPriority="9" w:qFormat="1"/>
-    <w:lsdException w:name="toc 1" w:uiPriority="39"/>
-    <w:lsdException w:name="toc 2" w:uiPriority="39"/>
-    <w:lsdException w:name="toc 3" w:uiPriority="39"/>
-    <w:lsdException w:name="toc 4" w:uiPriority="39"/>
-    <w:lsdException w:name="toc 5" w:uiPriority="39"/>
-    <w:lsdException w:name="toc 6" w:uiPriority="39"/>
-    <w:lsdException w:name="toc 7" w:uiPriority="39"/>
-    <w:lsdException w:name="toc 8" w:uiPriority="39"/>
-    <w:lsdException w:name="toc 9" w:uiPriority="39"/>
-    <w:lsdException w:name="caption" w:uiPriority="35" w:qFormat="1"/>
-    <w:lsdException w:name="Title" w:semiHidden="0" w:uiPriority="10" w:unhideWhenUsed="0" w:qFormat="1"/>
-    <w:lsdException w:name="Default Paragraph Font" w:uiPriority="1"/>
-    <w:lsdException w:name="Subtitle" w:semiHidden="0" w:uiPriority="11" w:unhideWhenUsed="0" w:qFormat="1"/>
-    <w:lsdException w:name="Strong" w:semiHidden="0" w:uiPriority="22" w:unhideWhenUsed="0" w:qFormat="1"/>
-    <w:lsdException w:name="Emphasis" w:semiHidden="0" w:uiPriority="20" w:unhideWhenUsed="0" w:qFormat="1"/>
-    <w:lsdException w:name="Table Grid" w:semiHidden="0" w:uiPriority="59" w:unhideWhenUsed="0"/>
-    <w:lsdException w:name="Placeholder Text" w:unhideWhenUsed="0"/>
-    <w:lsdException w:name="No Spacing" w:semiHidden="0" w:uiPriority="1" w:unhideWhenUsed="0" w:qFormat="1"/>
-    <w:lsdException w:name="Light Shading" w:semiHidden="0" w:uiPriority="60" w:unhideWhenUsed="0"/>
-    <w:lsdException w:name="Light List" w:semiHidden="0" w:uiPriority="61" w:unhideWhenUsed="0"/>
-    <w:lsdException w:name="Light Grid" w:semiHidden="0" w:uiPriority="62" w:unhideWhenUsed="0"/>
-    <w:lsdException w:name="Medium Shading 1" w:semiHidden="0" w:uiPriority="63" w:unhideWhenUsed="0"/>
-    <w:lsdException w:name="Medium Shading 2" w:semiHidden="0" w:uiPriority="64" w:unhideWhenUsed="0"/>
-    <w:lsdException w:name="Medium List 1" w:semiHidden="0" w:uiPriority="65" w:unhideWhenUsed="0"/>
-    <w:lsdException w:name="Medium List 2" w:semiHidden="0" w:uiPriority="66" w:unhideWhenUsed="0"/>
-    <w:lsdException w:name="Medium Grid 1" w:semiHidden="0" w:uiPriority="67" w:unhideWhenUsed="0"/>
-    <w:lsdException w:name="Medium Grid 2" w:semiHidden="0" w:uiPriority="68" w:unhideWhenUsed="0"/>
-    <w:lsdException w:name="Medium Grid 3" w:semiHidden="0" w:uiPriority="69" w:unhideWhenUsed="0"/>
-    <w:lsdException w:name="Dark List" w:semiHidden="0" w:uiPriority="70" w:unhideWhenUsed="0"/>
-    <w:lsdException w:name="Colorful Shading" w:semiHidden="0" w:uiPriority="71" w:unhideWhenUsed="0"/>
-    <w:lsdException w:name="Colorful List" w:semiHidden="0" w:uiPriority="72" w:unhideWhenUsed="0"/>
-    <w:lsdException w:name="Colorful Grid" w:semiHidden="0" w:uiPriority="73" w:unhideWhenUsed="0"/>
-    <w:lsdException w:name="Light Shading Accent 1" w:semiHidden="0" w:uiPriority="60" w:unhideWhenUsed="0"/>
-    <w:lsdException w:name="Light List Accent 1" w:semiHidden="0" w:uiPriority="61" w:unhideWhenUsed="0"/>
-    <w:lsdException w:name="Light Grid Accent 1" w:semiHidden="0" w:uiPriority="62" w:unhideWhenUsed="0"/>
-    <w:lsdException w:name="Medium Shading 1 Accent 1" w:semiHidden="0" w:uiPriority="63" w:unhideWhenUsed="0"/>
-    <w:lsdException w:name="Medium Shading 2 Accent 1" w:semiHidden="0" w:uiPriority="64" w:unhideWhenUsed="0"/>
-    <w:lsdException w:name="Medium List 1 Accent 1" w:semiHidden="0" w:uiPriority="65" w:unhideWhenUsed="0"/>
-    <w:lsdException w:name="Revision" w:unhideWhenUsed="0"/>
-    <w:lsdException w:name="List Paragraph" w:semiHidden="0" w:uiPriority="34" w:unhideWhenUsed="0" w:qFormat="1"/>
-    <w:lsdException w:name="Quote" w:semiHidden="0" w:uiPriority="29" w:unhideWhenUsed="0" w:qFormat="1"/>
-    <w:lsdException w:name="Intense Quote" w:semiHidden="0" w:uiPriority="30" w:unhideWhenUsed="0" w:qFormat="1"/>
-    <w:lsdException w:name="Medium List 2 Accent 1" w:semiHidden="0" w:uiPriority="66" w:unhideWhenUsed="0"/>
-    <w:lsdException w:name="Medium Grid 1 Accent 1" w:semiHidden="0" w:uiPriority="67" w:unhideWhenUsed="0"/>
-    <w:lsdException w:name="Medium Grid 2 Accent 1" w:semiHidden="0" w:uiPriority="68" w:unhideWhenUsed="0"/>
-    <w:lsdException w:name="Medium Grid 3 Accent 1" w:semiHidden="0" w:uiPriority="69" w:unhideWhenUsed="0"/>
-    <w:lsdException w:name="Dark List Accent 1" w:semiHidden="0" w:uiPriority="70" w:unhideWhenUsed="0"/>
-    <w:lsdException w:name="Colorful Shading Accent 1" w:semiHidden="0" w:uiPriority="71" w:unhideWhenUsed="0"/>
-    <w:lsdException w:name="Colorful List Accent 1" w:semiHidden="0" w:uiPriority="72" w:unhideWhenUsed="0"/>
-    <w:lsdException w:name="Colorful Grid Accent 1" w:semiHidden="0" w:uiPriority="73" w:unhideWhenUsed="0"/>
-    <w:lsdException w:name="Light Shading Accent 2" w:semiHidden="0" w:uiPriority="60" w:unhideWhenUsed="0"/>
-    <w:lsdException w:name="Light List Accent 2" w:semiHidden="0" w:uiPriority="61" w:unhideWhenUsed="0"/>
-    <w:lsdException w:name="Light Grid Accent 2" w:semiHidden="0" w:uiPriority="62" w:unhideWhenUsed="0"/>
-    <w:lsdException w:name="Medium Shading 1 Accent 2" w:semiHidden="0" w:uiPriority="63" w:unhideWhenUsed="0"/>
-    <w:lsdException w:name="Medium Shading 2 Accent 2" w:semiHidden="0" w:uiPriority="64" w:unhideWhenUsed="0"/>
-    <w:lsdException w:name="Medium List 1 Accent 2" w:semiHidden="0" w:uiPriority="65" w:unhideWhenUsed="0"/>
-    <w:lsdException w:name="Medium List 2 Accent 2" w:semiHidden="0" w:uiPriority="66" w:unhideWhenUsed="0"/>
-    <w:lsdException w:name="Medium Grid 1 Accent 2" w:semiHidden="0" w:uiPriority="67" w:unhideWhenUsed="0"/>
-    <w:lsdException w:name="Medium Grid 2 Accent 2" w:semiHidden="0" w:uiPriority="68" w:unhideWhenUsed="0"/>
-    <w:lsdException w:name="Medium Grid 3 Accent 2" w:semiHidden="0" w:uiPriority="69" w:unhideWhenUsed="0"/>
-    <w:lsdException w:name="Dark List Accent 2" w:semiHidden="0" w:uiPriority="70" w:unhideWhenUsed="0"/>
-    <w:lsdException w:name="Colorful Shading Accent 2" w:semiHidden="0" w:uiPriority="71" w:unhideWhenUsed="0"/>
-    <w:lsdException w:name="Colorful List Accent 2" w:semiHidden="0" w:uiPriority="72" w:unhideWhenUsed="0"/>
-    <w:lsdException w:name="Colorful Grid Accent 2" w:semiHidden="0" w:uiPriority="73" w:unhideWhenUsed="0"/>
-    <w:lsdException w:name="Light Shading Accent 3" w:semiHidden="0" w:uiPriority="60" w:unhideWhenUsed="0"/>
-    <w:lsdException w:name="Light List Accent 3" w:semiHidden="0" w:uiPriority="61" w:unhideWhenUsed="0"/>
-    <w:lsdException w:name="Light Grid Accent 3" w:semiHidden="0" w:uiPriority="62" w:unhideWhenUsed="0"/>
-    <w:lsdException w:name="Medium Shading 1 Accent 3" w:semiHidden="0" w:uiPriority="63" w:unhideWhenUsed="0"/>
-    <w:lsdException w:name="Medium Shading 2 Accent 3" w:semiHidden="0" w:uiPriority="64" w:unhideWhenUsed="0"/>
-    <w:lsdException w:name="Medium List 1 Accent 3" w:semiHidden="0" w:uiPriority="65" w:unhideWhenUsed="0"/>
-    <w:lsdException w:name="Medium List 2 Accent 3" w:semiHidden="0" w:uiPriority="66" w:unhideWhenUsed="0"/>
-    <w:lsdException w:name="Medium Grid 1 Accent 3" w:semiHidden="0" w:uiPriority="67" w:unhideWhenUsed="0"/>
-    <w:lsdException w:name="Medium Grid 2 Accent 3" w:semiHidden="0" w:uiPriority="68" w:unhideWhenUsed="0"/>
-    <w:lsdException w:name="Medium Grid 3 Accent 3" w:semiHidden="0" w:uiPriority="69" w:unhideWhenUsed="0"/>
-    <w:lsdException w:name="Dark List Accent 3" w:semiHidden="0" w:uiPriority="70" w:unhideWhenUsed="0"/>
-    <w:lsdException w:name="Colorful Shading Accent 3" w:semiHidden="0" w:uiPriority="71" w:unhideWhenUsed="0"/>
-    <w:lsdException w:name="Colorful List Accent 3" w:semiHidden="0" w:uiPriority="72" w:unhideWhenUsed="0"/>
-    <w:lsdException w:name="Colorful Grid Accent 3" w:semiHidden="0" w:uiPriority="73" w:unhideWhenUsed="0"/>
-    <w:lsdException w:name="Light Shading Accent 4" w:semiHidden="0" w:uiPriority="60" w:unhideWhenUsed="0"/>
-    <w:lsdException w:name="Light List Accent 4" w:semiHidden="0" w:uiPriority="61" w:unhideWhenUsed="0"/>
-    <w:lsdException w:name="Light Grid Accent 4" w:semiHidden="0" w:uiPriority="62" w:unhideWhenUsed="0"/>
-    <w:lsdException w:name="Medium Shading 1 Accent 4" w:semiHidden="0" w:uiPriority="63" w:unhideWhenUsed="0"/>
-    <w:lsdException w:name="Medium Shading 2 Accent 4" w:semiHidden="0" w:uiPriority="64" w:unhideWhenUsed="0"/>
-    <w:lsdException w:name="Medium List 1 Accent 4" w:semiHidden="0" w:uiPriority="65" w:unhideWhenUsed="0"/>
-    <w:lsdException w:name="Medium List 2 Accent 4" w:semiHidden="0" w:uiPriority="66" w:unhideWhenUsed="0"/>
-    <w:lsdException w:name="Medium Grid 1 Accent 4" w:semiHidden="0" w:uiPriority="67" w:unhideWhenUsed="0"/>
-    <w:lsdException w:name="Medium Grid 2 Accent 4" w:semiHidden="0" w:uiPriority="68" w:unhideWhenUsed="0"/>
-    <w:lsdException w:name="Medium Grid 3 Accent 4" w:semiHidden="0" w:uiPriority="69" w:unhideWhenUsed="0"/>
-    <w:lsdException w:name="Dark List Accent 4" w:semiHidden="0" w:uiPriority="70" w:unhideWhenUsed="0"/>
-    <w:lsdException w:name="Colorful Shading Accent 4" w:semiHidden="0" w:uiPriority="71" w:unhideWhenUsed="0"/>
-    <w:lsdException w:name="Colorful List Accent 4" w:semiHidden="0" w:uiPriority="72" w:unhideWhenUsed="0"/>
-    <w:lsdException w:name="Colorful Grid Accent 4" w:semiHidden="0" w:uiPriority="73" w:unhideWhenUsed="0"/>
-    <w:lsdException w:name="Light Shading Accent 5" w:semiHidden="0" w:uiPriority="60" w:unhideWhenUsed="0"/>
-    <w:lsdException w:name="Light List Accent 5" w:semiHidden="0" w:uiPriority="61" w:unhideWhenUsed="0"/>
-    <w:lsdException w:name="Light Grid Accent 5" w:semiHidden="0" w:uiPriority="62" w:unhideWhenUsed="0"/>
-    <w:lsdException w:name="Medium Shading 1 Accent 5" w:semiHidden="0" w:uiPriority="63" w:unhideWhenUsed="0"/>
-    <w:lsdException w:name="Medium Shading 2 Accent 5" w:semiHidden="0" w:uiPriority="64" w:unhideWhenUsed="0"/>
-    <w:lsdException w:name="Medium List 1 Accent 5" w:semiHidden="0" w:uiPriority="65" w:unhideWhenUsed="0"/>
-    <w:lsdException w:name="Medium List 2 Accent 5" w:semiHidden="0" w:uiPriority="66" w:unhideWhenUsed="0"/>
-    <w:lsdException w:name="Medium Grid 1 Accent 5" w:semiHidden="0" w:uiPriority="67" w:unhideWhenUsed="0"/>
-    <w:lsdException w:name="Medium Grid 2 Accent 5" w:semiHidden="0" w:uiPriority="68" w:unhideWhenUsed="0"/>
-    <w:lsdException w:name="Medium Grid 3 Accent 5" w:semiHidden="0" w:uiPriority="69" w:unhideWhenUsed="0"/>
-    <w:lsdException w:name="Dark List Accent 5" w:semiHidden="0" w:uiPriority="70" w:unhideWhenUsed="0"/>
-    <w:lsdException w:name="Colorful Shading Accent 5" w:semiHidden="0" w:uiPriority="71" w:unhideWhenUsed="0"/>
-    <w:lsdException w:name="Colorful List Accent 5" w:semiHidden="0" w:uiPriority="72" w:unhideWhenUsed="0"/>
-    <w:lsdException w:name="Colorful Grid Accent 5" w:semiHidden="0" w:uiPriority="73" w:unhideWhenUsed="0"/>
-    <w:lsdException w:name="Light Shading Accent 6" w:semiHidden="0" w:uiPriority="60" w:unhideWhenUsed="0"/>
-    <w:lsdException w:name="Light List Accent 6" w:semiHidden="0" w:uiPriority="61" w:unhideWhenUsed="0"/>
-    <w:lsdException w:name="Light Grid Accent 6" w:semiHidden="0" w:uiPriority="62" w:unhideWhenUsed="0"/>
-    <w:lsdException w:name="Medium Shading 1 Accent 6" w:semiHidden="0" w:uiPriority="63" w:unhideWhenUsed="0"/>
-    <w:lsdException w:name="Medium Shading 2 Accent 6" w:semiHidden="0" w:uiPriority="64" w:unhideWhenUsed="0"/>
-    <w:lsdException w:name="Medium List 1 Accent 6" w:semiHidden="0" w:uiPriority="65" w:unhideWhenUsed="0"/>
-    <w:lsdException w:name="Medium List 2 Accent 6" w:semiHidden="0" w:uiPriority="66" w:unhideWhenUsed="0"/>
-    <w:lsdException w:name="Medium Grid 1 Accent 6" w:semiHidden="0" w:uiPriority="67" w:unhideWhenUsed="0"/>
-    <w:lsdException w:name="Medium Grid 2 Accent 6" w:semiHidden="0" w:uiPriority="68" w:unhideWhenUsed="0"/>
-    <w:lsdException w:name="Medium Grid 3 Accent 6" w:semiHidden="0" w:uiPriority="69" w:unhideWhenUsed="0"/>
-    <w:lsdException w:name="Dark List Accent 6" w:semiHidden="0" w:uiPriority="70" w:unhideWhenUsed="0"/>
-    <w:lsdException w:name="Colorful Shading Accent 6" w:semiHidden="0" w:uiPriority="71" w:unhideWhenUsed="0"/>
-    <w:lsdException w:name="Colorful List Accent 6" w:semiHidden="0" w:uiPriority="72" w:unhideWhenUsed="0"/>
-    <w:lsdException w:name="Colorful Grid Accent 6" w:semiHidden="0" w:uiPriority="73" w:unhideWhenUsed="0"/>
-    <w:lsdException w:name="Subtle Emphasis" w:semiHidden="0" w:uiPriority="19" w:unhideWhenUsed="0" w:qFormat="1"/>
-    <w:lsdException w:name="Intense Emphasis" w:semiHidden="0" w:uiPriority="21" w:unhideWhenUsed="0" w:qFormat="1"/>
-    <w:lsdException w:name="Subtle Reference" w:semiHidden="0" w:uiPriority="31" w:unhideWhenUsed="0" w:qFormat="1"/>
-    <w:lsdException w:name="Intense Reference" w:semiHidden="0" w:uiPriority="32" w:unhideWhenUsed="0" w:qFormat="1"/>
-    <w:lsdException w:name="Book Title" w:semiHidden="0" w:uiPriority="33" w:unhideWhenUsed="0" w:qFormat="1"/>
-    <w:lsdException w:name="Bibliography" w:uiPriority="37"/>
-    <w:lsdException w:name="TOC Heading" w:uiPriority="39" w:qFormat="1"/>
-  </w:latentStyles>
-  <w:style w:type="paragraph" w:default="1" w:styleId="Normal">
-    <w:name w:val="Normal"/>
-    <w:qFormat/>
-  </w:style>
-  <w:style w:type="character" w:default="1" w:styleId="DefaultParagraphFont">
-    <w:name w:val="Default Paragraph Font"/>
-    <w:uiPriority w:val="1"/>
-    <w:semiHidden/>
-    <w:unhideWhenUsed/>
-  </w:style>
-  <w:style w:type="table" w:default="1" w:styleId="TableNormal">
-    <w:name w:val="Normal Table"/>
+  <w:style w:type="character" w:styleId="CommentReference">
+    <w:name w:val="annotation reference"/>
+    <w:basedOn w:val="DefaultParagraphFont"/>
     <w:uiPriority w:val="99"/>
     <w:semiHidden/>
     <w:unhideWhenUsed/>
-    <w:tblPr>
-      <w:tblInd w:w="0" w:type="dxa"/>
-      <w:tblCellMar>
-        <w:top w:w="0" w:type="dxa"/>
-        <w:left w:w="108" w:type="dxa"/>
-        <w:bottom w:w="0" w:type="dxa"/>
-        <w:right w:w="108" w:type="dxa"/>
-      </w:tblCellMar>
-    </w:tblPr>
+    <w:rsid w:val="00976A86"/>
+    <w:rPr>
+      <w:sz w:val="16"/>
+      <w:szCs w:val="16"/>
+    </w:rPr>
   </w:style>
-  <w:style w:type="numbering" w:default="1" w:styleId="NoList">
-    <w:name w:val="No List"/>
+  <w:style w:type="paragraph" w:styleId="CommentText">
+    <w:name w:val="annotation text"/>
+    <w:basedOn w:val="Normal"/>
+    <w:link w:val="CommentTextChar"/>
     <w:uiPriority w:val="99"/>
     <w:semiHidden/>
     <w:unhideWhenUsed/>
+    <w:rsid w:val="00976A86"/>
+    <w:pPr>
+      <w:spacing w:line="240" w:lineRule="auto"/>
+    </w:pPr>
+    <w:rPr>
+      <w:sz w:val="20"/>
+      <w:szCs w:val="20"/>
+    </w:rPr>
+  </w:style>
+  <w:style w:type="character" w:customStyle="1" w:styleId="CommentTextChar">
+    <w:name w:val="Comment Text Char"/>
+    <w:basedOn w:val="DefaultParagraphFont"/>
+    <w:link w:val="CommentText"/>
+    <w:uiPriority w:val="99"/>
+    <w:semiHidden/>
+    <w:rsid w:val="00976A86"/>
+    <w:rPr>
+      <w:sz w:val="20"/>
+      <w:szCs w:val="20"/>
+    </w:rPr>
+  </w:style>
+  <w:style w:type="paragraph" w:styleId="CommentSubject">
+    <w:name w:val="annotation subject"/>
+    <w:basedOn w:val="CommentText"/>
+    <w:next w:val="CommentText"/>
+    <w:link w:val="CommentSubjectChar"/>
+    <w:uiPriority w:val="99"/>
+    <w:semiHidden/>
+    <w:unhideWhenUsed/>
+    <w:rsid w:val="00976A86"/>
+    <w:rPr>
+      <w:b/>
+      <w:bCs/>
+    </w:rPr>
+  </w:style>
+  <w:style w:type="character" w:customStyle="1" w:styleId="CommentSubjectChar">
+    <w:name w:val="Comment Subject Char"/>
+    <w:basedOn w:val="CommentTextChar"/>
+    <w:link w:val="CommentSubject"/>
+    <w:uiPriority w:val="99"/>
+    <w:semiHidden/>
+    <w:rsid w:val="00976A86"/>
+    <w:rPr>
+      <w:b/>
+      <w:bCs/>
+      <w:sz w:val="20"/>
+      <w:szCs w:val="20"/>
+    </w:rPr>
+  </w:style>
+  <w:style w:type="paragraph" w:styleId="BalloonText">
+    <w:name w:val="Balloon Text"/>
+    <w:basedOn w:val="Normal"/>
+    <w:link w:val="BalloonTextChar"/>
+    <w:uiPriority w:val="99"/>
+    <w:semiHidden/>
+    <w:unhideWhenUsed/>
+    <w:rsid w:val="00976A86"/>
+    <w:pPr>
+      <w:spacing w:after="0" w:line="240" w:lineRule="auto"/>
+    </w:pPr>
+    <w:rPr>
+      <w:rFonts w:ascii="Segoe UI" w:hAnsi="Segoe UI" w:cs="Segoe UI"/>
+      <w:sz w:val="18"/>
+      <w:szCs w:val="18"/>
+    </w:rPr>
+  </w:style>
+  <w:style w:type="character" w:customStyle="1" w:styleId="BalloonTextChar">
+    <w:name w:val="Balloon Text Char"/>
+    <w:basedOn w:val="DefaultParagraphFont"/>
+    <w:link w:val="BalloonText"/>
+    <w:uiPriority w:val="99"/>
+    <w:semiHidden/>
+    <w:rsid w:val="00976A86"/>
+    <w:rPr>
+      <w:rFonts w:ascii="Segoe UI" w:hAnsi="Segoe UI" w:cs="Segoe UI"/>
+      <w:sz w:val="18"/>
+      <w:szCs w:val="18"/>
+    </w:rPr>
   </w:style>
 </w:styles>
 </file>

--- a/Doc1.docx
+++ b/Doc1.docx
@@ -1,150 +1,841 @@
 
 <file path=word/document.xml><?xml version="1.0" encoding="utf-8"?>
-<w:document xmlns:wpc="http://schemas.microsoft.com/office/word/2010/wordprocessingCanvas" xmlns:cx="http://schemas.microsoft.com/office/drawing/2014/chartex" xmlns:cx1="http://schemas.microsoft.com/office/drawing/2015/9/8/chartex" xmlns:mc="http://schemas.openxmlformats.org/markup-compatibility/2006" xmlns:o="urn:schemas-microsoft-com:office:office" xmlns:r="http://schemas.openxmlformats.org/officeDocument/2006/relationships" xmlns:m="http://schemas.openxmlformats.org/officeDocument/2006/math" xmlns:v="urn:schemas-microsoft-com:vml" xmlns:wp14="http://schemas.microsoft.com/office/word/2010/wordprocessingDrawing" xmlns:wp="http://schemas.openxmlformats.org/drawingml/2006/wordprocessingDrawing" xmlns:w10="urn:schemas-microsoft-com:office:word" xmlns:w="http://schemas.openxmlformats.org/wordprocessingml/2006/main" xmlns:w14="http://schemas.microsoft.com/office/word/2010/wordml" xmlns:w15="http://schemas.microsoft.com/office/word/2012/wordml" xmlns:w16se="http://schemas.microsoft.com/office/word/2015/wordml/symex" xmlns:wpg="http://schemas.microsoft.com/office/word/2010/wordprocessingGroup" xmlns:wpi="http://schemas.microsoft.com/office/word/2010/wordprocessingInk" xmlns:wne="http://schemas.microsoft.com/office/word/2006/wordml" xmlns:wps="http://schemas.microsoft.com/office/word/2010/wordprocessingShape" mc:Ignorable="w14 w15 w16se wp14">
+<w:document xmlns:wpc="http://schemas.microsoft.com/office/word/2010/wordprocessingCanvas" xmlns:cx="http://schemas.microsoft.com/office/drawing/2014/chartex" xmlns:cx1="http://schemas.microsoft.com/office/drawing/2015/9/8/chartex" xmlns:cx2="http://schemas.microsoft.com/office/drawing/2015/10/21/chartex" xmlns:mc="http://schemas.openxmlformats.org/markup-compatibility/2006" xmlns:o="urn:schemas-microsoft-com:office:office" xmlns:r="http://schemas.openxmlformats.org/officeDocument/2006/relationships" xmlns:m="http://schemas.openxmlformats.org/officeDocument/2006/math" xmlns:v="urn:schemas-microsoft-com:vml" xmlns:wp14="http://schemas.microsoft.com/office/word/2010/wordprocessingDrawing" xmlns:wp="http://schemas.openxmlformats.org/drawingml/2006/wordprocessingDrawing" xmlns:w10="urn:schemas-microsoft-com:office:word" xmlns:w="http://schemas.openxmlformats.org/wordprocessingml/2006/main" xmlns:w14="http://schemas.microsoft.com/office/word/2010/wordml" xmlns:w15="http://schemas.microsoft.com/office/word/2012/wordml" xmlns:w16se="http://schemas.microsoft.com/office/word/2015/wordml/symex" xmlns:wpg="http://schemas.microsoft.com/office/word/2010/wordprocessingGroup" xmlns:wpi="http://schemas.microsoft.com/office/word/2010/wordprocessingInk" xmlns:wne="http://schemas.microsoft.com/office/word/2006/wordml" xmlns:wps="http://schemas.microsoft.com/office/word/2010/wordprocessingShape" mc:Ignorable="w14 w15 w16se wp14">
   <w:body>
     <w:p>
-      <w:r>
+      <w:pPr>
+        <w:spacing w:line="360" w:lineRule="auto"/>
+        <w:rPr>
+          <w:rFonts w:ascii="Times New Roman" w:hAnsi="Times New Roman"/>
+          <w:color w:val="000000"/>
+          <w:sz w:val="24"/>
+          <w:szCs w:val="24"/>
+          <w:lang w:bidi="te-IN"/>
+        </w:rPr>
+      </w:pPr>
+      <w:r>
+        <w:rPr>
+          <w:rFonts w:ascii="Times New Roman" w:hAnsi="Times New Roman"/>
+          <w:color w:val="000000"/>
+          <w:sz w:val="24"/>
+          <w:szCs w:val="24"/>
+          <w:lang w:bidi="te-IN"/>
+        </w:rPr>
         <w:t>Data mining is about explaining the past and predicting the future by analyzing the data. It is a multi-disciplinary field which combines statistics, artificial intelligence, machine learning and database technology.</w:t>
       </w:r>
       <w:r>
-        <w:t xml:space="preserve"> Data mining predicts the future by the means of modelling. Predictive modelling is a process where in which an outcome is predicted by creating a model. If the outcome is categorical, it is called </w:t>
-      </w:r>
-      <w:r>
-        <w:rPr>
-          <w:i/>
-        </w:rPr>
-        <w:t>classification</w:t>
-      </w:r>
-      <w:r>
-        <w:t xml:space="preserve"> and if the outcome is numerical, it is called </w:t>
-      </w:r>
-      <w:r>
-        <w:rPr>
-          <w:i/>
-        </w:rPr>
-        <w:t>regression</w:t>
-      </w:r>
-      <w:r>
-        <w:t xml:space="preserve">. Classification is a data mining task of predicting the values of a categorical variable by building a model based on one or more categorical variables. </w:t>
-      </w:r>
-      <w:r>
-        <w:rPr>
-          <w:i/>
-        </w:rPr>
-        <w:t>Association rules</w:t>
-      </w:r>
-      <w:r>
-        <w:t xml:space="preserve"> find interesting associations among observations.</w:t>
-      </w:r>
-    </w:p>
-    <w:p>
-      <w:r>
+        <w:rPr>
+          <w:rFonts w:ascii="Times New Roman" w:hAnsi="Times New Roman"/>
+          <w:color w:val="000000"/>
+          <w:sz w:val="24"/>
+          <w:szCs w:val="24"/>
+          <w:lang w:bidi="te-IN"/>
+        </w:rPr>
+        <w:t xml:space="preserve"> Data mining predicts the future by the means of modelling. Predictive modelling is a process where in which an outcome is predicted by creating a model. If the outcome is categorical, it is called classification and if the outcome is numerical, it is called regression. Classification is a data mining task of predicting the values of a categorical variable by building a model based on one or more categorical variables. Association rules find interesting associations among observations.</w:t>
+      </w:r>
+    </w:p>
+    <w:p>
+      <w:pPr>
+        <w:spacing w:line="360" w:lineRule="auto"/>
+        <w:rPr>
+          <w:rFonts w:ascii="Times New Roman" w:hAnsi="Times New Roman"/>
+          <w:color w:val="000000"/>
+          <w:sz w:val="24"/>
+          <w:szCs w:val="24"/>
+          <w:lang w:bidi="te-IN"/>
+        </w:rPr>
+      </w:pPr>
+      <w:r>
+        <w:rPr>
+          <w:rFonts w:ascii="Times New Roman" w:hAnsi="Times New Roman"/>
+          <w:color w:val="000000"/>
+          <w:sz w:val="24"/>
+          <w:szCs w:val="24"/>
+          <w:lang w:bidi="te-IN"/>
+        </w:rPr>
         <w:t>The following are the groups of classification algorithms.</w:t>
       </w:r>
     </w:p>
     <w:p>
-      <w:r>
+      <w:pPr>
+        <w:spacing w:line="360" w:lineRule="auto"/>
+        <w:rPr>
+          <w:rFonts w:ascii="Times New Roman" w:hAnsi="Times New Roman"/>
+          <w:color w:val="000000"/>
+          <w:sz w:val="24"/>
+          <w:szCs w:val="24"/>
+          <w:lang w:bidi="te-IN"/>
+        </w:rPr>
+      </w:pPr>
+      <w:r>
+        <w:rPr>
+          <w:rFonts w:ascii="Times New Roman" w:hAnsi="Times New Roman"/>
+          <w:color w:val="000000"/>
+          <w:sz w:val="24"/>
+          <w:szCs w:val="24"/>
+          <w:lang w:bidi="te-IN"/>
+        </w:rPr>
         <w:t>Frequency table, covariance matrix, similarity functions and others.</w:t>
       </w:r>
     </w:p>
     <w:p>
-      <w:r>
-        <w:rPr>
-          <w:i/>
-        </w:rPr>
-        <w:t>K Nearest Neighbors</w:t>
-      </w:r>
-      <w:r>
-        <w:t xml:space="preserve"> algorithm falls under the </w:t>
-      </w:r>
-      <w:r>
-        <w:rPr>
-          <w:i/>
-        </w:rPr>
-        <w:t>similarity</w:t>
-      </w:r>
-      <w:r>
+      <w:pPr>
+        <w:spacing w:line="360" w:lineRule="auto"/>
+        <w:rPr>
+          <w:rFonts w:ascii="Times New Roman" w:hAnsi="Times New Roman"/>
+          <w:color w:val="000000"/>
+          <w:sz w:val="24"/>
+          <w:szCs w:val="24"/>
+          <w:lang w:bidi="te-IN"/>
+        </w:rPr>
+      </w:pPr>
+      <w:r>
+        <w:rPr>
+          <w:rFonts w:ascii="Times New Roman" w:hAnsi="Times New Roman"/>
+          <w:color w:val="000000"/>
+          <w:sz w:val="24"/>
+          <w:szCs w:val="24"/>
+          <w:lang w:bidi="te-IN"/>
+        </w:rPr>
+        <w:t>K Nearest Neighbors algorithm falls under the similarity functions category.</w:t>
+      </w:r>
+    </w:p>
+    <w:p>
+      <w:pPr>
+        <w:spacing w:line="360" w:lineRule="auto"/>
+        <w:rPr>
+          <w:rFonts w:ascii="Times New Roman" w:hAnsi="Times New Roman"/>
+          <w:color w:val="000000"/>
+          <w:sz w:val="24"/>
+          <w:szCs w:val="24"/>
+          <w:lang w:bidi="te-IN"/>
+        </w:rPr>
+      </w:pPr>
+      <w:r>
+        <w:rPr>
+          <w:rFonts w:ascii="Times New Roman" w:hAnsi="Times New Roman"/>
+          <w:color w:val="000000"/>
+          <w:sz w:val="24"/>
+          <w:szCs w:val="24"/>
+          <w:lang w:bidi="te-IN"/>
+        </w:rPr>
+        <w:t>Association rules find all sets of items that have a support greater than the minimum support and using large sets to get desired rules that have confidence greater than the minimum confidence.</w:t>
+      </w:r>
+    </w:p>
+    <w:p>
+      <w:pPr>
+        <w:spacing w:line="360" w:lineRule="auto"/>
+        <w:rPr>
+          <w:rFonts w:ascii="Times New Roman" w:hAnsi="Times New Roman"/>
+          <w:color w:val="000000"/>
+          <w:sz w:val="24"/>
+          <w:szCs w:val="24"/>
+          <w:lang w:bidi="te-IN"/>
+        </w:rPr>
+      </w:pPr>
+      <w:r>
+        <w:rPr>
+          <w:rFonts w:ascii="Times New Roman" w:hAnsi="Times New Roman"/>
+          <w:color w:val="000000"/>
+          <w:sz w:val="24"/>
+          <w:szCs w:val="24"/>
+          <w:lang w:bidi="te-IN"/>
+        </w:rPr>
+        <w:t>The following are the algorithms I am using in the project.</w:t>
+      </w:r>
+    </w:p>
+    <w:p>
+      <w:pPr>
+        <w:spacing w:line="360" w:lineRule="auto"/>
+        <w:rPr>
+          <w:rFonts w:ascii="Times New Roman" w:hAnsi="Times New Roman"/>
+          <w:color w:val="000000"/>
+          <w:sz w:val="24"/>
+          <w:szCs w:val="24"/>
+          <w:lang w:bidi="te-IN"/>
+        </w:rPr>
+      </w:pPr>
+      <w:r>
+        <w:rPr>
+          <w:rFonts w:ascii="Times New Roman" w:hAnsi="Times New Roman"/>
+          <w:color w:val="000000"/>
+          <w:sz w:val="24"/>
+          <w:szCs w:val="24"/>
+          <w:lang w:bidi="te-IN"/>
+        </w:rPr>
+        <w:t>Bootstrap algorithm</w:t>
+      </w:r>
+    </w:p>
+    <w:p>
+      <w:pPr>
+        <w:spacing w:line="360" w:lineRule="auto"/>
+        <w:rPr>
+          <w:rFonts w:ascii="Times New Roman" w:hAnsi="Times New Roman"/>
+          <w:color w:val="000000"/>
+          <w:sz w:val="24"/>
+          <w:szCs w:val="24"/>
+          <w:lang w:bidi="te-IN"/>
+        </w:rPr>
+      </w:pPr>
+      <w:r>
+        <w:rPr>
+          <w:rFonts w:ascii="Times New Roman" w:hAnsi="Times New Roman"/>
+          <w:color w:val="000000"/>
+          <w:sz w:val="24"/>
+          <w:szCs w:val="24"/>
+          <w:lang w:bidi="te-IN"/>
+        </w:rPr>
+        <w:t>K Nearest Neighbors algorithm</w:t>
+      </w:r>
+    </w:p>
+    <w:p>
+      <w:pPr>
+        <w:spacing w:line="360" w:lineRule="auto"/>
+        <w:rPr>
+          <w:rFonts w:ascii="Times New Roman" w:hAnsi="Times New Roman"/>
+          <w:color w:val="000000"/>
+          <w:sz w:val="24"/>
+          <w:szCs w:val="24"/>
+          <w:lang w:bidi="te-IN"/>
+        </w:rPr>
+      </w:pPr>
+      <w:r>
+        <w:rPr>
+          <w:rFonts w:ascii="Times New Roman" w:hAnsi="Times New Roman"/>
+          <w:color w:val="000000"/>
+          <w:sz w:val="24"/>
+          <w:szCs w:val="24"/>
+          <w:lang w:bidi="te-IN"/>
+        </w:rPr>
+        <w:t>AIS algorithm for association rules</w:t>
+      </w:r>
+    </w:p>
+    <w:p>
+      <w:pPr>
+        <w:spacing w:line="360" w:lineRule="auto"/>
+        <w:rPr>
+          <w:rFonts w:ascii="Times New Roman" w:hAnsi="Times New Roman"/>
+          <w:color w:val="000000"/>
+          <w:sz w:val="24"/>
+          <w:szCs w:val="24"/>
+          <w:lang w:bidi="te-IN"/>
+        </w:rPr>
+      </w:pPr>
+    </w:p>
+    <w:p>
+      <w:pPr>
+        <w:spacing w:line="360" w:lineRule="auto"/>
+        <w:rPr>
+          <w:rFonts w:ascii="Times New Roman" w:hAnsi="Times New Roman"/>
+          <w:color w:val="000000"/>
+          <w:sz w:val="24"/>
+          <w:szCs w:val="24"/>
+          <w:lang w:bidi="te-IN"/>
+        </w:rPr>
+      </w:pPr>
+      <w:r>
+        <w:rPr>
+          <w:rFonts w:ascii="Times New Roman" w:hAnsi="Times New Roman"/>
+          <w:color w:val="000000"/>
+          <w:sz w:val="24"/>
+          <w:szCs w:val="24"/>
+          <w:lang w:bidi="te-IN"/>
+        </w:rPr>
+        <w:t>Weakly supervised method or Comparator Mining:</w:t>
+      </w:r>
+    </w:p>
+    <w:p>
+      <w:pPr>
+        <w:spacing w:line="360" w:lineRule="auto"/>
+        <w:rPr>
+          <w:rFonts w:ascii="Times New Roman" w:hAnsi="Times New Roman"/>
+          <w:color w:val="000000"/>
+          <w:sz w:val="24"/>
+          <w:szCs w:val="24"/>
+          <w:lang w:bidi="te-IN"/>
+        </w:rPr>
+      </w:pPr>
+      <w:r>
+        <w:rPr>
+          <w:rFonts w:ascii="Times New Roman" w:hAnsi="Times New Roman"/>
+          <w:color w:val="000000"/>
+          <w:sz w:val="24"/>
+          <w:szCs w:val="24"/>
+          <w:lang w:bidi="te-IN"/>
+        </w:rPr>
+        <w:t>A sequential pattern is defined as a sequence S (S1S2S3…. Si…. Sn), where Si can be a word, symbol or a POS tag denoting a comparator (C$) or the beginning (#start) or the end of a question (#end). A sequential pattern is called an Indicative Extraction Pattern (IEP) if it can be used to identify comparative questions and extract comparators.</w:t>
+      </w:r>
+    </w:p>
+    <w:p>
+      <w:pPr>
+        <w:spacing w:line="360" w:lineRule="auto"/>
+        <w:rPr>
+          <w:rFonts w:ascii="Times New Roman" w:hAnsi="Times New Roman"/>
+          <w:color w:val="000000"/>
+          <w:sz w:val="24"/>
+          <w:szCs w:val="24"/>
+          <w:lang w:bidi="te-IN"/>
+        </w:rPr>
+      </w:pPr>
+      <w:r>
+        <w:rPr>
+          <w:rFonts w:ascii="Times New Roman" w:hAnsi="Times New Roman"/>
+          <w:color w:val="000000"/>
+          <w:sz w:val="24"/>
+          <w:szCs w:val="24"/>
+          <w:lang w:bidi="te-IN"/>
+        </w:rPr>
+        <w:t>Mining Indicative Extraction Patterns</w:t>
+      </w:r>
+    </w:p>
+    <w:p>
+      <w:pPr>
+        <w:spacing w:line="360" w:lineRule="auto"/>
+        <w:rPr>
+          <w:rFonts w:ascii="Times New Roman" w:hAnsi="Times New Roman"/>
+          <w:color w:val="000000"/>
+          <w:sz w:val="24"/>
+          <w:szCs w:val="24"/>
+          <w:lang w:bidi="te-IN"/>
+        </w:rPr>
+      </w:pPr>
+      <w:r>
+        <w:rPr>
+          <w:rFonts w:ascii="Times New Roman" w:hAnsi="Times New Roman"/>
+          <w:color w:val="000000"/>
+          <w:sz w:val="24"/>
+          <w:szCs w:val="24"/>
+          <w:lang w:bidi="te-IN"/>
+        </w:rPr>
+        <w:t>Weakly supervised method or comparator mining is based on the following assumptions</w:t>
+      </w:r>
+    </w:p>
+    <w:p>
+      <w:pPr>
+        <w:pStyle w:val="ListParagraph"/>
+        <w:numPr>
+          <w:ilvl w:val="0"/>
+          <w:numId w:val="1"/>
+        </w:numPr>
+        <w:spacing w:line="360" w:lineRule="auto"/>
+        <w:rPr>
+          <w:rFonts w:ascii="Times New Roman" w:hAnsi="Times New Roman"/>
+          <w:color w:val="000000"/>
+          <w:sz w:val="24"/>
+          <w:szCs w:val="24"/>
+          <w:lang w:bidi="te-IN"/>
+        </w:rPr>
+      </w:pPr>
+      <w:r>
+        <w:rPr>
+          <w:rFonts w:ascii="Times New Roman" w:hAnsi="Times New Roman"/>
+          <w:color w:val="000000"/>
+          <w:sz w:val="24"/>
+          <w:szCs w:val="24"/>
+          <w:lang w:bidi="te-IN"/>
+        </w:rPr>
+        <w:lastRenderedPageBreak/>
+        <w:t xml:space="preserve">If a sequential pattern can be used to extract comparator </w:t>
+      </w:r>
+      <w:r>
+        <w:rPr>
+          <w:rFonts w:ascii="Times New Roman" w:hAnsi="Times New Roman"/>
+          <w:color w:val="000000"/>
+          <w:sz w:val="24"/>
+          <w:szCs w:val="24"/>
+          <w:lang w:bidi="te-IN"/>
+        </w:rPr>
+        <w:t>pairs,</w:t>
+      </w:r>
+      <w:r>
+        <w:rPr>
+          <w:rFonts w:ascii="Times New Roman" w:hAnsi="Times New Roman"/>
+          <w:color w:val="000000"/>
+          <w:sz w:val="24"/>
+          <w:szCs w:val="24"/>
+          <w:lang w:bidi="te-IN"/>
+        </w:rPr>
+        <w:t xml:space="preserve"> then it is very likely to be an IEP.</w:t>
+      </w:r>
+    </w:p>
+    <w:p>
+      <w:pPr>
+        <w:pStyle w:val="ListParagraph"/>
+        <w:numPr>
+          <w:ilvl w:val="0"/>
+          <w:numId w:val="1"/>
+        </w:numPr>
+        <w:spacing w:line="360" w:lineRule="auto"/>
+        <w:rPr>
+          <w:rFonts w:ascii="Times New Roman" w:hAnsi="Times New Roman"/>
+          <w:color w:val="000000"/>
+          <w:sz w:val="24"/>
+          <w:szCs w:val="24"/>
+          <w:lang w:bidi="te-IN"/>
+        </w:rPr>
+      </w:pPr>
+      <w:r>
+        <w:rPr>
+          <w:rFonts w:ascii="Times New Roman" w:hAnsi="Times New Roman"/>
+          <w:color w:val="000000"/>
+          <w:sz w:val="24"/>
+          <w:szCs w:val="24"/>
+          <w:lang w:bidi="te-IN"/>
+        </w:rPr>
+        <w:t>The pair is capable to compare if a comparator pair can be extracted by an IEP</w:t>
+      </w:r>
+    </w:p>
+    <w:p>
+      <w:pPr>
+        <w:spacing w:line="360" w:lineRule="auto"/>
+        <w:rPr>
+          <w:rFonts w:ascii="Times New Roman" w:hAnsi="Times New Roman"/>
+          <w:color w:val="000000"/>
+          <w:sz w:val="24"/>
+          <w:szCs w:val="24"/>
+          <w:lang w:bidi="te-IN"/>
+        </w:rPr>
+      </w:pPr>
+      <w:r>
+        <w:rPr>
+          <w:rFonts w:ascii="Times New Roman" w:hAnsi="Times New Roman"/>
+          <w:color w:val="000000"/>
+          <w:sz w:val="24"/>
+          <w:szCs w:val="24"/>
+          <w:lang w:bidi="te-IN"/>
+        </w:rPr>
+        <w:t>Based on the above assumption, boot strapping algorithm is designed. The two main keys steps involved are</w:t>
+      </w:r>
+    </w:p>
+    <w:p>
+      <w:pPr>
+        <w:pStyle w:val="ListParagraph"/>
+        <w:numPr>
+          <w:ilvl w:val="0"/>
+          <w:numId w:val="2"/>
+        </w:numPr>
+        <w:spacing w:line="360" w:lineRule="auto"/>
+        <w:rPr>
+          <w:rFonts w:ascii="Times New Roman" w:hAnsi="Times New Roman"/>
+          <w:color w:val="000000"/>
+          <w:sz w:val="24"/>
+          <w:szCs w:val="24"/>
+          <w:lang w:bidi="te-IN"/>
+        </w:rPr>
+      </w:pPr>
+      <w:r>
+        <w:rPr>
+          <w:rFonts w:ascii="Times New Roman" w:hAnsi="Times New Roman"/>
+          <w:color w:val="000000"/>
+          <w:sz w:val="24"/>
+          <w:szCs w:val="24"/>
+          <w:lang w:bidi="te-IN"/>
+        </w:rPr>
+        <w:t>Pattern generation</w:t>
+      </w:r>
+    </w:p>
+    <w:p>
+      <w:pPr>
+        <w:pStyle w:val="ListParagraph"/>
+        <w:numPr>
+          <w:ilvl w:val="0"/>
+          <w:numId w:val="2"/>
+        </w:numPr>
+        <w:spacing w:line="360" w:lineRule="auto"/>
+        <w:rPr>
+          <w:rFonts w:ascii="Times New Roman" w:hAnsi="Times New Roman"/>
+          <w:color w:val="000000"/>
+          <w:sz w:val="24"/>
+          <w:szCs w:val="24"/>
+          <w:lang w:bidi="te-IN"/>
+        </w:rPr>
+      </w:pPr>
+      <w:r>
+        <w:rPr>
+          <w:rFonts w:ascii="Times New Roman" w:hAnsi="Times New Roman"/>
+          <w:color w:val="000000"/>
+          <w:sz w:val="24"/>
+          <w:szCs w:val="24"/>
+          <w:lang w:bidi="te-IN"/>
+        </w:rPr>
+        <w:t>Pattern evaluation</w:t>
+      </w:r>
+    </w:p>
+    <w:p>
+      <w:pPr>
+        <w:spacing w:line="360" w:lineRule="auto"/>
+        <w:ind w:left="360"/>
+        <w:rPr>
+          <w:rFonts w:ascii="Times New Roman" w:hAnsi="Times New Roman"/>
+          <w:color w:val="000000"/>
+          <w:sz w:val="24"/>
+          <w:szCs w:val="24"/>
+          <w:lang w:bidi="te-IN"/>
+        </w:rPr>
+      </w:pPr>
+    </w:p>
+    <w:p>
+      <w:pPr>
+        <w:spacing w:line="360" w:lineRule="auto"/>
+        <w:ind w:left="360"/>
+        <w:rPr>
+          <w:rFonts w:ascii="Times New Roman" w:hAnsi="Times New Roman"/>
+          <w:color w:val="000000"/>
+          <w:sz w:val="24"/>
+          <w:szCs w:val="24"/>
+          <w:lang w:bidi="te-IN"/>
+        </w:rPr>
+      </w:pPr>
+      <w:r>
+        <w:rPr>
+          <w:rFonts w:ascii="Times New Roman" w:hAnsi="Times New Roman"/>
+          <w:color w:val="000000"/>
+          <w:sz w:val="24"/>
+          <w:szCs w:val="24"/>
+          <w:lang w:bidi="te-IN"/>
+        </w:rPr>
+        <w:t>Pattern generation:</w:t>
+      </w:r>
+    </w:p>
+    <w:p>
+      <w:pPr>
+        <w:spacing w:line="360" w:lineRule="auto"/>
+        <w:ind w:left="360"/>
+        <w:rPr>
+          <w:rFonts w:ascii="Times New Roman" w:hAnsi="Times New Roman"/>
+          <w:color w:val="000000"/>
+          <w:sz w:val="24"/>
+          <w:szCs w:val="24"/>
+          <w:lang w:bidi="te-IN"/>
+        </w:rPr>
+      </w:pPr>
+      <w:r>
+        <w:rPr>
+          <w:rFonts w:ascii="Times New Roman" w:hAnsi="Times New Roman"/>
+          <w:color w:val="000000"/>
+          <w:sz w:val="24"/>
+          <w:szCs w:val="24"/>
+          <w:lang w:bidi="te-IN"/>
+        </w:rPr>
+        <w:t xml:space="preserve">The three kinds sequential patterns generated from sequences of questions are </w:t>
+      </w:r>
+    </w:p>
+    <w:p>
+      <w:pPr>
+        <w:autoSpaceDE w:val="0"/>
+        <w:autoSpaceDN w:val="0"/>
+        <w:adjustRightInd w:val="0"/>
+        <w:spacing w:after="0" w:line="360" w:lineRule="auto"/>
+        <w:jc w:val="both"/>
+        <w:rPr>
+          <w:rFonts w:ascii="Times New Roman" w:hAnsi="Times New Roman"/>
+          <w:color w:val="000000"/>
+          <w:sz w:val="24"/>
+          <w:szCs w:val="24"/>
+          <w:lang w:bidi="te-IN"/>
+        </w:rPr>
+      </w:pPr>
+      <w:r>
+        <w:rPr>
+          <w:rFonts w:ascii="Times New Roman" w:hAnsi="Times New Roman"/>
+          <w:b/>
+          <w:color w:val="000000"/>
+          <w:sz w:val="24"/>
+          <w:szCs w:val="24"/>
+          <w:lang w:bidi="te-IN"/>
+        </w:rPr>
+        <w:t>Lexical patterns:</w:t>
+      </w:r>
+      <w:r>
+        <w:rPr>
+          <w:rFonts w:ascii="Times New Roman" w:hAnsi="Times New Roman"/>
+          <w:color w:val="000000"/>
+          <w:sz w:val="24"/>
+          <w:szCs w:val="24"/>
+          <w:lang w:bidi="te-IN"/>
+        </w:rPr>
+        <w:t xml:space="preserve"> These patterns indicate sequential patterns consisting of only words and symbols ($C, #start, and #end).</w:t>
+      </w:r>
+    </w:p>
+    <w:p>
+      <w:pPr>
+        <w:autoSpaceDE w:val="0"/>
+        <w:autoSpaceDN w:val="0"/>
+        <w:adjustRightInd w:val="0"/>
+        <w:spacing w:after="0" w:line="360" w:lineRule="auto"/>
+        <w:jc w:val="both"/>
+        <w:rPr>
+          <w:rFonts w:ascii="Times New Roman" w:hAnsi="Times New Roman"/>
+          <w:color w:val="000000"/>
+          <w:sz w:val="24"/>
+          <w:szCs w:val="24"/>
+          <w:lang w:bidi="te-IN"/>
+        </w:rPr>
+      </w:pPr>
+      <w:r>
+        <w:rPr>
+          <w:rFonts w:ascii="Times New Roman" w:hAnsi="Times New Roman"/>
+          <w:color w:val="000000"/>
+          <w:sz w:val="24"/>
+          <w:szCs w:val="24"/>
+          <w:lang w:bidi="te-IN"/>
+        </w:rPr>
+        <w:t>Example: Which is better, Omaha or Lincoln?</w:t>
+      </w:r>
+    </w:p>
+    <w:p>
+      <w:pPr>
+        <w:autoSpaceDE w:val="0"/>
+        <w:autoSpaceDN w:val="0"/>
+        <w:adjustRightInd w:val="0"/>
+        <w:spacing w:after="0" w:line="360" w:lineRule="auto"/>
+        <w:jc w:val="both"/>
+        <w:rPr>
+          <w:rFonts w:ascii="Times New Roman" w:hAnsi="Times New Roman"/>
+          <w:color w:val="000000"/>
+          <w:sz w:val="24"/>
+          <w:szCs w:val="24"/>
+          <w:lang w:bidi="te-IN"/>
+        </w:rPr>
+      </w:pPr>
+    </w:p>
+    <w:p>
+      <w:pPr>
+        <w:autoSpaceDE w:val="0"/>
+        <w:autoSpaceDN w:val="0"/>
+        <w:adjustRightInd w:val="0"/>
+        <w:spacing w:after="0" w:line="360" w:lineRule="auto"/>
+        <w:jc w:val="both"/>
+        <w:rPr>
+          <w:rFonts w:ascii="Times New Roman" w:hAnsi="Times New Roman"/>
+          <w:color w:val="000000"/>
+          <w:sz w:val="24"/>
+          <w:szCs w:val="24"/>
+          <w:lang w:bidi="te-IN"/>
+        </w:rPr>
+      </w:pPr>
+      <w:r>
+        <w:rPr>
+          <w:rFonts w:ascii="Times New Roman" w:hAnsi="Times New Roman"/>
+          <w:b/>
+          <w:color w:val="000000"/>
+          <w:sz w:val="24"/>
+          <w:szCs w:val="24"/>
+          <w:lang w:bidi="te-IN"/>
+        </w:rPr>
+        <w:t>Generalized patterns:</w:t>
+      </w:r>
+      <w:r>
+        <w:rPr>
+          <w:rFonts w:ascii="Times New Roman" w:hAnsi="Times New Roman"/>
+          <w:color w:val="000000"/>
+          <w:sz w:val="24"/>
+          <w:szCs w:val="24"/>
+          <w:lang w:bidi="te-IN"/>
+        </w:rPr>
+        <w:t xml:space="preserve"> A lexical pattern is too specific for matching. Lexical patterns are generalized by replacing one or more words with their POS tags. </w:t>
+      </w:r>
+    </w:p>
+    <w:p>
+      <w:pPr>
+        <w:autoSpaceDE w:val="0"/>
+        <w:autoSpaceDN w:val="0"/>
+        <w:adjustRightInd w:val="0"/>
+        <w:spacing w:after="0" w:line="360" w:lineRule="auto"/>
+        <w:jc w:val="both"/>
+        <w:rPr>
+          <w:rFonts w:ascii="Times New Roman" w:hAnsi="Times New Roman"/>
+          <w:color w:val="000000"/>
+          <w:sz w:val="24"/>
+          <w:szCs w:val="24"/>
+          <w:lang w:bidi="te-IN"/>
+        </w:rPr>
+      </w:pPr>
+      <w:r>
+        <w:rPr>
+          <w:rFonts w:ascii="Times New Roman" w:hAnsi="Times New Roman"/>
+          <w:color w:val="000000"/>
+          <w:sz w:val="24"/>
+          <w:szCs w:val="24"/>
+          <w:lang w:bidi="te-IN"/>
+        </w:rPr>
+        <w:t>Example: Which city is better, Omaha or Lincoln?</w:t>
+      </w:r>
+    </w:p>
+    <w:p>
+      <w:pPr>
+        <w:autoSpaceDE w:val="0"/>
+        <w:autoSpaceDN w:val="0"/>
+        <w:adjustRightInd w:val="0"/>
+        <w:spacing w:after="0" w:line="360" w:lineRule="auto"/>
+        <w:jc w:val="both"/>
+        <w:rPr>
+          <w:rFonts w:ascii="Times New Roman" w:hAnsi="Times New Roman"/>
+          <w:color w:val="000000"/>
+          <w:sz w:val="24"/>
+          <w:szCs w:val="24"/>
+          <w:lang w:bidi="te-IN"/>
+        </w:rPr>
+      </w:pPr>
+      <w:r>
+        <w:rPr>
+          <w:rFonts w:ascii="Times New Roman" w:hAnsi="Times New Roman"/>
+          <w:color w:val="000000"/>
+          <w:sz w:val="24"/>
+          <w:szCs w:val="24"/>
+          <w:lang w:bidi="te-IN"/>
+        </w:rPr>
         <w:t xml:space="preserve"> </w:t>
       </w:r>
-      <w:r>
-        <w:rPr>
-          <w:i/>
-        </w:rPr>
-        <w:t>functions</w:t>
-      </w:r>
-      <w:r>
-        <w:t xml:space="preserve"> category.</w:t>
-      </w:r>
-    </w:p>
-    <w:p>
-      <w:r>
-        <w:t>Association rules find all sets of items that have a support greater than the minimum support and using large sets to get desired rules that have confidence greater than the minimum confidence.</w:t>
-      </w:r>
-    </w:p>
-    <w:p>
-      <w:r>
-        <w:t>The following are the algorithms I am using in the project.</w:t>
-      </w:r>
-    </w:p>
-    <w:p>
-      <w:r>
-        <w:t>Bootstrap algorithm</w:t>
-      </w:r>
-    </w:p>
-    <w:p>
-      <w:r>
-        <w:rPr>
-          <w:i/>
-        </w:rPr>
-        <w:t>K Nearest Neighbors</w:t>
-      </w:r>
-      <w:r>
-        <w:t xml:space="preserve"> algorithm</w:t>
-      </w:r>
-    </w:p>
-    <w:p>
-      <w:r>
-        <w:t>AIS algorithm for association rules</w:t>
-      </w:r>
-    </w:p>
-    <w:p/>
-    <w:p/>
-    <w:p/>
-    <w:p/>
-    <w:p/>
-    <w:p/>
-    <w:p/>
-    <w:p/>
-    <w:p/>
-    <w:p/>
-    <w:p/>
-    <w:p/>
-    <w:p>
-      <w:r>
-        <w:lastRenderedPageBreak/>
-        <w:t>Let us discuss now, how I have used each algorithm in the project.</w:t>
-      </w:r>
-    </w:p>
-    <w:p>
-      <w:r>
-        <w:t>Bootstrap algorithm.</w:t>
-      </w:r>
-    </w:p>
-    <w:p>
-      <w:r>
-        <w:t>Bootstrap algorithm is a process where in which we extract comparators from comparative questions.</w:t>
-      </w:r>
-    </w:p>
-    <w:p>
+    </w:p>
+    <w:p>
+      <w:pPr>
+        <w:autoSpaceDE w:val="0"/>
+        <w:autoSpaceDN w:val="0"/>
+        <w:adjustRightInd w:val="0"/>
+        <w:spacing w:after="0" w:line="360" w:lineRule="auto"/>
+        <w:jc w:val="both"/>
+        <w:rPr>
+          <w:rFonts w:ascii="Times New Roman" w:hAnsi="Times New Roman"/>
+          <w:color w:val="000000"/>
+          <w:sz w:val="24"/>
+          <w:szCs w:val="24"/>
+          <w:lang w:bidi="te-IN"/>
+        </w:rPr>
+      </w:pPr>
+      <w:r>
+        <w:rPr>
+          <w:rFonts w:ascii="Times New Roman" w:hAnsi="Times New Roman"/>
+          <w:b/>
+          <w:color w:val="000000"/>
+          <w:sz w:val="24"/>
+          <w:szCs w:val="24"/>
+          <w:lang w:bidi="te-IN"/>
+        </w:rPr>
+        <w:t>Specialized patterns:</w:t>
+      </w:r>
+      <w:r>
+        <w:rPr>
+          <w:rFonts w:ascii="Times New Roman" w:hAnsi="Times New Roman"/>
+          <w:color w:val="000000"/>
+          <w:sz w:val="24"/>
+          <w:szCs w:val="24"/>
+          <w:lang w:bidi="te-IN"/>
+        </w:rPr>
+        <w:t xml:space="preserve"> Pattern specialization by adding POS tags to all comparator slots.</w:t>
+      </w:r>
+    </w:p>
+    <w:p>
+      <w:pPr>
+        <w:autoSpaceDE w:val="0"/>
+        <w:autoSpaceDN w:val="0"/>
+        <w:adjustRightInd w:val="0"/>
+        <w:spacing w:after="0" w:line="360" w:lineRule="auto"/>
+        <w:jc w:val="both"/>
+        <w:rPr>
+          <w:rFonts w:ascii="Times New Roman" w:hAnsi="Times New Roman"/>
+          <w:color w:val="000000"/>
+          <w:sz w:val="24"/>
+          <w:szCs w:val="24"/>
+          <w:lang w:bidi="te-IN"/>
+        </w:rPr>
+      </w:pPr>
+      <w:r>
+        <w:rPr>
+          <w:rFonts w:ascii="Times New Roman" w:hAnsi="Times New Roman"/>
+          <w:color w:val="000000"/>
+          <w:sz w:val="24"/>
+          <w:szCs w:val="24"/>
+          <w:lang w:bidi="te-IN"/>
+        </w:rPr>
+        <w:t xml:space="preserve"> For example, from the lexical pattern “&lt;$C or $C&gt;” and the question “Omaha or Lincoln?”, “&lt;$C=NN or $C=NN?&gt;” will be produced as a specialized pattern.</w:t>
+      </w:r>
+    </w:p>
+    <w:p>
+      <w:pPr>
+        <w:autoSpaceDE w:val="0"/>
+        <w:autoSpaceDN w:val="0"/>
+        <w:adjustRightInd w:val="0"/>
+        <w:spacing w:after="0" w:line="360" w:lineRule="auto"/>
+        <w:jc w:val="both"/>
+        <w:rPr>
+          <w:rFonts w:ascii="Times New Roman" w:hAnsi="Times New Roman"/>
+          <w:color w:val="000000"/>
+          <w:sz w:val="24"/>
+          <w:szCs w:val="24"/>
+          <w:lang w:bidi="te-IN"/>
+        </w:rPr>
+      </w:pPr>
+      <w:r>
+        <w:rPr>
+          <w:rFonts w:ascii="Times New Roman" w:hAnsi="Times New Roman"/>
+          <w:color w:val="000000"/>
+          <w:sz w:val="24"/>
+          <w:szCs w:val="24"/>
+          <w:lang w:bidi="te-IN"/>
+        </w:rPr>
+        <w:t>Example: Omaha or Lincoln?</w:t>
+      </w:r>
+    </w:p>
+    <w:p>
+      <w:pPr>
+        <w:spacing w:line="360" w:lineRule="auto"/>
+        <w:ind w:left="360"/>
+      </w:pPr>
+    </w:p>
+    <w:p>
+      <w:pPr>
+        <w:spacing w:line="360" w:lineRule="auto"/>
+        <w:ind w:left="360"/>
+      </w:pPr>
+    </w:p>
+    <w:p>
+      <w:pPr>
+        <w:spacing w:line="360" w:lineRule="auto"/>
+        <w:ind w:left="360"/>
+      </w:pPr>
+    </w:p>
+    <w:p>
+      <w:pPr>
+        <w:spacing w:line="360" w:lineRule="auto"/>
+        <w:ind w:left="360"/>
+      </w:pPr>
+    </w:p>
+    <w:p>
+      <w:pPr>
+        <w:spacing w:line="360" w:lineRule="auto"/>
+        <w:ind w:left="360"/>
+      </w:pPr>
+    </w:p>
+    <w:p>
+      <w:pPr>
+        <w:spacing w:line="360" w:lineRule="auto"/>
+        <w:ind w:left="360"/>
+      </w:pPr>
+      <w:r>
+        <w:t>Pattern Evaluation</w:t>
+      </w:r>
+    </w:p>
+    <w:p>
+      <w:pPr>
+        <w:spacing w:line="360" w:lineRule="auto"/>
+        <w:ind w:left="360"/>
+      </w:pPr>
+    </w:p>
+    <w:p>
+      <w:pPr>
+        <w:spacing w:line="360" w:lineRule="auto"/>
+        <w:jc w:val="center"/>
+      </w:pPr>
       <w:r>
         <w:rPr>
           <w:noProof/>
         </w:rPr>
         <w:drawing>
-          <wp:inline distT="0" distB="0" distL="0" distR="0" wp14:anchorId="724C530E" wp14:editId="751B24A3">
-            <wp:extent cx="3448050" cy="2705100"/>
-            <wp:effectExtent l="0" t="0" r="0" b="0"/>
-            <wp:docPr id="1" name="Picture 1"/>
+          <wp:inline distT="0" distB="0" distL="0" distR="0" wp14:anchorId="19061F92" wp14:editId="1AF5F065">
+            <wp:extent cx="2619375" cy="685800"/>
+            <wp:effectExtent l="0" t="0" r="9525" b="0"/>
+            <wp:docPr id="3" name="Picture 3"/>
             <wp:cNvGraphicFramePr>
               <a:graphicFrameLocks xmlns:a="http://schemas.openxmlformats.org/drawingml/2006/main" noChangeAspect="1"/>
             </wp:cNvGraphicFramePr>
@@ -156,7 +847,7 @@
                     <pic:cNvPicPr/>
                   </pic:nvPicPr>
                   <pic:blipFill>
-                    <a:blip r:embed="rId4"/>
+                    <a:blip r:embed="rId5"/>
                     <a:stretch>
                       <a:fillRect/>
                     </a:stretch>
@@ -164,7 +855,7 @@
                   <pic:spPr>
                     <a:xfrm>
                       <a:off x="0" y="0"/>
-                      <a:ext cx="3448050" cy="2705100"/>
+                      <a:ext cx="2619375" cy="685800"/>
                     </a:xfrm>
                     <a:prstGeom prst="rect">
                       <a:avLst/>
@@ -178,64 +869,289 @@
       </w:r>
     </w:p>
     <w:p>
-      <w:r>
-        <w:t>The above picture depicts the pseudocode of the bootstrapping algorithm</w:t>
-      </w:r>
-    </w:p>
-    <w:p/>
-    <w:p/>
-    <w:p>
-      <w:r>
-        <w:t>Comparator mining</w:t>
-      </w:r>
-    </w:p>
-    <w:p>
-      <w:r>
-        <w:t>A weakly supervised method is used for mining comparators form comparative questions.</w:t>
-      </w:r>
-    </w:p>
-    <w:p>
-      <w:r>
-        <w:t>In this method a sequential pattern is defined as a sequence s (</w:t>
-      </w:r>
-      <w:r>
-        <w:t>S</w:t>
-      </w:r>
-      <w:r>
-        <w:t xml:space="preserve">1 </w:t>
-      </w:r>
-      <w:r>
-        <w:t>S</w:t>
-      </w:r>
-      <w:r>
-        <w:t xml:space="preserve">2 </w:t>
-      </w:r>
-      <w:r>
-        <w:t>S</w:t>
-      </w:r>
-      <w:r>
-        <w:t>3</w:t>
-      </w:r>
-      <w:r>
-        <w:t>…. Si</w:t>
-      </w:r>
-      <w:r>
-        <w:rPr>
-          <w:rStyle w:val="CommentReference"/>
-        </w:rPr>
-        <w:commentReference w:id="0"/>
-      </w:r>
-      <w:r>
-        <w:t>…. Sn</w:t>
-      </w:r>
-      <w:r>
-        <w:t>)</w:t>
-      </w:r>
-      <w:r>
-        <w:t xml:space="preserve"> where Si can be a word or a POS tag or a symbol denoting either a comparator ($C) or the beginning (#start) or the end of a question (#end). A sequential pattern is called an indicative extraction pattern (IEP) if it can be used to identify comparative questions and extract comparators.</w:t>
-      </w:r>
-      <w:bookmarkStart w:id="1" w:name="_GoBack"/>
-      <w:bookmarkEnd w:id="1"/>
+      <w:pPr>
+        <w:spacing w:line="360" w:lineRule="auto"/>
+      </w:pPr>
+    </w:p>
+    <w:p>
+      <w:pPr>
+        <w:spacing w:line="360" w:lineRule="auto"/>
+      </w:pPr>
+      <w:r>
+        <w:t>Reliability score for a candidate pattern Pi at iteration k is calculated as stated above.</w:t>
+      </w:r>
+    </w:p>
+    <w:p>
+      <w:pPr>
+        <w:spacing w:line="360" w:lineRule="auto"/>
+      </w:pPr>
+      <w:r>
+        <w:t>All the candidate patterns are evaluated and the pattern whose reliability score is greater than a threshold value is stored as IEP in the datab</w:t>
+      </w:r>
+      <w:r>
+        <w:t>a</w:t>
+      </w:r>
+      <w:r>
+        <w:t>se.</w:t>
+      </w:r>
+    </w:p>
+    <w:p>
+      <w:pPr>
+        <w:spacing w:line="360" w:lineRule="auto"/>
+      </w:pPr>
+    </w:p>
+    <w:p>
+      <w:pPr>
+        <w:spacing w:line="360" w:lineRule="auto"/>
+      </w:pPr>
+      <w:r>
+        <w:t>Comparator Extraction:</w:t>
+      </w:r>
+    </w:p>
+    <w:p>
+      <w:pPr>
+        <w:spacing w:line="360" w:lineRule="auto"/>
+      </w:pPr>
+      <w:r>
+        <w:t xml:space="preserve">Using IEP’s, comparator questions are easily identified </w:t>
+      </w:r>
+      <w:r>
+        <w:t>and comparators are extracted from comparative questions.</w:t>
+      </w:r>
+      <w:r>
+        <w:t xml:space="preserve">  The following is the process for comparator extraction</w:t>
+      </w:r>
+    </w:p>
+    <w:p>
+      <w:pPr>
+        <w:pStyle w:val="ListParagraph"/>
+        <w:numPr>
+          <w:ilvl w:val="0"/>
+          <w:numId w:val="3"/>
+        </w:numPr>
+        <w:spacing w:line="360" w:lineRule="auto"/>
+      </w:pPr>
+      <w:r>
+        <w:t>Generate sequence for the comparator question</w:t>
+      </w:r>
+    </w:p>
+    <w:p>
+      <w:pPr>
+        <w:pStyle w:val="ListParagraph"/>
+        <w:numPr>
+          <w:ilvl w:val="0"/>
+          <w:numId w:val="3"/>
+        </w:numPr>
+        <w:spacing w:line="360" w:lineRule="auto"/>
+      </w:pPr>
+      <w:r>
+        <w:t>If the IEP is a pattern without generalization, then we need to tokenize the question.</w:t>
+      </w:r>
+    </w:p>
+    <w:p>
+      <w:pPr>
+        <w:pStyle w:val="ListParagraph"/>
+        <w:numPr>
+          <w:ilvl w:val="0"/>
+          <w:numId w:val="3"/>
+        </w:numPr>
+        <w:spacing w:line="360" w:lineRule="auto"/>
+      </w:pPr>
+      <w:r>
+        <w:t>If the IEP is a specialized pattern, then POS tags should follow the conditions specified by the pattern.</w:t>
+      </w:r>
+    </w:p>
+    <w:p>
+      <w:pPr>
+        <w:spacing w:line="360" w:lineRule="auto"/>
+      </w:pPr>
+    </w:p>
+    <w:p>
+      <w:pPr>
+        <w:spacing w:line="360" w:lineRule="auto"/>
+      </w:pPr>
+    </w:p>
+    <w:p>
+      <w:pPr>
+        <w:spacing w:line="360" w:lineRule="auto"/>
+      </w:pPr>
+    </w:p>
+    <w:p>
+      <w:pPr>
+        <w:spacing w:line="360" w:lineRule="auto"/>
+      </w:pPr>
+    </w:p>
+    <w:p>
+      <w:pPr>
+        <w:spacing w:line="360" w:lineRule="auto"/>
+      </w:pPr>
+    </w:p>
+    <w:p>
+      <w:pPr>
+        <w:spacing w:line="360" w:lineRule="auto"/>
+      </w:pPr>
+    </w:p>
+    <w:p>
+      <w:pPr>
+        <w:spacing w:line="360" w:lineRule="auto"/>
+      </w:pPr>
+    </w:p>
+    <w:p>
+      <w:pPr>
+        <w:spacing w:line="360" w:lineRule="auto"/>
+      </w:pPr>
+    </w:p>
+    <w:p>
+      <w:pPr>
+        <w:spacing w:line="360" w:lineRule="auto"/>
+      </w:pPr>
+      <w:r>
+        <w:t>Algorithm</w:t>
+      </w:r>
+    </w:p>
+    <w:p>
+      <w:pPr>
+        <w:spacing w:line="360" w:lineRule="auto"/>
+        <w:jc w:val="center"/>
+      </w:pPr>
+      <w:r>
+        <w:rPr>
+          <w:noProof/>
+        </w:rPr>
+        <w:drawing>
+          <wp:inline distT="0" distB="0" distL="0" distR="0" wp14:anchorId="1638D61C" wp14:editId="1D7AB568">
+            <wp:extent cx="3257550" cy="2695575"/>
+            <wp:effectExtent l="0" t="0" r="0" b="9525"/>
+            <wp:docPr id="4" name="Picture 4"/>
+            <wp:cNvGraphicFramePr>
+              <a:graphicFrameLocks xmlns:a="http://schemas.openxmlformats.org/drawingml/2006/main" noChangeAspect="1"/>
+            </wp:cNvGraphicFramePr>
+            <a:graphic xmlns:a="http://schemas.openxmlformats.org/drawingml/2006/main">
+              <a:graphicData uri="http://schemas.openxmlformats.org/drawingml/2006/picture">
+                <pic:pic xmlns:pic="http://schemas.openxmlformats.org/drawingml/2006/picture">
+                  <pic:nvPicPr>
+                    <pic:cNvPr id="1" name=""/>
+                    <pic:cNvPicPr/>
+                  </pic:nvPicPr>
+                  <pic:blipFill>
+                    <a:blip r:embed="rId6"/>
+                    <a:stretch>
+                      <a:fillRect/>
+                    </a:stretch>
+                  </pic:blipFill>
+                  <pic:spPr>
+                    <a:xfrm>
+                      <a:off x="0" y="0"/>
+                      <a:ext cx="3257550" cy="2695575"/>
+                    </a:xfrm>
+                    <a:prstGeom prst="rect">
+                      <a:avLst/>
+                    </a:prstGeom>
+                  </pic:spPr>
+                </pic:pic>
+              </a:graphicData>
+            </a:graphic>
+          </wp:inline>
+        </w:drawing>
+      </w:r>
+    </w:p>
+    <w:p>
+      <w:pPr>
+        <w:spacing w:line="360" w:lineRule="auto"/>
+        <w:jc w:val="center"/>
+      </w:pPr>
+    </w:p>
+    <w:p>
+      <w:pPr>
+        <w:pStyle w:val="ListParagraph"/>
+        <w:numPr>
+          <w:ilvl w:val="0"/>
+          <w:numId w:val="4"/>
+        </w:numPr>
+        <w:spacing w:line="360" w:lineRule="auto"/>
+      </w:pPr>
+      <w:r>
+        <w:t>Bootstrapping starts with a single IEP</w:t>
+      </w:r>
+    </w:p>
+    <w:p>
+      <w:pPr>
+        <w:pStyle w:val="ListParagraph"/>
+        <w:numPr>
+          <w:ilvl w:val="0"/>
+          <w:numId w:val="4"/>
+        </w:numPr>
+        <w:spacing w:line="360" w:lineRule="auto"/>
+      </w:pPr>
+      <w:r>
+        <w:t>Extract initial seed comparator pairs from that single IEP</w:t>
+      </w:r>
+    </w:p>
+    <w:p>
+      <w:pPr>
+        <w:pStyle w:val="ListParagraph"/>
+        <w:numPr>
+          <w:ilvl w:val="0"/>
+          <w:numId w:val="4"/>
+        </w:numPr>
+        <w:spacing w:line="360" w:lineRule="auto"/>
+      </w:pPr>
+      <w:r>
+        <w:t>For each comparator pair all questions that contain the pair are considered as the comparative questions</w:t>
+      </w:r>
+    </w:p>
+    <w:p>
+      <w:pPr>
+        <w:pStyle w:val="ListParagraph"/>
+        <w:numPr>
+          <w:ilvl w:val="0"/>
+          <w:numId w:val="4"/>
+        </w:numPr>
+        <w:spacing w:line="360" w:lineRule="auto"/>
+      </w:pPr>
+      <w:r>
+        <w:t>From comparative questions, all the possible comparators are extracted.</w:t>
+      </w:r>
+    </w:p>
+    <w:p>
+      <w:pPr>
+        <w:pStyle w:val="ListParagraph"/>
+        <w:numPr>
+          <w:ilvl w:val="0"/>
+          <w:numId w:val="4"/>
+        </w:numPr>
+        <w:spacing w:line="360" w:lineRule="auto"/>
+      </w:pPr>
+      <w:r>
+        <w:t>Reliable patterns are added to the IEP repository.</w:t>
+      </w:r>
+      <w:bookmarkStart w:id="0" w:name="_GoBack"/>
+      <w:bookmarkEnd w:id="0"/>
+    </w:p>
+    <w:p>
+      <w:pPr>
+        <w:spacing w:line="360" w:lineRule="auto"/>
+      </w:pPr>
+    </w:p>
+    <w:p>
+      <w:pPr>
+        <w:spacing w:line="360" w:lineRule="auto"/>
+      </w:pPr>
+    </w:p>
+    <w:p>
+      <w:pPr>
+        <w:spacing w:line="360" w:lineRule="auto"/>
+      </w:pPr>
+    </w:p>
+    <w:p>
+      <w:pPr>
+        <w:spacing w:line="360" w:lineRule="auto"/>
+      </w:pPr>
+    </w:p>
+    <w:p>
+      <w:pPr>
+        <w:spacing w:line="360" w:lineRule="auto"/>
+      </w:pPr>
     </w:p>
     <w:sectPr>
       <w:pgSz w:w="12240" w:h="15840"/>
@@ -247,36 +1163,377 @@
 </w:document>
 </file>
 
-<file path=word/comments.xml><?xml version="1.0" encoding="utf-8"?>
-<w:comments xmlns:wpc="http://schemas.microsoft.com/office/word/2010/wordprocessingCanvas" xmlns:cx="http://schemas.microsoft.com/office/drawing/2014/chartex" xmlns:cx1="http://schemas.microsoft.com/office/drawing/2015/9/8/chartex" xmlns:mc="http://schemas.openxmlformats.org/markup-compatibility/2006" xmlns:o="urn:schemas-microsoft-com:office:office" xmlns:r="http://schemas.openxmlformats.org/officeDocument/2006/relationships" xmlns:m="http://schemas.openxmlformats.org/officeDocument/2006/math" xmlns:v="urn:schemas-microsoft-com:vml" xmlns:wp14="http://schemas.microsoft.com/office/word/2010/wordprocessingDrawing" xmlns:wp="http://schemas.openxmlformats.org/drawingml/2006/wordprocessingDrawing" xmlns:w10="urn:schemas-microsoft-com:office:word" xmlns:w="http://schemas.openxmlformats.org/wordprocessingml/2006/main" xmlns:w14="http://schemas.microsoft.com/office/word/2010/wordml" xmlns:w15="http://schemas.microsoft.com/office/word/2012/wordml" xmlns:w16se="http://schemas.microsoft.com/office/word/2015/wordml/symex" xmlns:wpg="http://schemas.microsoft.com/office/word/2010/wordprocessingGroup" xmlns:wpi="http://schemas.microsoft.com/office/word/2010/wordprocessingInk" xmlns:wne="http://schemas.microsoft.com/office/word/2006/wordml" xmlns:wps="http://schemas.microsoft.com/office/word/2010/wordprocessingShape" mc:Ignorable="w14 w15 w16se wp14">
-  <w:comment w:id="0" w:author="Gagan" w:date="2016-02-25T01:21:00Z" w:initials="G">
-    <w:p>
-      <w:pPr>
-        <w:pStyle w:val="CommentText"/>
-      </w:pPr>
-      <w:r>
-        <w:rPr>
-          <w:rStyle w:val="CommentReference"/>
-        </w:rPr>
-        <w:annotationRef/>
-      </w:r>
-    </w:p>
-  </w:comment>
-</w:comments>
-</file>
-
-<file path=word/commentsExtended.xml><?xml version="1.0" encoding="utf-8"?>
-<w15:commentsEx xmlns:wpc="http://schemas.microsoft.com/office/word/2010/wordprocessingCanvas" xmlns:cx="http://schemas.microsoft.com/office/drawing/2014/chartex" xmlns:cx1="http://schemas.microsoft.com/office/drawing/2015/9/8/chartex" xmlns:mc="http://schemas.openxmlformats.org/markup-compatibility/2006" xmlns:o="urn:schemas-microsoft-com:office:office" xmlns:r="http://schemas.openxmlformats.org/officeDocument/2006/relationships" xmlns:m="http://schemas.openxmlformats.org/officeDocument/2006/math" xmlns:v="urn:schemas-microsoft-com:vml" xmlns:wp14="http://schemas.microsoft.com/office/word/2010/wordprocessingDrawing" xmlns:wp="http://schemas.openxmlformats.org/drawingml/2006/wordprocessingDrawing" xmlns:w10="urn:schemas-microsoft-com:office:word" xmlns:w="http://schemas.openxmlformats.org/wordprocessingml/2006/main" xmlns:w14="http://schemas.microsoft.com/office/word/2010/wordml" xmlns:w15="http://schemas.microsoft.com/office/word/2012/wordml" xmlns:w16se="http://schemas.microsoft.com/office/word/2015/wordml/symex" xmlns:wpg="http://schemas.microsoft.com/office/word/2010/wordprocessingGroup" xmlns:wpi="http://schemas.microsoft.com/office/word/2010/wordprocessingInk" xmlns:wne="http://schemas.microsoft.com/office/word/2006/wordml" xmlns:wps="http://schemas.microsoft.com/office/word/2010/wordprocessingShape" mc:Ignorable="w14 w15 w16se wp14">
-  <w15:commentEx w15:paraId="37BA2C40" w15:done="0"/>
-</w15:commentsEx>
-</file>
-
-<file path=word/people.xml><?xml version="1.0" encoding="utf-8"?>
-<w15:people xmlns:wpc="http://schemas.microsoft.com/office/word/2010/wordprocessingCanvas" xmlns:cx="http://schemas.microsoft.com/office/drawing/2014/chartex" xmlns:cx1="http://schemas.microsoft.com/office/drawing/2015/9/8/chartex" xmlns:mc="http://schemas.openxmlformats.org/markup-compatibility/2006" xmlns:o="urn:schemas-microsoft-com:office:office" xmlns:r="http://schemas.openxmlformats.org/officeDocument/2006/relationships" xmlns:m="http://schemas.openxmlformats.org/officeDocument/2006/math" xmlns:v="urn:schemas-microsoft-com:vml" xmlns:wp14="http://schemas.microsoft.com/office/word/2010/wordprocessingDrawing" xmlns:wp="http://schemas.openxmlformats.org/drawingml/2006/wordprocessingDrawing" xmlns:w10="urn:schemas-microsoft-com:office:word" xmlns:w="http://schemas.openxmlformats.org/wordprocessingml/2006/main" xmlns:w14="http://schemas.microsoft.com/office/word/2010/wordml" xmlns:w15="http://schemas.microsoft.com/office/word/2012/wordml" xmlns:w16se="http://schemas.microsoft.com/office/word/2015/wordml/symex" xmlns:wpg="http://schemas.microsoft.com/office/word/2010/wordprocessingGroup" xmlns:wpi="http://schemas.microsoft.com/office/word/2010/wordprocessingInk" xmlns:wne="http://schemas.microsoft.com/office/word/2006/wordml" xmlns:wps="http://schemas.microsoft.com/office/word/2010/wordprocessingShape" mc:Ignorable="w14 w15 w16se wp14">
-  <w15:person w15:author="Gagan">
-    <w15:presenceInfo w15:providerId="None" w15:userId="Gagan"/>
-  </w15:person>
-</w15:people>
+<file path=word/numbering.xml><?xml version="1.0" encoding="utf-8"?>
+<w:numbering xmlns:wpc="http://schemas.microsoft.com/office/word/2010/wordprocessingCanvas" xmlns:cx="http://schemas.microsoft.com/office/drawing/2014/chartex" xmlns:cx1="http://schemas.microsoft.com/office/drawing/2015/9/8/chartex" xmlns:cx2="http://schemas.microsoft.com/office/drawing/2015/10/21/chartex" xmlns:mc="http://schemas.openxmlformats.org/markup-compatibility/2006" xmlns:o="urn:schemas-microsoft-com:office:office" xmlns:r="http://schemas.openxmlformats.org/officeDocument/2006/relationships" xmlns:m="http://schemas.openxmlformats.org/officeDocument/2006/math" xmlns:v="urn:schemas-microsoft-com:vml" xmlns:wp14="http://schemas.microsoft.com/office/word/2010/wordprocessingDrawing" xmlns:wp="http://schemas.openxmlformats.org/drawingml/2006/wordprocessingDrawing" xmlns:w10="urn:schemas-microsoft-com:office:word" xmlns:w="http://schemas.openxmlformats.org/wordprocessingml/2006/main" xmlns:w14="http://schemas.microsoft.com/office/word/2010/wordml" xmlns:w15="http://schemas.microsoft.com/office/word/2012/wordml" xmlns:w16se="http://schemas.microsoft.com/office/word/2015/wordml/symex" xmlns:wpg="http://schemas.microsoft.com/office/word/2010/wordprocessingGroup" xmlns:wpi="http://schemas.microsoft.com/office/word/2010/wordprocessingInk" xmlns:wne="http://schemas.microsoft.com/office/word/2006/wordml" xmlns:wps="http://schemas.microsoft.com/office/word/2010/wordprocessingShape" mc:Ignorable="w14 w15 w16se wp14">
+  <w:abstractNum w:abstractNumId="0" w15:restartNumberingAfterBreak="0">
+    <w:nsid w:val="16FE3FB0"/>
+    <w:multiLevelType w:val="hybridMultilevel"/>
+    <w:tmpl w:val="FBDCB086"/>
+    <w:lvl w:ilvl="0" w:tplc="0409000F">
+      <w:start w:val="1"/>
+      <w:numFmt w:val="decimal"/>
+      <w:lvlText w:val="%1."/>
+      <w:lvlJc w:val="left"/>
+      <w:pPr>
+        <w:ind w:left="720" w:hanging="360"/>
+      </w:pPr>
+      <w:rPr>
+        <w:rFonts w:hint="default"/>
+      </w:rPr>
+    </w:lvl>
+    <w:lvl w:ilvl="1" w:tplc="04090019" w:tentative="1">
+      <w:start w:val="1"/>
+      <w:numFmt w:val="lowerLetter"/>
+      <w:lvlText w:val="%2."/>
+      <w:lvlJc w:val="left"/>
+      <w:pPr>
+        <w:ind w:left="1440" w:hanging="360"/>
+      </w:pPr>
+    </w:lvl>
+    <w:lvl w:ilvl="2" w:tplc="0409001B" w:tentative="1">
+      <w:start w:val="1"/>
+      <w:numFmt w:val="lowerRoman"/>
+      <w:lvlText w:val="%3."/>
+      <w:lvlJc w:val="right"/>
+      <w:pPr>
+        <w:ind w:left="2160" w:hanging="180"/>
+      </w:pPr>
+    </w:lvl>
+    <w:lvl w:ilvl="3" w:tplc="0409000F" w:tentative="1">
+      <w:start w:val="1"/>
+      <w:numFmt w:val="decimal"/>
+      <w:lvlText w:val="%4."/>
+      <w:lvlJc w:val="left"/>
+      <w:pPr>
+        <w:ind w:left="2880" w:hanging="360"/>
+      </w:pPr>
+    </w:lvl>
+    <w:lvl w:ilvl="4" w:tplc="04090019" w:tentative="1">
+      <w:start w:val="1"/>
+      <w:numFmt w:val="lowerLetter"/>
+      <w:lvlText w:val="%5."/>
+      <w:lvlJc w:val="left"/>
+      <w:pPr>
+        <w:ind w:left="3600" w:hanging="360"/>
+      </w:pPr>
+    </w:lvl>
+    <w:lvl w:ilvl="5" w:tplc="0409001B" w:tentative="1">
+      <w:start w:val="1"/>
+      <w:numFmt w:val="lowerRoman"/>
+      <w:lvlText w:val="%6."/>
+      <w:lvlJc w:val="right"/>
+      <w:pPr>
+        <w:ind w:left="4320" w:hanging="180"/>
+      </w:pPr>
+    </w:lvl>
+    <w:lvl w:ilvl="6" w:tplc="0409000F" w:tentative="1">
+      <w:start w:val="1"/>
+      <w:numFmt w:val="decimal"/>
+      <w:lvlText w:val="%7."/>
+      <w:lvlJc w:val="left"/>
+      <w:pPr>
+        <w:ind w:left="5040" w:hanging="360"/>
+      </w:pPr>
+    </w:lvl>
+    <w:lvl w:ilvl="7" w:tplc="04090019" w:tentative="1">
+      <w:start w:val="1"/>
+      <w:numFmt w:val="lowerLetter"/>
+      <w:lvlText w:val="%8."/>
+      <w:lvlJc w:val="left"/>
+      <w:pPr>
+        <w:ind w:left="5760" w:hanging="360"/>
+      </w:pPr>
+    </w:lvl>
+    <w:lvl w:ilvl="8" w:tplc="0409001B" w:tentative="1">
+      <w:start w:val="1"/>
+      <w:numFmt w:val="lowerRoman"/>
+      <w:lvlText w:val="%9."/>
+      <w:lvlJc w:val="right"/>
+      <w:pPr>
+        <w:ind w:left="6480" w:hanging="180"/>
+      </w:pPr>
+    </w:lvl>
+  </w:abstractNum>
+  <w:abstractNum w:abstractNumId="1" w15:restartNumberingAfterBreak="0">
+    <w:nsid w:val="3E3E0B9C"/>
+    <w:multiLevelType w:val="hybridMultilevel"/>
+    <w:tmpl w:val="06DA5A7E"/>
+    <w:lvl w:ilvl="0" w:tplc="0409000F">
+      <w:start w:val="1"/>
+      <w:numFmt w:val="decimal"/>
+      <w:lvlText w:val="%1."/>
+      <w:lvlJc w:val="left"/>
+      <w:pPr>
+        <w:ind w:left="720" w:hanging="360"/>
+      </w:pPr>
+      <w:rPr>
+        <w:rFonts w:hint="default"/>
+      </w:rPr>
+    </w:lvl>
+    <w:lvl w:ilvl="1" w:tplc="04090019" w:tentative="1">
+      <w:start w:val="1"/>
+      <w:numFmt w:val="lowerLetter"/>
+      <w:lvlText w:val="%2."/>
+      <w:lvlJc w:val="left"/>
+      <w:pPr>
+        <w:ind w:left="1440" w:hanging="360"/>
+      </w:pPr>
+    </w:lvl>
+    <w:lvl w:ilvl="2" w:tplc="0409001B" w:tentative="1">
+      <w:start w:val="1"/>
+      <w:numFmt w:val="lowerRoman"/>
+      <w:lvlText w:val="%3."/>
+      <w:lvlJc w:val="right"/>
+      <w:pPr>
+        <w:ind w:left="2160" w:hanging="180"/>
+      </w:pPr>
+    </w:lvl>
+    <w:lvl w:ilvl="3" w:tplc="0409000F" w:tentative="1">
+      <w:start w:val="1"/>
+      <w:numFmt w:val="decimal"/>
+      <w:lvlText w:val="%4."/>
+      <w:lvlJc w:val="left"/>
+      <w:pPr>
+        <w:ind w:left="2880" w:hanging="360"/>
+      </w:pPr>
+    </w:lvl>
+    <w:lvl w:ilvl="4" w:tplc="04090019" w:tentative="1">
+      <w:start w:val="1"/>
+      <w:numFmt w:val="lowerLetter"/>
+      <w:lvlText w:val="%5."/>
+      <w:lvlJc w:val="left"/>
+      <w:pPr>
+        <w:ind w:left="3600" w:hanging="360"/>
+      </w:pPr>
+    </w:lvl>
+    <w:lvl w:ilvl="5" w:tplc="0409001B" w:tentative="1">
+      <w:start w:val="1"/>
+      <w:numFmt w:val="lowerRoman"/>
+      <w:lvlText w:val="%6."/>
+      <w:lvlJc w:val="right"/>
+      <w:pPr>
+        <w:ind w:left="4320" w:hanging="180"/>
+      </w:pPr>
+    </w:lvl>
+    <w:lvl w:ilvl="6" w:tplc="0409000F" w:tentative="1">
+      <w:start w:val="1"/>
+      <w:numFmt w:val="decimal"/>
+      <w:lvlText w:val="%7."/>
+      <w:lvlJc w:val="left"/>
+      <w:pPr>
+        <w:ind w:left="5040" w:hanging="360"/>
+      </w:pPr>
+    </w:lvl>
+    <w:lvl w:ilvl="7" w:tplc="04090019" w:tentative="1">
+      <w:start w:val="1"/>
+      <w:numFmt w:val="lowerLetter"/>
+      <w:lvlText w:val="%8."/>
+      <w:lvlJc w:val="left"/>
+      <w:pPr>
+        <w:ind w:left="5760" w:hanging="360"/>
+      </w:pPr>
+    </w:lvl>
+    <w:lvl w:ilvl="8" w:tplc="0409001B" w:tentative="1">
+      <w:start w:val="1"/>
+      <w:numFmt w:val="lowerRoman"/>
+      <w:lvlText w:val="%9."/>
+      <w:lvlJc w:val="right"/>
+      <w:pPr>
+        <w:ind w:left="6480" w:hanging="180"/>
+      </w:pPr>
+    </w:lvl>
+  </w:abstractNum>
+  <w:abstractNum w:abstractNumId="2" w15:restartNumberingAfterBreak="0">
+    <w:nsid w:val="4F1D56AC"/>
+    <w:multiLevelType w:val="hybridMultilevel"/>
+    <w:tmpl w:val="76D42352"/>
+    <w:lvl w:ilvl="0" w:tplc="0409000F">
+      <w:start w:val="1"/>
+      <w:numFmt w:val="decimal"/>
+      <w:lvlText w:val="%1."/>
+      <w:lvlJc w:val="left"/>
+      <w:pPr>
+        <w:ind w:left="720" w:hanging="360"/>
+      </w:pPr>
+      <w:rPr>
+        <w:rFonts w:hint="default"/>
+      </w:rPr>
+    </w:lvl>
+    <w:lvl w:ilvl="1" w:tplc="04090019" w:tentative="1">
+      <w:start w:val="1"/>
+      <w:numFmt w:val="lowerLetter"/>
+      <w:lvlText w:val="%2."/>
+      <w:lvlJc w:val="left"/>
+      <w:pPr>
+        <w:ind w:left="1440" w:hanging="360"/>
+      </w:pPr>
+    </w:lvl>
+    <w:lvl w:ilvl="2" w:tplc="0409001B" w:tentative="1">
+      <w:start w:val="1"/>
+      <w:numFmt w:val="lowerRoman"/>
+      <w:lvlText w:val="%3."/>
+      <w:lvlJc w:val="right"/>
+      <w:pPr>
+        <w:ind w:left="2160" w:hanging="180"/>
+      </w:pPr>
+    </w:lvl>
+    <w:lvl w:ilvl="3" w:tplc="0409000F" w:tentative="1">
+      <w:start w:val="1"/>
+      <w:numFmt w:val="decimal"/>
+      <w:lvlText w:val="%4."/>
+      <w:lvlJc w:val="left"/>
+      <w:pPr>
+        <w:ind w:left="2880" w:hanging="360"/>
+      </w:pPr>
+    </w:lvl>
+    <w:lvl w:ilvl="4" w:tplc="04090019" w:tentative="1">
+      <w:start w:val="1"/>
+      <w:numFmt w:val="lowerLetter"/>
+      <w:lvlText w:val="%5."/>
+      <w:lvlJc w:val="left"/>
+      <w:pPr>
+        <w:ind w:left="3600" w:hanging="360"/>
+      </w:pPr>
+    </w:lvl>
+    <w:lvl w:ilvl="5" w:tplc="0409001B" w:tentative="1">
+      <w:start w:val="1"/>
+      <w:numFmt w:val="lowerRoman"/>
+      <w:lvlText w:val="%6."/>
+      <w:lvlJc w:val="right"/>
+      <w:pPr>
+        <w:ind w:left="4320" w:hanging="180"/>
+      </w:pPr>
+    </w:lvl>
+    <w:lvl w:ilvl="6" w:tplc="0409000F" w:tentative="1">
+      <w:start w:val="1"/>
+      <w:numFmt w:val="decimal"/>
+      <w:lvlText w:val="%7."/>
+      <w:lvlJc w:val="left"/>
+      <w:pPr>
+        <w:ind w:left="5040" w:hanging="360"/>
+      </w:pPr>
+    </w:lvl>
+    <w:lvl w:ilvl="7" w:tplc="04090019" w:tentative="1">
+      <w:start w:val="1"/>
+      <w:numFmt w:val="lowerLetter"/>
+      <w:lvlText w:val="%8."/>
+      <w:lvlJc w:val="left"/>
+      <w:pPr>
+        <w:ind w:left="5760" w:hanging="360"/>
+      </w:pPr>
+    </w:lvl>
+    <w:lvl w:ilvl="8" w:tplc="0409001B" w:tentative="1">
+      <w:start w:val="1"/>
+      <w:numFmt w:val="lowerRoman"/>
+      <w:lvlText w:val="%9."/>
+      <w:lvlJc w:val="right"/>
+      <w:pPr>
+        <w:ind w:left="6480" w:hanging="180"/>
+      </w:pPr>
+    </w:lvl>
+  </w:abstractNum>
+  <w:abstractNum w:abstractNumId="3" w15:restartNumberingAfterBreak="0">
+    <w:nsid w:val="591D7A74"/>
+    <w:multiLevelType w:val="hybridMultilevel"/>
+    <w:tmpl w:val="AB94BBDC"/>
+    <w:lvl w:ilvl="0" w:tplc="0409000F">
+      <w:start w:val="1"/>
+      <w:numFmt w:val="decimal"/>
+      <w:lvlText w:val="%1."/>
+      <w:lvlJc w:val="left"/>
+      <w:pPr>
+        <w:ind w:left="720" w:hanging="360"/>
+      </w:pPr>
+      <w:rPr>
+        <w:rFonts w:hint="default"/>
+      </w:rPr>
+    </w:lvl>
+    <w:lvl w:ilvl="1" w:tplc="04090019" w:tentative="1">
+      <w:start w:val="1"/>
+      <w:numFmt w:val="lowerLetter"/>
+      <w:lvlText w:val="%2."/>
+      <w:lvlJc w:val="left"/>
+      <w:pPr>
+        <w:ind w:left="1440" w:hanging="360"/>
+      </w:pPr>
+    </w:lvl>
+    <w:lvl w:ilvl="2" w:tplc="0409001B" w:tentative="1">
+      <w:start w:val="1"/>
+      <w:numFmt w:val="lowerRoman"/>
+      <w:lvlText w:val="%3."/>
+      <w:lvlJc w:val="right"/>
+      <w:pPr>
+        <w:ind w:left="2160" w:hanging="180"/>
+      </w:pPr>
+    </w:lvl>
+    <w:lvl w:ilvl="3" w:tplc="0409000F" w:tentative="1">
+      <w:start w:val="1"/>
+      <w:numFmt w:val="decimal"/>
+      <w:lvlText w:val="%4."/>
+      <w:lvlJc w:val="left"/>
+      <w:pPr>
+        <w:ind w:left="2880" w:hanging="360"/>
+      </w:pPr>
+    </w:lvl>
+    <w:lvl w:ilvl="4" w:tplc="04090019" w:tentative="1">
+      <w:start w:val="1"/>
+      <w:numFmt w:val="lowerLetter"/>
+      <w:lvlText w:val="%5."/>
+      <w:lvlJc w:val="left"/>
+      <w:pPr>
+        <w:ind w:left="3600" w:hanging="360"/>
+      </w:pPr>
+    </w:lvl>
+    <w:lvl w:ilvl="5" w:tplc="0409001B" w:tentative="1">
+      <w:start w:val="1"/>
+      <w:numFmt w:val="lowerRoman"/>
+      <w:lvlText w:val="%6."/>
+      <w:lvlJc w:val="right"/>
+      <w:pPr>
+        <w:ind w:left="4320" w:hanging="180"/>
+      </w:pPr>
+    </w:lvl>
+    <w:lvl w:ilvl="6" w:tplc="0409000F" w:tentative="1">
+      <w:start w:val="1"/>
+      <w:numFmt w:val="decimal"/>
+      <w:lvlText w:val="%7."/>
+      <w:lvlJc w:val="left"/>
+      <w:pPr>
+        <w:ind w:left="5040" w:hanging="360"/>
+      </w:pPr>
+    </w:lvl>
+    <w:lvl w:ilvl="7" w:tplc="04090019" w:tentative="1">
+      <w:start w:val="1"/>
+      <w:numFmt w:val="lowerLetter"/>
+      <w:lvlText w:val="%8."/>
+      <w:lvlJc w:val="left"/>
+      <w:pPr>
+        <w:ind w:left="5760" w:hanging="360"/>
+      </w:pPr>
+    </w:lvl>
+    <w:lvl w:ilvl="8" w:tplc="0409001B" w:tentative="1">
+      <w:start w:val="1"/>
+      <w:numFmt w:val="lowerRoman"/>
+      <w:lvlText w:val="%9."/>
+      <w:lvlJc w:val="right"/>
+      <w:pPr>
+        <w:ind w:left="6480" w:hanging="180"/>
+      </w:pPr>
+    </w:lvl>
+  </w:abstractNum>
+  <w:num w:numId="1">
+    <w:abstractNumId w:val="1"/>
+  </w:num>
+  <w:num w:numId="2">
+    <w:abstractNumId w:val="2"/>
+  </w:num>
+  <w:num w:numId="3">
+    <w:abstractNumId w:val="0"/>
+  </w:num>
+  <w:num w:numId="4">
+    <w:abstractNumId w:val="3"/>
+  </w:num>
+</w:numbering>
 </file>
 
 <file path=word/styles.xml><?xml version="1.0" encoding="utf-8"?>
@@ -296,7 +1553,7 @@
       </w:pPr>
     </w:pPrDefault>
   </w:docDefaults>
-  <w:latentStyles w:defLockedState="0" w:defUIPriority="99" w:defSemiHidden="0" w:defUnhideWhenUsed="0" w:defQFormat="0" w:count="371">
+  <w:latentStyles w:defLockedState="0" w:defUIPriority="99" w:defSemiHidden="0" w:defUnhideWhenUsed="0" w:defQFormat="0" w:count="372">
     <w:lsdException w:name="Normal" w:uiPriority="0" w:qFormat="1"/>
     <w:lsdException w:name="heading 1" w:uiPriority="9" w:qFormat="1"/>
     <w:lsdException w:name="heading 2" w:semiHidden="1" w:uiPriority="9" w:unhideWhenUsed="1" w:qFormat="1"/>
@@ -402,7 +1659,6 @@
     <w:lsdException w:name="HTML Sample" w:semiHidden="1" w:unhideWhenUsed="1"/>
     <w:lsdException w:name="HTML Typewriter" w:semiHidden="1" w:unhideWhenUsed="1"/>
     <w:lsdException w:name="HTML Variable" w:semiHidden="1" w:unhideWhenUsed="1"/>
-    <w:lsdException w:name="Normal Table" w:semiHidden="1" w:unhideWhenUsed="1"/>
     <w:lsdException w:name="annotation subject" w:semiHidden="1" w:unhideWhenUsed="1"/>
     <w:lsdException w:name="No List" w:semiHidden="1" w:unhideWhenUsed="1"/>
     <w:lsdException w:name="Outline List 1" w:semiHidden="1" w:unhideWhenUsed="1"/>
@@ -449,10 +1705,8 @@
     <w:lsdException w:name="Table Subtle 2" w:semiHidden="1" w:unhideWhenUsed="1"/>
     <w:lsdException w:name="Table Web 1" w:semiHidden="1" w:unhideWhenUsed="1"/>
     <w:lsdException w:name="Table Web 2" w:semiHidden="1" w:unhideWhenUsed="1"/>
-    <w:lsdException w:name="Table Web 3" w:semiHidden="1" w:unhideWhenUsed="1"/>
     <w:lsdException w:name="Balloon Text" w:semiHidden="1" w:unhideWhenUsed="1"/>
     <w:lsdException w:name="Table Grid" w:uiPriority="59"/>
-    <w:lsdException w:name="Table Theme" w:semiHidden="1" w:unhideWhenUsed="1"/>
     <w:lsdException w:name="Placeholder Text" w:semiHidden="1"/>
     <w:lsdException w:name="No Spacing" w:uiPriority="1" w:qFormat="1"/>
     <w:lsdException w:name="Light Shading" w:uiPriority="60"/>
@@ -668,6 +1922,7 @@
     <w:lsdException w:name="List Table 5 Dark Accent 6" w:uiPriority="50"/>
     <w:lsdException w:name="List Table 6 Colorful Accent 6" w:uiPriority="51"/>
     <w:lsdException w:name="List Table 7 Colorful Accent 6" w:uiPriority="52"/>
+    <w:lsdException w:name="Mention" w:semiHidden="1" w:unhideWhenUsed="1"/>
   </w:latentStyles>
   <w:style w:type="paragraph" w:default="1" w:styleId="Normal">
     <w:name w:val="Normal"/>
@@ -797,6 +2052,17 @@
       <w:sz w:val="18"/>
       <w:szCs w:val="18"/>
     </w:rPr>
+  </w:style>
+  <w:style w:type="paragraph" w:styleId="ListParagraph">
+    <w:name w:val="List Paragraph"/>
+    <w:basedOn w:val="Normal"/>
+    <w:uiPriority w:val="34"/>
+    <w:qFormat/>
+    <w:rsid w:val="00B827B2"/>
+    <w:pPr>
+      <w:ind w:left="720"/>
+      <w:contextualSpacing/>
+    </w:pPr>
   </w:style>
 </w:styles>
 </file>

--- a/Doc1.docx
+++ b/Doc1.docx
@@ -1125,13 +1125,82 @@
       <w:r>
         <w:t>Reliable patterns are added to the IEP repository.</w:t>
       </w:r>
+    </w:p>
+    <w:p>
+      <w:pPr>
+        <w:spacing w:line="360" w:lineRule="auto"/>
+      </w:pPr>
+    </w:p>
+    <w:p>
+      <w:pPr>
+        <w:spacing w:line="360" w:lineRule="auto"/>
+        <w:rPr>
+          <w:rFonts w:ascii="Times New Roman" w:hAnsi="Times New Roman"/>
+          <w:color w:val="000000"/>
+          <w:sz w:val="24"/>
+          <w:szCs w:val="24"/>
+          <w:lang w:bidi="te-IN"/>
+        </w:rPr>
+      </w:pPr>
+      <w:r>
+        <w:rPr>
+          <w:rFonts w:ascii="Times New Roman" w:hAnsi="Times New Roman"/>
+          <w:color w:val="000000"/>
+          <w:sz w:val="24"/>
+          <w:szCs w:val="24"/>
+          <w:lang w:bidi="te-IN"/>
+        </w:rPr>
+        <w:t xml:space="preserve">K </w:t>
+      </w:r>
+      <w:r>
+        <w:rPr>
+          <w:rFonts w:ascii="Times New Roman" w:hAnsi="Times New Roman"/>
+          <w:color w:val="000000"/>
+          <w:sz w:val="24"/>
+          <w:szCs w:val="24"/>
+          <w:lang w:bidi="te-IN"/>
+        </w:rPr>
+        <w:t>Nearest Neighbors algorithm</w:t>
+      </w:r>
+    </w:p>
+    <w:p>
+      <w:pPr>
+        <w:spacing w:line="360" w:lineRule="auto"/>
+        <w:rPr>
+          <w:rFonts w:ascii="Times New Roman" w:hAnsi="Times New Roman"/>
+          <w:color w:val="000000"/>
+          <w:sz w:val="24"/>
+          <w:szCs w:val="24"/>
+          <w:lang w:bidi="te-IN"/>
+        </w:rPr>
+      </w:pPr>
+      <w:r>
+        <w:rPr>
+          <w:rFonts w:ascii="Times New Roman" w:hAnsi="Times New Roman"/>
+          <w:color w:val="000000"/>
+          <w:sz w:val="24"/>
+          <w:szCs w:val="24"/>
+          <w:lang w:bidi="te-IN"/>
+        </w:rPr>
+        <w:t>It is one of the top 10 data mining algorithms</w:t>
+      </w:r>
+    </w:p>
+    <w:p>
+      <w:pPr>
+        <w:spacing w:line="360" w:lineRule="auto"/>
+      </w:pPr>
+      <w:r>
+        <w:t xml:space="preserve">Nearest Neighbor algorithm is a useful data mining technique to use the past data instances, with known output values, to predict an unknown output value. It is a simple algorithm where in which the training data set is stored, so that a classification for a new unclassified record may be found simply by </w:t>
+      </w:r>
+      <w:r>
+        <w:lastRenderedPageBreak/>
+        <w:t>comparing it to most similar records in the training set.</w:t>
+      </w:r>
+      <w:r>
+        <w:t xml:space="preserve"> Commonly used distance metric is Euclidean distance. </w:t>
+      </w:r>
       <w:bookmarkStart w:id="0" w:name="_GoBack"/>
       <w:bookmarkEnd w:id="0"/>
-    </w:p>
-    <w:p>
-      <w:pPr>
-        <w:spacing w:line="360" w:lineRule="auto"/>
-      </w:pPr>
     </w:p>
     <w:p>
       <w:pPr>
@@ -1659,6 +1728,7 @@
     <w:lsdException w:name="HTML Sample" w:semiHidden="1" w:unhideWhenUsed="1"/>
     <w:lsdException w:name="HTML Typewriter" w:semiHidden="1" w:unhideWhenUsed="1"/>
     <w:lsdException w:name="HTML Variable" w:semiHidden="1" w:unhideWhenUsed="1"/>
+    <w:lsdException w:name="Normal Table" w:semiHidden="1" w:unhideWhenUsed="1"/>
     <w:lsdException w:name="annotation subject" w:semiHidden="1" w:unhideWhenUsed="1"/>
     <w:lsdException w:name="No List" w:semiHidden="1" w:unhideWhenUsed="1"/>
     <w:lsdException w:name="Outline List 1" w:semiHidden="1" w:unhideWhenUsed="1"/>
@@ -1705,8 +1775,10 @@
     <w:lsdException w:name="Table Subtle 2" w:semiHidden="1" w:unhideWhenUsed="1"/>
     <w:lsdException w:name="Table Web 1" w:semiHidden="1" w:unhideWhenUsed="1"/>
     <w:lsdException w:name="Table Web 2" w:semiHidden="1" w:unhideWhenUsed="1"/>
+    <w:lsdException w:name="Table Web 3" w:semiHidden="1" w:unhideWhenUsed="1"/>
     <w:lsdException w:name="Balloon Text" w:semiHidden="1" w:unhideWhenUsed="1"/>
     <w:lsdException w:name="Table Grid" w:uiPriority="59"/>
+    <w:lsdException w:name="Table Theme" w:semiHidden="1" w:unhideWhenUsed="1"/>
     <w:lsdException w:name="Placeholder Text" w:semiHidden="1"/>
     <w:lsdException w:name="No Spacing" w:uiPriority="1" w:qFormat="1"/>
     <w:lsdException w:name="Light Shading" w:uiPriority="60"/>

--- a/Doc1.docx
+++ b/Doc1.docx
@@ -1,6 +1,6 @@
 
 <file path=word/document.xml><?xml version="1.0" encoding="utf-8"?>
-<w:document xmlns:wpc="http://schemas.microsoft.com/office/word/2010/wordprocessingCanvas" xmlns:cx="http://schemas.microsoft.com/office/drawing/2014/chartex" xmlns:cx1="http://schemas.microsoft.com/office/drawing/2015/9/8/chartex" xmlns:cx2="http://schemas.microsoft.com/office/drawing/2015/10/21/chartex" xmlns:mc="http://schemas.openxmlformats.org/markup-compatibility/2006" xmlns:o="urn:schemas-microsoft-com:office:office" xmlns:r="http://schemas.openxmlformats.org/officeDocument/2006/relationships" xmlns:m="http://schemas.openxmlformats.org/officeDocument/2006/math" xmlns:v="urn:schemas-microsoft-com:vml" xmlns:wp14="http://schemas.microsoft.com/office/word/2010/wordprocessingDrawing" xmlns:wp="http://schemas.openxmlformats.org/drawingml/2006/wordprocessingDrawing" xmlns:w10="urn:schemas-microsoft-com:office:word" xmlns:w="http://schemas.openxmlformats.org/wordprocessingml/2006/main" xmlns:w14="http://schemas.microsoft.com/office/word/2010/wordml" xmlns:w15="http://schemas.microsoft.com/office/word/2012/wordml" xmlns:w16se="http://schemas.microsoft.com/office/word/2015/wordml/symex" xmlns:wpg="http://schemas.microsoft.com/office/word/2010/wordprocessingGroup" xmlns:wpi="http://schemas.microsoft.com/office/word/2010/wordprocessingInk" xmlns:wne="http://schemas.microsoft.com/office/word/2006/wordml" xmlns:wps="http://schemas.microsoft.com/office/word/2010/wordprocessingShape" mc:Ignorable="w14 w15 w16se wp14">
+<w:document xmlns:wpc="http://schemas.microsoft.com/office/word/2010/wordprocessingCanvas" xmlns:mc="http://schemas.openxmlformats.org/markup-compatibility/2006" xmlns:o="urn:schemas-microsoft-com:office:office" xmlns:r="http://schemas.openxmlformats.org/officeDocument/2006/relationships" xmlns:m="http://schemas.openxmlformats.org/officeDocument/2006/math" xmlns:v="urn:schemas-microsoft-com:vml" xmlns:wp14="http://schemas.microsoft.com/office/word/2010/wordprocessingDrawing" xmlns:wp="http://schemas.openxmlformats.org/drawingml/2006/wordprocessingDrawing" xmlns:w10="urn:schemas-microsoft-com:office:word" xmlns:w="http://schemas.openxmlformats.org/wordprocessingml/2006/main" xmlns:w14="http://schemas.microsoft.com/office/word/2010/wordml" xmlns:wpg="http://schemas.microsoft.com/office/word/2010/wordprocessingGroup" xmlns:wpi="http://schemas.microsoft.com/office/word/2010/wordprocessingInk" xmlns:wne="http://schemas.microsoft.com/office/word/2006/wordml" xmlns:wps="http://schemas.microsoft.com/office/word/2010/wordprocessingShape" mc:Ignorable="w14 wp14">
   <w:body>
     <w:p>
       <w:pPr>
@@ -141,7 +141,27 @@
           <w:szCs w:val="24"/>
           <w:lang w:bidi="te-IN"/>
         </w:rPr>
-        <w:t>The following are the algorithms I am using in the project.</w:t>
+        <w:t xml:space="preserve">The following are the algorithms </w:t>
+      </w:r>
+      <w:r>
+        <w:rPr>
+          <w:rFonts w:ascii="Times New Roman" w:hAnsi="Times New Roman"/>
+          <w:color w:val="000000"/>
+          <w:sz w:val="24"/>
+          <w:szCs w:val="24"/>
+          <w:lang w:bidi="te-IN"/>
+        </w:rPr>
+        <w:t>which I have used</w:t>
+      </w:r>
+      <w:r>
+        <w:rPr>
+          <w:rFonts w:ascii="Times New Roman" w:hAnsi="Times New Roman"/>
+          <w:color w:val="000000"/>
+          <w:sz w:val="24"/>
+          <w:szCs w:val="24"/>
+          <w:lang w:bidi="te-IN"/>
+        </w:rPr>
+        <w:t xml:space="preserve"> in the project.</w:t>
       </w:r>
     </w:p>
     <w:p>
@@ -165,6 +185,8 @@
         </w:rPr>
         <w:t>Bootstrap algorithm</w:t>
       </w:r>
+      <w:bookmarkStart w:id="0" w:name="_GoBack"/>
+      <w:bookmarkEnd w:id="0"/>
     </w:p>
     <w:p>
       <w:pPr>
@@ -836,193 +858,6 @@
             <wp:extent cx="2619375" cy="685800"/>
             <wp:effectExtent l="0" t="0" r="9525" b="0"/>
             <wp:docPr id="3" name="Picture 3"/>
-            <wp:cNvGraphicFramePr>
-              <a:graphicFrameLocks xmlns:a="http://schemas.openxmlformats.org/drawingml/2006/main" noChangeAspect="1"/>
-            </wp:cNvGraphicFramePr>
-            <a:graphic xmlns:a="http://schemas.openxmlformats.org/drawingml/2006/main">
-              <a:graphicData uri="http://schemas.openxmlformats.org/drawingml/2006/picture">
-                <pic:pic xmlns:pic="http://schemas.openxmlformats.org/drawingml/2006/picture">
-                  <pic:nvPicPr>
-                    <pic:cNvPr id="1" name=""/>
-                    <pic:cNvPicPr/>
-                  </pic:nvPicPr>
-                  <pic:blipFill>
-                    <a:blip r:embed="rId5"/>
-                    <a:stretch>
-                      <a:fillRect/>
-                    </a:stretch>
-                  </pic:blipFill>
-                  <pic:spPr>
-                    <a:xfrm>
-                      <a:off x="0" y="0"/>
-                      <a:ext cx="2619375" cy="685800"/>
-                    </a:xfrm>
-                    <a:prstGeom prst="rect">
-                      <a:avLst/>
-                    </a:prstGeom>
-                  </pic:spPr>
-                </pic:pic>
-              </a:graphicData>
-            </a:graphic>
-          </wp:inline>
-        </w:drawing>
-      </w:r>
-    </w:p>
-    <w:p>
-      <w:pPr>
-        <w:spacing w:line="360" w:lineRule="auto"/>
-      </w:pPr>
-    </w:p>
-    <w:p>
-      <w:pPr>
-        <w:spacing w:line="360" w:lineRule="auto"/>
-      </w:pPr>
-      <w:r>
-        <w:t>Reliability score for a candidate pattern Pi at iteration k is calculated as stated above.</w:t>
-      </w:r>
-    </w:p>
-    <w:p>
-      <w:pPr>
-        <w:spacing w:line="360" w:lineRule="auto"/>
-      </w:pPr>
-      <w:r>
-        <w:t>All the candidate patterns are evaluated and the pattern whose reliability score is greater than a threshold value is stored as IEP in the datab</w:t>
-      </w:r>
-      <w:r>
-        <w:t>a</w:t>
-      </w:r>
-      <w:r>
-        <w:t>se.</w:t>
-      </w:r>
-    </w:p>
-    <w:p>
-      <w:pPr>
-        <w:spacing w:line="360" w:lineRule="auto"/>
-      </w:pPr>
-    </w:p>
-    <w:p>
-      <w:pPr>
-        <w:spacing w:line="360" w:lineRule="auto"/>
-      </w:pPr>
-      <w:r>
-        <w:t>Comparator Extraction:</w:t>
-      </w:r>
-    </w:p>
-    <w:p>
-      <w:pPr>
-        <w:spacing w:line="360" w:lineRule="auto"/>
-      </w:pPr>
-      <w:r>
-        <w:t xml:space="preserve">Using IEP’s, comparator questions are easily identified </w:t>
-      </w:r>
-      <w:r>
-        <w:t>and comparators are extracted from comparative questions.</w:t>
-      </w:r>
-      <w:r>
-        <w:t xml:space="preserve">  The following is the process for comparator extraction</w:t>
-      </w:r>
-    </w:p>
-    <w:p>
-      <w:pPr>
-        <w:pStyle w:val="ListParagraph"/>
-        <w:numPr>
-          <w:ilvl w:val="0"/>
-          <w:numId w:val="3"/>
-        </w:numPr>
-        <w:spacing w:line="360" w:lineRule="auto"/>
-      </w:pPr>
-      <w:r>
-        <w:t>Generate sequence for the comparator question</w:t>
-      </w:r>
-    </w:p>
-    <w:p>
-      <w:pPr>
-        <w:pStyle w:val="ListParagraph"/>
-        <w:numPr>
-          <w:ilvl w:val="0"/>
-          <w:numId w:val="3"/>
-        </w:numPr>
-        <w:spacing w:line="360" w:lineRule="auto"/>
-      </w:pPr>
-      <w:r>
-        <w:t>If the IEP is a pattern without generalization, then we need to tokenize the question.</w:t>
-      </w:r>
-    </w:p>
-    <w:p>
-      <w:pPr>
-        <w:pStyle w:val="ListParagraph"/>
-        <w:numPr>
-          <w:ilvl w:val="0"/>
-          <w:numId w:val="3"/>
-        </w:numPr>
-        <w:spacing w:line="360" w:lineRule="auto"/>
-      </w:pPr>
-      <w:r>
-        <w:t>If the IEP is a specialized pattern, then POS tags should follow the conditions specified by the pattern.</w:t>
-      </w:r>
-    </w:p>
-    <w:p>
-      <w:pPr>
-        <w:spacing w:line="360" w:lineRule="auto"/>
-      </w:pPr>
-    </w:p>
-    <w:p>
-      <w:pPr>
-        <w:spacing w:line="360" w:lineRule="auto"/>
-      </w:pPr>
-    </w:p>
-    <w:p>
-      <w:pPr>
-        <w:spacing w:line="360" w:lineRule="auto"/>
-      </w:pPr>
-    </w:p>
-    <w:p>
-      <w:pPr>
-        <w:spacing w:line="360" w:lineRule="auto"/>
-      </w:pPr>
-    </w:p>
-    <w:p>
-      <w:pPr>
-        <w:spacing w:line="360" w:lineRule="auto"/>
-      </w:pPr>
-    </w:p>
-    <w:p>
-      <w:pPr>
-        <w:spacing w:line="360" w:lineRule="auto"/>
-      </w:pPr>
-    </w:p>
-    <w:p>
-      <w:pPr>
-        <w:spacing w:line="360" w:lineRule="auto"/>
-      </w:pPr>
-    </w:p>
-    <w:p>
-      <w:pPr>
-        <w:spacing w:line="360" w:lineRule="auto"/>
-      </w:pPr>
-    </w:p>
-    <w:p>
-      <w:pPr>
-        <w:spacing w:line="360" w:lineRule="auto"/>
-      </w:pPr>
-      <w:r>
-        <w:t>Algorithm</w:t>
-      </w:r>
-    </w:p>
-    <w:p>
-      <w:pPr>
-        <w:spacing w:line="360" w:lineRule="auto"/>
-        <w:jc w:val="center"/>
-      </w:pPr>
-      <w:r>
-        <w:rPr>
-          <w:noProof/>
-        </w:rPr>
-        <w:drawing>
-          <wp:inline distT="0" distB="0" distL="0" distR="0" wp14:anchorId="1638D61C" wp14:editId="1D7AB568">
-            <wp:extent cx="3257550" cy="2695575"/>
-            <wp:effectExtent l="0" t="0" r="0" b="9525"/>
-            <wp:docPr id="4" name="Picture 4"/>
             <wp:cNvGraphicFramePr>
               <a:graphicFrameLocks xmlns:a="http://schemas.openxmlformats.org/drawingml/2006/main" noChangeAspect="1"/>
             </wp:cNvGraphicFramePr>
@@ -1042,6 +877,193 @@
                   <pic:spPr>
                     <a:xfrm>
                       <a:off x="0" y="0"/>
+                      <a:ext cx="2619375" cy="685800"/>
+                    </a:xfrm>
+                    <a:prstGeom prst="rect">
+                      <a:avLst/>
+                    </a:prstGeom>
+                  </pic:spPr>
+                </pic:pic>
+              </a:graphicData>
+            </a:graphic>
+          </wp:inline>
+        </w:drawing>
+      </w:r>
+    </w:p>
+    <w:p>
+      <w:pPr>
+        <w:spacing w:line="360" w:lineRule="auto"/>
+      </w:pPr>
+    </w:p>
+    <w:p>
+      <w:pPr>
+        <w:spacing w:line="360" w:lineRule="auto"/>
+      </w:pPr>
+      <w:r>
+        <w:t>Reliability score for a candidate pattern Pi at iteration k is calculated as stated above.</w:t>
+      </w:r>
+    </w:p>
+    <w:p>
+      <w:pPr>
+        <w:spacing w:line="360" w:lineRule="auto"/>
+      </w:pPr>
+      <w:r>
+        <w:t>All the candidate patterns are evaluated and the pattern whose reliability score is greater than a threshold value is stored as IEP in the datab</w:t>
+      </w:r>
+      <w:r>
+        <w:t>a</w:t>
+      </w:r>
+      <w:r>
+        <w:t>se.</w:t>
+      </w:r>
+    </w:p>
+    <w:p>
+      <w:pPr>
+        <w:spacing w:line="360" w:lineRule="auto"/>
+      </w:pPr>
+    </w:p>
+    <w:p>
+      <w:pPr>
+        <w:spacing w:line="360" w:lineRule="auto"/>
+      </w:pPr>
+      <w:r>
+        <w:t>Comparator Extraction:</w:t>
+      </w:r>
+    </w:p>
+    <w:p>
+      <w:pPr>
+        <w:spacing w:line="360" w:lineRule="auto"/>
+      </w:pPr>
+      <w:r>
+        <w:t xml:space="preserve">Using IEP’s, comparator questions are easily identified </w:t>
+      </w:r>
+      <w:r>
+        <w:t>and comparators are extracted from comparative questions.</w:t>
+      </w:r>
+      <w:r>
+        <w:t xml:space="preserve">  The following is the process for comparator extraction</w:t>
+      </w:r>
+    </w:p>
+    <w:p>
+      <w:pPr>
+        <w:pStyle w:val="ListParagraph"/>
+        <w:numPr>
+          <w:ilvl w:val="0"/>
+          <w:numId w:val="3"/>
+        </w:numPr>
+        <w:spacing w:line="360" w:lineRule="auto"/>
+      </w:pPr>
+      <w:r>
+        <w:t>Generate sequence for the comparator question</w:t>
+      </w:r>
+    </w:p>
+    <w:p>
+      <w:pPr>
+        <w:pStyle w:val="ListParagraph"/>
+        <w:numPr>
+          <w:ilvl w:val="0"/>
+          <w:numId w:val="3"/>
+        </w:numPr>
+        <w:spacing w:line="360" w:lineRule="auto"/>
+      </w:pPr>
+      <w:r>
+        <w:t>If the IEP is a pattern without generalization, then we need to tokenize the question.</w:t>
+      </w:r>
+    </w:p>
+    <w:p>
+      <w:pPr>
+        <w:pStyle w:val="ListParagraph"/>
+        <w:numPr>
+          <w:ilvl w:val="0"/>
+          <w:numId w:val="3"/>
+        </w:numPr>
+        <w:spacing w:line="360" w:lineRule="auto"/>
+      </w:pPr>
+      <w:r>
+        <w:t>If the IEP is a specialized pattern, then POS tags should follow the conditions specified by the pattern.</w:t>
+      </w:r>
+    </w:p>
+    <w:p>
+      <w:pPr>
+        <w:spacing w:line="360" w:lineRule="auto"/>
+      </w:pPr>
+    </w:p>
+    <w:p>
+      <w:pPr>
+        <w:spacing w:line="360" w:lineRule="auto"/>
+      </w:pPr>
+    </w:p>
+    <w:p>
+      <w:pPr>
+        <w:spacing w:line="360" w:lineRule="auto"/>
+      </w:pPr>
+    </w:p>
+    <w:p>
+      <w:pPr>
+        <w:spacing w:line="360" w:lineRule="auto"/>
+      </w:pPr>
+    </w:p>
+    <w:p>
+      <w:pPr>
+        <w:spacing w:line="360" w:lineRule="auto"/>
+      </w:pPr>
+    </w:p>
+    <w:p>
+      <w:pPr>
+        <w:spacing w:line="360" w:lineRule="auto"/>
+      </w:pPr>
+    </w:p>
+    <w:p>
+      <w:pPr>
+        <w:spacing w:line="360" w:lineRule="auto"/>
+      </w:pPr>
+    </w:p>
+    <w:p>
+      <w:pPr>
+        <w:spacing w:line="360" w:lineRule="auto"/>
+      </w:pPr>
+    </w:p>
+    <w:p>
+      <w:pPr>
+        <w:spacing w:line="360" w:lineRule="auto"/>
+      </w:pPr>
+      <w:r>
+        <w:t>Algorithm</w:t>
+      </w:r>
+    </w:p>
+    <w:p>
+      <w:pPr>
+        <w:spacing w:line="360" w:lineRule="auto"/>
+        <w:jc w:val="center"/>
+      </w:pPr>
+      <w:r>
+        <w:rPr>
+          <w:noProof/>
+        </w:rPr>
+        <w:drawing>
+          <wp:inline distT="0" distB="0" distL="0" distR="0" wp14:anchorId="1638D61C" wp14:editId="1D7AB568">
+            <wp:extent cx="3257550" cy="2695575"/>
+            <wp:effectExtent l="0" t="0" r="0" b="9525"/>
+            <wp:docPr id="4" name="Picture 4"/>
+            <wp:cNvGraphicFramePr>
+              <a:graphicFrameLocks xmlns:a="http://schemas.openxmlformats.org/drawingml/2006/main" noChangeAspect="1"/>
+            </wp:cNvGraphicFramePr>
+            <a:graphic xmlns:a="http://schemas.openxmlformats.org/drawingml/2006/main">
+              <a:graphicData uri="http://schemas.openxmlformats.org/drawingml/2006/picture">
+                <pic:pic xmlns:pic="http://schemas.openxmlformats.org/drawingml/2006/picture">
+                  <pic:nvPicPr>
+                    <pic:cNvPr id="1" name=""/>
+                    <pic:cNvPicPr/>
+                  </pic:nvPicPr>
+                  <pic:blipFill>
+                    <a:blip r:embed="rId7"/>
+                    <a:stretch>
+                      <a:fillRect/>
+                    </a:stretch>
+                  </pic:blipFill>
+                  <pic:spPr>
+                    <a:xfrm>
+                      <a:off x="0" y="0"/>
                       <a:ext cx="3257550" cy="2695575"/>
                     </a:xfrm>
                     <a:prstGeom prst="rect">
@@ -1199,13 +1221,304 @@
       <w:r>
         <w:t xml:space="preserve"> Commonly used distance metric is Euclidean distance. </w:t>
       </w:r>
-      <w:bookmarkStart w:id="0" w:name="_GoBack"/>
-      <w:bookmarkEnd w:id="0"/>
-    </w:p>
-    <w:p>
-      <w:pPr>
-        <w:spacing w:line="360" w:lineRule="auto"/>
-      </w:pPr>
+    </w:p>
+    <w:p>
+      <w:pPr>
+        <w:spacing w:line="360" w:lineRule="auto"/>
+        <w:rPr>
+          <w:rFonts w:ascii="Times New Roman" w:hAnsi="Times New Roman"/>
+          <w:color w:val="000000"/>
+          <w:sz w:val="24"/>
+          <w:szCs w:val="24"/>
+          <w:lang w:bidi="te-IN"/>
+        </w:rPr>
+      </w:pPr>
+      <w:r>
+        <w:rPr>
+          <w:rFonts w:ascii="Times New Roman" w:hAnsi="Times New Roman"/>
+          <w:color w:val="000000"/>
+          <w:sz w:val="24"/>
+          <w:szCs w:val="24"/>
+          <w:lang w:bidi="te-IN"/>
+        </w:rPr>
+        <w:t>AIS algorithm for association rules</w:t>
+      </w:r>
+    </w:p>
+    <w:p>
+      <w:pPr>
+        <w:spacing w:line="360" w:lineRule="auto"/>
+        <w:rPr>
+          <w:rFonts w:ascii="Times New Roman" w:hAnsi="Times New Roman"/>
+          <w:color w:val="000000"/>
+          <w:sz w:val="24"/>
+          <w:szCs w:val="24"/>
+          <w:lang w:bidi="te-IN"/>
+        </w:rPr>
+      </w:pPr>
+    </w:p>
+    <w:p>
+      <w:pPr>
+        <w:spacing w:line="360" w:lineRule="auto"/>
+        <w:rPr>
+          <w:rFonts w:ascii="Times New Roman" w:hAnsi="Times New Roman"/>
+          <w:color w:val="000000"/>
+          <w:sz w:val="24"/>
+          <w:szCs w:val="24"/>
+          <w:lang w:bidi="te-IN"/>
+        </w:rPr>
+      </w:pPr>
+      <w:r>
+        <w:rPr>
+          <w:rFonts w:ascii="Times New Roman" w:hAnsi="Times New Roman"/>
+          <w:color w:val="000000"/>
+          <w:sz w:val="24"/>
+          <w:szCs w:val="24"/>
+          <w:lang w:bidi="te-IN"/>
+        </w:rPr>
+        <w:t xml:space="preserve">Association rules find interesting associations </w:t>
+      </w:r>
+      <w:proofErr w:type="gramStart"/>
+      <w:r>
+        <w:rPr>
+          <w:rFonts w:ascii="Times New Roman" w:hAnsi="Times New Roman"/>
+          <w:color w:val="000000"/>
+          <w:sz w:val="24"/>
+          <w:szCs w:val="24"/>
+          <w:lang w:bidi="te-IN"/>
+        </w:rPr>
+        <w:t>and  correlations</w:t>
+      </w:r>
+      <w:proofErr w:type="gramEnd"/>
+      <w:r>
+        <w:rPr>
+          <w:rFonts w:ascii="Times New Roman" w:hAnsi="Times New Roman"/>
+          <w:color w:val="000000"/>
+          <w:sz w:val="24"/>
+          <w:szCs w:val="24"/>
+          <w:lang w:bidi="te-IN"/>
+        </w:rPr>
+        <w:t xml:space="preserve"> amongst a larger set of data items.</w:t>
+      </w:r>
+    </w:p>
+    <w:p>
+      <w:pPr>
+        <w:spacing w:line="360" w:lineRule="auto"/>
+        <w:rPr>
+          <w:rFonts w:ascii="Times New Roman" w:hAnsi="Times New Roman"/>
+          <w:color w:val="000000"/>
+          <w:sz w:val="24"/>
+          <w:szCs w:val="24"/>
+          <w:lang w:bidi="te-IN"/>
+        </w:rPr>
+      </w:pPr>
+      <w:r>
+        <w:rPr>
+          <w:rFonts w:ascii="Times New Roman" w:hAnsi="Times New Roman"/>
+          <w:color w:val="000000"/>
+          <w:sz w:val="24"/>
+          <w:szCs w:val="24"/>
+          <w:lang w:bidi="te-IN"/>
+        </w:rPr>
+        <w:t>Rule X --&gt; Y</w:t>
+      </w:r>
+    </w:p>
+    <w:p>
+      <w:pPr>
+        <w:spacing w:line="360" w:lineRule="auto"/>
+        <w:rPr>
+          <w:rFonts w:ascii="Times New Roman" w:hAnsi="Times New Roman"/>
+          <w:color w:val="000000"/>
+          <w:sz w:val="24"/>
+          <w:szCs w:val="24"/>
+          <w:lang w:bidi="te-IN"/>
+        </w:rPr>
+      </w:pPr>
+      <w:r>
+        <w:rPr>
+          <w:rFonts w:ascii="Times New Roman" w:hAnsi="Times New Roman"/>
+          <w:color w:val="000000"/>
+          <w:sz w:val="24"/>
+          <w:szCs w:val="24"/>
+          <w:lang w:bidi="te-IN"/>
+        </w:rPr>
+        <w:t xml:space="preserve">Support = </w:t>
+      </w:r>
+      <w:proofErr w:type="spellStart"/>
+      <w:r>
+        <w:rPr>
+          <w:rFonts w:ascii="Times New Roman" w:hAnsi="Times New Roman"/>
+          <w:color w:val="000000"/>
+          <w:sz w:val="24"/>
+          <w:szCs w:val="24"/>
+          <w:lang w:bidi="te-IN"/>
+        </w:rPr>
+        <w:t>frq</w:t>
+      </w:r>
+      <w:proofErr w:type="spellEnd"/>
+      <w:r>
+        <w:rPr>
+          <w:rFonts w:ascii="Times New Roman" w:hAnsi="Times New Roman"/>
+          <w:color w:val="000000"/>
+          <w:sz w:val="24"/>
+          <w:szCs w:val="24"/>
+          <w:lang w:bidi="te-IN"/>
+        </w:rPr>
+        <w:t>(X</w:t>
+      </w:r>
+      <w:proofErr w:type="gramStart"/>
+      <w:r>
+        <w:rPr>
+          <w:rFonts w:ascii="Times New Roman" w:hAnsi="Times New Roman"/>
+          <w:color w:val="000000"/>
+          <w:sz w:val="24"/>
+          <w:szCs w:val="24"/>
+          <w:lang w:bidi="te-IN"/>
+        </w:rPr>
+        <w:t>,Y</w:t>
+      </w:r>
+      <w:proofErr w:type="gramEnd"/>
+      <w:r>
+        <w:rPr>
+          <w:rFonts w:ascii="Times New Roman" w:hAnsi="Times New Roman"/>
+          <w:color w:val="000000"/>
+          <w:sz w:val="24"/>
+          <w:szCs w:val="24"/>
+          <w:lang w:bidi="te-IN"/>
+        </w:rPr>
+        <w:t>)/N</w:t>
+      </w:r>
+    </w:p>
+    <w:p>
+      <w:pPr>
+        <w:spacing w:line="360" w:lineRule="auto"/>
+        <w:rPr>
+          <w:rFonts w:ascii="Times New Roman" w:hAnsi="Times New Roman"/>
+          <w:color w:val="000000"/>
+          <w:sz w:val="24"/>
+          <w:szCs w:val="24"/>
+          <w:lang w:bidi="te-IN"/>
+        </w:rPr>
+      </w:pPr>
+      <w:r>
+        <w:rPr>
+          <w:rFonts w:ascii="Times New Roman" w:hAnsi="Times New Roman"/>
+          <w:color w:val="000000"/>
+          <w:sz w:val="24"/>
+          <w:szCs w:val="24"/>
+          <w:lang w:bidi="te-IN"/>
+        </w:rPr>
+        <w:t xml:space="preserve">Confidence = </w:t>
+      </w:r>
+      <w:proofErr w:type="spellStart"/>
+      <w:r>
+        <w:rPr>
+          <w:rFonts w:ascii="Times New Roman" w:hAnsi="Times New Roman"/>
+          <w:color w:val="000000"/>
+          <w:sz w:val="24"/>
+          <w:szCs w:val="24"/>
+          <w:lang w:bidi="te-IN"/>
+        </w:rPr>
+        <w:t>frq</w:t>
+      </w:r>
+      <w:proofErr w:type="spellEnd"/>
+      <w:r>
+        <w:rPr>
+          <w:rFonts w:ascii="Times New Roman" w:hAnsi="Times New Roman"/>
+          <w:color w:val="000000"/>
+          <w:sz w:val="24"/>
+          <w:szCs w:val="24"/>
+          <w:lang w:bidi="te-IN"/>
+        </w:rPr>
+        <w:t>(X</w:t>
+      </w:r>
+      <w:proofErr w:type="gramStart"/>
+      <w:r>
+        <w:rPr>
+          <w:rFonts w:ascii="Times New Roman" w:hAnsi="Times New Roman"/>
+          <w:color w:val="000000"/>
+          <w:sz w:val="24"/>
+          <w:szCs w:val="24"/>
+          <w:lang w:bidi="te-IN"/>
+        </w:rPr>
+        <w:t>,Y</w:t>
+      </w:r>
+      <w:proofErr w:type="gramEnd"/>
+      <w:r>
+        <w:rPr>
+          <w:rFonts w:ascii="Times New Roman" w:hAnsi="Times New Roman"/>
+          <w:color w:val="000000"/>
+          <w:sz w:val="24"/>
+          <w:szCs w:val="24"/>
+          <w:lang w:bidi="te-IN"/>
+        </w:rPr>
+        <w:t>)/</w:t>
+      </w:r>
+      <w:proofErr w:type="spellStart"/>
+      <w:r>
+        <w:rPr>
+          <w:rFonts w:ascii="Times New Roman" w:hAnsi="Times New Roman"/>
+          <w:color w:val="000000"/>
+          <w:sz w:val="24"/>
+          <w:szCs w:val="24"/>
+          <w:lang w:bidi="te-IN"/>
+        </w:rPr>
+        <w:t>frq</w:t>
+      </w:r>
+      <w:proofErr w:type="spellEnd"/>
+      <w:r>
+        <w:rPr>
+          <w:rFonts w:ascii="Times New Roman" w:hAnsi="Times New Roman"/>
+          <w:color w:val="000000"/>
+          <w:sz w:val="24"/>
+          <w:szCs w:val="24"/>
+          <w:lang w:bidi="te-IN"/>
+        </w:rPr>
+        <w:t>(X)</w:t>
+      </w:r>
+    </w:p>
+    <w:p>
+      <w:pPr>
+        <w:spacing w:line="360" w:lineRule="auto"/>
+        <w:rPr>
+          <w:rFonts w:ascii="Times New Roman" w:hAnsi="Times New Roman"/>
+          <w:color w:val="000000"/>
+          <w:sz w:val="24"/>
+          <w:szCs w:val="24"/>
+          <w:lang w:bidi="te-IN"/>
+        </w:rPr>
+      </w:pPr>
+      <w:r>
+        <w:rPr>
+          <w:rFonts w:ascii="Times New Roman" w:hAnsi="Times New Roman"/>
+          <w:color w:val="000000"/>
+          <w:sz w:val="24"/>
+          <w:szCs w:val="24"/>
+          <w:lang w:bidi="te-IN"/>
+        </w:rPr>
+        <w:t>The support of each individual item is counted in the first pass, in each subsequent pass, the large item sets determined in the previous pass is used to generate new item sets, and these are called candidate item sets. The support of each candidate item set is counted and the large ones are determined.</w:t>
+      </w:r>
+    </w:p>
+    <w:p>
+      <w:pPr>
+        <w:spacing w:line="360" w:lineRule="auto"/>
+        <w:rPr>
+          <w:rFonts w:ascii="Times New Roman" w:hAnsi="Times New Roman"/>
+          <w:color w:val="000000"/>
+          <w:sz w:val="24"/>
+          <w:szCs w:val="24"/>
+          <w:lang w:bidi="te-IN"/>
+        </w:rPr>
+      </w:pPr>
+      <w:r>
+        <w:rPr>
+          <w:rFonts w:ascii="Times New Roman" w:hAnsi="Times New Roman"/>
+          <w:color w:val="000000"/>
+          <w:sz w:val="24"/>
+          <w:szCs w:val="24"/>
+          <w:lang w:bidi="te-IN"/>
+        </w:rPr>
+        <w:t>Candidate item sets are generated and counted on the fly as the database is scanned. The counts of the corresponding entries are increased if they were created by an earlier transaction.</w:t>
+      </w:r>
     </w:p>
     <w:p>
       <w:pPr>
@@ -1233,8 +1546,8 @@
 </file>
 
 <file path=word/numbering.xml><?xml version="1.0" encoding="utf-8"?>
-<w:numbering xmlns:wpc="http://schemas.microsoft.com/office/word/2010/wordprocessingCanvas" xmlns:cx="http://schemas.microsoft.com/office/drawing/2014/chartex" xmlns:cx1="http://schemas.microsoft.com/office/drawing/2015/9/8/chartex" xmlns:cx2="http://schemas.microsoft.com/office/drawing/2015/10/21/chartex" xmlns:mc="http://schemas.openxmlformats.org/markup-compatibility/2006" xmlns:o="urn:schemas-microsoft-com:office:office" xmlns:r="http://schemas.openxmlformats.org/officeDocument/2006/relationships" xmlns:m="http://schemas.openxmlformats.org/officeDocument/2006/math" xmlns:v="urn:schemas-microsoft-com:vml" xmlns:wp14="http://schemas.microsoft.com/office/word/2010/wordprocessingDrawing" xmlns:wp="http://schemas.openxmlformats.org/drawingml/2006/wordprocessingDrawing" xmlns:w10="urn:schemas-microsoft-com:office:word" xmlns:w="http://schemas.openxmlformats.org/wordprocessingml/2006/main" xmlns:w14="http://schemas.microsoft.com/office/word/2010/wordml" xmlns:w15="http://schemas.microsoft.com/office/word/2012/wordml" xmlns:w16se="http://schemas.microsoft.com/office/word/2015/wordml/symex" xmlns:wpg="http://schemas.microsoft.com/office/word/2010/wordprocessingGroup" xmlns:wpi="http://schemas.microsoft.com/office/word/2010/wordprocessingInk" xmlns:wne="http://schemas.microsoft.com/office/word/2006/wordml" xmlns:wps="http://schemas.microsoft.com/office/word/2010/wordprocessingShape" mc:Ignorable="w14 w15 w16se wp14">
-  <w:abstractNum w:abstractNumId="0" w15:restartNumberingAfterBreak="0">
+<w:numbering xmlns:wpc="http://schemas.microsoft.com/office/word/2010/wordprocessingCanvas" xmlns:mc="http://schemas.openxmlformats.org/markup-compatibility/2006" xmlns:o="urn:schemas-microsoft-com:office:office" xmlns:r="http://schemas.openxmlformats.org/officeDocument/2006/relationships" xmlns:m="http://schemas.openxmlformats.org/officeDocument/2006/math" xmlns:v="urn:schemas-microsoft-com:vml" xmlns:wp14="http://schemas.microsoft.com/office/word/2010/wordprocessingDrawing" xmlns:wp="http://schemas.openxmlformats.org/drawingml/2006/wordprocessingDrawing" xmlns:w10="urn:schemas-microsoft-com:office:word" xmlns:w="http://schemas.openxmlformats.org/wordprocessingml/2006/main" xmlns:w14="http://schemas.microsoft.com/office/word/2010/wordml" xmlns:wpg="http://schemas.microsoft.com/office/word/2010/wordprocessingGroup" xmlns:wpi="http://schemas.microsoft.com/office/word/2010/wordprocessingInk" xmlns:wne="http://schemas.microsoft.com/office/word/2006/wordml" xmlns:wps="http://schemas.microsoft.com/office/word/2010/wordprocessingShape" mc:Ignorable="w14 wp14">
+  <w:abstractNum w:abstractNumId="0">
     <w:nsid w:val="16FE3FB0"/>
     <w:multiLevelType w:val="hybridMultilevel"/>
     <w:tmpl w:val="FBDCB086"/>
@@ -1323,7 +1636,7 @@
       </w:pPr>
     </w:lvl>
   </w:abstractNum>
-  <w:abstractNum w:abstractNumId="1" w15:restartNumberingAfterBreak="0">
+  <w:abstractNum w:abstractNumId="1">
     <w:nsid w:val="3E3E0B9C"/>
     <w:multiLevelType w:val="hybridMultilevel"/>
     <w:tmpl w:val="06DA5A7E"/>
@@ -1412,7 +1725,7 @@
       </w:pPr>
     </w:lvl>
   </w:abstractNum>
-  <w:abstractNum w:abstractNumId="2" w15:restartNumberingAfterBreak="0">
+  <w:abstractNum w:abstractNumId="2">
     <w:nsid w:val="4F1D56AC"/>
     <w:multiLevelType w:val="hybridMultilevel"/>
     <w:tmpl w:val="76D42352"/>
@@ -1501,7 +1814,7 @@
       </w:pPr>
     </w:lvl>
   </w:abstractNum>
-  <w:abstractNum w:abstractNumId="3" w15:restartNumberingAfterBreak="0">
+  <w:abstractNum w:abstractNumId="3">
     <w:nsid w:val="591D7A74"/>
     <w:multiLevelType w:val="hybridMultilevel"/>
     <w:tmpl w:val="AB94BBDC"/>
@@ -1606,7 +1919,7 @@
 </file>
 
 <file path=word/styles.xml><?xml version="1.0" encoding="utf-8"?>
-<w:styles xmlns:mc="http://schemas.openxmlformats.org/markup-compatibility/2006" xmlns:r="http://schemas.openxmlformats.org/officeDocument/2006/relationships" xmlns:w="http://schemas.openxmlformats.org/wordprocessingml/2006/main" xmlns:w14="http://schemas.microsoft.com/office/word/2010/wordml" xmlns:w15="http://schemas.microsoft.com/office/word/2012/wordml" xmlns:w16se="http://schemas.microsoft.com/office/word/2015/wordml/symex" mc:Ignorable="w14 w15 w16se">
+<w:styles xmlns:mc="http://schemas.openxmlformats.org/markup-compatibility/2006" xmlns:r="http://schemas.openxmlformats.org/officeDocument/2006/relationships" xmlns:w="http://schemas.openxmlformats.org/wordprocessingml/2006/main" xmlns:w14="http://schemas.microsoft.com/office/word/2010/wordml" mc:Ignorable="w14">
   <w:docDefaults>
     <w:rPrDefault>
       <w:rPr>
@@ -1622,379 +1935,443 @@
       </w:pPr>
     </w:pPrDefault>
   </w:docDefaults>
-  <w:latentStyles w:defLockedState="0" w:defUIPriority="99" w:defSemiHidden="0" w:defUnhideWhenUsed="0" w:defQFormat="0" w:count="372">
-    <w:lsdException w:name="Normal" w:uiPriority="0" w:qFormat="1"/>
-    <w:lsdException w:name="heading 1" w:uiPriority="9" w:qFormat="1"/>
-    <w:lsdException w:name="heading 2" w:semiHidden="1" w:uiPriority="9" w:unhideWhenUsed="1" w:qFormat="1"/>
-    <w:lsdException w:name="heading 3" w:semiHidden="1" w:uiPriority="9" w:unhideWhenUsed="1" w:qFormat="1"/>
-    <w:lsdException w:name="heading 4" w:semiHidden="1" w:uiPriority="9" w:unhideWhenUsed="1" w:qFormat="1"/>
-    <w:lsdException w:name="heading 5" w:semiHidden="1" w:uiPriority="9" w:unhideWhenUsed="1" w:qFormat="1"/>
-    <w:lsdException w:name="heading 6" w:semiHidden="1" w:uiPriority="9" w:unhideWhenUsed="1" w:qFormat="1"/>
-    <w:lsdException w:name="heading 7" w:semiHidden="1" w:uiPriority="9" w:unhideWhenUsed="1" w:qFormat="1"/>
-    <w:lsdException w:name="heading 8" w:semiHidden="1" w:uiPriority="9" w:unhideWhenUsed="1" w:qFormat="1"/>
-    <w:lsdException w:name="heading 9" w:semiHidden="1" w:uiPriority="9" w:unhideWhenUsed="1" w:qFormat="1"/>
-    <w:lsdException w:name="index 1" w:semiHidden="1" w:unhideWhenUsed="1"/>
-    <w:lsdException w:name="index 2" w:semiHidden="1" w:unhideWhenUsed="1"/>
-    <w:lsdException w:name="index 3" w:semiHidden="1" w:unhideWhenUsed="1"/>
-    <w:lsdException w:name="index 4" w:semiHidden="1" w:unhideWhenUsed="1"/>
-    <w:lsdException w:name="index 5" w:semiHidden="1" w:unhideWhenUsed="1"/>
-    <w:lsdException w:name="index 6" w:semiHidden="1" w:unhideWhenUsed="1"/>
-    <w:lsdException w:name="index 7" w:semiHidden="1" w:unhideWhenUsed="1"/>
-    <w:lsdException w:name="index 8" w:semiHidden="1" w:unhideWhenUsed="1"/>
-    <w:lsdException w:name="index 9" w:semiHidden="1" w:unhideWhenUsed="1"/>
-    <w:lsdException w:name="toc 1" w:semiHidden="1" w:uiPriority="39" w:unhideWhenUsed="1"/>
-    <w:lsdException w:name="toc 2" w:semiHidden="1" w:uiPriority="39" w:unhideWhenUsed="1"/>
-    <w:lsdException w:name="toc 3" w:semiHidden="1" w:uiPriority="39" w:unhideWhenUsed="1"/>
-    <w:lsdException w:name="toc 4" w:semiHidden="1" w:uiPriority="39" w:unhideWhenUsed="1"/>
-    <w:lsdException w:name="toc 5" w:semiHidden="1" w:uiPriority="39" w:unhideWhenUsed="1"/>
-    <w:lsdException w:name="toc 6" w:semiHidden="1" w:uiPriority="39" w:unhideWhenUsed="1"/>
-    <w:lsdException w:name="toc 7" w:semiHidden="1" w:uiPriority="39" w:unhideWhenUsed="1"/>
-    <w:lsdException w:name="toc 8" w:semiHidden="1" w:uiPriority="39" w:unhideWhenUsed="1"/>
-    <w:lsdException w:name="toc 9" w:semiHidden="1" w:uiPriority="39" w:unhideWhenUsed="1"/>
-    <w:lsdException w:name="Normal Indent" w:semiHidden="1" w:unhideWhenUsed="1"/>
-    <w:lsdException w:name="footnote text" w:semiHidden="1" w:unhideWhenUsed="1"/>
-    <w:lsdException w:name="annotation text" w:semiHidden="1" w:unhideWhenUsed="1"/>
-    <w:lsdException w:name="header" w:semiHidden="1" w:unhideWhenUsed="1"/>
-    <w:lsdException w:name="footer" w:semiHidden="1" w:unhideWhenUsed="1"/>
-    <w:lsdException w:name="index heading" w:semiHidden="1" w:unhideWhenUsed="1"/>
-    <w:lsdException w:name="caption" w:semiHidden="1" w:uiPriority="35" w:unhideWhenUsed="1" w:qFormat="1"/>
-    <w:lsdException w:name="table of figures" w:semiHidden="1" w:unhideWhenUsed="1"/>
-    <w:lsdException w:name="envelope address" w:semiHidden="1" w:unhideWhenUsed="1"/>
-    <w:lsdException w:name="envelope return" w:semiHidden="1" w:unhideWhenUsed="1"/>
-    <w:lsdException w:name="footnote reference" w:semiHidden="1" w:unhideWhenUsed="1"/>
-    <w:lsdException w:name="annotation reference" w:semiHidden="1" w:unhideWhenUsed="1"/>
-    <w:lsdException w:name="line number" w:semiHidden="1" w:unhideWhenUsed="1"/>
-    <w:lsdException w:name="page number" w:semiHidden="1" w:unhideWhenUsed="1"/>
-    <w:lsdException w:name="endnote reference" w:semiHidden="1" w:unhideWhenUsed="1"/>
-    <w:lsdException w:name="endnote text" w:semiHidden="1" w:unhideWhenUsed="1"/>
-    <w:lsdException w:name="table of authorities" w:semiHidden="1" w:unhideWhenUsed="1"/>
-    <w:lsdException w:name="macro" w:semiHidden="1" w:unhideWhenUsed="1"/>
-    <w:lsdException w:name="toa heading" w:semiHidden="1" w:unhideWhenUsed="1"/>
-    <w:lsdException w:name="List" w:semiHidden="1" w:unhideWhenUsed="1"/>
-    <w:lsdException w:name="List Bullet" w:semiHidden="1" w:unhideWhenUsed="1"/>
-    <w:lsdException w:name="List Number" w:semiHidden="1" w:unhideWhenUsed="1"/>
-    <w:lsdException w:name="List 2" w:semiHidden="1" w:unhideWhenUsed="1"/>
-    <w:lsdException w:name="List 3" w:semiHidden="1" w:unhideWhenUsed="1"/>
-    <w:lsdException w:name="List 4" w:semiHidden="1" w:unhideWhenUsed="1"/>
-    <w:lsdException w:name="List 5" w:semiHidden="1" w:unhideWhenUsed="1"/>
-    <w:lsdException w:name="List Bullet 2" w:semiHidden="1" w:unhideWhenUsed="1"/>
-    <w:lsdException w:name="List Bullet 3" w:semiHidden="1" w:unhideWhenUsed="1"/>
-    <w:lsdException w:name="List Bullet 4" w:semiHidden="1" w:unhideWhenUsed="1"/>
-    <w:lsdException w:name="List Bullet 5" w:semiHidden="1" w:unhideWhenUsed="1"/>
-    <w:lsdException w:name="List Number 2" w:semiHidden="1" w:unhideWhenUsed="1"/>
-    <w:lsdException w:name="List Number 3" w:semiHidden="1" w:unhideWhenUsed="1"/>
-    <w:lsdException w:name="List Number 4" w:semiHidden="1" w:unhideWhenUsed="1"/>
-    <w:lsdException w:name="List Number 5" w:semiHidden="1" w:unhideWhenUsed="1"/>
-    <w:lsdException w:name="Title" w:uiPriority="10" w:qFormat="1"/>
-    <w:lsdException w:name="Closing" w:semiHidden="1" w:unhideWhenUsed="1"/>
-    <w:lsdException w:name="Signature" w:semiHidden="1" w:unhideWhenUsed="1"/>
-    <w:lsdException w:name="Default Paragraph Font" w:semiHidden="1" w:uiPriority="1" w:unhideWhenUsed="1"/>
-    <w:lsdException w:name="Body Text" w:semiHidden="1" w:unhideWhenUsed="1"/>
-    <w:lsdException w:name="Body Text Indent" w:semiHidden="1" w:unhideWhenUsed="1"/>
-    <w:lsdException w:name="List Continue" w:semiHidden="1" w:unhideWhenUsed="1"/>
-    <w:lsdException w:name="List Continue 2" w:semiHidden="1" w:unhideWhenUsed="1"/>
-    <w:lsdException w:name="List Continue 3" w:semiHidden="1" w:unhideWhenUsed="1"/>
-    <w:lsdException w:name="List Continue 4" w:semiHidden="1" w:unhideWhenUsed="1"/>
-    <w:lsdException w:name="List Continue 5" w:semiHidden="1" w:unhideWhenUsed="1"/>
-    <w:lsdException w:name="Message Header" w:semiHidden="1" w:unhideWhenUsed="1"/>
-    <w:lsdException w:name="Subtitle" w:uiPriority="11" w:qFormat="1"/>
-    <w:lsdException w:name="Salutation" w:semiHidden="1" w:unhideWhenUsed="1"/>
-    <w:lsdException w:name="Date" w:semiHidden="1" w:unhideWhenUsed="1"/>
-    <w:lsdException w:name="Body Text First Indent" w:semiHidden="1" w:unhideWhenUsed="1"/>
-    <w:lsdException w:name="Body Text First Indent 2" w:semiHidden="1" w:unhideWhenUsed="1"/>
-    <w:lsdException w:name="Note Heading" w:semiHidden="1" w:unhideWhenUsed="1"/>
-    <w:lsdException w:name="Body Text 2" w:semiHidden="1" w:unhideWhenUsed="1"/>
-    <w:lsdException w:name="Body Text 3" w:semiHidden="1" w:unhideWhenUsed="1"/>
-    <w:lsdException w:name="Body Text Indent 2" w:semiHidden="1" w:unhideWhenUsed="1"/>
-    <w:lsdException w:name="Body Text Indent 3" w:semiHidden="1" w:unhideWhenUsed="1"/>
-    <w:lsdException w:name="Block Text" w:semiHidden="1" w:unhideWhenUsed="1"/>
-    <w:lsdException w:name="Hyperlink" w:semiHidden="1" w:unhideWhenUsed="1"/>
-    <w:lsdException w:name="FollowedHyperlink" w:semiHidden="1" w:unhideWhenUsed="1"/>
-    <w:lsdException w:name="Strong" w:uiPriority="22" w:qFormat="1"/>
-    <w:lsdException w:name="Emphasis" w:uiPriority="20" w:qFormat="1"/>
-    <w:lsdException w:name="Document Map" w:semiHidden="1" w:unhideWhenUsed="1"/>
-    <w:lsdException w:name="Plain Text" w:semiHidden="1" w:unhideWhenUsed="1"/>
-    <w:lsdException w:name="E-mail Signature" w:semiHidden="1" w:unhideWhenUsed="1"/>
-    <w:lsdException w:name="HTML Top of Form" w:semiHidden="1" w:unhideWhenUsed="1"/>
-    <w:lsdException w:name="HTML Bottom of Form" w:semiHidden="1" w:unhideWhenUsed="1"/>
-    <w:lsdException w:name="Normal (Web)" w:semiHidden="1" w:unhideWhenUsed="1"/>
-    <w:lsdException w:name="HTML Acronym" w:semiHidden="1" w:unhideWhenUsed="1"/>
-    <w:lsdException w:name="HTML Address" w:semiHidden="1" w:unhideWhenUsed="1"/>
-    <w:lsdException w:name="HTML Cite" w:semiHidden="1" w:unhideWhenUsed="1"/>
-    <w:lsdException w:name="HTML Code" w:semiHidden="1" w:unhideWhenUsed="1"/>
-    <w:lsdException w:name="HTML Definition" w:semiHidden="1" w:unhideWhenUsed="1"/>
-    <w:lsdException w:name="HTML Keyboard" w:semiHidden="1" w:unhideWhenUsed="1"/>
-    <w:lsdException w:name="HTML Preformatted" w:semiHidden="1" w:unhideWhenUsed="1"/>
-    <w:lsdException w:name="HTML Sample" w:semiHidden="1" w:unhideWhenUsed="1"/>
-    <w:lsdException w:name="HTML Typewriter" w:semiHidden="1" w:unhideWhenUsed="1"/>
-    <w:lsdException w:name="HTML Variable" w:semiHidden="1" w:unhideWhenUsed="1"/>
-    <w:lsdException w:name="Normal Table" w:semiHidden="1" w:unhideWhenUsed="1"/>
-    <w:lsdException w:name="annotation subject" w:semiHidden="1" w:unhideWhenUsed="1"/>
-    <w:lsdException w:name="No List" w:semiHidden="1" w:unhideWhenUsed="1"/>
-    <w:lsdException w:name="Outline List 1" w:semiHidden="1" w:unhideWhenUsed="1"/>
-    <w:lsdException w:name="Outline List 2" w:semiHidden="1" w:unhideWhenUsed="1"/>
-    <w:lsdException w:name="Outline List 3" w:semiHidden="1" w:unhideWhenUsed="1"/>
-    <w:lsdException w:name="Table Simple 1" w:semiHidden="1" w:unhideWhenUsed="1"/>
-    <w:lsdException w:name="Table Simple 2" w:semiHidden="1" w:unhideWhenUsed="1"/>
-    <w:lsdException w:name="Table Simple 3" w:semiHidden="1" w:unhideWhenUsed="1"/>
-    <w:lsdException w:name="Table Classic 1" w:semiHidden="1" w:unhideWhenUsed="1"/>
-    <w:lsdException w:name="Table Classic 2" w:semiHidden="1" w:unhideWhenUsed="1"/>
-    <w:lsdException w:name="Table Classic 3" w:semiHidden="1" w:unhideWhenUsed="1"/>
-    <w:lsdException w:name="Table Classic 4" w:semiHidden="1" w:unhideWhenUsed="1"/>
-    <w:lsdException w:name="Table Colorful 1" w:semiHidden="1" w:unhideWhenUsed="1"/>
-    <w:lsdException w:name="Table Colorful 2" w:semiHidden="1" w:unhideWhenUsed="1"/>
-    <w:lsdException w:name="Table Colorful 3" w:semiHidden="1" w:unhideWhenUsed="1"/>
-    <w:lsdException w:name="Table Columns 1" w:semiHidden="1" w:unhideWhenUsed="1"/>
-    <w:lsdException w:name="Table Columns 2" w:semiHidden="1" w:unhideWhenUsed="1"/>
-    <w:lsdException w:name="Table Columns 3" w:semiHidden="1" w:unhideWhenUsed="1"/>
-    <w:lsdException w:name="Table Columns 4" w:semiHidden="1" w:unhideWhenUsed="1"/>
-    <w:lsdException w:name="Table Columns 5" w:semiHidden="1" w:unhideWhenUsed="1"/>
-    <w:lsdException w:name="Table Grid 1" w:semiHidden="1" w:unhideWhenUsed="1"/>
-    <w:lsdException w:name="Table Grid 2" w:semiHidden="1" w:unhideWhenUsed="1"/>
-    <w:lsdException w:name="Table Grid 3" w:semiHidden="1" w:unhideWhenUsed="1"/>
-    <w:lsdException w:name="Table Grid 4" w:semiHidden="1" w:unhideWhenUsed="1"/>
-    <w:lsdException w:name="Table Grid 5" w:semiHidden="1" w:unhideWhenUsed="1"/>
-    <w:lsdException w:name="Table Grid 6" w:semiHidden="1" w:unhideWhenUsed="1"/>
-    <w:lsdException w:name="Table Grid 7" w:semiHidden="1" w:unhideWhenUsed="1"/>
-    <w:lsdException w:name="Table Grid 8" w:semiHidden="1" w:unhideWhenUsed="1"/>
-    <w:lsdException w:name="Table List 1" w:semiHidden="1" w:unhideWhenUsed="1"/>
-    <w:lsdException w:name="Table List 2" w:semiHidden="1" w:unhideWhenUsed="1"/>
-    <w:lsdException w:name="Table List 3" w:semiHidden="1" w:unhideWhenUsed="1"/>
-    <w:lsdException w:name="Table List 4" w:semiHidden="1" w:unhideWhenUsed="1"/>
-    <w:lsdException w:name="Table List 5" w:semiHidden="1" w:unhideWhenUsed="1"/>
-    <w:lsdException w:name="Table List 6" w:semiHidden="1" w:unhideWhenUsed="1"/>
-    <w:lsdException w:name="Table List 7" w:semiHidden="1" w:unhideWhenUsed="1"/>
-    <w:lsdException w:name="Table List 8" w:semiHidden="1" w:unhideWhenUsed="1"/>
-    <w:lsdException w:name="Table 3D effects 1" w:semiHidden="1" w:unhideWhenUsed="1"/>
-    <w:lsdException w:name="Table 3D effects 2" w:semiHidden="1" w:unhideWhenUsed="1"/>
-    <w:lsdException w:name="Table 3D effects 3" w:semiHidden="1" w:unhideWhenUsed="1"/>
-    <w:lsdException w:name="Table Contemporary" w:semiHidden="1" w:unhideWhenUsed="1"/>
-    <w:lsdException w:name="Table Elegant" w:semiHidden="1" w:unhideWhenUsed="1"/>
-    <w:lsdException w:name="Table Professional" w:semiHidden="1" w:unhideWhenUsed="1"/>
-    <w:lsdException w:name="Table Subtle 1" w:semiHidden="1" w:unhideWhenUsed="1"/>
-    <w:lsdException w:name="Table Subtle 2" w:semiHidden="1" w:unhideWhenUsed="1"/>
-    <w:lsdException w:name="Table Web 1" w:semiHidden="1" w:unhideWhenUsed="1"/>
-    <w:lsdException w:name="Table Web 2" w:semiHidden="1" w:unhideWhenUsed="1"/>
-    <w:lsdException w:name="Table Web 3" w:semiHidden="1" w:unhideWhenUsed="1"/>
-    <w:lsdException w:name="Balloon Text" w:semiHidden="1" w:unhideWhenUsed="1"/>
-    <w:lsdException w:name="Table Grid" w:uiPriority="59"/>
-    <w:lsdException w:name="Table Theme" w:semiHidden="1" w:unhideWhenUsed="1"/>
-    <w:lsdException w:name="Placeholder Text" w:semiHidden="1"/>
-    <w:lsdException w:name="No Spacing" w:uiPriority="1" w:qFormat="1"/>
-    <w:lsdException w:name="Light Shading" w:uiPriority="60"/>
-    <w:lsdException w:name="Light List" w:uiPriority="61"/>
-    <w:lsdException w:name="Light Grid" w:uiPriority="62"/>
-    <w:lsdException w:name="Medium Shading 1" w:uiPriority="63"/>
-    <w:lsdException w:name="Medium Shading 2" w:uiPriority="64"/>
-    <w:lsdException w:name="Medium List 1" w:uiPriority="65"/>
-    <w:lsdException w:name="Medium List 2" w:uiPriority="66"/>
-    <w:lsdException w:name="Medium Grid 1" w:uiPriority="67"/>
-    <w:lsdException w:name="Medium Grid 2" w:uiPriority="68"/>
-    <w:lsdException w:name="Medium Grid 3" w:uiPriority="69"/>
-    <w:lsdException w:name="Dark List" w:uiPriority="70"/>
-    <w:lsdException w:name="Colorful Shading" w:uiPriority="71"/>
-    <w:lsdException w:name="Colorful List" w:uiPriority="72"/>
-    <w:lsdException w:name="Colorful Grid" w:uiPriority="73"/>
-    <w:lsdException w:name="Light Shading Accent 1" w:uiPriority="60"/>
-    <w:lsdException w:name="Light List Accent 1" w:uiPriority="61"/>
-    <w:lsdException w:name="Light Grid Accent 1" w:uiPriority="62"/>
-    <w:lsdException w:name="Medium Shading 1 Accent 1" w:uiPriority="63"/>
-    <w:lsdException w:name="Medium Shading 2 Accent 1" w:uiPriority="64"/>
-    <w:lsdException w:name="Medium List 1 Accent 1" w:uiPriority="65"/>
-    <w:lsdException w:name="Revision" w:semiHidden="1"/>
-    <w:lsdException w:name="List Paragraph" w:uiPriority="34" w:qFormat="1"/>
-    <w:lsdException w:name="Quote" w:uiPriority="29" w:qFormat="1"/>
-    <w:lsdException w:name="Intense Quote" w:uiPriority="30" w:qFormat="1"/>
-    <w:lsdException w:name="Medium List 2 Accent 1" w:uiPriority="66"/>
-    <w:lsdException w:name="Medium Grid 1 Accent 1" w:uiPriority="67"/>
-    <w:lsdException w:name="Medium Grid 2 Accent 1" w:uiPriority="68"/>
-    <w:lsdException w:name="Medium Grid 3 Accent 1" w:uiPriority="69"/>
-    <w:lsdException w:name="Dark List Accent 1" w:uiPriority="70"/>
-    <w:lsdException w:name="Colorful Shading Accent 1" w:uiPriority="71"/>
-    <w:lsdException w:name="Colorful List Accent 1" w:uiPriority="72"/>
-    <w:lsdException w:name="Colorful Grid Accent 1" w:uiPriority="73"/>
-    <w:lsdException w:name="Light Shading Accent 2" w:uiPriority="60"/>
-    <w:lsdException w:name="Light List Accent 2" w:uiPriority="61"/>
-    <w:lsdException w:name="Light Grid Accent 2" w:uiPriority="62"/>
-    <w:lsdException w:name="Medium Shading 1 Accent 2" w:uiPriority="63"/>
-    <w:lsdException w:name="Medium Shading 2 Accent 2" w:uiPriority="64"/>
-    <w:lsdException w:name="Medium List 1 Accent 2" w:uiPriority="65"/>
-    <w:lsdException w:name="Medium List 2 Accent 2" w:uiPriority="66"/>
-    <w:lsdException w:name="Medium Grid 1 Accent 2" w:uiPriority="67"/>
-    <w:lsdException w:name="Medium Grid 2 Accent 2" w:uiPriority="68"/>
-    <w:lsdException w:name="Medium Grid 3 Accent 2" w:uiPriority="69"/>
-    <w:lsdException w:name="Dark List Accent 2" w:uiPriority="70"/>
-    <w:lsdException w:name="Colorful Shading Accent 2" w:uiPriority="71"/>
-    <w:lsdException w:name="Colorful List Accent 2" w:uiPriority="72"/>
-    <w:lsdException w:name="Colorful Grid Accent 2" w:uiPriority="73"/>
-    <w:lsdException w:name="Light Shading Accent 3" w:uiPriority="60"/>
-    <w:lsdException w:name="Light List Accent 3" w:uiPriority="61"/>
-    <w:lsdException w:name="Light Grid Accent 3" w:uiPriority="62"/>
-    <w:lsdException w:name="Medium Shading 1 Accent 3" w:uiPriority="63"/>
-    <w:lsdException w:name="Medium Shading 2 Accent 3" w:uiPriority="64"/>
-    <w:lsdException w:name="Medium List 1 Accent 3" w:uiPriority="65"/>
-    <w:lsdException w:name="Medium List 2 Accent 3" w:uiPriority="66"/>
-    <w:lsdException w:name="Medium Grid 1 Accent 3" w:uiPriority="67"/>
-    <w:lsdException w:name="Medium Grid 2 Accent 3" w:uiPriority="68"/>
-    <w:lsdException w:name="Medium Grid 3 Accent 3" w:uiPriority="69"/>
-    <w:lsdException w:name="Dark List Accent 3" w:uiPriority="70"/>
-    <w:lsdException w:name="Colorful Shading Accent 3" w:uiPriority="71"/>
-    <w:lsdException w:name="Colorful List Accent 3" w:uiPriority="72"/>
-    <w:lsdException w:name="Colorful Grid Accent 3" w:uiPriority="73"/>
-    <w:lsdException w:name="Light Shading Accent 4" w:uiPriority="60"/>
-    <w:lsdException w:name="Light List Accent 4" w:uiPriority="61"/>
-    <w:lsdException w:name="Light Grid Accent 4" w:uiPriority="62"/>
-    <w:lsdException w:name="Medium Shading 1 Accent 4" w:uiPriority="63"/>
-    <w:lsdException w:name="Medium Shading 2 Accent 4" w:uiPriority="64"/>
-    <w:lsdException w:name="Medium List 1 Accent 4" w:uiPriority="65"/>
-    <w:lsdException w:name="Medium List 2 Accent 4" w:uiPriority="66"/>
-    <w:lsdException w:name="Medium Grid 1 Accent 4" w:uiPriority="67"/>
-    <w:lsdException w:name="Medium Grid 2 Accent 4" w:uiPriority="68"/>
-    <w:lsdException w:name="Medium Grid 3 Accent 4" w:uiPriority="69"/>
-    <w:lsdException w:name="Dark List Accent 4" w:uiPriority="70"/>
-    <w:lsdException w:name="Colorful Shading Accent 4" w:uiPriority="71"/>
-    <w:lsdException w:name="Colorful List Accent 4" w:uiPriority="72"/>
-    <w:lsdException w:name="Colorful Grid Accent 4" w:uiPriority="73"/>
-    <w:lsdException w:name="Light Shading Accent 5" w:uiPriority="60"/>
-    <w:lsdException w:name="Light List Accent 5" w:uiPriority="61"/>
-    <w:lsdException w:name="Light Grid Accent 5" w:uiPriority="62"/>
-    <w:lsdException w:name="Medium Shading 1 Accent 5" w:uiPriority="63"/>
-    <w:lsdException w:name="Medium Shading 2 Accent 5" w:uiPriority="64"/>
-    <w:lsdException w:name="Medium List 1 Accent 5" w:uiPriority="65"/>
-    <w:lsdException w:name="Medium List 2 Accent 5" w:uiPriority="66"/>
-    <w:lsdException w:name="Medium Grid 1 Accent 5" w:uiPriority="67"/>
-    <w:lsdException w:name="Medium Grid 2 Accent 5" w:uiPriority="68"/>
-    <w:lsdException w:name="Medium Grid 3 Accent 5" w:uiPriority="69"/>
-    <w:lsdException w:name="Dark List Accent 5" w:uiPriority="70"/>
-    <w:lsdException w:name="Colorful Shading Accent 5" w:uiPriority="71"/>
-    <w:lsdException w:name="Colorful List Accent 5" w:uiPriority="72"/>
-    <w:lsdException w:name="Colorful Grid Accent 5" w:uiPriority="73"/>
-    <w:lsdException w:name="Light Shading Accent 6" w:uiPriority="60"/>
-    <w:lsdException w:name="Light List Accent 6" w:uiPriority="61"/>
-    <w:lsdException w:name="Light Grid Accent 6" w:uiPriority="62"/>
-    <w:lsdException w:name="Medium Shading 1 Accent 6" w:uiPriority="63"/>
-    <w:lsdException w:name="Medium Shading 2 Accent 6" w:uiPriority="64"/>
-    <w:lsdException w:name="Medium List 1 Accent 6" w:uiPriority="65"/>
-    <w:lsdException w:name="Medium List 2 Accent 6" w:uiPriority="66"/>
-    <w:lsdException w:name="Medium Grid 1 Accent 6" w:uiPriority="67"/>
-    <w:lsdException w:name="Medium Grid 2 Accent 6" w:uiPriority="68"/>
-    <w:lsdException w:name="Medium Grid 3 Accent 6" w:uiPriority="69"/>
-    <w:lsdException w:name="Dark List Accent 6" w:uiPriority="70"/>
-    <w:lsdException w:name="Colorful Shading Accent 6" w:uiPriority="71"/>
-    <w:lsdException w:name="Colorful List Accent 6" w:uiPriority="72"/>
-    <w:lsdException w:name="Colorful Grid Accent 6" w:uiPriority="73"/>
-    <w:lsdException w:name="Subtle Emphasis" w:uiPriority="19" w:qFormat="1"/>
-    <w:lsdException w:name="Intense Emphasis" w:uiPriority="21" w:qFormat="1"/>
-    <w:lsdException w:name="Subtle Reference" w:uiPriority="31" w:qFormat="1"/>
-    <w:lsdException w:name="Intense Reference" w:uiPriority="32" w:qFormat="1"/>
-    <w:lsdException w:name="Book Title" w:uiPriority="33" w:qFormat="1"/>
-    <w:lsdException w:name="Bibliography" w:semiHidden="1" w:uiPriority="37" w:unhideWhenUsed="1"/>
-    <w:lsdException w:name="TOC Heading" w:semiHidden="1" w:uiPriority="39" w:unhideWhenUsed="1" w:qFormat="1"/>
-    <w:lsdException w:name="Plain Table 1" w:uiPriority="41"/>
-    <w:lsdException w:name="Plain Table 2" w:uiPriority="42"/>
-    <w:lsdException w:name="Plain Table 3" w:uiPriority="43"/>
-    <w:lsdException w:name="Plain Table 4" w:uiPriority="44"/>
-    <w:lsdException w:name="Plain Table 5" w:uiPriority="45"/>
-    <w:lsdException w:name="Grid Table Light" w:uiPriority="40"/>
-    <w:lsdException w:name="Grid Table 1 Light" w:uiPriority="46"/>
-    <w:lsdException w:name="Grid Table 2" w:uiPriority="47"/>
-    <w:lsdException w:name="Grid Table 3" w:uiPriority="48"/>
-    <w:lsdException w:name="Grid Table 4" w:uiPriority="49"/>
-    <w:lsdException w:name="Grid Table 5 Dark" w:uiPriority="50"/>
-    <w:lsdException w:name="Grid Table 6 Colorful" w:uiPriority="51"/>
-    <w:lsdException w:name="Grid Table 7 Colorful" w:uiPriority="52"/>
-    <w:lsdException w:name="Grid Table 1 Light Accent 1" w:uiPriority="46"/>
-    <w:lsdException w:name="Grid Table 2 Accent 1" w:uiPriority="47"/>
-    <w:lsdException w:name="Grid Table 3 Accent 1" w:uiPriority="48"/>
-    <w:lsdException w:name="Grid Table 4 Accent 1" w:uiPriority="49"/>
-    <w:lsdException w:name="Grid Table 5 Dark Accent 1" w:uiPriority="50"/>
-    <w:lsdException w:name="Grid Table 6 Colorful Accent 1" w:uiPriority="51"/>
-    <w:lsdException w:name="Grid Table 7 Colorful Accent 1" w:uiPriority="52"/>
-    <w:lsdException w:name="Grid Table 1 Light Accent 2" w:uiPriority="46"/>
-    <w:lsdException w:name="Grid Table 2 Accent 2" w:uiPriority="47"/>
-    <w:lsdException w:name="Grid Table 3 Accent 2" w:uiPriority="48"/>
-    <w:lsdException w:name="Grid Table 4 Accent 2" w:uiPriority="49"/>
-    <w:lsdException w:name="Grid Table 5 Dark Accent 2" w:uiPriority="50"/>
-    <w:lsdException w:name="Grid Table 6 Colorful Accent 2" w:uiPriority="51"/>
-    <w:lsdException w:name="Grid Table 7 Colorful Accent 2" w:uiPriority="52"/>
-    <w:lsdException w:name="Grid Table 1 Light Accent 3" w:uiPriority="46"/>
-    <w:lsdException w:name="Grid Table 2 Accent 3" w:uiPriority="47"/>
-    <w:lsdException w:name="Grid Table 3 Accent 3" w:uiPriority="48"/>
-    <w:lsdException w:name="Grid Table 4 Accent 3" w:uiPriority="49"/>
-    <w:lsdException w:name="Grid Table 5 Dark Accent 3" w:uiPriority="50"/>
-    <w:lsdException w:name="Grid Table 6 Colorful Accent 3" w:uiPriority="51"/>
-    <w:lsdException w:name="Grid Table 7 Colorful Accent 3" w:uiPriority="52"/>
-    <w:lsdException w:name="Grid Table 1 Light Accent 4" w:uiPriority="46"/>
-    <w:lsdException w:name="Grid Table 2 Accent 4" w:uiPriority="47"/>
-    <w:lsdException w:name="Grid Table 3 Accent 4" w:uiPriority="48"/>
-    <w:lsdException w:name="Grid Table 4 Accent 4" w:uiPriority="49"/>
-    <w:lsdException w:name="Grid Table 5 Dark Accent 4" w:uiPriority="50"/>
-    <w:lsdException w:name="Grid Table 6 Colorful Accent 4" w:uiPriority="51"/>
-    <w:lsdException w:name="Grid Table 7 Colorful Accent 4" w:uiPriority="52"/>
-    <w:lsdException w:name="Grid Table 1 Light Accent 5" w:uiPriority="46"/>
-    <w:lsdException w:name="Grid Table 2 Accent 5" w:uiPriority="47"/>
-    <w:lsdException w:name="Grid Table 3 Accent 5" w:uiPriority="48"/>
-    <w:lsdException w:name="Grid Table 4 Accent 5" w:uiPriority="49"/>
-    <w:lsdException w:name="Grid Table 5 Dark Accent 5" w:uiPriority="50"/>
-    <w:lsdException w:name="Grid Table 6 Colorful Accent 5" w:uiPriority="51"/>
-    <w:lsdException w:name="Grid Table 7 Colorful Accent 5" w:uiPriority="52"/>
-    <w:lsdException w:name="Grid Table 1 Light Accent 6" w:uiPriority="46"/>
-    <w:lsdException w:name="Grid Table 2 Accent 6" w:uiPriority="47"/>
-    <w:lsdException w:name="Grid Table 3 Accent 6" w:uiPriority="48"/>
-    <w:lsdException w:name="Grid Table 4 Accent 6" w:uiPriority="49"/>
-    <w:lsdException w:name="Grid Table 5 Dark Accent 6" w:uiPriority="50"/>
-    <w:lsdException w:name="Grid Table 6 Colorful Accent 6" w:uiPriority="51"/>
-    <w:lsdException w:name="Grid Table 7 Colorful Accent 6" w:uiPriority="52"/>
-    <w:lsdException w:name="List Table 1 Light" w:uiPriority="46"/>
-    <w:lsdException w:name="List Table 2" w:uiPriority="47"/>
-    <w:lsdException w:name="List Table 3" w:uiPriority="48"/>
-    <w:lsdException w:name="List Table 4" w:uiPriority="49"/>
-    <w:lsdException w:name="List Table 5 Dark" w:uiPriority="50"/>
-    <w:lsdException w:name="List Table 6 Colorful" w:uiPriority="51"/>
-    <w:lsdException w:name="List Table 7 Colorful" w:uiPriority="52"/>
-    <w:lsdException w:name="List Table 1 Light Accent 1" w:uiPriority="46"/>
-    <w:lsdException w:name="List Table 2 Accent 1" w:uiPriority="47"/>
-    <w:lsdException w:name="List Table 3 Accent 1" w:uiPriority="48"/>
-    <w:lsdException w:name="List Table 4 Accent 1" w:uiPriority="49"/>
-    <w:lsdException w:name="List Table 5 Dark Accent 1" w:uiPriority="50"/>
-    <w:lsdException w:name="List Table 6 Colorful Accent 1" w:uiPriority="51"/>
-    <w:lsdException w:name="List Table 7 Colorful Accent 1" w:uiPriority="52"/>
-    <w:lsdException w:name="List Table 1 Light Accent 2" w:uiPriority="46"/>
-    <w:lsdException w:name="List Table 2 Accent 2" w:uiPriority="47"/>
-    <w:lsdException w:name="List Table 3 Accent 2" w:uiPriority="48"/>
-    <w:lsdException w:name="List Table 4 Accent 2" w:uiPriority="49"/>
-    <w:lsdException w:name="List Table 5 Dark Accent 2" w:uiPriority="50"/>
-    <w:lsdException w:name="List Table 6 Colorful Accent 2" w:uiPriority="51"/>
-    <w:lsdException w:name="List Table 7 Colorful Accent 2" w:uiPriority="52"/>
-    <w:lsdException w:name="List Table 1 Light Accent 3" w:uiPriority="46"/>
-    <w:lsdException w:name="List Table 2 Accent 3" w:uiPriority="47"/>
-    <w:lsdException w:name="List Table 3 Accent 3" w:uiPriority="48"/>
-    <w:lsdException w:name="List Table 4 Accent 3" w:uiPriority="49"/>
-    <w:lsdException w:name="List Table 5 Dark Accent 3" w:uiPriority="50"/>
-    <w:lsdException w:name="List Table 6 Colorful Accent 3" w:uiPriority="51"/>
-    <w:lsdException w:name="List Table 7 Colorful Accent 3" w:uiPriority="52"/>
-    <w:lsdException w:name="List Table 1 Light Accent 4" w:uiPriority="46"/>
-    <w:lsdException w:name="List Table 2 Accent 4" w:uiPriority="47"/>
-    <w:lsdException w:name="List Table 3 Accent 4" w:uiPriority="48"/>
-    <w:lsdException w:name="List Table 4 Accent 4" w:uiPriority="49"/>
-    <w:lsdException w:name="List Table 5 Dark Accent 4" w:uiPriority="50"/>
-    <w:lsdException w:name="List Table 6 Colorful Accent 4" w:uiPriority="51"/>
-    <w:lsdException w:name="List Table 7 Colorful Accent 4" w:uiPriority="52"/>
-    <w:lsdException w:name="List Table 1 Light Accent 5" w:uiPriority="46"/>
-    <w:lsdException w:name="List Table 2 Accent 5" w:uiPriority="47"/>
-    <w:lsdException w:name="List Table 3 Accent 5" w:uiPriority="48"/>
-    <w:lsdException w:name="List Table 4 Accent 5" w:uiPriority="49"/>
-    <w:lsdException w:name="List Table 5 Dark Accent 5" w:uiPriority="50"/>
-    <w:lsdException w:name="List Table 6 Colorful Accent 5" w:uiPriority="51"/>
-    <w:lsdException w:name="List Table 7 Colorful Accent 5" w:uiPriority="52"/>
-    <w:lsdException w:name="List Table 1 Light Accent 6" w:uiPriority="46"/>
-    <w:lsdException w:name="List Table 2 Accent 6" w:uiPriority="47"/>
-    <w:lsdException w:name="List Table 3 Accent 6" w:uiPriority="48"/>
-    <w:lsdException w:name="List Table 4 Accent 6" w:uiPriority="49"/>
-    <w:lsdException w:name="List Table 5 Dark Accent 6" w:uiPriority="50"/>
-    <w:lsdException w:name="List Table 6 Colorful Accent 6" w:uiPriority="51"/>
-    <w:lsdException w:name="List Table 7 Colorful Accent 6" w:uiPriority="52"/>
-    <w:lsdException w:name="Mention" w:semiHidden="1" w:unhideWhenUsed="1"/>
+  <w:latentStyles w:defLockedState="0" w:defUIPriority="99" w:defSemiHidden="1" w:defUnhideWhenUsed="1" w:defQFormat="0" w:count="267">
+    <w:lsdException w:name="Normal" w:semiHidden="0" w:uiPriority="0" w:unhideWhenUsed="0" w:qFormat="1"/>
+    <w:lsdException w:name="heading 1" w:semiHidden="0" w:uiPriority="9" w:unhideWhenUsed="0" w:qFormat="1"/>
+    <w:lsdException w:name="heading 2" w:uiPriority="9" w:qFormat="1"/>
+    <w:lsdException w:name="heading 3" w:uiPriority="9" w:qFormat="1"/>
+    <w:lsdException w:name="heading 4" w:uiPriority="9" w:qFormat="1"/>
+    <w:lsdException w:name="heading 5" w:uiPriority="9" w:qFormat="1"/>
+    <w:lsdException w:name="heading 6" w:uiPriority="9" w:qFormat="1"/>
+    <w:lsdException w:name="heading 7" w:uiPriority="9" w:qFormat="1"/>
+    <w:lsdException w:name="heading 8" w:uiPriority="9" w:qFormat="1"/>
+    <w:lsdException w:name="heading 9" w:uiPriority="9" w:qFormat="1"/>
+    <w:lsdException w:name="toc 1" w:uiPriority="39"/>
+    <w:lsdException w:name="toc 2" w:uiPriority="39"/>
+    <w:lsdException w:name="toc 3" w:uiPriority="39"/>
+    <w:lsdException w:name="toc 4" w:uiPriority="39"/>
+    <w:lsdException w:name="toc 5" w:uiPriority="39"/>
+    <w:lsdException w:name="toc 6" w:uiPriority="39"/>
+    <w:lsdException w:name="toc 7" w:uiPriority="39"/>
+    <w:lsdException w:name="toc 8" w:uiPriority="39"/>
+    <w:lsdException w:name="toc 9" w:uiPriority="39"/>
+    <w:lsdException w:name="caption" w:uiPriority="35" w:qFormat="1"/>
+    <w:lsdException w:name="Title" w:semiHidden="0" w:uiPriority="10" w:unhideWhenUsed="0" w:qFormat="1"/>
+    <w:lsdException w:name="Default Paragraph Font" w:uiPriority="1"/>
+    <w:lsdException w:name="Subtitle" w:semiHidden="0" w:uiPriority="11" w:unhideWhenUsed="0" w:qFormat="1"/>
+    <w:lsdException w:name="Strong" w:semiHidden="0" w:uiPriority="22" w:unhideWhenUsed="0" w:qFormat="1"/>
+    <w:lsdException w:name="Emphasis" w:semiHidden="0" w:uiPriority="20" w:unhideWhenUsed="0" w:qFormat="1"/>
+    <w:lsdException w:name="Table Grid" w:semiHidden="0" w:uiPriority="59" w:unhideWhenUsed="0"/>
+    <w:lsdException w:name="Placeholder Text" w:unhideWhenUsed="0"/>
+    <w:lsdException w:name="No Spacing" w:semiHidden="0" w:uiPriority="1" w:unhideWhenUsed="0" w:qFormat="1"/>
+    <w:lsdException w:name="Light Shading" w:semiHidden="0" w:uiPriority="60" w:unhideWhenUsed="0"/>
+    <w:lsdException w:name="Light List" w:semiHidden="0" w:uiPriority="61" w:unhideWhenUsed="0"/>
+    <w:lsdException w:name="Light Grid" w:semiHidden="0" w:uiPriority="62" w:unhideWhenUsed="0"/>
+    <w:lsdException w:name="Medium Shading 1" w:semiHidden="0" w:uiPriority="63" w:unhideWhenUsed="0"/>
+    <w:lsdException w:name="Medium Shading 2" w:semiHidden="0" w:uiPriority="64" w:unhideWhenUsed="0"/>
+    <w:lsdException w:name="Medium List 1" w:semiHidden="0" w:uiPriority="65" w:unhideWhenUsed="0"/>
+    <w:lsdException w:name="Medium List 2" w:semiHidden="0" w:uiPriority="66" w:unhideWhenUsed="0"/>
+    <w:lsdException w:name="Medium Grid 1" w:semiHidden="0" w:uiPriority="67" w:unhideWhenUsed="0"/>
+    <w:lsdException w:name="Medium Grid 2" w:semiHidden="0" w:uiPriority="68" w:unhideWhenUsed="0"/>
+    <w:lsdException w:name="Medium Grid 3" w:semiHidden="0" w:uiPriority="69" w:unhideWhenUsed="0"/>
+    <w:lsdException w:name="Dark List" w:semiHidden="0" w:uiPriority="70" w:unhideWhenUsed="0"/>
+    <w:lsdException w:name="Colorful Shading" w:semiHidden="0" w:uiPriority="71" w:unhideWhenUsed="0"/>
+    <w:lsdException w:name="Colorful List" w:semiHidden="0" w:uiPriority="72" w:unhideWhenUsed="0"/>
+    <w:lsdException w:name="Colorful Grid" w:semiHidden="0" w:uiPriority="73" w:unhideWhenUsed="0"/>
+    <w:lsdException w:name="Light Shading Accent 1" w:semiHidden="0" w:uiPriority="60" w:unhideWhenUsed="0"/>
+    <w:lsdException w:name="Light List Accent 1" w:semiHidden="0" w:uiPriority="61" w:unhideWhenUsed="0"/>
+    <w:lsdException w:name="Light Grid Accent 1" w:semiHidden="0" w:uiPriority="62" w:unhideWhenUsed="0"/>
+    <w:lsdException w:name="Medium Shading 1 Accent 1" w:semiHidden="0" w:uiPriority="63" w:unhideWhenUsed="0"/>
+    <w:lsdException w:name="Medium Shading 2 Accent 1" w:semiHidden="0" w:uiPriority="64" w:unhideWhenUsed="0"/>
+    <w:lsdException w:name="Medium List 1 Accent 1" w:semiHidden="0" w:uiPriority="65" w:unhideWhenUsed="0"/>
+    <w:lsdException w:name="Revision" w:unhideWhenUsed="0"/>
+    <w:lsdException w:name="List Paragraph" w:semiHidden="0" w:uiPriority="34" w:unhideWhenUsed="0" w:qFormat="1"/>
+    <w:lsdException w:name="Quote" w:semiHidden="0" w:uiPriority="29" w:unhideWhenUsed="0" w:qFormat="1"/>
+    <w:lsdException w:name="Intense Quote" w:semiHidden="0" w:uiPriority="30" w:unhideWhenUsed="0" w:qFormat="1"/>
+    <w:lsdException w:name="Medium List 2 Accent 1" w:semiHidden="0" w:uiPriority="66" w:unhideWhenUsed="0"/>
+    <w:lsdException w:name="Medium Grid 1 Accent 1" w:semiHidden="0" w:uiPriority="67" w:unhideWhenUsed="0"/>
+    <w:lsdException w:name="Medium Grid 2 Accent 1" w:semiHidden="0" w:uiPriority="68" w:unhideWhenUsed="0"/>
+    <w:lsdException w:name="Medium Grid 3 Accent 1" w:semiHidden="0" w:uiPriority="69" w:unhideWhenUsed="0"/>
+    <w:lsdException w:name="Dark List Accent 1" w:semiHidden="0" w:uiPriority="70" w:unhideWhenUsed="0"/>
+    <w:lsdException w:name="Colorful Shading Accent 1" w:semiHidden="0" w:uiPriority="71" w:unhideWhenUsed="0"/>
+    <w:lsdException w:name="Colorful List Accent 1" w:semiHidden="0" w:uiPriority="72" w:unhideWhenUsed="0"/>
+    <w:lsdException w:name="Colorful Grid Accent 1" w:semiHidden="0" w:uiPriority="73" w:unhideWhenUsed="0"/>
+    <w:lsdException w:name="Light Shading Accent 2" w:semiHidden="0" w:uiPriority="60" w:unhideWhenUsed="0"/>
+    <w:lsdException w:name="Light List Accent 2" w:semiHidden="0" w:uiPriority="61" w:unhideWhenUsed="0"/>
+    <w:lsdException w:name="Light Grid Accent 2" w:semiHidden="0" w:uiPriority="62" w:unhideWhenUsed="0"/>
+    <w:lsdException w:name="Medium Shading 1 Accent 2" w:semiHidden="0" w:uiPriority="63" w:unhideWhenUsed="0"/>
+    <w:lsdException w:name="Medium Shading 2 Accent 2" w:semiHidden="0" w:uiPriority="64" w:unhideWhenUsed="0"/>
+    <w:lsdException w:name="Medium List 1 Accent 2" w:semiHidden="0" w:uiPriority="65" w:unhideWhenUsed="0"/>
+    <w:lsdException w:name="Medium List 2 Accent 2" w:semiHidden="0" w:uiPriority="66" w:unhideWhenUsed="0"/>
+    <w:lsdException w:name="Medium Grid 1 Accent 2" w:semiHidden="0" w:uiPriority="67" w:unhideWhenUsed="0"/>
+    <w:lsdException w:name="Medium Grid 2 Accent 2" w:semiHidden="0" w:uiPriority="68" w:unhideWhenUsed="0"/>
+    <w:lsdException w:name="Medium Grid 3 Accent 2" w:semiHidden="0" w:uiPriority="69" w:unhideWhenUsed="0"/>
+    <w:lsdException w:name="Dark List Accent 2" w:semiHidden="0" w:uiPriority="70" w:unhideWhenUsed="0"/>
+    <w:lsdException w:name="Colorful Shading Accent 2" w:semiHidden="0" w:uiPriority="71" w:unhideWhenUsed="0"/>
+    <w:lsdException w:name="Colorful List Accent 2" w:semiHidden="0" w:uiPriority="72" w:unhideWhenUsed="0"/>
+    <w:lsdException w:name="Colorful Grid Accent 2" w:semiHidden="0" w:uiPriority="73" w:unhideWhenUsed="0"/>
+    <w:lsdException w:name="Light Shading Accent 3" w:semiHidden="0" w:uiPriority="60" w:unhideWhenUsed="0"/>
+    <w:lsdException w:name="Light List Accent 3" w:semiHidden="0" w:uiPriority="61" w:unhideWhenUsed="0"/>
+    <w:lsdException w:name="Light Grid Accent 3" w:semiHidden="0" w:uiPriority="62" w:unhideWhenUsed="0"/>
+    <w:lsdException w:name="Medium Shading 1 Accent 3" w:semiHidden="0" w:uiPriority="63" w:unhideWhenUsed="0"/>
+    <w:lsdException w:name="Medium Shading 2 Accent 3" w:semiHidden="0" w:uiPriority="64" w:unhideWhenUsed="0"/>
+    <w:lsdException w:name="Medium List 1 Accent 3" w:semiHidden="0" w:uiPriority="65" w:unhideWhenUsed="0"/>
+    <w:lsdException w:name="Medium List 2 Accent 3" w:semiHidden="0" w:uiPriority="66" w:unhideWhenUsed="0"/>
+    <w:lsdException w:name="Medium Grid 1 Accent 3" w:semiHidden="0" w:uiPriority="67" w:unhideWhenUsed="0"/>
+    <w:lsdException w:name="Medium Grid 2 Accent 3" w:semiHidden="0" w:uiPriority="68" w:unhideWhenUsed="0"/>
+    <w:lsdException w:name="Medium Grid 3 Accent 3" w:semiHidden="0" w:uiPriority="69" w:unhideWhenUsed="0"/>
+    <w:lsdException w:name="Dark List Accent 3" w:semiHidden="0" w:uiPriority="70" w:unhideWhenUsed="0"/>
+    <w:lsdException w:name="Colorful Shading Accent 3" w:semiHidden="0" w:uiPriority="71" w:unhideWhenUsed="0"/>
+    <w:lsdException w:name="Colorful List Accent 3" w:semiHidden="0" w:uiPriority="72" w:unhideWhenUsed="0"/>
+    <w:lsdException w:name="Colorful Grid Accent 3" w:semiHidden="0" w:uiPriority="73" w:unhideWhenUsed="0"/>
+    <w:lsdException w:name="Light Shading Accent 4" w:semiHidden="0" w:uiPriority="60" w:unhideWhenUsed="0"/>
+    <w:lsdException w:name="Light List Accent 4" w:semiHidden="0" w:uiPriority="61" w:unhideWhenUsed="0"/>
+    <w:lsdException w:name="Light Grid Accent 4" w:semiHidden="0" w:uiPriority="62" w:unhideWhenUsed="0"/>
+    <w:lsdException w:name="Medium Shading 1 Accent 4" w:semiHidden="0" w:uiPriority="63" w:unhideWhenUsed="0"/>
+    <w:lsdException w:name="Medium Shading 2 Accent 4" w:semiHidden="0" w:uiPriority="64" w:unhideWhenUsed="0"/>
+    <w:lsdException w:name="Medium List 1 Accent 4" w:semiHidden="0" w:uiPriority="65" w:unhideWhenUsed="0"/>
+    <w:lsdException w:name="Medium List 2 Accent 4" w:semiHidden="0" w:uiPriority="66" w:unhideWhenUsed="0"/>
+    <w:lsdException w:name="Medium Grid 1 Accent 4" w:semiHidden="0" w:uiPriority="67" w:unhideWhenUsed="0"/>
+    <w:lsdException w:name="Medium Grid 2 Accent 4" w:semiHidden="0" w:uiPriority="68" w:unhideWhenUsed="0"/>
+    <w:lsdException w:name="Medium Grid 3 Accent 4" w:semiHidden="0" w:uiPriority="69" w:unhideWhenUsed="0"/>
+    <w:lsdException w:name="Dark List Accent 4" w:semiHidden="0" w:uiPriority="70" w:unhideWhenUsed="0"/>
+    <w:lsdException w:name="Colorful Shading Accent 4" w:semiHidden="0" w:uiPriority="71" w:unhideWhenUsed="0"/>
+    <w:lsdException w:name="Colorful List Accent 4" w:semiHidden="0" w:uiPriority="72" w:unhideWhenUsed="0"/>
+    <w:lsdException w:name="Colorful Grid Accent 4" w:semiHidden="0" w:uiPriority="73" w:unhideWhenUsed="0"/>
+    <w:lsdException w:name="Light Shading Accent 5" w:semiHidden="0" w:uiPriority="60" w:unhideWhenUsed="0"/>
+    <w:lsdException w:name="Light List Accent 5" w:semiHidden="0" w:uiPriority="61" w:unhideWhenUsed="0"/>
+    <w:lsdException w:name="Light Grid Accent 5" w:semiHidden="0" w:uiPriority="62" w:unhideWhenUsed="0"/>
+    <w:lsdException w:name="Medium Shading 1 Accent 5" w:semiHidden="0" w:uiPriority="63" w:unhideWhenUsed="0"/>
+    <w:lsdException w:name="Medium Shading 2 Accent 5" w:semiHidden="0" w:uiPriority="64" w:unhideWhenUsed="0"/>
+    <w:lsdException w:name="Medium List 1 Accent 5" w:semiHidden="0" w:uiPriority="65" w:unhideWhenUsed="0"/>
+    <w:lsdException w:name="Medium List 2 Accent 5" w:semiHidden="0" w:uiPriority="66" w:unhideWhenUsed="0"/>
+    <w:lsdException w:name="Medium Grid 1 Accent 5" w:semiHidden="0" w:uiPriority="67" w:unhideWhenUsed="0"/>
+    <w:lsdException w:name="Medium Grid 2 Accent 5" w:semiHidden="0" w:uiPriority="68" w:unhideWhenUsed="0"/>
+    <w:lsdException w:name="Medium Grid 3 Accent 5" w:semiHidden="0" w:uiPriority="69" w:unhideWhenUsed="0"/>
+    <w:lsdException w:name="Dark List Accent 5" w:semiHidden="0" w:uiPriority="70" w:unhideWhenUsed="0"/>
+    <w:lsdException w:name="Colorful Shading Accent 5" w:semiHidden="0" w:uiPriority="71" w:unhideWhenUsed="0"/>
+    <w:lsdException w:name="Colorful List Accent 5" w:semiHidden="0" w:uiPriority="72" w:unhideWhenUsed="0"/>
+    <w:lsdException w:name="Colorful Grid Accent 5" w:semiHidden="0" w:uiPriority="73" w:unhideWhenUsed="0"/>
+    <w:lsdException w:name="Light Shading Accent 6" w:semiHidden="0" w:uiPriority="60" w:unhideWhenUsed="0"/>
+    <w:lsdException w:name="Light List Accent 6" w:semiHidden="0" w:uiPriority="61" w:unhideWhenUsed="0"/>
+    <w:lsdException w:name="Light Grid Accent 6" w:semiHidden="0" w:uiPriority="62" w:unhideWhenUsed="0"/>
+    <w:lsdException w:name="Medium Shading 1 Accent 6" w:semiHidden="0" w:uiPriority="63" w:unhideWhenUsed="0"/>
+    <w:lsdException w:name="Medium Shading 2 Accent 6" w:semiHidden="0" w:uiPriority="64" w:unhideWhenUsed="0"/>
+    <w:lsdException w:name="Medium List 1 Accent 6" w:semiHidden="0" w:uiPriority="65" w:unhideWhenUsed="0"/>
+    <w:lsdException w:name="Medium List 2 Accent 6" w:semiHidden="0" w:uiPriority="66" w:unhideWhenUsed="0"/>
+    <w:lsdException w:name="Medium Grid 1 Accent 6" w:semiHidden="0" w:uiPriority="67" w:unhideWhenUsed="0"/>
+    <w:lsdException w:name="Medium Grid 2 Accent 6" w:semiHidden="0" w:uiPriority="68" w:unhideWhenUsed="0"/>
+    <w:lsdException w:name="Medium Grid 3 Accent 6" w:semiHidden="0" w:uiPriority="69" w:unhideWhenUsed="0"/>
+    <w:lsdException w:name="Dark List Accent 6" w:semiHidden="0" w:uiPriority="70" w:unhideWhenUsed="0"/>
+    <w:lsdException w:name="Colorful Shading Accent 6" w:semiHidden="0" w:uiPriority="71" w:unhideWhenUsed="0"/>
+    <w:lsdException w:name="Colorful List Accent 6" w:semiHidden="0" w:uiPriority="72" w:unhideWhenUsed="0"/>
+    <w:lsdException w:name="Colorful Grid Accent 6" w:semiHidden="0" w:uiPriority="73" w:unhideWhenUsed="0"/>
+    <w:lsdException w:name="Subtle Emphasis" w:semiHidden="0" w:uiPriority="19" w:unhideWhenUsed="0" w:qFormat="1"/>
+    <w:lsdException w:name="Intense Emphasis" w:semiHidden="0" w:uiPriority="21" w:unhideWhenUsed="0" w:qFormat="1"/>
+    <w:lsdException w:name="Subtle Reference" w:semiHidden="0" w:uiPriority="31" w:unhideWhenUsed="0" w:qFormat="1"/>
+    <w:lsdException w:name="Intense Reference" w:semiHidden="0" w:uiPriority="32" w:unhideWhenUsed="0" w:qFormat="1"/>
+    <w:lsdException w:name="Book Title" w:semiHidden="0" w:uiPriority="33" w:unhideWhenUsed="0" w:qFormat="1"/>
+    <w:lsdException w:name="Bibliography" w:uiPriority="37"/>
+    <w:lsdException w:name="TOC Heading" w:uiPriority="39" w:qFormat="1"/>
+  </w:latentStyles>
+  <w:style w:type="paragraph" w:default="1" w:styleId="Normal">
+    <w:name w:val="Normal"/>
+    <w:qFormat/>
+  </w:style>
+  <w:style w:type="character" w:default="1" w:styleId="DefaultParagraphFont">
+    <w:name w:val="Default Paragraph Font"/>
+    <w:uiPriority w:val="1"/>
+    <w:semiHidden/>
+    <w:unhideWhenUsed/>
+  </w:style>
+  <w:style w:type="table" w:default="1" w:styleId="TableNormal">
+    <w:name w:val="Normal Table"/>
+    <w:uiPriority w:val="99"/>
+    <w:semiHidden/>
+    <w:unhideWhenUsed/>
+    <w:tblPr>
+      <w:tblInd w:w="0" w:type="dxa"/>
+      <w:tblCellMar>
+        <w:top w:w="0" w:type="dxa"/>
+        <w:left w:w="108" w:type="dxa"/>
+        <w:bottom w:w="0" w:type="dxa"/>
+        <w:right w:w="108" w:type="dxa"/>
+      </w:tblCellMar>
+    </w:tblPr>
+  </w:style>
+  <w:style w:type="numbering" w:default="1" w:styleId="NoList">
+    <w:name w:val="No List"/>
+    <w:uiPriority w:val="99"/>
+    <w:semiHidden/>
+    <w:unhideWhenUsed/>
+  </w:style>
+  <w:style w:type="character" w:styleId="CommentReference">
+    <w:name w:val="annotation reference"/>
+    <w:basedOn w:val="DefaultParagraphFont"/>
+    <w:uiPriority w:val="99"/>
+    <w:semiHidden/>
+    <w:unhideWhenUsed/>
+    <w:rsid w:val="00976A86"/>
+    <w:rPr>
+      <w:sz w:val="16"/>
+      <w:szCs w:val="16"/>
+    </w:rPr>
+  </w:style>
+  <w:style w:type="paragraph" w:styleId="CommentText">
+    <w:name w:val="annotation text"/>
+    <w:basedOn w:val="Normal"/>
+    <w:link w:val="CommentTextChar"/>
+    <w:uiPriority w:val="99"/>
+    <w:semiHidden/>
+    <w:unhideWhenUsed/>
+    <w:rsid w:val="00976A86"/>
+    <w:pPr>
+      <w:spacing w:line="240" w:lineRule="auto"/>
+    </w:pPr>
+    <w:rPr>
+      <w:sz w:val="20"/>
+      <w:szCs w:val="20"/>
+    </w:rPr>
+  </w:style>
+  <w:style w:type="character" w:customStyle="1" w:styleId="CommentTextChar">
+    <w:name w:val="Comment Text Char"/>
+    <w:basedOn w:val="DefaultParagraphFont"/>
+    <w:link w:val="CommentText"/>
+    <w:uiPriority w:val="99"/>
+    <w:semiHidden/>
+    <w:rsid w:val="00976A86"/>
+    <w:rPr>
+      <w:sz w:val="20"/>
+      <w:szCs w:val="20"/>
+    </w:rPr>
+  </w:style>
+  <w:style w:type="paragraph" w:styleId="CommentSubject">
+    <w:name w:val="annotation subject"/>
+    <w:basedOn w:val="CommentText"/>
+    <w:next w:val="CommentText"/>
+    <w:link w:val="CommentSubjectChar"/>
+    <w:uiPriority w:val="99"/>
+    <w:semiHidden/>
+    <w:unhideWhenUsed/>
+    <w:rsid w:val="00976A86"/>
+    <w:rPr>
+      <w:b/>
+      <w:bCs/>
+    </w:rPr>
+  </w:style>
+  <w:style w:type="character" w:customStyle="1" w:styleId="CommentSubjectChar">
+    <w:name w:val="Comment Subject Char"/>
+    <w:basedOn w:val="CommentTextChar"/>
+    <w:link w:val="CommentSubject"/>
+    <w:uiPriority w:val="99"/>
+    <w:semiHidden/>
+    <w:rsid w:val="00976A86"/>
+    <w:rPr>
+      <w:b/>
+      <w:bCs/>
+      <w:sz w:val="20"/>
+      <w:szCs w:val="20"/>
+    </w:rPr>
+  </w:style>
+  <w:style w:type="paragraph" w:styleId="BalloonText">
+    <w:name w:val="Balloon Text"/>
+    <w:basedOn w:val="Normal"/>
+    <w:link w:val="BalloonTextChar"/>
+    <w:uiPriority w:val="99"/>
+    <w:semiHidden/>
+    <w:unhideWhenUsed/>
+    <w:rsid w:val="00976A86"/>
+    <w:pPr>
+      <w:spacing w:after="0" w:line="240" w:lineRule="auto"/>
+    </w:pPr>
+    <w:rPr>
+      <w:rFonts w:ascii="Segoe UI" w:hAnsi="Segoe UI" w:cs="Segoe UI"/>
+      <w:sz w:val="18"/>
+      <w:szCs w:val="18"/>
+    </w:rPr>
+  </w:style>
+  <w:style w:type="character" w:customStyle="1" w:styleId="BalloonTextChar">
+    <w:name w:val="Balloon Text Char"/>
+    <w:basedOn w:val="DefaultParagraphFont"/>
+    <w:link w:val="BalloonText"/>
+    <w:uiPriority w:val="99"/>
+    <w:semiHidden/>
+    <w:rsid w:val="00976A86"/>
+    <w:rPr>
+      <w:rFonts w:ascii="Segoe UI" w:hAnsi="Segoe UI" w:cs="Segoe UI"/>
+      <w:sz w:val="18"/>
+      <w:szCs w:val="18"/>
+    </w:rPr>
+  </w:style>
+  <w:style w:type="paragraph" w:styleId="ListParagraph">
+    <w:name w:val="List Paragraph"/>
+    <w:basedOn w:val="Normal"/>
+    <w:uiPriority w:val="34"/>
+    <w:qFormat/>
+    <w:rsid w:val="00B827B2"/>
+    <w:pPr>
+      <w:ind w:left="720"/>
+      <w:contextualSpacing/>
+    </w:pPr>
+  </w:style>
+</w:styles>
+</file>
+
+<file path=word/stylesWithEffects.xml><?xml version="1.0" encoding="utf-8"?>
+<w:styles xmlns:wpc="http://schemas.microsoft.com/office/word/2010/wordprocessingCanvas" xmlns:mc="http://schemas.openxmlformats.org/markup-compatibility/2006" xmlns:o="urn:schemas-microsoft-com:office:office" xmlns:r="http://schemas.openxmlformats.org/officeDocument/2006/relationships" xmlns:m="http://schemas.openxmlformats.org/officeDocument/2006/math" xmlns:v="urn:schemas-microsoft-com:vml" xmlns:wp14="http://schemas.microsoft.com/office/word/2010/wordprocessingDrawing" xmlns:wp="http://schemas.openxmlformats.org/drawingml/2006/wordprocessingDrawing" xmlns:w10="urn:schemas-microsoft-com:office:word" xmlns:w="http://schemas.openxmlformats.org/wordprocessingml/2006/main" xmlns:w14="http://schemas.microsoft.com/office/word/2010/wordml" xmlns:wpg="http://schemas.microsoft.com/office/word/2010/wordprocessingGroup" xmlns:wpi="http://schemas.microsoft.com/office/word/2010/wordprocessingInk" xmlns:wne="http://schemas.microsoft.com/office/word/2006/wordml" xmlns:wps="http://schemas.microsoft.com/office/word/2010/wordprocessingShape" mc:Ignorable="w14 wp14">
+  <w:docDefaults>
+    <w:rPrDefault>
+      <w:rPr>
+        <w:rFonts w:asciiTheme="minorHAnsi" w:eastAsiaTheme="minorHAnsi" w:hAnsiTheme="minorHAnsi" w:cstheme="minorBidi"/>
+        <w:sz w:val="22"/>
+        <w:szCs w:val="22"/>
+        <w:lang w:val="en-US" w:eastAsia="en-US" w:bidi="ar-SA"/>
+      </w:rPr>
+    </w:rPrDefault>
+    <w:pPrDefault>
+      <w:pPr>
+        <w:spacing w:after="200" w:line="276" w:lineRule="auto"/>
+      </w:pPr>
+    </w:pPrDefault>
+  </w:docDefaults>
+  <w:latentStyles w:defLockedState="0" w:defUIPriority="99" w:defSemiHidden="1" w:defUnhideWhenUsed="1" w:defQFormat="0" w:count="267">
+    <w:lsdException w:name="Normal" w:semiHidden="0" w:uiPriority="0" w:unhideWhenUsed="0" w:qFormat="1"/>
+    <w:lsdException w:name="heading 1" w:semiHidden="0" w:uiPriority="9" w:unhideWhenUsed="0" w:qFormat="1"/>
+    <w:lsdException w:name="heading 2" w:uiPriority="9" w:qFormat="1"/>
+    <w:lsdException w:name="heading 3" w:uiPriority="9" w:qFormat="1"/>
+    <w:lsdException w:name="heading 4" w:uiPriority="9" w:qFormat="1"/>
+    <w:lsdException w:name="heading 5" w:uiPriority="9" w:qFormat="1"/>
+    <w:lsdException w:name="heading 6" w:uiPriority="9" w:qFormat="1"/>
+    <w:lsdException w:name="heading 7" w:uiPriority="9" w:qFormat="1"/>
+    <w:lsdException w:name="heading 8" w:uiPriority="9" w:qFormat="1"/>
+    <w:lsdException w:name="heading 9" w:uiPriority="9" w:qFormat="1"/>
+    <w:lsdException w:name="toc 1" w:uiPriority="39"/>
+    <w:lsdException w:name="toc 2" w:uiPriority="39"/>
+    <w:lsdException w:name="toc 3" w:uiPriority="39"/>
+    <w:lsdException w:name="toc 4" w:uiPriority="39"/>
+    <w:lsdException w:name="toc 5" w:uiPriority="39"/>
+    <w:lsdException w:name="toc 6" w:uiPriority="39"/>
+    <w:lsdException w:name="toc 7" w:uiPriority="39"/>
+    <w:lsdException w:name="toc 8" w:uiPriority="39"/>
+    <w:lsdException w:name="toc 9" w:uiPriority="39"/>
+    <w:lsdException w:name="caption" w:uiPriority="35" w:qFormat="1"/>
+    <w:lsdException w:name="Title" w:semiHidden="0" w:uiPriority="10" w:unhideWhenUsed="0" w:qFormat="1"/>
+    <w:lsdException w:name="Default Paragraph Font" w:uiPriority="1"/>
+    <w:lsdException w:name="Subtitle" w:semiHidden="0" w:uiPriority="11" w:unhideWhenUsed="0" w:qFormat="1"/>
+    <w:lsdException w:name="Strong" w:semiHidden="0" w:uiPriority="22" w:unhideWhenUsed="0" w:qFormat="1"/>
+    <w:lsdException w:name="Emphasis" w:semiHidden="0" w:uiPriority="20" w:unhideWhenUsed="0" w:qFormat="1"/>
+    <w:lsdException w:name="Table Grid" w:semiHidden="0" w:uiPriority="59" w:unhideWhenUsed="0"/>
+    <w:lsdException w:name="Placeholder Text" w:unhideWhenUsed="0"/>
+    <w:lsdException w:name="No Spacing" w:semiHidden="0" w:uiPriority="1" w:unhideWhenUsed="0" w:qFormat="1"/>
+    <w:lsdException w:name="Light Shading" w:semiHidden="0" w:uiPriority="60" w:unhideWhenUsed="0"/>
+    <w:lsdException w:name="Light List" w:semiHidden="0" w:uiPriority="61" w:unhideWhenUsed="0"/>
+    <w:lsdException w:name="Light Grid" w:semiHidden="0" w:uiPriority="62" w:unhideWhenUsed="0"/>
+    <w:lsdException w:name="Medium Shading 1" w:semiHidden="0" w:uiPriority="63" w:unhideWhenUsed="0"/>
+    <w:lsdException w:name="Medium Shading 2" w:semiHidden="0" w:uiPriority="64" w:unhideWhenUsed="0"/>
+    <w:lsdException w:name="Medium List 1" w:semiHidden="0" w:uiPriority="65" w:unhideWhenUsed="0"/>
+    <w:lsdException w:name="Medium List 2" w:semiHidden="0" w:uiPriority="66" w:unhideWhenUsed="0"/>
+    <w:lsdException w:name="Medium Grid 1" w:semiHidden="0" w:uiPriority="67" w:unhideWhenUsed="0"/>
+    <w:lsdException w:name="Medium Grid 2" w:semiHidden="0" w:uiPriority="68" w:unhideWhenUsed="0"/>
+    <w:lsdException w:name="Medium Grid 3" w:semiHidden="0" w:uiPriority="69" w:unhideWhenUsed="0"/>
+    <w:lsdException w:name="Dark List" w:semiHidden="0" w:uiPriority="70" w:unhideWhenUsed="0"/>
+    <w:lsdException w:name="Colorful Shading" w:semiHidden="0" w:uiPriority="71" w:unhideWhenUsed="0"/>
+    <w:lsdException w:name="Colorful List" w:semiHidden="0" w:uiPriority="72" w:unhideWhenUsed="0"/>
+    <w:lsdException w:name="Colorful Grid" w:semiHidden="0" w:uiPriority="73" w:unhideWhenUsed="0"/>
+    <w:lsdException w:name="Light Shading Accent 1" w:semiHidden="0" w:uiPriority="60" w:unhideWhenUsed="0"/>
+    <w:lsdException w:name="Light List Accent 1" w:semiHidden="0" w:uiPriority="61" w:unhideWhenUsed="0"/>
+    <w:lsdException w:name="Light Grid Accent 1" w:semiHidden="0" w:uiPriority="62" w:unhideWhenUsed="0"/>
+    <w:lsdException w:name="Medium Shading 1 Accent 1" w:semiHidden="0" w:uiPriority="63" w:unhideWhenUsed="0"/>
+    <w:lsdException w:name="Medium Shading 2 Accent 1" w:semiHidden="0" w:uiPriority="64" w:unhideWhenUsed="0"/>
+    <w:lsdException w:name="Medium List 1 Accent 1" w:semiHidden="0" w:uiPriority="65" w:unhideWhenUsed="0"/>
+    <w:lsdException w:name="Revision" w:unhideWhenUsed="0"/>
+    <w:lsdException w:name="List Paragraph" w:semiHidden="0" w:uiPriority="34" w:unhideWhenUsed="0" w:qFormat="1"/>
+    <w:lsdException w:name="Quote" w:semiHidden="0" w:uiPriority="29" w:unhideWhenUsed="0" w:qFormat="1"/>
+    <w:lsdException w:name="Intense Quote" w:semiHidden="0" w:uiPriority="30" w:unhideWhenUsed="0" w:qFormat="1"/>
+    <w:lsdException w:name="Medium List 2 Accent 1" w:semiHidden="0" w:uiPriority="66" w:unhideWhenUsed="0"/>
+    <w:lsdException w:name="Medium Grid 1 Accent 1" w:semiHidden="0" w:uiPriority="67" w:unhideWhenUsed="0"/>
+    <w:lsdException w:name="Medium Grid 2 Accent 1" w:semiHidden="0" w:uiPriority="68" w:unhideWhenUsed="0"/>
+    <w:lsdException w:name="Medium Grid 3 Accent 1" w:semiHidden="0" w:uiPriority="69" w:unhideWhenUsed="0"/>
+    <w:lsdException w:name="Dark List Accent 1" w:semiHidden="0" w:uiPriority="70" w:unhideWhenUsed="0"/>
+    <w:lsdException w:name="Colorful Shading Accent 1" w:semiHidden="0" w:uiPriority="71" w:unhideWhenUsed="0"/>
+    <w:lsdException w:name="Colorful List Accent 1" w:semiHidden="0" w:uiPriority="72" w:unhideWhenUsed="0"/>
+    <w:lsdException w:name="Colorful Grid Accent 1" w:semiHidden="0" w:uiPriority="73" w:unhideWhenUsed="0"/>
+    <w:lsdException w:name="Light Shading Accent 2" w:semiHidden="0" w:uiPriority="60" w:unhideWhenUsed="0"/>
+    <w:lsdException w:name="Light List Accent 2" w:semiHidden="0" w:uiPriority="61" w:unhideWhenUsed="0"/>
+    <w:lsdException w:name="Light Grid Accent 2" w:semiHidden="0" w:uiPriority="62" w:unhideWhenUsed="0"/>
+    <w:lsdException w:name="Medium Shading 1 Accent 2" w:semiHidden="0" w:uiPriority="63" w:unhideWhenUsed="0"/>
+    <w:lsdException w:name="Medium Shading 2 Accent 2" w:semiHidden="0" w:uiPriority="64" w:unhideWhenUsed="0"/>
+    <w:lsdException w:name="Medium List 1 Accent 2" w:semiHidden="0" w:uiPriority="65" w:unhideWhenUsed="0"/>
+    <w:lsdException w:name="Medium List 2 Accent 2" w:semiHidden="0" w:uiPriority="66" w:unhideWhenUsed="0"/>
+    <w:lsdException w:name="Medium Grid 1 Accent 2" w:semiHidden="0" w:uiPriority="67" w:unhideWhenUsed="0"/>
+    <w:lsdException w:name="Medium Grid 2 Accent 2" w:semiHidden="0" w:uiPriority="68" w:unhideWhenUsed="0"/>
+    <w:lsdException w:name="Medium Grid 3 Accent 2" w:semiHidden="0" w:uiPriority="69" w:unhideWhenUsed="0"/>
+    <w:lsdException w:name="Dark List Accent 2" w:semiHidden="0" w:uiPriority="70" w:unhideWhenUsed="0"/>
+    <w:lsdException w:name="Colorful Shading Accent 2" w:semiHidden="0" w:uiPriority="71" w:unhideWhenUsed="0"/>
+    <w:lsdException w:name="Colorful List Accent 2" w:semiHidden="0" w:uiPriority="72" w:unhideWhenUsed="0"/>
+    <w:lsdException w:name="Colorful Grid Accent 2" w:semiHidden="0" w:uiPriority="73" w:unhideWhenUsed="0"/>
+    <w:lsdException w:name="Light Shading Accent 3" w:semiHidden="0" w:uiPriority="60" w:unhideWhenUsed="0"/>
+    <w:lsdException w:name="Light List Accent 3" w:semiHidden="0" w:uiPriority="61" w:unhideWhenUsed="0"/>
+    <w:lsdException w:name="Light Grid Accent 3" w:semiHidden="0" w:uiPriority="62" w:unhideWhenUsed="0"/>
+    <w:lsdException w:name="Medium Shading 1 Accent 3" w:semiHidden="0" w:uiPriority="63" w:unhideWhenUsed="0"/>
+    <w:lsdException w:name="Medium Shading 2 Accent 3" w:semiHidden="0" w:uiPriority="64" w:unhideWhenUsed="0"/>
+    <w:lsdException w:name="Medium List 1 Accent 3" w:semiHidden="0" w:uiPriority="65" w:unhideWhenUsed="0"/>
+    <w:lsdException w:name="Medium List 2 Accent 3" w:semiHidden="0" w:uiPriority="66" w:unhideWhenUsed="0"/>
+    <w:lsdException w:name="Medium Grid 1 Accent 3" w:semiHidden="0" w:uiPriority="67" w:unhideWhenUsed="0"/>
+    <w:lsdException w:name="Medium Grid 2 Accent 3" w:semiHidden="0" w:uiPriority="68" w:unhideWhenUsed="0"/>
+    <w:lsdException w:name="Medium Grid 3 Accent 3" w:semiHidden="0" w:uiPriority="69" w:unhideWhenUsed="0"/>
+    <w:lsdException w:name="Dark List Accent 3" w:semiHidden="0" w:uiPriority="70" w:unhideWhenUsed="0"/>
+    <w:lsdException w:name="Colorful Shading Accent 3" w:semiHidden="0" w:uiPriority="71" w:unhideWhenUsed="0"/>
+    <w:lsdException w:name="Colorful List Accent 3" w:semiHidden="0" w:uiPriority="72" w:unhideWhenUsed="0"/>
+    <w:lsdException w:name="Colorful Grid Accent 3" w:semiHidden="0" w:uiPriority="73" w:unhideWhenUsed="0"/>
+    <w:lsdException w:name="Light Shading Accent 4" w:semiHidden="0" w:uiPriority="60" w:unhideWhenUsed="0"/>
+    <w:lsdException w:name="Light List Accent 4" w:semiHidden="0" w:uiPriority="61" w:unhideWhenUsed="0"/>
+    <w:lsdException w:name="Light Grid Accent 4" w:semiHidden="0" w:uiPriority="62" w:unhideWhenUsed="0"/>
+    <w:lsdException w:name="Medium Shading 1 Accent 4" w:semiHidden="0" w:uiPriority="63" w:unhideWhenUsed="0"/>
+    <w:lsdException w:name="Medium Shading 2 Accent 4" w:semiHidden="0" w:uiPriority="64" w:unhideWhenUsed="0"/>
+    <w:lsdException w:name="Medium List 1 Accent 4" w:semiHidden="0" w:uiPriority="65" w:unhideWhenUsed="0"/>
+    <w:lsdException w:name="Medium List 2 Accent 4" w:semiHidden="0" w:uiPriority="66" w:unhideWhenUsed="0"/>
+    <w:lsdException w:name="Medium Grid 1 Accent 4" w:semiHidden="0" w:uiPriority="67" w:unhideWhenUsed="0"/>
+    <w:lsdException w:name="Medium Grid 2 Accent 4" w:semiHidden="0" w:uiPriority="68" w:unhideWhenUsed="0"/>
+    <w:lsdException w:name="Medium Grid 3 Accent 4" w:semiHidden="0" w:uiPriority="69" w:unhideWhenUsed="0"/>
+    <w:lsdException w:name="Dark List Accent 4" w:semiHidden="0" w:uiPriority="70" w:unhideWhenUsed="0"/>
+    <w:lsdException w:name="Colorful Shading Accent 4" w:semiHidden="0" w:uiPriority="71" w:unhideWhenUsed="0"/>
+    <w:lsdException w:name="Colorful List Accent 4" w:semiHidden="0" w:uiPriority="72" w:unhideWhenUsed="0"/>
+    <w:lsdException w:name="Colorful Grid Accent 4" w:semiHidden="0" w:uiPriority="73" w:unhideWhenUsed="0"/>
+    <w:lsdException w:name="Light Shading Accent 5" w:semiHidden="0" w:uiPriority="60" w:unhideWhenUsed="0"/>
+    <w:lsdException w:name="Light List Accent 5" w:semiHidden="0" w:uiPriority="61" w:unhideWhenUsed="0"/>
+    <w:lsdException w:name="Light Grid Accent 5" w:semiHidden="0" w:uiPriority="62" w:unhideWhenUsed="0"/>
+    <w:lsdException w:name="Medium Shading 1 Accent 5" w:semiHidden="0" w:uiPriority="63" w:unhideWhenUsed="0"/>
+    <w:lsdException w:name="Medium Shading 2 Accent 5" w:semiHidden="0" w:uiPriority="64" w:unhideWhenUsed="0"/>
+    <w:lsdException w:name="Medium List 1 Accent 5" w:semiHidden="0" w:uiPriority="65" w:unhideWhenUsed="0"/>
+    <w:lsdException w:name="Medium List 2 Accent 5" w:semiHidden="0" w:uiPriority="66" w:unhideWhenUsed="0"/>
+    <w:lsdException w:name="Medium Grid 1 Accent 5" w:semiHidden="0" w:uiPriority="67" w:unhideWhenUsed="0"/>
+    <w:lsdException w:name="Medium Grid 2 Accent 5" w:semiHidden="0" w:uiPriority="68" w:unhideWhenUsed="0"/>
+    <w:lsdException w:name="Medium Grid 3 Accent 5" w:semiHidden="0" w:uiPriority="69" w:unhideWhenUsed="0"/>
+    <w:lsdException w:name="Dark List Accent 5" w:semiHidden="0" w:uiPriority="70" w:unhideWhenUsed="0"/>
+    <w:lsdException w:name="Colorful Shading Accent 5" w:semiHidden="0" w:uiPriority="71" w:unhideWhenUsed="0"/>
+    <w:lsdException w:name="Colorful List Accent 5" w:semiHidden="0" w:uiPriority="72" w:unhideWhenUsed="0"/>
+    <w:lsdException w:name="Colorful Grid Accent 5" w:semiHidden="0" w:uiPriority="73" w:unhideWhenUsed="0"/>
+    <w:lsdException w:name="Light Shading Accent 6" w:semiHidden="0" w:uiPriority="60" w:unhideWhenUsed="0"/>
+    <w:lsdException w:name="Light List Accent 6" w:semiHidden="0" w:uiPriority="61" w:unhideWhenUsed="0"/>
+    <w:lsdException w:name="Light Grid Accent 6" w:semiHidden="0" w:uiPriority="62" w:unhideWhenUsed="0"/>
+    <w:lsdException w:name="Medium Shading 1 Accent 6" w:semiHidden="0" w:uiPriority="63" w:unhideWhenUsed="0"/>
+    <w:lsdException w:name="Medium Shading 2 Accent 6" w:semiHidden="0" w:uiPriority="64" w:unhideWhenUsed="0"/>
+    <w:lsdException w:name="Medium List 1 Accent 6" w:semiHidden="0" w:uiPriority="65" w:unhideWhenUsed="0"/>
+    <w:lsdException w:name="Medium List 2 Accent 6" w:semiHidden="0" w:uiPriority="66" w:unhideWhenUsed="0"/>
+    <w:lsdException w:name="Medium Grid 1 Accent 6" w:semiHidden="0" w:uiPriority="67" w:unhideWhenUsed="0"/>
+    <w:lsdException w:name="Medium Grid 2 Accent 6" w:semiHidden="0" w:uiPriority="68" w:unhideWhenUsed="0"/>
+    <w:lsdException w:name="Medium Grid 3 Accent 6" w:semiHidden="0" w:uiPriority="69" w:unhideWhenUsed="0"/>
+    <w:lsdException w:name="Dark List Accent 6" w:semiHidden="0" w:uiPriority="70" w:unhideWhenUsed="0"/>
+    <w:lsdException w:name="Colorful Shading Accent 6" w:semiHidden="0" w:uiPriority="71" w:unhideWhenUsed="0"/>
+    <w:lsdException w:name="Colorful List Accent 6" w:semiHidden="0" w:uiPriority="72" w:unhideWhenUsed="0"/>
+    <w:lsdException w:name="Colorful Grid Accent 6" w:semiHidden="0" w:uiPriority="73" w:unhideWhenUsed="0"/>
+    <w:lsdException w:name="Subtle Emphasis" w:semiHidden="0" w:uiPriority="19" w:unhideWhenUsed="0" w:qFormat="1"/>
+    <w:lsdException w:name="Intense Emphasis" w:semiHidden="0" w:uiPriority="21" w:unhideWhenUsed="0" w:qFormat="1"/>
+    <w:lsdException w:name="Subtle Reference" w:semiHidden="0" w:uiPriority="31" w:unhideWhenUsed="0" w:qFormat="1"/>
+    <w:lsdException w:name="Intense Reference" w:semiHidden="0" w:uiPriority="32" w:unhideWhenUsed="0" w:qFormat="1"/>
+    <w:lsdException w:name="Book Title" w:semiHidden="0" w:uiPriority="33" w:unhideWhenUsed="0" w:qFormat="1"/>
+    <w:lsdException w:name="Bibliography" w:uiPriority="37"/>
+    <w:lsdException w:name="TOC Heading" w:uiPriority="39" w:qFormat="1"/>
   </w:latentStyles>
   <w:style w:type="paragraph" w:default="1" w:styleId="Normal">
     <w:name w:val="Normal"/>

--- a/Doc1.docx
+++ b/Doc1.docx
@@ -4,50 +4,133 @@
   <w:body>
     <w:p>
       <w:pPr>
-        <w:spacing w:line="360" w:lineRule="auto"/>
-        <w:rPr>
-          <w:rFonts w:ascii="Times New Roman" w:hAnsi="Times New Roman"/>
-          <w:color w:val="000000"/>
-          <w:sz w:val="24"/>
-          <w:szCs w:val="24"/>
-          <w:lang w:bidi="te-IN"/>
-        </w:rPr>
-      </w:pPr>
-      <w:r>
-        <w:rPr>
-          <w:rFonts w:ascii="Times New Roman" w:hAnsi="Times New Roman"/>
-          <w:color w:val="000000"/>
-          <w:sz w:val="24"/>
-          <w:szCs w:val="24"/>
-          <w:lang w:bidi="te-IN"/>
-        </w:rPr>
-        <w:t>Data mining is about explaining the past and predicting the future by analyzing the data. It is a multi-disciplinary field which combines statistics, artificial intelligence, machine learning and database technology.</w:t>
-      </w:r>
-      <w:r>
-        <w:rPr>
-          <w:rFonts w:ascii="Times New Roman" w:hAnsi="Times New Roman"/>
-          <w:color w:val="000000"/>
-          <w:sz w:val="24"/>
-          <w:szCs w:val="24"/>
-          <w:lang w:bidi="te-IN"/>
-        </w:rPr>
-        <w:t xml:space="preserve"> Data mining predicts the future by the means of modelling. Predictive modelling is a process where in which an outcome is predicted by creating a model. If the outcome is categorical, it is called classification and if the outcome is numerical, it is called regression. Classification is a data mining task of predicting the values of a categorical variable by building a model based on one or more categorical variables. Association rules find interesting associations among observations.</w:t>
-      </w:r>
-    </w:p>
-    <w:p>
-      <w:pPr>
-        <w:spacing w:line="360" w:lineRule="auto"/>
-        <w:rPr>
-          <w:rFonts w:ascii="Times New Roman" w:hAnsi="Times New Roman"/>
-          <w:color w:val="000000"/>
-          <w:sz w:val="24"/>
-          <w:szCs w:val="24"/>
-          <w:lang w:bidi="te-IN"/>
-        </w:rPr>
-      </w:pPr>
-      <w:r>
-        <w:rPr>
-          <w:rFonts w:ascii="Times New Roman" w:hAnsi="Times New Roman"/>
+        <w:spacing w:line="480" w:lineRule="auto"/>
+        <w:rPr>
+          <w:color w:val="000000"/>
+          <w:sz w:val="24"/>
+          <w:szCs w:val="24"/>
+          <w:lang w:bidi="te-IN"/>
+        </w:rPr>
+      </w:pPr>
+      <w:r>
+        <w:rPr>
+          <w:b/>
+          <w:color w:val="000000"/>
+          <w:sz w:val="24"/>
+          <w:szCs w:val="24"/>
+          <w:lang w:bidi="te-IN"/>
+        </w:rPr>
+        <w:t>Data mining</w:t>
+      </w:r>
+      <w:r>
+        <w:rPr>
+          <w:color w:val="000000"/>
+          <w:sz w:val="24"/>
+          <w:szCs w:val="24"/>
+          <w:lang w:bidi="te-IN"/>
+        </w:rPr>
+        <w:t xml:space="preserve"> is about </w:t>
+      </w:r>
+      <w:r>
+        <w:rPr>
+          <w:i/>
+          <w:color w:val="000000"/>
+          <w:sz w:val="24"/>
+          <w:szCs w:val="24"/>
+          <w:lang w:bidi="te-IN"/>
+        </w:rPr>
+        <w:t>explaining</w:t>
+      </w:r>
+      <w:r>
+        <w:rPr>
+          <w:color w:val="000000"/>
+          <w:sz w:val="24"/>
+          <w:szCs w:val="24"/>
+          <w:lang w:bidi="te-IN"/>
+        </w:rPr>
+        <w:t xml:space="preserve"> the past and </w:t>
+      </w:r>
+      <w:r>
+        <w:rPr>
+          <w:i/>
+          <w:color w:val="000000"/>
+          <w:sz w:val="24"/>
+          <w:szCs w:val="24"/>
+          <w:lang w:bidi="te-IN"/>
+        </w:rPr>
+        <w:t>predicting</w:t>
+      </w:r>
+      <w:r>
+        <w:rPr>
+          <w:color w:val="000000"/>
+          <w:sz w:val="24"/>
+          <w:szCs w:val="24"/>
+          <w:lang w:bidi="te-IN"/>
+        </w:rPr>
+        <w:t xml:space="preserve"> the future by analyzing the data. It is a multi-disciplinary field which combines statistics, artificial intelligence, machine learning and database technology.</w:t>
+      </w:r>
+      <w:r>
+        <w:rPr>
+          <w:color w:val="000000"/>
+          <w:sz w:val="24"/>
+          <w:szCs w:val="24"/>
+          <w:lang w:bidi="te-IN"/>
+        </w:rPr>
+        <w:t xml:space="preserve"> Data mining predicts the future by the means of modelling. Predictive modelling is a process where in which an outcome is predicted by creating a model. If the outcome is categorical, it is called </w:t>
+      </w:r>
+      <w:r>
+        <w:rPr>
+          <w:i/>
+          <w:color w:val="000000"/>
+          <w:sz w:val="24"/>
+          <w:szCs w:val="24"/>
+          <w:lang w:bidi="te-IN"/>
+        </w:rPr>
+        <w:t>classification</w:t>
+      </w:r>
+      <w:r>
+        <w:rPr>
+          <w:color w:val="000000"/>
+          <w:sz w:val="24"/>
+          <w:szCs w:val="24"/>
+          <w:lang w:bidi="te-IN"/>
+        </w:rPr>
+        <w:t xml:space="preserve"> and if the outcome is numerical, it is called </w:t>
+      </w:r>
+      <w:r>
+        <w:rPr>
+          <w:i/>
+          <w:color w:val="000000"/>
+          <w:sz w:val="24"/>
+          <w:szCs w:val="24"/>
+          <w:lang w:bidi="te-IN"/>
+        </w:rPr>
+        <w:t>regression</w:t>
+      </w:r>
+      <w:r>
+        <w:rPr>
+          <w:color w:val="000000"/>
+          <w:sz w:val="24"/>
+          <w:szCs w:val="24"/>
+          <w:lang w:bidi="te-IN"/>
+        </w:rPr>
+        <w:t>. Classification is a data mining task of predicting the values of a categorical variable by building a model based on one or more categorical variables. Association rules find interesting associations among observations.</w:t>
+      </w:r>
+    </w:p>
+    <w:p>
+      <w:pPr>
+        <w:spacing w:line="480" w:lineRule="auto"/>
+        <w:rPr>
+          <w:b/>
+          <w:color w:val="000000"/>
+          <w:sz w:val="24"/>
+          <w:szCs w:val="24"/>
+          <w:lang w:bidi="te-IN"/>
+        </w:rPr>
+      </w:pPr>
+      <w:r>
+        <w:rPr>
+          <w:b/>
           <w:color w:val="000000"/>
           <w:sz w:val="24"/>
           <w:szCs w:val="24"/>
@@ -58,18 +141,16 @@
     </w:p>
     <w:p>
       <w:pPr>
-        <w:spacing w:line="360" w:lineRule="auto"/>
-        <w:rPr>
-          <w:rFonts w:ascii="Times New Roman" w:hAnsi="Times New Roman"/>
-          <w:color w:val="000000"/>
-          <w:sz w:val="24"/>
-          <w:szCs w:val="24"/>
-          <w:lang w:bidi="te-IN"/>
-        </w:rPr>
-      </w:pPr>
-      <w:r>
-        <w:rPr>
-          <w:rFonts w:ascii="Times New Roman" w:hAnsi="Times New Roman"/>
+        <w:spacing w:line="480" w:lineRule="auto"/>
+        <w:rPr>
+          <w:color w:val="000000"/>
+          <w:sz w:val="24"/>
+          <w:szCs w:val="24"/>
+          <w:lang w:bidi="te-IN"/>
+        </w:rPr>
+      </w:pPr>
+      <w:r>
+        <w:rPr>
           <w:color w:val="000000"/>
           <w:sz w:val="24"/>
           <w:szCs w:val="24"/>
@@ -80,40 +161,74 @@
     </w:p>
     <w:p>
       <w:pPr>
-        <w:spacing w:line="360" w:lineRule="auto"/>
-        <w:rPr>
-          <w:rFonts w:ascii="Times New Roman" w:hAnsi="Times New Roman"/>
-          <w:color w:val="000000"/>
-          <w:sz w:val="24"/>
-          <w:szCs w:val="24"/>
-          <w:lang w:bidi="te-IN"/>
-        </w:rPr>
-      </w:pPr>
-      <w:r>
-        <w:rPr>
-          <w:rFonts w:ascii="Times New Roman" w:hAnsi="Times New Roman"/>
-          <w:color w:val="000000"/>
-          <w:sz w:val="24"/>
-          <w:szCs w:val="24"/>
-          <w:lang w:bidi="te-IN"/>
-        </w:rPr>
-        <w:t>K Nearest Neighbors algorithm falls under the similarity functions category.</w:t>
-      </w:r>
-    </w:p>
-    <w:p>
-      <w:pPr>
-        <w:spacing w:line="360" w:lineRule="auto"/>
-        <w:rPr>
-          <w:rFonts w:ascii="Times New Roman" w:hAnsi="Times New Roman"/>
-          <w:color w:val="000000"/>
-          <w:sz w:val="24"/>
-          <w:szCs w:val="24"/>
-          <w:lang w:bidi="te-IN"/>
-        </w:rPr>
-      </w:pPr>
-      <w:r>
-        <w:rPr>
-          <w:rFonts w:ascii="Times New Roman" w:hAnsi="Times New Roman"/>
+        <w:spacing w:line="480" w:lineRule="auto"/>
+        <w:rPr>
+          <w:color w:val="000000"/>
+          <w:sz w:val="24"/>
+          <w:szCs w:val="24"/>
+          <w:lang w:bidi="te-IN"/>
+        </w:rPr>
+      </w:pPr>
+      <w:r>
+        <w:rPr>
+          <w:color w:val="000000"/>
+          <w:sz w:val="24"/>
+          <w:szCs w:val="24"/>
+          <w:lang w:bidi="te-IN"/>
+        </w:rPr>
+        <w:t xml:space="preserve">K Nearest Neighbors algorithm falls under the </w:t>
+      </w:r>
+      <w:r>
+        <w:rPr>
+          <w:i/>
+          <w:color w:val="000000"/>
+          <w:sz w:val="24"/>
+          <w:szCs w:val="24"/>
+          <w:lang w:bidi="te-IN"/>
+        </w:rPr>
+        <w:t>similarity</w:t>
+      </w:r>
+      <w:r>
+        <w:rPr>
+          <w:color w:val="000000"/>
+          <w:sz w:val="24"/>
+          <w:szCs w:val="24"/>
+          <w:lang w:bidi="te-IN"/>
+        </w:rPr>
+        <w:t xml:space="preserve"> </w:t>
+      </w:r>
+      <w:r>
+        <w:rPr>
+          <w:i/>
+          <w:color w:val="000000"/>
+          <w:sz w:val="24"/>
+          <w:szCs w:val="24"/>
+          <w:lang w:bidi="te-IN"/>
+        </w:rPr>
+        <w:t>functions</w:t>
+      </w:r>
+      <w:r>
+        <w:rPr>
+          <w:color w:val="000000"/>
+          <w:sz w:val="24"/>
+          <w:szCs w:val="24"/>
+          <w:lang w:bidi="te-IN"/>
+        </w:rPr>
+        <w:t xml:space="preserve"> category.</w:t>
+      </w:r>
+    </w:p>
+    <w:p>
+      <w:pPr>
+        <w:spacing w:line="480" w:lineRule="auto"/>
+        <w:rPr>
+          <w:color w:val="000000"/>
+          <w:sz w:val="24"/>
+          <w:szCs w:val="24"/>
+          <w:lang w:bidi="te-IN"/>
+        </w:rPr>
+      </w:pPr>
+      <w:r>
+        <w:rPr>
           <w:color w:val="000000"/>
           <w:sz w:val="24"/>
           <w:szCs w:val="24"/>
@@ -124,18 +239,18 @@
     </w:p>
     <w:p>
       <w:pPr>
-        <w:spacing w:line="360" w:lineRule="auto"/>
-        <w:rPr>
-          <w:rFonts w:ascii="Times New Roman" w:hAnsi="Times New Roman"/>
-          <w:color w:val="000000"/>
-          <w:sz w:val="24"/>
-          <w:szCs w:val="24"/>
-          <w:lang w:bidi="te-IN"/>
-        </w:rPr>
-      </w:pPr>
-      <w:r>
-        <w:rPr>
-          <w:rFonts w:ascii="Times New Roman" w:hAnsi="Times New Roman"/>
+        <w:spacing w:line="480" w:lineRule="auto"/>
+        <w:rPr>
+          <w:b/>
+          <w:color w:val="000000"/>
+          <w:sz w:val="24"/>
+          <w:szCs w:val="24"/>
+          <w:lang w:bidi="te-IN"/>
+        </w:rPr>
+      </w:pPr>
+      <w:r>
+        <w:rPr>
+          <w:b/>
           <w:color w:val="000000"/>
           <w:sz w:val="24"/>
           <w:szCs w:val="24"/>
@@ -145,7 +260,7 @@
       </w:r>
       <w:r>
         <w:rPr>
-          <w:rFonts w:ascii="Times New Roman" w:hAnsi="Times New Roman"/>
+          <w:b/>
           <w:color w:val="000000"/>
           <w:sz w:val="24"/>
           <w:szCs w:val="24"/>
@@ -155,7 +270,7 @@
       </w:r>
       <w:r>
         <w:rPr>
-          <w:rFonts w:ascii="Times New Roman" w:hAnsi="Times New Roman"/>
+          <w:b/>
           <w:color w:val="000000"/>
           <w:sz w:val="24"/>
           <w:szCs w:val="24"/>
@@ -166,18 +281,16 @@
     </w:p>
     <w:p>
       <w:pPr>
-        <w:spacing w:line="360" w:lineRule="auto"/>
-        <w:rPr>
-          <w:rFonts w:ascii="Times New Roman" w:hAnsi="Times New Roman"/>
-          <w:color w:val="000000"/>
-          <w:sz w:val="24"/>
-          <w:szCs w:val="24"/>
-          <w:lang w:bidi="te-IN"/>
-        </w:rPr>
-      </w:pPr>
-      <w:r>
-        <w:rPr>
-          <w:rFonts w:ascii="Times New Roman" w:hAnsi="Times New Roman"/>
+        <w:spacing w:line="480" w:lineRule="auto"/>
+        <w:rPr>
+          <w:color w:val="000000"/>
+          <w:sz w:val="24"/>
+          <w:szCs w:val="24"/>
+          <w:lang w:bidi="te-IN"/>
+        </w:rPr>
+      </w:pPr>
+      <w:r>
+        <w:rPr>
           <w:color w:val="000000"/>
           <w:sz w:val="24"/>
           <w:szCs w:val="24"/>
@@ -185,23 +298,19 @@
         </w:rPr>
         <w:t>Bootstrap algorithm</w:t>
       </w:r>
-      <w:bookmarkStart w:id="0" w:name="_GoBack"/>
-      <w:bookmarkEnd w:id="0"/>
-    </w:p>
-    <w:p>
-      <w:pPr>
-        <w:spacing w:line="360" w:lineRule="auto"/>
-        <w:rPr>
-          <w:rFonts w:ascii="Times New Roman" w:hAnsi="Times New Roman"/>
-          <w:color w:val="000000"/>
-          <w:sz w:val="24"/>
-          <w:szCs w:val="24"/>
-          <w:lang w:bidi="te-IN"/>
-        </w:rPr>
-      </w:pPr>
-      <w:r>
-        <w:rPr>
-          <w:rFonts w:ascii="Times New Roman" w:hAnsi="Times New Roman"/>
+    </w:p>
+    <w:p>
+      <w:pPr>
+        <w:spacing w:line="480" w:lineRule="auto"/>
+        <w:rPr>
+          <w:color w:val="000000"/>
+          <w:sz w:val="24"/>
+          <w:szCs w:val="24"/>
+          <w:lang w:bidi="te-IN"/>
+        </w:rPr>
+      </w:pPr>
+      <w:r>
+        <w:rPr>
           <w:color w:val="000000"/>
           <w:sz w:val="24"/>
           <w:szCs w:val="24"/>
@@ -212,18 +321,16 @@
     </w:p>
     <w:p>
       <w:pPr>
-        <w:spacing w:line="360" w:lineRule="auto"/>
-        <w:rPr>
-          <w:rFonts w:ascii="Times New Roman" w:hAnsi="Times New Roman"/>
-          <w:color w:val="000000"/>
-          <w:sz w:val="24"/>
-          <w:szCs w:val="24"/>
-          <w:lang w:bidi="te-IN"/>
-        </w:rPr>
-      </w:pPr>
-      <w:r>
-        <w:rPr>
-          <w:rFonts w:ascii="Times New Roman" w:hAnsi="Times New Roman"/>
+        <w:spacing w:line="480" w:lineRule="auto"/>
+        <w:rPr>
+          <w:color w:val="000000"/>
+          <w:sz w:val="24"/>
+          <w:szCs w:val="24"/>
+          <w:lang w:bidi="te-IN"/>
+        </w:rPr>
+      </w:pPr>
+      <w:r>
+        <w:rPr>
           <w:color w:val="000000"/>
           <w:sz w:val="24"/>
           <w:szCs w:val="24"/>
@@ -234,52 +341,50 @@
     </w:p>
     <w:p>
       <w:pPr>
-        <w:spacing w:line="360" w:lineRule="auto"/>
-        <w:rPr>
-          <w:rFonts w:ascii="Times New Roman" w:hAnsi="Times New Roman"/>
-          <w:color w:val="000000"/>
-          <w:sz w:val="24"/>
-          <w:szCs w:val="24"/>
-          <w:lang w:bidi="te-IN"/>
-        </w:rPr>
-      </w:pPr>
-    </w:p>
-    <w:p>
-      <w:pPr>
-        <w:spacing w:line="360" w:lineRule="auto"/>
-        <w:rPr>
-          <w:rFonts w:ascii="Times New Roman" w:hAnsi="Times New Roman"/>
-          <w:color w:val="000000"/>
-          <w:sz w:val="24"/>
-          <w:szCs w:val="24"/>
-          <w:lang w:bidi="te-IN"/>
-        </w:rPr>
-      </w:pPr>
-      <w:r>
-        <w:rPr>
-          <w:rFonts w:ascii="Times New Roman" w:hAnsi="Times New Roman"/>
-          <w:color w:val="000000"/>
-          <w:sz w:val="24"/>
-          <w:szCs w:val="24"/>
-          <w:lang w:bidi="te-IN"/>
-        </w:rPr>
+        <w:spacing w:line="480" w:lineRule="auto"/>
+        <w:rPr>
+          <w:color w:val="000000"/>
+          <w:sz w:val="24"/>
+          <w:szCs w:val="24"/>
+          <w:lang w:bidi="te-IN"/>
+        </w:rPr>
+      </w:pPr>
+    </w:p>
+    <w:p>
+      <w:pPr>
+        <w:spacing w:line="480" w:lineRule="auto"/>
+        <w:rPr>
+          <w:b/>
+          <w:color w:val="000000"/>
+          <w:sz w:val="24"/>
+          <w:szCs w:val="24"/>
+          <w:lang w:bidi="te-IN"/>
+        </w:rPr>
+      </w:pPr>
+      <w:r>
+        <w:rPr>
+          <w:b/>
+          <w:color w:val="000000"/>
+          <w:sz w:val="24"/>
+          <w:szCs w:val="24"/>
+          <w:lang w:bidi="te-IN"/>
+        </w:rPr>
+        <w:lastRenderedPageBreak/>
         <w:t>Weakly supervised method or Comparator Mining:</w:t>
       </w:r>
     </w:p>
     <w:p>
       <w:pPr>
-        <w:spacing w:line="360" w:lineRule="auto"/>
-        <w:rPr>
-          <w:rFonts w:ascii="Times New Roman" w:hAnsi="Times New Roman"/>
-          <w:color w:val="000000"/>
-          <w:sz w:val="24"/>
-          <w:szCs w:val="24"/>
-          <w:lang w:bidi="te-IN"/>
-        </w:rPr>
-      </w:pPr>
-      <w:r>
-        <w:rPr>
-          <w:rFonts w:ascii="Times New Roman" w:hAnsi="Times New Roman"/>
+        <w:spacing w:line="480" w:lineRule="auto"/>
+        <w:rPr>
+          <w:color w:val="000000"/>
+          <w:sz w:val="24"/>
+          <w:szCs w:val="24"/>
+          <w:lang w:bidi="te-IN"/>
+        </w:rPr>
+      </w:pPr>
+      <w:r>
+        <w:rPr>
           <w:color w:val="000000"/>
           <w:sz w:val="24"/>
           <w:szCs w:val="24"/>
@@ -290,18 +395,29 @@
     </w:p>
     <w:p>
       <w:pPr>
-        <w:spacing w:line="360" w:lineRule="auto"/>
-        <w:rPr>
-          <w:rFonts w:ascii="Times New Roman" w:hAnsi="Times New Roman"/>
-          <w:color w:val="000000"/>
-          <w:sz w:val="24"/>
-          <w:szCs w:val="24"/>
-          <w:lang w:bidi="te-IN"/>
-        </w:rPr>
-      </w:pPr>
-      <w:r>
-        <w:rPr>
-          <w:rFonts w:ascii="Times New Roman" w:hAnsi="Times New Roman"/>
+        <w:spacing w:line="480" w:lineRule="auto"/>
+        <w:rPr>
+          <w:color w:val="000000"/>
+          <w:sz w:val="24"/>
+          <w:szCs w:val="24"/>
+          <w:lang w:bidi="te-IN"/>
+        </w:rPr>
+      </w:pPr>
+    </w:p>
+    <w:p>
+      <w:pPr>
+        <w:spacing w:line="480" w:lineRule="auto"/>
+        <w:rPr>
+          <w:b/>
+          <w:color w:val="000000"/>
+          <w:sz w:val="24"/>
+          <w:szCs w:val="24"/>
+          <w:lang w:bidi="te-IN"/>
+        </w:rPr>
+      </w:pPr>
+      <w:r>
+        <w:rPr>
+          <w:b/>
           <w:color w:val="000000"/>
           <w:sz w:val="24"/>
           <w:szCs w:val="24"/>
@@ -312,18 +428,16 @@
     </w:p>
     <w:p>
       <w:pPr>
-        <w:spacing w:line="360" w:lineRule="auto"/>
-        <w:rPr>
-          <w:rFonts w:ascii="Times New Roman" w:hAnsi="Times New Roman"/>
-          <w:color w:val="000000"/>
-          <w:sz w:val="24"/>
-          <w:szCs w:val="24"/>
-          <w:lang w:bidi="te-IN"/>
-        </w:rPr>
-      </w:pPr>
-      <w:r>
-        <w:rPr>
-          <w:rFonts w:ascii="Times New Roman" w:hAnsi="Times New Roman"/>
+        <w:spacing w:line="480" w:lineRule="auto"/>
+        <w:rPr>
+          <w:color w:val="000000"/>
+          <w:sz w:val="24"/>
+          <w:szCs w:val="24"/>
+          <w:lang w:bidi="te-IN"/>
+        </w:rPr>
+      </w:pPr>
+      <w:r>
+        <w:rPr>
           <w:color w:val="000000"/>
           <w:sz w:val="24"/>
           <w:szCs w:val="24"/>
@@ -339,29 +453,25 @@
           <w:ilvl w:val="0"/>
           <w:numId w:val="1"/>
         </w:numPr>
-        <w:spacing w:line="360" w:lineRule="auto"/>
-        <w:rPr>
-          <w:rFonts w:ascii="Times New Roman" w:hAnsi="Times New Roman"/>
-          <w:color w:val="000000"/>
-          <w:sz w:val="24"/>
-          <w:szCs w:val="24"/>
-          <w:lang w:bidi="te-IN"/>
-        </w:rPr>
-      </w:pPr>
-      <w:r>
-        <w:rPr>
-          <w:rFonts w:ascii="Times New Roman" w:hAnsi="Times New Roman"/>
-          <w:color w:val="000000"/>
-          <w:sz w:val="24"/>
-          <w:szCs w:val="24"/>
-          <w:lang w:bidi="te-IN"/>
-        </w:rPr>
-        <w:lastRenderedPageBreak/>
+        <w:spacing w:line="480" w:lineRule="auto"/>
+        <w:rPr>
+          <w:color w:val="000000"/>
+          <w:sz w:val="24"/>
+          <w:szCs w:val="24"/>
+          <w:lang w:bidi="te-IN"/>
+        </w:rPr>
+      </w:pPr>
+      <w:r>
+        <w:rPr>
+          <w:color w:val="000000"/>
+          <w:sz w:val="24"/>
+          <w:szCs w:val="24"/>
+          <w:lang w:bidi="te-IN"/>
+        </w:rPr>
         <w:t xml:space="preserve">If a sequential pattern can be used to extract comparator </w:t>
       </w:r>
       <w:r>
         <w:rPr>
-          <w:rFonts w:ascii="Times New Roman" w:hAnsi="Times New Roman"/>
           <w:color w:val="000000"/>
           <w:sz w:val="24"/>
           <w:szCs w:val="24"/>
@@ -371,7 +481,6 @@
       </w:r>
       <w:r>
         <w:rPr>
-          <w:rFonts w:ascii="Times New Roman" w:hAnsi="Times New Roman"/>
           <w:color w:val="000000"/>
           <w:sz w:val="24"/>
           <w:szCs w:val="24"/>
@@ -387,18 +496,16 @@
           <w:ilvl w:val="0"/>
           <w:numId w:val="1"/>
         </w:numPr>
-        <w:spacing w:line="360" w:lineRule="auto"/>
-        <w:rPr>
-          <w:rFonts w:ascii="Times New Roman" w:hAnsi="Times New Roman"/>
-          <w:color w:val="000000"/>
-          <w:sz w:val="24"/>
-          <w:szCs w:val="24"/>
-          <w:lang w:bidi="te-IN"/>
-        </w:rPr>
-      </w:pPr>
-      <w:r>
-        <w:rPr>
-          <w:rFonts w:ascii="Times New Roman" w:hAnsi="Times New Roman"/>
+        <w:spacing w:line="480" w:lineRule="auto"/>
+        <w:rPr>
+          <w:color w:val="000000"/>
+          <w:sz w:val="24"/>
+          <w:szCs w:val="24"/>
+          <w:lang w:bidi="te-IN"/>
+        </w:rPr>
+      </w:pPr>
+      <w:r>
+        <w:rPr>
           <w:color w:val="000000"/>
           <w:sz w:val="24"/>
           <w:szCs w:val="24"/>
@@ -409,18 +516,16 @@
     </w:p>
     <w:p>
       <w:pPr>
-        <w:spacing w:line="360" w:lineRule="auto"/>
-        <w:rPr>
-          <w:rFonts w:ascii="Times New Roman" w:hAnsi="Times New Roman"/>
-          <w:color w:val="000000"/>
-          <w:sz w:val="24"/>
-          <w:szCs w:val="24"/>
-          <w:lang w:bidi="te-IN"/>
-        </w:rPr>
-      </w:pPr>
-      <w:r>
-        <w:rPr>
-          <w:rFonts w:ascii="Times New Roman" w:hAnsi="Times New Roman"/>
+        <w:spacing w:line="480" w:lineRule="auto"/>
+        <w:rPr>
+          <w:color w:val="000000"/>
+          <w:sz w:val="24"/>
+          <w:szCs w:val="24"/>
+          <w:lang w:bidi="te-IN"/>
+        </w:rPr>
+      </w:pPr>
+      <w:r>
+        <w:rPr>
           <w:color w:val="000000"/>
           <w:sz w:val="24"/>
           <w:szCs w:val="24"/>
@@ -436,18 +541,16 @@
           <w:ilvl w:val="0"/>
           <w:numId w:val="2"/>
         </w:numPr>
-        <w:spacing w:line="360" w:lineRule="auto"/>
-        <w:rPr>
-          <w:rFonts w:ascii="Times New Roman" w:hAnsi="Times New Roman"/>
-          <w:color w:val="000000"/>
-          <w:sz w:val="24"/>
-          <w:szCs w:val="24"/>
-          <w:lang w:bidi="te-IN"/>
-        </w:rPr>
-      </w:pPr>
-      <w:r>
-        <w:rPr>
-          <w:rFonts w:ascii="Times New Roman" w:hAnsi="Times New Roman"/>
+        <w:spacing w:line="480" w:lineRule="auto"/>
+        <w:rPr>
+          <w:color w:val="000000"/>
+          <w:sz w:val="24"/>
+          <w:szCs w:val="24"/>
+          <w:lang w:bidi="te-IN"/>
+        </w:rPr>
+      </w:pPr>
+      <w:r>
+        <w:rPr>
           <w:color w:val="000000"/>
           <w:sz w:val="24"/>
           <w:szCs w:val="24"/>
@@ -463,18 +566,16 @@
           <w:ilvl w:val="0"/>
           <w:numId w:val="2"/>
         </w:numPr>
-        <w:spacing w:line="360" w:lineRule="auto"/>
-        <w:rPr>
-          <w:rFonts w:ascii="Times New Roman" w:hAnsi="Times New Roman"/>
-          <w:color w:val="000000"/>
-          <w:sz w:val="24"/>
-          <w:szCs w:val="24"/>
-          <w:lang w:bidi="te-IN"/>
-        </w:rPr>
-      </w:pPr>
-      <w:r>
-        <w:rPr>
-          <w:rFonts w:ascii="Times New Roman" w:hAnsi="Times New Roman"/>
+        <w:spacing w:line="480" w:lineRule="auto"/>
+        <w:rPr>
+          <w:color w:val="000000"/>
+          <w:sz w:val="24"/>
+          <w:szCs w:val="24"/>
+          <w:lang w:bidi="te-IN"/>
+        </w:rPr>
+      </w:pPr>
+      <w:r>
+        <w:rPr>
           <w:color w:val="000000"/>
           <w:sz w:val="24"/>
           <w:szCs w:val="24"/>
@@ -485,32 +586,31 @@
     </w:p>
     <w:p>
       <w:pPr>
-        <w:spacing w:line="360" w:lineRule="auto"/>
+        <w:spacing w:line="480" w:lineRule="auto"/>
         <w:ind w:left="360"/>
         <w:rPr>
-          <w:rFonts w:ascii="Times New Roman" w:hAnsi="Times New Roman"/>
-          <w:color w:val="000000"/>
-          <w:sz w:val="24"/>
-          <w:szCs w:val="24"/>
-          <w:lang w:bidi="te-IN"/>
-        </w:rPr>
-      </w:pPr>
-    </w:p>
-    <w:p>
-      <w:pPr>
-        <w:spacing w:line="360" w:lineRule="auto"/>
+          <w:color w:val="000000"/>
+          <w:sz w:val="24"/>
+          <w:szCs w:val="24"/>
+          <w:lang w:bidi="te-IN"/>
+        </w:rPr>
+      </w:pPr>
+    </w:p>
+    <w:p>
+      <w:pPr>
+        <w:spacing w:line="480" w:lineRule="auto"/>
         <w:ind w:left="360"/>
         <w:rPr>
-          <w:rFonts w:ascii="Times New Roman" w:hAnsi="Times New Roman"/>
-          <w:color w:val="000000"/>
-          <w:sz w:val="24"/>
-          <w:szCs w:val="24"/>
-          <w:lang w:bidi="te-IN"/>
-        </w:rPr>
-      </w:pPr>
-      <w:r>
-        <w:rPr>
-          <w:rFonts w:ascii="Times New Roman" w:hAnsi="Times New Roman"/>
+          <w:b/>
+          <w:color w:val="000000"/>
+          <w:sz w:val="24"/>
+          <w:szCs w:val="24"/>
+          <w:lang w:bidi="te-IN"/>
+        </w:rPr>
+      </w:pPr>
+      <w:r>
+        <w:rPr>
+          <w:b/>
           <w:color w:val="000000"/>
           <w:sz w:val="24"/>
           <w:szCs w:val="24"/>
@@ -521,19 +621,17 @@
     </w:p>
     <w:p>
       <w:pPr>
-        <w:spacing w:line="360" w:lineRule="auto"/>
+        <w:spacing w:line="480" w:lineRule="auto"/>
         <w:ind w:left="360"/>
         <w:rPr>
-          <w:rFonts w:ascii="Times New Roman" w:hAnsi="Times New Roman"/>
-          <w:color w:val="000000"/>
-          <w:sz w:val="24"/>
-          <w:szCs w:val="24"/>
-          <w:lang w:bidi="te-IN"/>
-        </w:rPr>
-      </w:pPr>
-      <w:r>
-        <w:rPr>
-          <w:rFonts w:ascii="Times New Roman" w:hAnsi="Times New Roman"/>
+          <w:color w:val="000000"/>
+          <w:sz w:val="24"/>
+          <w:szCs w:val="24"/>
+          <w:lang w:bidi="te-IN"/>
+        </w:rPr>
+      </w:pPr>
+      <w:r>
+        <w:rPr>
           <w:color w:val="000000"/>
           <w:sz w:val="24"/>
           <w:szCs w:val="24"/>
@@ -547,30 +645,28 @@
         <w:autoSpaceDE w:val="0"/>
         <w:autoSpaceDN w:val="0"/>
         <w:adjustRightInd w:val="0"/>
-        <w:spacing w:after="0" w:line="360" w:lineRule="auto"/>
+        <w:spacing w:after="0" w:line="480" w:lineRule="auto"/>
         <w:jc w:val="both"/>
         <w:rPr>
-          <w:rFonts w:ascii="Times New Roman" w:hAnsi="Times New Roman"/>
-          <w:color w:val="000000"/>
-          <w:sz w:val="24"/>
-          <w:szCs w:val="24"/>
-          <w:lang w:bidi="te-IN"/>
-        </w:rPr>
-      </w:pPr>
-      <w:r>
-        <w:rPr>
-          <w:rFonts w:ascii="Times New Roman" w:hAnsi="Times New Roman"/>
-          <w:b/>
-          <w:color w:val="000000"/>
-          <w:sz w:val="24"/>
-          <w:szCs w:val="24"/>
-          <w:lang w:bidi="te-IN"/>
-        </w:rPr>
+          <w:color w:val="000000"/>
+          <w:sz w:val="24"/>
+          <w:szCs w:val="24"/>
+          <w:lang w:bidi="te-IN"/>
+        </w:rPr>
+      </w:pPr>
+      <w:r>
+        <w:rPr>
+          <w:b/>
+          <w:color w:val="000000"/>
+          <w:sz w:val="24"/>
+          <w:szCs w:val="24"/>
+          <w:lang w:bidi="te-IN"/>
+        </w:rPr>
+        <w:lastRenderedPageBreak/>
         <w:t>Lexical patterns:</w:t>
       </w:r>
       <w:r>
         <w:rPr>
-          <w:rFonts w:ascii="Times New Roman" w:hAnsi="Times New Roman"/>
           <w:color w:val="000000"/>
           <w:sz w:val="24"/>
           <w:szCs w:val="24"/>
@@ -584,19 +680,17 @@
         <w:autoSpaceDE w:val="0"/>
         <w:autoSpaceDN w:val="0"/>
         <w:adjustRightInd w:val="0"/>
-        <w:spacing w:after="0" w:line="360" w:lineRule="auto"/>
+        <w:spacing w:after="0" w:line="480" w:lineRule="auto"/>
         <w:jc w:val="both"/>
         <w:rPr>
-          <w:rFonts w:ascii="Times New Roman" w:hAnsi="Times New Roman"/>
-          <w:color w:val="000000"/>
-          <w:sz w:val="24"/>
-          <w:szCs w:val="24"/>
-          <w:lang w:bidi="te-IN"/>
-        </w:rPr>
-      </w:pPr>
-      <w:r>
-        <w:rPr>
-          <w:rFonts w:ascii="Times New Roman" w:hAnsi="Times New Roman"/>
+          <w:color w:val="000000"/>
+          <w:sz w:val="24"/>
+          <w:szCs w:val="24"/>
+          <w:lang w:bidi="te-IN"/>
+        </w:rPr>
+      </w:pPr>
+      <w:r>
+        <w:rPr>
           <w:color w:val="000000"/>
           <w:sz w:val="24"/>
           <w:szCs w:val="24"/>
@@ -610,10 +704,9 @@
         <w:autoSpaceDE w:val="0"/>
         <w:autoSpaceDN w:val="0"/>
         <w:adjustRightInd w:val="0"/>
-        <w:spacing w:after="0" w:line="360" w:lineRule="auto"/>
+        <w:spacing w:after="0" w:line="480" w:lineRule="auto"/>
         <w:jc w:val="both"/>
         <w:rPr>
-          <w:rFonts w:ascii="Times New Roman" w:hAnsi="Times New Roman"/>
           <w:color w:val="000000"/>
           <w:sz w:val="24"/>
           <w:szCs w:val="24"/>
@@ -626,19 +719,17 @@
         <w:autoSpaceDE w:val="0"/>
         <w:autoSpaceDN w:val="0"/>
         <w:adjustRightInd w:val="0"/>
-        <w:spacing w:after="0" w:line="360" w:lineRule="auto"/>
+        <w:spacing w:after="0" w:line="480" w:lineRule="auto"/>
         <w:jc w:val="both"/>
         <w:rPr>
-          <w:rFonts w:ascii="Times New Roman" w:hAnsi="Times New Roman"/>
-          <w:color w:val="000000"/>
-          <w:sz w:val="24"/>
-          <w:szCs w:val="24"/>
-          <w:lang w:bidi="te-IN"/>
-        </w:rPr>
-      </w:pPr>
-      <w:r>
-        <w:rPr>
-          <w:rFonts w:ascii="Times New Roman" w:hAnsi="Times New Roman"/>
+          <w:color w:val="000000"/>
+          <w:sz w:val="24"/>
+          <w:szCs w:val="24"/>
+          <w:lang w:bidi="te-IN"/>
+        </w:rPr>
+      </w:pPr>
+      <w:r>
+        <w:rPr>
           <w:b/>
           <w:color w:val="000000"/>
           <w:sz w:val="24"/>
@@ -649,7 +740,6 @@
       </w:r>
       <w:r>
         <w:rPr>
-          <w:rFonts w:ascii="Times New Roman" w:hAnsi="Times New Roman"/>
           <w:color w:val="000000"/>
           <w:sz w:val="24"/>
           <w:szCs w:val="24"/>
@@ -663,19 +753,17 @@
         <w:autoSpaceDE w:val="0"/>
         <w:autoSpaceDN w:val="0"/>
         <w:adjustRightInd w:val="0"/>
-        <w:spacing w:after="0" w:line="360" w:lineRule="auto"/>
+        <w:spacing w:after="0" w:line="480" w:lineRule="auto"/>
         <w:jc w:val="both"/>
         <w:rPr>
-          <w:rFonts w:ascii="Times New Roman" w:hAnsi="Times New Roman"/>
-          <w:color w:val="000000"/>
-          <w:sz w:val="24"/>
-          <w:szCs w:val="24"/>
-          <w:lang w:bidi="te-IN"/>
-        </w:rPr>
-      </w:pPr>
-      <w:r>
-        <w:rPr>
-          <w:rFonts w:ascii="Times New Roman" w:hAnsi="Times New Roman"/>
+          <w:color w:val="000000"/>
+          <w:sz w:val="24"/>
+          <w:szCs w:val="24"/>
+          <w:lang w:bidi="te-IN"/>
+        </w:rPr>
+      </w:pPr>
+      <w:r>
+        <w:rPr>
           <w:color w:val="000000"/>
           <w:sz w:val="24"/>
           <w:szCs w:val="24"/>
@@ -689,19 +777,17 @@
         <w:autoSpaceDE w:val="0"/>
         <w:autoSpaceDN w:val="0"/>
         <w:adjustRightInd w:val="0"/>
-        <w:spacing w:after="0" w:line="360" w:lineRule="auto"/>
+        <w:spacing w:after="0" w:line="480" w:lineRule="auto"/>
         <w:jc w:val="both"/>
         <w:rPr>
-          <w:rFonts w:ascii="Times New Roman" w:hAnsi="Times New Roman"/>
-          <w:color w:val="000000"/>
-          <w:sz w:val="24"/>
-          <w:szCs w:val="24"/>
-          <w:lang w:bidi="te-IN"/>
-        </w:rPr>
-      </w:pPr>
-      <w:r>
-        <w:rPr>
-          <w:rFonts w:ascii="Times New Roman" w:hAnsi="Times New Roman"/>
+          <w:color w:val="000000"/>
+          <w:sz w:val="24"/>
+          <w:szCs w:val="24"/>
+          <w:lang w:bidi="te-IN"/>
+        </w:rPr>
+      </w:pPr>
+      <w:r>
+        <w:rPr>
           <w:color w:val="000000"/>
           <w:sz w:val="24"/>
           <w:szCs w:val="24"/>
@@ -715,19 +801,17 @@
         <w:autoSpaceDE w:val="0"/>
         <w:autoSpaceDN w:val="0"/>
         <w:adjustRightInd w:val="0"/>
-        <w:spacing w:after="0" w:line="360" w:lineRule="auto"/>
+        <w:spacing w:after="0" w:line="480" w:lineRule="auto"/>
         <w:jc w:val="both"/>
         <w:rPr>
-          <w:rFonts w:ascii="Times New Roman" w:hAnsi="Times New Roman"/>
-          <w:color w:val="000000"/>
-          <w:sz w:val="24"/>
-          <w:szCs w:val="24"/>
-          <w:lang w:bidi="te-IN"/>
-        </w:rPr>
-      </w:pPr>
-      <w:r>
-        <w:rPr>
-          <w:rFonts w:ascii="Times New Roman" w:hAnsi="Times New Roman"/>
+          <w:color w:val="000000"/>
+          <w:sz w:val="24"/>
+          <w:szCs w:val="24"/>
+          <w:lang w:bidi="te-IN"/>
+        </w:rPr>
+      </w:pPr>
+      <w:r>
+        <w:rPr>
           <w:b/>
           <w:color w:val="000000"/>
           <w:sz w:val="24"/>
@@ -738,7 +822,6 @@
       </w:r>
       <w:r>
         <w:rPr>
-          <w:rFonts w:ascii="Times New Roman" w:hAnsi="Times New Roman"/>
           <w:color w:val="000000"/>
           <w:sz w:val="24"/>
           <w:szCs w:val="24"/>
@@ -752,19 +835,17 @@
         <w:autoSpaceDE w:val="0"/>
         <w:autoSpaceDN w:val="0"/>
         <w:adjustRightInd w:val="0"/>
-        <w:spacing w:after="0" w:line="360" w:lineRule="auto"/>
+        <w:spacing w:after="0" w:line="480" w:lineRule="auto"/>
         <w:jc w:val="both"/>
         <w:rPr>
-          <w:rFonts w:ascii="Times New Roman" w:hAnsi="Times New Roman"/>
-          <w:color w:val="000000"/>
-          <w:sz w:val="24"/>
-          <w:szCs w:val="24"/>
-          <w:lang w:bidi="te-IN"/>
-        </w:rPr>
-      </w:pPr>
-      <w:r>
-        <w:rPr>
-          <w:rFonts w:ascii="Times New Roman" w:hAnsi="Times New Roman"/>
+          <w:color w:val="000000"/>
+          <w:sz w:val="24"/>
+          <w:szCs w:val="24"/>
+          <w:lang w:bidi="te-IN"/>
+        </w:rPr>
+      </w:pPr>
+      <w:r>
+        <w:rPr>
           <w:color w:val="000000"/>
           <w:sz w:val="24"/>
           <w:szCs w:val="24"/>
@@ -778,19 +859,17 @@
         <w:autoSpaceDE w:val="0"/>
         <w:autoSpaceDN w:val="0"/>
         <w:adjustRightInd w:val="0"/>
-        <w:spacing w:after="0" w:line="360" w:lineRule="auto"/>
+        <w:spacing w:after="0" w:line="480" w:lineRule="auto"/>
         <w:jc w:val="both"/>
         <w:rPr>
-          <w:rFonts w:ascii="Times New Roman" w:hAnsi="Times New Roman"/>
-          <w:color w:val="000000"/>
-          <w:sz w:val="24"/>
-          <w:szCs w:val="24"/>
-          <w:lang w:bidi="te-IN"/>
-        </w:rPr>
-      </w:pPr>
-      <w:r>
-        <w:rPr>
-          <w:rFonts w:ascii="Times New Roman" w:hAnsi="Times New Roman"/>
+          <w:color w:val="000000"/>
+          <w:sz w:val="24"/>
+          <w:szCs w:val="24"/>
+          <w:lang w:bidi="te-IN"/>
+        </w:rPr>
+      </w:pPr>
+      <w:r>
+        <w:rPr>
           <w:color w:val="000000"/>
           <w:sz w:val="24"/>
           <w:szCs w:val="24"/>
@@ -801,57 +880,131 @@
     </w:p>
     <w:p>
       <w:pPr>
-        <w:spacing w:line="360" w:lineRule="auto"/>
+        <w:spacing w:line="480" w:lineRule="auto"/>
         <w:ind w:left="360"/>
-      </w:pPr>
-    </w:p>
-    <w:p>
-      <w:pPr>
-        <w:spacing w:line="360" w:lineRule="auto"/>
+        <w:rPr>
+          <w:sz w:val="24"/>
+          <w:szCs w:val="24"/>
+        </w:rPr>
+      </w:pPr>
+    </w:p>
+    <w:p>
+      <w:pPr>
+        <w:spacing w:line="480" w:lineRule="auto"/>
         <w:ind w:left="360"/>
-      </w:pPr>
-    </w:p>
-    <w:p>
-      <w:pPr>
-        <w:spacing w:line="360" w:lineRule="auto"/>
+        <w:rPr>
+          <w:sz w:val="24"/>
+          <w:szCs w:val="24"/>
+        </w:rPr>
+      </w:pPr>
+    </w:p>
+    <w:p>
+      <w:pPr>
+        <w:spacing w:line="480" w:lineRule="auto"/>
         <w:ind w:left="360"/>
-      </w:pPr>
-    </w:p>
-    <w:p>
-      <w:pPr>
-        <w:spacing w:line="360" w:lineRule="auto"/>
+        <w:rPr>
+          <w:sz w:val="24"/>
+          <w:szCs w:val="24"/>
+        </w:rPr>
+      </w:pPr>
+    </w:p>
+    <w:p>
+      <w:pPr>
+        <w:spacing w:line="480" w:lineRule="auto"/>
         <w:ind w:left="360"/>
-      </w:pPr>
-    </w:p>
-    <w:p>
-      <w:pPr>
-        <w:spacing w:line="360" w:lineRule="auto"/>
+        <w:rPr>
+          <w:sz w:val="24"/>
+          <w:szCs w:val="24"/>
+        </w:rPr>
+      </w:pPr>
+    </w:p>
+    <w:p>
+      <w:pPr>
+        <w:spacing w:line="480" w:lineRule="auto"/>
         <w:ind w:left="360"/>
-      </w:pPr>
-    </w:p>
-    <w:p>
-      <w:pPr>
-        <w:spacing w:line="360" w:lineRule="auto"/>
+        <w:rPr>
+          <w:sz w:val="24"/>
+          <w:szCs w:val="24"/>
+        </w:rPr>
+      </w:pPr>
+    </w:p>
+    <w:p>
+      <w:pPr>
+        <w:spacing w:line="480" w:lineRule="auto"/>
         <w:ind w:left="360"/>
-      </w:pPr>
-      <w:r>
+        <w:rPr>
+          <w:b/>
+          <w:sz w:val="24"/>
+          <w:szCs w:val="24"/>
+        </w:rPr>
+      </w:pPr>
+    </w:p>
+    <w:p>
+      <w:pPr>
+        <w:spacing w:line="480" w:lineRule="auto"/>
+        <w:ind w:left="360"/>
+        <w:rPr>
+          <w:b/>
+          <w:sz w:val="24"/>
+          <w:szCs w:val="24"/>
+        </w:rPr>
+      </w:pPr>
+    </w:p>
+    <w:p>
+      <w:pPr>
+        <w:spacing w:line="480" w:lineRule="auto"/>
+        <w:ind w:left="360"/>
+        <w:rPr>
+          <w:b/>
+          <w:sz w:val="24"/>
+          <w:szCs w:val="24"/>
+        </w:rPr>
+      </w:pPr>
+    </w:p>
+    <w:p>
+      <w:pPr>
+        <w:spacing w:line="480" w:lineRule="auto"/>
+        <w:ind w:left="360"/>
+        <w:rPr>
+          <w:b/>
+          <w:sz w:val="24"/>
+          <w:szCs w:val="24"/>
+        </w:rPr>
+      </w:pPr>
+      <w:r>
+        <w:rPr>
+          <w:b/>
+          <w:sz w:val="24"/>
+          <w:szCs w:val="24"/>
+        </w:rPr>
+        <w:lastRenderedPageBreak/>
         <w:t>Pattern Evaluation</w:t>
       </w:r>
     </w:p>
     <w:p>
       <w:pPr>
-        <w:spacing w:line="360" w:lineRule="auto"/>
+        <w:spacing w:line="480" w:lineRule="auto"/>
         <w:ind w:left="360"/>
-      </w:pPr>
-    </w:p>
-    <w:p>
-      <w:pPr>
-        <w:spacing w:line="360" w:lineRule="auto"/>
+        <w:rPr>
+          <w:sz w:val="24"/>
+          <w:szCs w:val="24"/>
+        </w:rPr>
+      </w:pPr>
+    </w:p>
+    <w:p>
+      <w:pPr>
+        <w:spacing w:line="480" w:lineRule="auto"/>
         <w:jc w:val="center"/>
+        <w:rPr>
+          <w:sz w:val="24"/>
+          <w:szCs w:val="24"/>
+        </w:rPr>
       </w:pPr>
       <w:r>
         <w:rPr>
           <w:noProof/>
+          <w:sz w:val="24"/>
+          <w:szCs w:val="24"/>
         </w:rPr>
         <w:drawing>
           <wp:inline distT="0" distB="0" distL="0" distR="0" wp14:anchorId="19061F92" wp14:editId="1AF5F065">
@@ -892,55 +1045,114 @@
     </w:p>
     <w:p>
       <w:pPr>
-        <w:spacing w:line="360" w:lineRule="auto"/>
-      </w:pPr>
-    </w:p>
-    <w:p>
-      <w:pPr>
-        <w:spacing w:line="360" w:lineRule="auto"/>
-      </w:pPr>
-      <w:r>
+        <w:spacing w:line="480" w:lineRule="auto"/>
+        <w:rPr>
+          <w:sz w:val="24"/>
+          <w:szCs w:val="24"/>
+        </w:rPr>
+      </w:pPr>
+    </w:p>
+    <w:p>
+      <w:pPr>
+        <w:spacing w:line="480" w:lineRule="auto"/>
+        <w:rPr>
+          <w:sz w:val="24"/>
+          <w:szCs w:val="24"/>
+        </w:rPr>
+      </w:pPr>
+      <w:r>
+        <w:rPr>
+          <w:sz w:val="24"/>
+          <w:szCs w:val="24"/>
+        </w:rPr>
         <w:t>Reliability score for a candidate pattern Pi at iteration k is calculated as stated above.</w:t>
       </w:r>
     </w:p>
     <w:p>
       <w:pPr>
-        <w:spacing w:line="360" w:lineRule="auto"/>
-      </w:pPr>
-      <w:r>
+        <w:spacing w:line="480" w:lineRule="auto"/>
+        <w:rPr>
+          <w:sz w:val="24"/>
+          <w:szCs w:val="24"/>
+        </w:rPr>
+      </w:pPr>
+      <w:r>
+        <w:rPr>
+          <w:sz w:val="24"/>
+          <w:szCs w:val="24"/>
+        </w:rPr>
         <w:t>All the candidate patterns are evaluated and the pattern whose reliability score is greater than a threshold value is stored as IEP in the datab</w:t>
       </w:r>
       <w:r>
+        <w:rPr>
+          <w:sz w:val="24"/>
+          <w:szCs w:val="24"/>
+        </w:rPr>
         <w:t>a</w:t>
       </w:r>
       <w:r>
+        <w:rPr>
+          <w:sz w:val="24"/>
+          <w:szCs w:val="24"/>
+        </w:rPr>
         <w:t>se.</w:t>
       </w:r>
     </w:p>
     <w:p>
       <w:pPr>
-        <w:spacing w:line="360" w:lineRule="auto"/>
-      </w:pPr>
-    </w:p>
-    <w:p>
-      <w:pPr>
-        <w:spacing w:line="360" w:lineRule="auto"/>
-      </w:pPr>
-      <w:r>
+        <w:spacing w:line="480" w:lineRule="auto"/>
+        <w:rPr>
+          <w:b/>
+          <w:sz w:val="24"/>
+          <w:szCs w:val="24"/>
+        </w:rPr>
+      </w:pPr>
+    </w:p>
+    <w:p>
+      <w:pPr>
+        <w:spacing w:line="480" w:lineRule="auto"/>
+        <w:rPr>
+          <w:b/>
+          <w:sz w:val="24"/>
+          <w:szCs w:val="24"/>
+        </w:rPr>
+      </w:pPr>
+      <w:r>
+        <w:rPr>
+          <w:b/>
+          <w:sz w:val="24"/>
+          <w:szCs w:val="24"/>
+        </w:rPr>
         <w:t>Comparator Extraction:</w:t>
       </w:r>
     </w:p>
     <w:p>
       <w:pPr>
-        <w:spacing w:line="360" w:lineRule="auto"/>
-      </w:pPr>
-      <w:r>
+        <w:spacing w:line="480" w:lineRule="auto"/>
+        <w:rPr>
+          <w:sz w:val="24"/>
+          <w:szCs w:val="24"/>
+        </w:rPr>
+      </w:pPr>
+      <w:r>
+        <w:rPr>
+          <w:sz w:val="24"/>
+          <w:szCs w:val="24"/>
+        </w:rPr>
         <w:t xml:space="preserve">Using IEP’s, comparator questions are easily identified </w:t>
       </w:r>
       <w:r>
+        <w:rPr>
+          <w:sz w:val="24"/>
+          <w:szCs w:val="24"/>
+        </w:rPr>
         <w:t>and comparators are extracted from comparative questions.</w:t>
       </w:r>
       <w:r>
+        <w:rPr>
+          <w:sz w:val="24"/>
+          <w:szCs w:val="24"/>
+        </w:rPr>
         <w:t xml:space="preserve">  The following is the process for comparator extraction</w:t>
       </w:r>
     </w:p>
@@ -951,9 +1163,17 @@
           <w:ilvl w:val="0"/>
           <w:numId w:val="3"/>
         </w:numPr>
-        <w:spacing w:line="360" w:lineRule="auto"/>
-      </w:pPr>
-      <w:r>
+        <w:spacing w:line="480" w:lineRule="auto"/>
+        <w:rPr>
+          <w:sz w:val="24"/>
+          <w:szCs w:val="24"/>
+        </w:rPr>
+      </w:pPr>
+      <w:r>
+        <w:rPr>
+          <w:sz w:val="24"/>
+          <w:szCs w:val="24"/>
+        </w:rPr>
         <w:t>Generate sequence for the comparator question</w:t>
       </w:r>
     </w:p>
@@ -964,9 +1184,17 @@
           <w:ilvl w:val="0"/>
           <w:numId w:val="3"/>
         </w:numPr>
-        <w:spacing w:line="360" w:lineRule="auto"/>
-      </w:pPr>
-      <w:r>
+        <w:spacing w:line="480" w:lineRule="auto"/>
+        <w:rPr>
+          <w:sz w:val="24"/>
+          <w:szCs w:val="24"/>
+        </w:rPr>
+      </w:pPr>
+      <w:r>
+        <w:rPr>
+          <w:sz w:val="24"/>
+          <w:szCs w:val="24"/>
+        </w:rPr>
         <w:t>If the IEP is a pattern without generalization, then we need to tokenize the question.</w:t>
       </w:r>
     </w:p>
@@ -977,68 +1205,91 @@
           <w:ilvl w:val="0"/>
           <w:numId w:val="3"/>
         </w:numPr>
-        <w:spacing w:line="360" w:lineRule="auto"/>
-      </w:pPr>
-      <w:r>
+        <w:spacing w:line="480" w:lineRule="auto"/>
+        <w:rPr>
+          <w:sz w:val="24"/>
+          <w:szCs w:val="24"/>
+        </w:rPr>
+      </w:pPr>
+      <w:r>
+        <w:rPr>
+          <w:sz w:val="24"/>
+          <w:szCs w:val="24"/>
+        </w:rPr>
         <w:t>If the IEP is a specialized pattern, then POS tags should follow the conditions specified by the pattern.</w:t>
       </w:r>
     </w:p>
     <w:p>
       <w:pPr>
-        <w:spacing w:line="360" w:lineRule="auto"/>
-      </w:pPr>
-    </w:p>
-    <w:p>
-      <w:pPr>
-        <w:spacing w:line="360" w:lineRule="auto"/>
-      </w:pPr>
-    </w:p>
-    <w:p>
-      <w:pPr>
-        <w:spacing w:line="360" w:lineRule="auto"/>
-      </w:pPr>
-    </w:p>
-    <w:p>
-      <w:pPr>
-        <w:spacing w:line="360" w:lineRule="auto"/>
-      </w:pPr>
-    </w:p>
-    <w:p>
-      <w:pPr>
-        <w:spacing w:line="360" w:lineRule="auto"/>
-      </w:pPr>
-    </w:p>
-    <w:p>
-      <w:pPr>
-        <w:spacing w:line="360" w:lineRule="auto"/>
-      </w:pPr>
-    </w:p>
-    <w:p>
-      <w:pPr>
-        <w:spacing w:line="360" w:lineRule="auto"/>
-      </w:pPr>
-    </w:p>
-    <w:p>
-      <w:pPr>
-        <w:spacing w:line="360" w:lineRule="auto"/>
-      </w:pPr>
-    </w:p>
-    <w:p>
-      <w:pPr>
-        <w:spacing w:line="360" w:lineRule="auto"/>
-      </w:pPr>
-      <w:r>
+        <w:spacing w:line="480" w:lineRule="auto"/>
+        <w:rPr>
+          <w:sz w:val="24"/>
+          <w:szCs w:val="24"/>
+        </w:rPr>
+      </w:pPr>
+    </w:p>
+    <w:p>
+      <w:pPr>
+        <w:spacing w:line="480" w:lineRule="auto"/>
+        <w:rPr>
+          <w:b/>
+          <w:sz w:val="24"/>
+          <w:szCs w:val="24"/>
+        </w:rPr>
+      </w:pPr>
+    </w:p>
+    <w:p>
+      <w:pPr>
+        <w:spacing w:line="480" w:lineRule="auto"/>
+        <w:rPr>
+          <w:b/>
+          <w:sz w:val="24"/>
+          <w:szCs w:val="24"/>
+        </w:rPr>
+      </w:pPr>
+    </w:p>
+    <w:p>
+      <w:pPr>
+        <w:spacing w:line="480" w:lineRule="auto"/>
+        <w:rPr>
+          <w:b/>
+          <w:sz w:val="24"/>
+          <w:szCs w:val="24"/>
+        </w:rPr>
+      </w:pPr>
+    </w:p>
+    <w:p>
+      <w:pPr>
+        <w:spacing w:line="480" w:lineRule="auto"/>
+        <w:rPr>
+          <w:b/>
+          <w:sz w:val="24"/>
+          <w:szCs w:val="24"/>
+        </w:rPr>
+      </w:pPr>
+      <w:r>
+        <w:rPr>
+          <w:b/>
+          <w:sz w:val="24"/>
+          <w:szCs w:val="24"/>
+        </w:rPr>
         <w:t>Algorithm</w:t>
       </w:r>
     </w:p>
     <w:p>
       <w:pPr>
-        <w:spacing w:line="360" w:lineRule="auto"/>
+        <w:spacing w:line="480" w:lineRule="auto"/>
         <w:jc w:val="center"/>
+        <w:rPr>
+          <w:sz w:val="24"/>
+          <w:szCs w:val="24"/>
+        </w:rPr>
       </w:pPr>
       <w:r>
         <w:rPr>
           <w:noProof/>
+          <w:sz w:val="24"/>
+          <w:szCs w:val="24"/>
         </w:rPr>
         <w:drawing>
           <wp:inline distT="0" distB="0" distL="0" distR="0" wp14:anchorId="1638D61C" wp14:editId="1D7AB568">
@@ -1079,8 +1330,12 @@
     </w:p>
     <w:p>
       <w:pPr>
-        <w:spacing w:line="360" w:lineRule="auto"/>
+        <w:spacing w:line="480" w:lineRule="auto"/>
         <w:jc w:val="center"/>
+        <w:rPr>
+          <w:sz w:val="24"/>
+          <w:szCs w:val="24"/>
+        </w:rPr>
       </w:pPr>
     </w:p>
     <w:p>
@@ -1090,9 +1345,17 @@
           <w:ilvl w:val="0"/>
           <w:numId w:val="4"/>
         </w:numPr>
-        <w:spacing w:line="360" w:lineRule="auto"/>
-      </w:pPr>
-      <w:r>
+        <w:spacing w:line="480" w:lineRule="auto"/>
+        <w:rPr>
+          <w:sz w:val="24"/>
+          <w:szCs w:val="24"/>
+        </w:rPr>
+      </w:pPr>
+      <w:r>
+        <w:rPr>
+          <w:sz w:val="24"/>
+          <w:szCs w:val="24"/>
+        </w:rPr>
         <w:t>Bootstrapping starts with a single IEP</w:t>
       </w:r>
     </w:p>
@@ -1103,9 +1366,17 @@
           <w:ilvl w:val="0"/>
           <w:numId w:val="4"/>
         </w:numPr>
-        <w:spacing w:line="360" w:lineRule="auto"/>
-      </w:pPr>
-      <w:r>
+        <w:spacing w:line="480" w:lineRule="auto"/>
+        <w:rPr>
+          <w:sz w:val="24"/>
+          <w:szCs w:val="24"/>
+        </w:rPr>
+      </w:pPr>
+      <w:r>
+        <w:rPr>
+          <w:sz w:val="24"/>
+          <w:szCs w:val="24"/>
+        </w:rPr>
         <w:t>Extract initial seed comparator pairs from that single IEP</w:t>
       </w:r>
     </w:p>
@@ -1116,9 +1387,17 @@
           <w:ilvl w:val="0"/>
           <w:numId w:val="4"/>
         </w:numPr>
-        <w:spacing w:line="360" w:lineRule="auto"/>
-      </w:pPr>
-      <w:r>
+        <w:spacing w:line="480" w:lineRule="auto"/>
+        <w:rPr>
+          <w:sz w:val="24"/>
+          <w:szCs w:val="24"/>
+        </w:rPr>
+      </w:pPr>
+      <w:r>
+        <w:rPr>
+          <w:sz w:val="24"/>
+          <w:szCs w:val="24"/>
+        </w:rPr>
         <w:t>For each comparator pair all questions that contain the pair are considered as the comparative questions</w:t>
       </w:r>
     </w:p>
@@ -1129,9 +1408,17 @@
           <w:ilvl w:val="0"/>
           <w:numId w:val="4"/>
         </w:numPr>
-        <w:spacing w:line="360" w:lineRule="auto"/>
-      </w:pPr>
-      <w:r>
+        <w:spacing w:line="480" w:lineRule="auto"/>
+        <w:rPr>
+          <w:sz w:val="24"/>
+          <w:szCs w:val="24"/>
+        </w:rPr>
+      </w:pPr>
+      <w:r>
+        <w:rPr>
+          <w:sz w:val="24"/>
+          <w:szCs w:val="24"/>
+        </w:rPr>
         <w:t>From comparative questions, all the possible comparators are extracted.</w:t>
       </w:r>
     </w:p>
@@ -1142,397 +1429,499 @@
           <w:ilvl w:val="0"/>
           <w:numId w:val="4"/>
         </w:numPr>
-        <w:spacing w:line="360" w:lineRule="auto"/>
-      </w:pPr>
-      <w:r>
+        <w:spacing w:line="480" w:lineRule="auto"/>
+        <w:rPr>
+          <w:sz w:val="24"/>
+          <w:szCs w:val="24"/>
+        </w:rPr>
+      </w:pPr>
+      <w:r>
+        <w:rPr>
+          <w:sz w:val="24"/>
+          <w:szCs w:val="24"/>
+        </w:rPr>
         <w:t>Reliable patterns are added to the IEP repository.</w:t>
       </w:r>
     </w:p>
     <w:p>
       <w:pPr>
-        <w:spacing w:line="360" w:lineRule="auto"/>
-      </w:pPr>
-    </w:p>
-    <w:p>
-      <w:pPr>
-        <w:spacing w:line="360" w:lineRule="auto"/>
+        <w:spacing w:line="480" w:lineRule="auto"/>
+        <w:rPr>
+          <w:sz w:val="24"/>
+          <w:szCs w:val="24"/>
+        </w:rPr>
+      </w:pPr>
+    </w:p>
+    <w:p>
+      <w:pPr>
+        <w:spacing w:line="480" w:lineRule="auto"/>
+        <w:rPr>
+          <w:b/>
+          <w:color w:val="000000"/>
+          <w:sz w:val="24"/>
+          <w:szCs w:val="24"/>
+          <w:lang w:bidi="te-IN"/>
+        </w:rPr>
+      </w:pPr>
+    </w:p>
+    <w:p>
+      <w:pPr>
+        <w:spacing w:line="480" w:lineRule="auto"/>
+        <w:rPr>
+          <w:b/>
+          <w:color w:val="000000"/>
+          <w:sz w:val="24"/>
+          <w:szCs w:val="24"/>
+          <w:lang w:bidi="te-IN"/>
+        </w:rPr>
+      </w:pPr>
+      <w:r>
+        <w:rPr>
+          <w:b/>
+          <w:color w:val="000000"/>
+          <w:sz w:val="24"/>
+          <w:szCs w:val="24"/>
+          <w:lang w:bidi="te-IN"/>
+        </w:rPr>
+        <w:lastRenderedPageBreak/>
+        <w:t xml:space="preserve">K </w:t>
+      </w:r>
+      <w:r>
+        <w:rPr>
+          <w:b/>
+          <w:color w:val="000000"/>
+          <w:sz w:val="24"/>
+          <w:szCs w:val="24"/>
+          <w:lang w:bidi="te-IN"/>
+        </w:rPr>
+        <w:t>Nearest Neighbors algorithm</w:t>
+      </w:r>
+    </w:p>
+    <w:p>
+      <w:pPr>
+        <w:spacing w:line="480" w:lineRule="auto"/>
+        <w:rPr>
+          <w:color w:val="000000"/>
+          <w:sz w:val="24"/>
+          <w:szCs w:val="24"/>
+          <w:lang w:bidi="te-IN"/>
+        </w:rPr>
+      </w:pPr>
+      <w:r>
+        <w:rPr>
+          <w:color w:val="000000"/>
+          <w:sz w:val="24"/>
+          <w:szCs w:val="24"/>
+          <w:lang w:bidi="te-IN"/>
+        </w:rPr>
+        <w:t>It is one of the top 10 data mining algorithms</w:t>
+      </w:r>
+    </w:p>
+    <w:p>
+      <w:pPr>
+        <w:spacing w:line="480" w:lineRule="auto"/>
+        <w:rPr>
+          <w:sz w:val="24"/>
+          <w:szCs w:val="24"/>
+        </w:rPr>
+      </w:pPr>
+      <w:r>
+        <w:rPr>
+          <w:sz w:val="24"/>
+          <w:szCs w:val="24"/>
+        </w:rPr>
+        <w:t>Nearest Neighbor algorithm is a useful data mining technique to use the past data instances, with known output values, to predict an unknown output value. It is a simple algorithm where in which the training data set is stored, so that a classification for a new unclassified record may be found simply by comparing it to most similar records in the training set.</w:t>
+      </w:r>
+      <w:r>
+        <w:rPr>
+          <w:sz w:val="24"/>
+          <w:szCs w:val="24"/>
+        </w:rPr>
+        <w:t xml:space="preserve"> Commonly used distance metric is Euclidean distance. </w:t>
+      </w:r>
+      <w:r>
+        <w:rPr>
+          <w:sz w:val="24"/>
+          <w:szCs w:val="24"/>
+        </w:rPr>
+        <w:t xml:space="preserve"> </w:t>
+      </w:r>
+    </w:p>
+    <w:p>
+      <w:pPr>
+        <w:spacing w:line="480" w:lineRule="auto"/>
+        <w:rPr>
+          <w:sz w:val="24"/>
+          <w:szCs w:val="24"/>
+        </w:rPr>
+      </w:pPr>
+      <w:r>
+        <w:rPr>
+          <w:sz w:val="24"/>
+          <w:szCs w:val="24"/>
+        </w:rPr>
+        <w:t>I have made use of this algorithm to find the comparators which are close to one another, this helps in analyzing the outcome in a more meaningful way to understand the relation between the nearest comparators.</w:t>
+      </w:r>
+    </w:p>
+    <w:p>
+      <w:pPr>
+        <w:spacing w:line="480" w:lineRule="auto"/>
+        <w:rPr>
+          <w:b/>
+          <w:color w:val="000000"/>
+          <w:sz w:val="24"/>
+          <w:szCs w:val="24"/>
+          <w:lang w:bidi="te-IN"/>
+        </w:rPr>
+      </w:pPr>
+    </w:p>
+    <w:p>
+      <w:pPr>
+        <w:spacing w:line="480" w:lineRule="auto"/>
+        <w:rPr>
+          <w:color w:val="000000"/>
+          <w:sz w:val="24"/>
+          <w:szCs w:val="24"/>
+          <w:lang w:bidi="te-IN"/>
+        </w:rPr>
+      </w:pPr>
+      <w:r>
+        <w:rPr>
+          <w:b/>
+          <w:color w:val="000000"/>
+          <w:sz w:val="24"/>
+          <w:szCs w:val="24"/>
+          <w:lang w:bidi="te-IN"/>
+        </w:rPr>
+        <w:t>AIS algorithm for association rules</w:t>
+      </w:r>
+    </w:p>
+    <w:p>
+      <w:pPr>
+        <w:spacing w:line="480" w:lineRule="auto"/>
+        <w:rPr>
+          <w:color w:val="000000"/>
+          <w:sz w:val="24"/>
+          <w:szCs w:val="24"/>
+          <w:lang w:bidi="te-IN"/>
+        </w:rPr>
+      </w:pPr>
+      <w:r>
+        <w:rPr>
+          <w:color w:val="000000"/>
+          <w:sz w:val="24"/>
+          <w:szCs w:val="24"/>
+          <w:lang w:bidi="te-IN"/>
+        </w:rPr>
+        <w:t xml:space="preserve">Association rules find interesting associations </w:t>
+      </w:r>
+      <w:r>
+        <w:rPr>
+          <w:color w:val="000000"/>
+          <w:sz w:val="24"/>
+          <w:szCs w:val="24"/>
+          <w:lang w:bidi="te-IN"/>
+        </w:rPr>
+        <w:t>and correlations</w:t>
+      </w:r>
+      <w:r>
+        <w:rPr>
+          <w:color w:val="000000"/>
+          <w:sz w:val="24"/>
+          <w:szCs w:val="24"/>
+          <w:lang w:bidi="te-IN"/>
+        </w:rPr>
+        <w:t xml:space="preserve"> amongst a larger set of data items.</w:t>
+      </w:r>
+    </w:p>
+    <w:p>
+      <w:pPr>
+        <w:spacing w:line="480" w:lineRule="auto"/>
+        <w:rPr>
+          <w:color w:val="000000"/>
+          <w:sz w:val="24"/>
+          <w:szCs w:val="24"/>
+          <w:lang w:bidi="te-IN"/>
+        </w:rPr>
+      </w:pPr>
+      <w:r>
+        <w:rPr>
+          <w:color w:val="000000"/>
+          <w:sz w:val="24"/>
+          <w:szCs w:val="24"/>
+          <w:lang w:bidi="te-IN"/>
+        </w:rPr>
+        <w:t>Rule</w:t>
+      </w:r>
+      <w:r>
+        <w:rPr>
+          <w:color w:val="000000"/>
+          <w:sz w:val="24"/>
+          <w:szCs w:val="24"/>
+          <w:lang w:bidi="te-IN"/>
+        </w:rPr>
+        <w:t xml:space="preserve">          </w:t>
+      </w:r>
+      <w:r>
+        <w:rPr>
+          <w:color w:val="000000"/>
+          <w:sz w:val="24"/>
+          <w:szCs w:val="24"/>
+          <w:lang w:bidi="te-IN"/>
+        </w:rPr>
+        <w:tab/>
+        <w:t>=</w:t>
+      </w:r>
+      <w:r>
+        <w:rPr>
+          <w:color w:val="000000"/>
+          <w:sz w:val="24"/>
+          <w:szCs w:val="24"/>
+          <w:lang w:bidi="te-IN"/>
+        </w:rPr>
+        <w:t xml:space="preserve"> X --&gt; Y</w:t>
+      </w:r>
+    </w:p>
+    <w:p>
+      <w:pPr>
+        <w:spacing w:line="480" w:lineRule="auto"/>
+        <w:rPr>
+          <w:color w:val="000000"/>
+          <w:sz w:val="24"/>
+          <w:szCs w:val="24"/>
+          <w:lang w:bidi="te-IN"/>
+        </w:rPr>
+      </w:pPr>
+      <w:r>
+        <w:rPr>
+          <w:color w:val="000000"/>
+          <w:sz w:val="24"/>
+          <w:szCs w:val="24"/>
+          <w:lang w:bidi="te-IN"/>
+        </w:rPr>
+        <w:t xml:space="preserve">Support </w:t>
+      </w:r>
+      <w:r>
+        <w:rPr>
+          <w:color w:val="000000"/>
+          <w:sz w:val="24"/>
+          <w:szCs w:val="24"/>
+          <w:lang w:bidi="te-IN"/>
+        </w:rPr>
+        <w:t xml:space="preserve">  </w:t>
+      </w:r>
+      <w:r>
+        <w:rPr>
+          <w:color w:val="000000"/>
+          <w:sz w:val="24"/>
+          <w:szCs w:val="24"/>
+          <w:lang w:bidi="te-IN"/>
+        </w:rPr>
+        <w:tab/>
+      </w:r>
+      <w:r>
+        <w:rPr>
+          <w:color w:val="000000"/>
+          <w:sz w:val="24"/>
+          <w:szCs w:val="24"/>
+          <w:lang w:bidi="te-IN"/>
+        </w:rPr>
+        <w:t>= frq(X,Y)/N</w:t>
+      </w:r>
+    </w:p>
+    <w:p>
+      <w:pPr>
+        <w:spacing w:line="480" w:lineRule="auto"/>
+        <w:rPr>
+          <w:color w:val="000000"/>
+          <w:sz w:val="24"/>
+          <w:szCs w:val="24"/>
+          <w:lang w:bidi="te-IN"/>
+        </w:rPr>
+      </w:pPr>
+      <w:r>
+        <w:rPr>
+          <w:color w:val="000000"/>
+          <w:sz w:val="24"/>
+          <w:szCs w:val="24"/>
+          <w:lang w:bidi="te-IN"/>
+        </w:rPr>
+        <w:t xml:space="preserve">Confidence </w:t>
+      </w:r>
+      <w:r>
+        <w:rPr>
+          <w:color w:val="000000"/>
+          <w:sz w:val="24"/>
+          <w:szCs w:val="24"/>
+          <w:lang w:bidi="te-IN"/>
+        </w:rPr>
+        <w:tab/>
+      </w:r>
+      <w:r>
+        <w:rPr>
+          <w:color w:val="000000"/>
+          <w:sz w:val="24"/>
+          <w:szCs w:val="24"/>
+          <w:lang w:bidi="te-IN"/>
+        </w:rPr>
+        <w:t>= frq(X,Y)/frq(X)</w:t>
+      </w:r>
+    </w:p>
+    <w:p>
+      <w:pPr>
+        <w:spacing w:line="480" w:lineRule="auto"/>
+        <w:rPr>
+          <w:color w:val="000000"/>
+          <w:sz w:val="24"/>
+          <w:szCs w:val="24"/>
+          <w:lang w:bidi="te-IN"/>
+        </w:rPr>
+      </w:pPr>
+      <w:r>
+        <w:rPr>
+          <w:color w:val="000000"/>
+          <w:sz w:val="24"/>
+          <w:szCs w:val="24"/>
+          <w:lang w:bidi="te-IN"/>
+        </w:rPr>
+        <w:t xml:space="preserve">The support of each individual item is counted in the first pass, in each subsequent pass, the large item sets determined in the previous pass is used to generate new item sets, and these </w:t>
+      </w:r>
+      <w:r>
+        <w:rPr>
+          <w:color w:val="000000"/>
+          <w:sz w:val="24"/>
+          <w:szCs w:val="24"/>
+          <w:lang w:bidi="te-IN"/>
+        </w:rPr>
+        <w:lastRenderedPageBreak/>
+        <w:t>are called candidate item sets. The support of each candidate item set is counted and the large ones are determined.</w:t>
+      </w:r>
+    </w:p>
+    <w:p>
+      <w:pPr>
+        <w:spacing w:line="480" w:lineRule="auto"/>
+        <w:rPr>
+          <w:color w:val="000000"/>
+          <w:sz w:val="24"/>
+          <w:szCs w:val="24"/>
+          <w:lang w:bidi="te-IN"/>
+        </w:rPr>
+      </w:pPr>
+      <w:r>
+        <w:rPr>
+          <w:color w:val="000000"/>
+          <w:sz w:val="24"/>
+          <w:szCs w:val="24"/>
+          <w:lang w:bidi="te-IN"/>
+        </w:rPr>
+        <w:t>Candidate item sets are generated and counted on the fly as the database is scanned. The counts of the corresponding entries are increased if they were created by an earlier transaction.</w:t>
+      </w:r>
+    </w:p>
+    <w:p>
+      <w:pPr>
+        <w:spacing w:line="480" w:lineRule="auto"/>
+        <w:rPr>
+          <w:color w:val="000000"/>
+          <w:sz w:val="24"/>
+          <w:szCs w:val="24"/>
+          <w:lang w:bidi="te-IN"/>
+        </w:rPr>
+      </w:pPr>
+      <w:r>
+        <w:rPr>
+          <w:color w:val="000000"/>
+          <w:sz w:val="24"/>
+          <w:szCs w:val="24"/>
+          <w:lang w:bidi="te-IN"/>
+        </w:rPr>
+        <w:t>Nearest neighbor algorithm and Association rules for mining add value to the comparators extracted from the bootstrapping algorithm in making a meaningful analysis.</w:t>
+      </w:r>
+    </w:p>
+    <w:p>
+      <w:pPr>
+        <w:spacing w:line="480" w:lineRule="auto"/>
+        <w:rPr>
+          <w:color w:val="000000"/>
+          <w:sz w:val="24"/>
+          <w:szCs w:val="24"/>
+          <w:lang w:bidi="te-IN"/>
+        </w:rPr>
+      </w:pPr>
+      <w:r>
+        <w:rPr>
+          <w:b/>
+          <w:color w:val="000000"/>
+          <w:sz w:val="24"/>
+          <w:szCs w:val="24"/>
+          <w:lang w:bidi="te-IN"/>
+        </w:rPr>
+        <w:t>Note:</w:t>
+      </w:r>
+      <w:r>
+        <w:rPr>
+          <w:b/>
+          <w:color w:val="000000"/>
+          <w:sz w:val="24"/>
+          <w:szCs w:val="24"/>
+          <w:lang w:bidi="te-IN"/>
+        </w:rPr>
+        <w:t xml:space="preserve"> </w:t>
+      </w:r>
+      <w:r>
+        <w:rPr>
+          <w:color w:val="000000"/>
+          <w:sz w:val="24"/>
+          <w:szCs w:val="24"/>
+          <w:lang w:bidi="te-IN"/>
+        </w:rPr>
+        <w:t>The implementation part I have already sent you couple of weeks ago, I have used  the data from yahoo answers site called “</w:t>
+      </w:r>
+      <w:r>
         <w:rPr>
           <w:rFonts w:ascii="Times New Roman" w:hAnsi="Times New Roman"/>
           <w:color w:val="000000"/>
           <w:sz w:val="24"/>
           <w:szCs w:val="24"/>
-          <w:lang w:bidi="te-IN"/>
-        </w:rPr>
-      </w:pPr>
-      <w:r>
-        <w:rPr>
-          <w:rFonts w:ascii="Times New Roman" w:hAnsi="Times New Roman"/>
-          <w:color w:val="000000"/>
-          <w:sz w:val="24"/>
-          <w:szCs w:val="24"/>
-          <w:lang w:bidi="te-IN"/>
-        </w:rPr>
-        <w:t xml:space="preserve">K </w:t>
-      </w:r>
-      <w:r>
-        <w:rPr>
-          <w:rFonts w:ascii="Times New Roman" w:hAnsi="Times New Roman"/>
-          <w:color w:val="000000"/>
-          <w:sz w:val="24"/>
-          <w:szCs w:val="24"/>
-          <w:lang w:bidi="te-IN"/>
-        </w:rPr>
-        <w:t>Nearest Neighbors algorithm</w:t>
-      </w:r>
-    </w:p>
-    <w:p>
-      <w:pPr>
-        <w:spacing w:line="360" w:lineRule="auto"/>
-        <w:rPr>
-          <w:rFonts w:ascii="Times New Roman" w:hAnsi="Times New Roman"/>
-          <w:color w:val="000000"/>
-          <w:sz w:val="24"/>
-          <w:szCs w:val="24"/>
-          <w:lang w:bidi="te-IN"/>
-        </w:rPr>
-      </w:pPr>
-      <w:r>
-        <w:rPr>
-          <w:rFonts w:ascii="Times New Roman" w:hAnsi="Times New Roman"/>
-          <w:color w:val="000000"/>
-          <w:sz w:val="24"/>
-          <w:szCs w:val="24"/>
-          <w:lang w:bidi="te-IN"/>
-        </w:rPr>
-        <w:t>It is one of the top 10 data mining algorithms</w:t>
-      </w:r>
-    </w:p>
-    <w:p>
-      <w:pPr>
-        <w:spacing w:line="360" w:lineRule="auto"/>
-      </w:pPr>
-      <w:r>
-        <w:t xml:space="preserve">Nearest Neighbor algorithm is a useful data mining technique to use the past data instances, with known output values, to predict an unknown output value. It is a simple algorithm where in which the training data set is stored, so that a classification for a new unclassified record may be found simply by </w:t>
-      </w:r>
-      <w:r>
-        <w:lastRenderedPageBreak/>
-        <w:t>comparing it to most similar records in the training set.</w:t>
-      </w:r>
-      <w:r>
-        <w:t xml:space="preserve"> Commonly used distance metric is Euclidean distance. </w:t>
-      </w:r>
-    </w:p>
-    <w:p>
-      <w:pPr>
-        <w:spacing w:line="360" w:lineRule="auto"/>
-        <w:rPr>
-          <w:rFonts w:ascii="Times New Roman" w:hAnsi="Times New Roman"/>
-          <w:color w:val="000000"/>
-          <w:sz w:val="24"/>
-          <w:szCs w:val="24"/>
-          <w:lang w:bidi="te-IN"/>
-        </w:rPr>
-      </w:pPr>
-      <w:r>
-        <w:rPr>
-          <w:rFonts w:ascii="Times New Roman" w:hAnsi="Times New Roman"/>
-          <w:color w:val="000000"/>
-          <w:sz w:val="24"/>
-          <w:szCs w:val="24"/>
-          <w:lang w:bidi="te-IN"/>
-        </w:rPr>
-        <w:t>AIS algorithm for association rules</w:t>
-      </w:r>
-    </w:p>
-    <w:p>
-      <w:pPr>
-        <w:spacing w:line="360" w:lineRule="auto"/>
-        <w:rPr>
-          <w:rFonts w:ascii="Times New Roman" w:hAnsi="Times New Roman"/>
-          <w:color w:val="000000"/>
-          <w:sz w:val="24"/>
-          <w:szCs w:val="24"/>
-          <w:lang w:bidi="te-IN"/>
-        </w:rPr>
-      </w:pPr>
-    </w:p>
-    <w:p>
-      <w:pPr>
-        <w:spacing w:line="360" w:lineRule="auto"/>
-        <w:rPr>
-          <w:rFonts w:ascii="Times New Roman" w:hAnsi="Times New Roman"/>
-          <w:color w:val="000000"/>
-          <w:sz w:val="24"/>
-          <w:szCs w:val="24"/>
-          <w:lang w:bidi="te-IN"/>
-        </w:rPr>
-      </w:pPr>
-      <w:r>
-        <w:rPr>
-          <w:rFonts w:ascii="Times New Roman" w:hAnsi="Times New Roman"/>
-          <w:color w:val="000000"/>
-          <w:sz w:val="24"/>
-          <w:szCs w:val="24"/>
-          <w:lang w:bidi="te-IN"/>
-        </w:rPr>
-        <w:t xml:space="preserve">Association rules find interesting associations </w:t>
-      </w:r>
-      <w:proofErr w:type="gramStart"/>
-      <w:r>
-        <w:rPr>
-          <w:rFonts w:ascii="Times New Roman" w:hAnsi="Times New Roman"/>
-          <w:color w:val="000000"/>
-          <w:sz w:val="24"/>
-          <w:szCs w:val="24"/>
-          <w:lang w:bidi="te-IN"/>
-        </w:rPr>
-        <w:t>and  correlations</w:t>
-      </w:r>
-      <w:proofErr w:type="gramEnd"/>
-      <w:r>
-        <w:rPr>
-          <w:rFonts w:ascii="Times New Roman" w:hAnsi="Times New Roman"/>
-          <w:color w:val="000000"/>
-          <w:sz w:val="24"/>
-          <w:szCs w:val="24"/>
-          <w:lang w:bidi="te-IN"/>
-        </w:rPr>
-        <w:t xml:space="preserve"> amongst a larger set of data items.</w:t>
-      </w:r>
-    </w:p>
-    <w:p>
-      <w:pPr>
-        <w:spacing w:line="360" w:lineRule="auto"/>
-        <w:rPr>
-          <w:rFonts w:ascii="Times New Roman" w:hAnsi="Times New Roman"/>
-          <w:color w:val="000000"/>
-          <w:sz w:val="24"/>
-          <w:szCs w:val="24"/>
-          <w:lang w:bidi="te-IN"/>
-        </w:rPr>
-      </w:pPr>
-      <w:r>
-        <w:rPr>
-          <w:rFonts w:ascii="Times New Roman" w:hAnsi="Times New Roman"/>
-          <w:color w:val="000000"/>
-          <w:sz w:val="24"/>
-          <w:szCs w:val="24"/>
-          <w:lang w:bidi="te-IN"/>
-        </w:rPr>
-        <w:t>Rule X --&gt; Y</w:t>
-      </w:r>
-    </w:p>
-    <w:p>
-      <w:pPr>
-        <w:spacing w:line="360" w:lineRule="auto"/>
-        <w:rPr>
-          <w:rFonts w:ascii="Times New Roman" w:hAnsi="Times New Roman"/>
-          <w:color w:val="000000"/>
-          <w:sz w:val="24"/>
-          <w:szCs w:val="24"/>
-          <w:lang w:bidi="te-IN"/>
-        </w:rPr>
-      </w:pPr>
-      <w:r>
-        <w:rPr>
-          <w:rFonts w:ascii="Times New Roman" w:hAnsi="Times New Roman"/>
-          <w:color w:val="000000"/>
-          <w:sz w:val="24"/>
-          <w:szCs w:val="24"/>
-          <w:lang w:bidi="te-IN"/>
-        </w:rPr>
-        <w:t xml:space="preserve">Support = </w:t>
-      </w:r>
-      <w:proofErr w:type="spellStart"/>
-      <w:r>
-        <w:rPr>
-          <w:rFonts w:ascii="Times New Roman" w:hAnsi="Times New Roman"/>
-          <w:color w:val="000000"/>
-          <w:sz w:val="24"/>
-          <w:szCs w:val="24"/>
-          <w:lang w:bidi="te-IN"/>
-        </w:rPr>
-        <w:t>frq</w:t>
-      </w:r>
-      <w:proofErr w:type="spellEnd"/>
-      <w:r>
-        <w:rPr>
-          <w:rFonts w:ascii="Times New Roman" w:hAnsi="Times New Roman"/>
-          <w:color w:val="000000"/>
-          <w:sz w:val="24"/>
-          <w:szCs w:val="24"/>
-          <w:lang w:bidi="te-IN"/>
-        </w:rPr>
-        <w:t>(X</w:t>
-      </w:r>
-      <w:proofErr w:type="gramStart"/>
-      <w:r>
-        <w:rPr>
-          <w:rFonts w:ascii="Times New Roman" w:hAnsi="Times New Roman"/>
-          <w:color w:val="000000"/>
-          <w:sz w:val="24"/>
-          <w:szCs w:val="24"/>
-          <w:lang w:bidi="te-IN"/>
-        </w:rPr>
-        <w:t>,Y</w:t>
-      </w:r>
-      <w:proofErr w:type="gramEnd"/>
-      <w:r>
-        <w:rPr>
-          <w:rFonts w:ascii="Times New Roman" w:hAnsi="Times New Roman"/>
-          <w:color w:val="000000"/>
-          <w:sz w:val="24"/>
-          <w:szCs w:val="24"/>
-          <w:lang w:bidi="te-IN"/>
-        </w:rPr>
-        <w:t>)/N</w:t>
-      </w:r>
-    </w:p>
-    <w:p>
-      <w:pPr>
-        <w:spacing w:line="360" w:lineRule="auto"/>
-        <w:rPr>
-          <w:rFonts w:ascii="Times New Roman" w:hAnsi="Times New Roman"/>
-          <w:color w:val="000000"/>
-          <w:sz w:val="24"/>
-          <w:szCs w:val="24"/>
-          <w:lang w:bidi="te-IN"/>
-        </w:rPr>
-      </w:pPr>
-      <w:r>
-        <w:rPr>
-          <w:rFonts w:ascii="Times New Roman" w:hAnsi="Times New Roman"/>
-          <w:color w:val="000000"/>
-          <w:sz w:val="24"/>
-          <w:szCs w:val="24"/>
-          <w:lang w:bidi="te-IN"/>
-        </w:rPr>
-        <w:t xml:space="preserve">Confidence = </w:t>
-      </w:r>
-      <w:proofErr w:type="spellStart"/>
-      <w:r>
-        <w:rPr>
-          <w:rFonts w:ascii="Times New Roman" w:hAnsi="Times New Roman"/>
-          <w:color w:val="000000"/>
-          <w:sz w:val="24"/>
-          <w:szCs w:val="24"/>
-          <w:lang w:bidi="te-IN"/>
-        </w:rPr>
-        <w:t>frq</w:t>
-      </w:r>
-      <w:proofErr w:type="spellEnd"/>
-      <w:r>
-        <w:rPr>
-          <w:rFonts w:ascii="Times New Roman" w:hAnsi="Times New Roman"/>
-          <w:color w:val="000000"/>
-          <w:sz w:val="24"/>
-          <w:szCs w:val="24"/>
-          <w:lang w:bidi="te-IN"/>
-        </w:rPr>
-        <w:t>(X</w:t>
-      </w:r>
-      <w:proofErr w:type="gramStart"/>
-      <w:r>
-        <w:rPr>
-          <w:rFonts w:ascii="Times New Roman" w:hAnsi="Times New Roman"/>
-          <w:color w:val="000000"/>
-          <w:sz w:val="24"/>
-          <w:szCs w:val="24"/>
-          <w:lang w:bidi="te-IN"/>
-        </w:rPr>
-        <w:t>,Y</w:t>
-      </w:r>
-      <w:proofErr w:type="gramEnd"/>
-      <w:r>
-        <w:rPr>
-          <w:rFonts w:ascii="Times New Roman" w:hAnsi="Times New Roman"/>
-          <w:color w:val="000000"/>
-          <w:sz w:val="24"/>
-          <w:szCs w:val="24"/>
-          <w:lang w:bidi="te-IN"/>
-        </w:rPr>
-        <w:t>)/</w:t>
-      </w:r>
-      <w:proofErr w:type="spellStart"/>
-      <w:r>
-        <w:rPr>
-          <w:rFonts w:ascii="Times New Roman" w:hAnsi="Times New Roman"/>
-          <w:color w:val="000000"/>
-          <w:sz w:val="24"/>
-          <w:szCs w:val="24"/>
-          <w:lang w:bidi="te-IN"/>
-        </w:rPr>
-        <w:t>frq</w:t>
-      </w:r>
-      <w:proofErr w:type="spellEnd"/>
-      <w:r>
-        <w:rPr>
-          <w:rFonts w:ascii="Times New Roman" w:hAnsi="Times New Roman"/>
-          <w:color w:val="000000"/>
-          <w:sz w:val="24"/>
-          <w:szCs w:val="24"/>
-          <w:lang w:bidi="te-IN"/>
-        </w:rPr>
-        <w:t>(X)</w:t>
-      </w:r>
-    </w:p>
-    <w:p>
-      <w:pPr>
-        <w:spacing w:line="360" w:lineRule="auto"/>
-        <w:rPr>
-          <w:rFonts w:ascii="Times New Roman" w:hAnsi="Times New Roman"/>
-          <w:color w:val="000000"/>
-          <w:sz w:val="24"/>
-          <w:szCs w:val="24"/>
-          <w:lang w:bidi="te-IN"/>
-        </w:rPr>
-      </w:pPr>
-      <w:r>
-        <w:rPr>
-          <w:rFonts w:ascii="Times New Roman" w:hAnsi="Times New Roman"/>
-          <w:color w:val="000000"/>
-          <w:sz w:val="24"/>
-          <w:szCs w:val="24"/>
-          <w:lang w:bidi="te-IN"/>
-        </w:rPr>
-        <w:t>The support of each individual item is counted in the first pass, in each subsequent pass, the large item sets determined in the previous pass is used to generate new item sets, and these are called candidate item sets. The support of each candidate item set is counted and the large ones are determined.</w:t>
-      </w:r>
-    </w:p>
-    <w:p>
-      <w:pPr>
-        <w:spacing w:line="360" w:lineRule="auto"/>
-        <w:rPr>
-          <w:rFonts w:ascii="Times New Roman" w:hAnsi="Times New Roman"/>
-          <w:color w:val="000000"/>
-          <w:sz w:val="24"/>
-          <w:szCs w:val="24"/>
-          <w:lang w:bidi="te-IN"/>
-        </w:rPr>
-      </w:pPr>
-      <w:r>
-        <w:rPr>
-          <w:rFonts w:ascii="Times New Roman" w:hAnsi="Times New Roman"/>
-          <w:color w:val="000000"/>
-          <w:sz w:val="24"/>
-          <w:szCs w:val="24"/>
-          <w:lang w:bidi="te-IN"/>
-        </w:rPr>
-        <w:t>Candidate item sets are generated and counted on the fly as the database is scanned. The counts of the corresponding entries are increased if they were created by an earlier transaction.</w:t>
-      </w:r>
-    </w:p>
-    <w:p>
-      <w:pPr>
-        <w:spacing w:line="360" w:lineRule="auto"/>
-      </w:pPr>
-    </w:p>
-    <w:p>
-      <w:pPr>
-        <w:spacing w:line="360" w:lineRule="auto"/>
-      </w:pPr>
-    </w:p>
-    <w:p>
-      <w:pPr>
-        <w:spacing w:line="360" w:lineRule="auto"/>
+        </w:rPr>
+        <w:t>Yahoo Research Alliance Web scope program</w:t>
+      </w:r>
+      <w:r>
+        <w:rPr>
+          <w:color w:val="000000"/>
+          <w:sz w:val="24"/>
+          <w:szCs w:val="24"/>
+          <w:lang w:bidi="te-IN"/>
+        </w:rPr>
+        <w:t>”. This is a huge file, here I have selected 6000 questions from it.</w:t>
+      </w:r>
+      <w:bookmarkStart w:id="0" w:name="_GoBack"/>
+      <w:bookmarkEnd w:id="0"/>
+    </w:p>
+    <w:p>
+      <w:pPr>
+        <w:spacing w:line="480" w:lineRule="auto"/>
+        <w:rPr>
+          <w:sz w:val="24"/>
+          <w:szCs w:val="24"/>
+        </w:rPr>
+      </w:pPr>
+    </w:p>
+    <w:p>
+      <w:pPr>
+        <w:spacing w:line="480" w:lineRule="auto"/>
+        <w:rPr>
+          <w:sz w:val="24"/>
+          <w:szCs w:val="24"/>
+        </w:rPr>
+      </w:pPr>
+    </w:p>
+    <w:p>
+      <w:pPr>
+        <w:spacing w:line="480" w:lineRule="auto"/>
+        <w:rPr>
+          <w:sz w:val="24"/>
+          <w:szCs w:val="24"/>
+        </w:rPr>
       </w:pPr>
     </w:p>
     <w:sectPr>

--- a/Doc1.docx
+++ b/Doc1.docx
@@ -1,11 +1,23 @@
 
 <file path=word/document.xml><?xml version="1.0" encoding="utf-8"?>
-<w:document xmlns:wpc="http://schemas.microsoft.com/office/word/2010/wordprocessingCanvas" xmlns:mc="http://schemas.openxmlformats.org/markup-compatibility/2006" xmlns:o="urn:schemas-microsoft-com:office:office" xmlns:r="http://schemas.openxmlformats.org/officeDocument/2006/relationships" xmlns:m="http://schemas.openxmlformats.org/officeDocument/2006/math" xmlns:v="urn:schemas-microsoft-com:vml" xmlns:wp14="http://schemas.microsoft.com/office/word/2010/wordprocessingDrawing" xmlns:wp="http://schemas.openxmlformats.org/drawingml/2006/wordprocessingDrawing" xmlns:w10="urn:schemas-microsoft-com:office:word" xmlns:w="http://schemas.openxmlformats.org/wordprocessingml/2006/main" xmlns:w14="http://schemas.microsoft.com/office/word/2010/wordml" xmlns:wpg="http://schemas.microsoft.com/office/word/2010/wordprocessingGroup" xmlns:wpi="http://schemas.microsoft.com/office/word/2010/wordprocessingInk" xmlns:wne="http://schemas.microsoft.com/office/word/2006/wordml" xmlns:wps="http://schemas.microsoft.com/office/word/2010/wordprocessingShape" mc:Ignorable="w14 wp14">
+<w:document xmlns:wpc="http://schemas.microsoft.com/office/word/2010/wordprocessingCanvas" xmlns:cx="http://schemas.microsoft.com/office/drawing/2014/chartex" xmlns:cx1="http://schemas.microsoft.com/office/drawing/2015/9/8/chartex" xmlns:cx2="http://schemas.microsoft.com/office/drawing/2015/10/21/chartex" xmlns:mc="http://schemas.openxmlformats.org/markup-compatibility/2006" xmlns:o="urn:schemas-microsoft-com:office:office" xmlns:r="http://schemas.openxmlformats.org/officeDocument/2006/relationships" xmlns:m="http://schemas.openxmlformats.org/officeDocument/2006/math" xmlns:v="urn:schemas-microsoft-com:vml" xmlns:wp14="http://schemas.microsoft.com/office/word/2010/wordprocessingDrawing" xmlns:wp="http://schemas.openxmlformats.org/drawingml/2006/wordprocessingDrawing" xmlns:w10="urn:schemas-microsoft-com:office:word" xmlns:w="http://schemas.openxmlformats.org/wordprocessingml/2006/main" xmlns:w14="http://schemas.microsoft.com/office/word/2010/wordml" xmlns:w15="http://schemas.microsoft.com/office/word/2012/wordml" xmlns:w16se="http://schemas.microsoft.com/office/word/2015/wordml/symex" xmlns:wpg="http://schemas.microsoft.com/office/word/2010/wordprocessingGroup" xmlns:wpi="http://schemas.microsoft.com/office/word/2010/wordprocessingInk" xmlns:wne="http://schemas.microsoft.com/office/word/2006/wordml" xmlns:wps="http://schemas.microsoft.com/office/word/2010/wordprocessingShape" mc:Ignorable="w14 w15 w16se wp14">
   <w:body>
     <w:p>
       <w:pPr>
         <w:spacing w:line="480" w:lineRule="auto"/>
         <w:rPr>
+          <w:b/>
+          <w:color w:val="000000"/>
+          <w:sz w:val="24"/>
+          <w:szCs w:val="24"/>
+          <w:lang w:bidi="te-IN"/>
+        </w:rPr>
+      </w:pPr>
+    </w:p>
+    <w:p>
+      <w:pPr>
+        <w:spacing w:line="480" w:lineRule="auto"/>
+        <w:rPr>
           <w:color w:val="000000"/>
           <w:sz w:val="24"/>
           <w:szCs w:val="24"/>
@@ -369,7 +381,6 @@
           <w:szCs w:val="24"/>
           <w:lang w:bidi="te-IN"/>
         </w:rPr>
-        <w:lastRenderedPageBreak/>
         <w:t>Weakly supervised method or Comparator Mining:</w:t>
       </w:r>
     </w:p>
@@ -637,6 +648,7 @@
           <w:szCs w:val="24"/>
           <w:lang w:bidi="te-IN"/>
         </w:rPr>
+        <w:lastRenderedPageBreak/>
         <w:t xml:space="preserve">The three kinds sequential patterns generated from sequences of questions are </w:t>
       </w:r>
     </w:p>
@@ -662,7 +674,6 @@
           <w:szCs w:val="24"/>
           <w:lang w:bidi="te-IN"/>
         </w:rPr>
-        <w:lastRenderedPageBreak/>
         <w:t>Lexical patterns:</w:t>
       </w:r>
       <w:r>
@@ -977,7 +988,6 @@
           <w:sz w:val="24"/>
           <w:szCs w:val="24"/>
         </w:rPr>
-        <w:lastRenderedPageBreak/>
         <w:t>Pattern Evaluation</w:t>
       </w:r>
     </w:p>
@@ -1011,6 +1021,291 @@
             <wp:extent cx="2619375" cy="685800"/>
             <wp:effectExtent l="0" t="0" r="9525" b="0"/>
             <wp:docPr id="3" name="Picture 3"/>
+            <wp:cNvGraphicFramePr>
+              <a:graphicFrameLocks xmlns:a="http://schemas.openxmlformats.org/drawingml/2006/main" noChangeAspect="1"/>
+            </wp:cNvGraphicFramePr>
+            <a:graphic xmlns:a="http://schemas.openxmlformats.org/drawingml/2006/main">
+              <a:graphicData uri="http://schemas.openxmlformats.org/drawingml/2006/picture">
+                <pic:pic xmlns:pic="http://schemas.openxmlformats.org/drawingml/2006/picture">
+                  <pic:nvPicPr>
+                    <pic:cNvPr id="1" name=""/>
+                    <pic:cNvPicPr/>
+                  </pic:nvPicPr>
+                  <pic:blipFill>
+                    <a:blip r:embed="rId5"/>
+                    <a:stretch>
+                      <a:fillRect/>
+                    </a:stretch>
+                  </pic:blipFill>
+                  <pic:spPr>
+                    <a:xfrm>
+                      <a:off x="0" y="0"/>
+                      <a:ext cx="2619375" cy="685800"/>
+                    </a:xfrm>
+                    <a:prstGeom prst="rect">
+                      <a:avLst/>
+                    </a:prstGeom>
+                  </pic:spPr>
+                </pic:pic>
+              </a:graphicData>
+            </a:graphic>
+          </wp:inline>
+        </w:drawing>
+      </w:r>
+    </w:p>
+    <w:p>
+      <w:pPr>
+        <w:spacing w:line="480" w:lineRule="auto"/>
+        <w:rPr>
+          <w:sz w:val="24"/>
+          <w:szCs w:val="24"/>
+        </w:rPr>
+      </w:pPr>
+    </w:p>
+    <w:p>
+      <w:pPr>
+        <w:spacing w:line="480" w:lineRule="auto"/>
+        <w:rPr>
+          <w:sz w:val="24"/>
+          <w:szCs w:val="24"/>
+        </w:rPr>
+      </w:pPr>
+      <w:r>
+        <w:rPr>
+          <w:sz w:val="24"/>
+          <w:szCs w:val="24"/>
+        </w:rPr>
+        <w:t>Reliability score for a candidate pattern Pi at iteration k is calculated as stated above.</w:t>
+      </w:r>
+    </w:p>
+    <w:p>
+      <w:pPr>
+        <w:spacing w:line="480" w:lineRule="auto"/>
+        <w:rPr>
+          <w:sz w:val="24"/>
+          <w:szCs w:val="24"/>
+        </w:rPr>
+      </w:pPr>
+      <w:r>
+        <w:rPr>
+          <w:sz w:val="24"/>
+          <w:szCs w:val="24"/>
+        </w:rPr>
+        <w:t>All the candidate patterns are evaluated and the pattern whose reliability score is greater than a threshold value is stored as IEP in the datab</w:t>
+      </w:r>
+      <w:r>
+        <w:rPr>
+          <w:sz w:val="24"/>
+          <w:szCs w:val="24"/>
+        </w:rPr>
+        <w:t>a</w:t>
+      </w:r>
+      <w:r>
+        <w:rPr>
+          <w:sz w:val="24"/>
+          <w:szCs w:val="24"/>
+        </w:rPr>
+        <w:t>se.</w:t>
+      </w:r>
+    </w:p>
+    <w:p>
+      <w:pPr>
+        <w:spacing w:line="480" w:lineRule="auto"/>
+        <w:rPr>
+          <w:b/>
+          <w:sz w:val="24"/>
+          <w:szCs w:val="24"/>
+        </w:rPr>
+      </w:pPr>
+    </w:p>
+    <w:p>
+      <w:pPr>
+        <w:spacing w:line="480" w:lineRule="auto"/>
+        <w:rPr>
+          <w:b/>
+          <w:sz w:val="24"/>
+          <w:szCs w:val="24"/>
+        </w:rPr>
+      </w:pPr>
+      <w:r>
+        <w:rPr>
+          <w:b/>
+          <w:sz w:val="24"/>
+          <w:szCs w:val="24"/>
+        </w:rPr>
+        <w:t>Comparator Extraction:</w:t>
+      </w:r>
+    </w:p>
+    <w:p>
+      <w:pPr>
+        <w:spacing w:line="480" w:lineRule="auto"/>
+        <w:rPr>
+          <w:sz w:val="24"/>
+          <w:szCs w:val="24"/>
+        </w:rPr>
+      </w:pPr>
+      <w:r>
+        <w:rPr>
+          <w:sz w:val="24"/>
+          <w:szCs w:val="24"/>
+        </w:rPr>
+        <w:t xml:space="preserve">Using IEP’s, comparator questions are easily identified </w:t>
+      </w:r>
+      <w:r>
+        <w:rPr>
+          <w:sz w:val="24"/>
+          <w:szCs w:val="24"/>
+        </w:rPr>
+        <w:t>and comparators are extracted from comparative questions.</w:t>
+      </w:r>
+      <w:r>
+        <w:rPr>
+          <w:sz w:val="24"/>
+          <w:szCs w:val="24"/>
+        </w:rPr>
+        <w:t xml:space="preserve">  The following is the process for comparator extraction</w:t>
+      </w:r>
+    </w:p>
+    <w:p>
+      <w:pPr>
+        <w:pStyle w:val="ListParagraph"/>
+        <w:numPr>
+          <w:ilvl w:val="0"/>
+          <w:numId w:val="3"/>
+        </w:numPr>
+        <w:spacing w:line="480" w:lineRule="auto"/>
+        <w:rPr>
+          <w:sz w:val="24"/>
+          <w:szCs w:val="24"/>
+        </w:rPr>
+      </w:pPr>
+      <w:r>
+        <w:rPr>
+          <w:sz w:val="24"/>
+          <w:szCs w:val="24"/>
+        </w:rPr>
+        <w:t>Generate sequence for the comparator question</w:t>
+      </w:r>
+    </w:p>
+    <w:p>
+      <w:pPr>
+        <w:pStyle w:val="ListParagraph"/>
+        <w:numPr>
+          <w:ilvl w:val="0"/>
+          <w:numId w:val="3"/>
+        </w:numPr>
+        <w:spacing w:line="480" w:lineRule="auto"/>
+        <w:rPr>
+          <w:sz w:val="24"/>
+          <w:szCs w:val="24"/>
+        </w:rPr>
+      </w:pPr>
+      <w:r>
+        <w:rPr>
+          <w:sz w:val="24"/>
+          <w:szCs w:val="24"/>
+        </w:rPr>
+        <w:t>If the IEP is a pattern without generalization, then we need to tokenize the question.</w:t>
+      </w:r>
+    </w:p>
+    <w:p>
+      <w:pPr>
+        <w:pStyle w:val="ListParagraph"/>
+        <w:numPr>
+          <w:ilvl w:val="0"/>
+          <w:numId w:val="3"/>
+        </w:numPr>
+        <w:spacing w:line="480" w:lineRule="auto"/>
+        <w:rPr>
+          <w:sz w:val="24"/>
+          <w:szCs w:val="24"/>
+        </w:rPr>
+      </w:pPr>
+      <w:r>
+        <w:rPr>
+          <w:sz w:val="24"/>
+          <w:szCs w:val="24"/>
+        </w:rPr>
+        <w:t>If the IEP is a specialized pattern, then POS tags should follow the conditions specified by the pattern.</w:t>
+      </w:r>
+    </w:p>
+    <w:p>
+      <w:pPr>
+        <w:spacing w:line="480" w:lineRule="auto"/>
+        <w:rPr>
+          <w:sz w:val="24"/>
+          <w:szCs w:val="24"/>
+        </w:rPr>
+      </w:pPr>
+    </w:p>
+    <w:p>
+      <w:pPr>
+        <w:spacing w:line="480" w:lineRule="auto"/>
+        <w:rPr>
+          <w:b/>
+          <w:sz w:val="24"/>
+          <w:szCs w:val="24"/>
+        </w:rPr>
+      </w:pPr>
+    </w:p>
+    <w:p>
+      <w:pPr>
+        <w:spacing w:line="480" w:lineRule="auto"/>
+        <w:rPr>
+          <w:b/>
+          <w:sz w:val="24"/>
+          <w:szCs w:val="24"/>
+        </w:rPr>
+      </w:pPr>
+    </w:p>
+    <w:p>
+      <w:pPr>
+        <w:spacing w:line="480" w:lineRule="auto"/>
+        <w:rPr>
+          <w:b/>
+          <w:sz w:val="24"/>
+          <w:szCs w:val="24"/>
+        </w:rPr>
+      </w:pPr>
+    </w:p>
+    <w:p>
+      <w:pPr>
+        <w:spacing w:line="480" w:lineRule="auto"/>
+        <w:rPr>
+          <w:b/>
+          <w:sz w:val="24"/>
+          <w:szCs w:val="24"/>
+        </w:rPr>
+      </w:pPr>
+      <w:r>
+        <w:rPr>
+          <w:b/>
+          <w:sz w:val="24"/>
+          <w:szCs w:val="24"/>
+        </w:rPr>
+        <w:t>Algorithm</w:t>
+      </w:r>
+    </w:p>
+    <w:p>
+      <w:pPr>
+        <w:spacing w:line="480" w:lineRule="auto"/>
+        <w:jc w:val="center"/>
+        <w:rPr>
+          <w:sz w:val="24"/>
+          <w:szCs w:val="24"/>
+        </w:rPr>
+      </w:pPr>
+      <w:r>
+        <w:rPr>
+          <w:noProof/>
+          <w:sz w:val="24"/>
+          <w:szCs w:val="24"/>
+        </w:rPr>
+        <w:drawing>
+          <wp:inline distT="0" distB="0" distL="0" distR="0" wp14:anchorId="1638D61C" wp14:editId="1D7AB568">
+            <wp:extent cx="3257550" cy="2695575"/>
+            <wp:effectExtent l="0" t="0" r="0" b="9525"/>
+            <wp:docPr id="4" name="Picture 4"/>
             <wp:cNvGraphicFramePr>
               <a:graphicFrameLocks xmlns:a="http://schemas.openxmlformats.org/drawingml/2006/main" noChangeAspect="1"/>
             </wp:cNvGraphicFramePr>
@@ -1030,291 +1325,6 @@
                   <pic:spPr>
                     <a:xfrm>
                       <a:off x="0" y="0"/>
-                      <a:ext cx="2619375" cy="685800"/>
-                    </a:xfrm>
-                    <a:prstGeom prst="rect">
-                      <a:avLst/>
-                    </a:prstGeom>
-                  </pic:spPr>
-                </pic:pic>
-              </a:graphicData>
-            </a:graphic>
-          </wp:inline>
-        </w:drawing>
-      </w:r>
-    </w:p>
-    <w:p>
-      <w:pPr>
-        <w:spacing w:line="480" w:lineRule="auto"/>
-        <w:rPr>
-          <w:sz w:val="24"/>
-          <w:szCs w:val="24"/>
-        </w:rPr>
-      </w:pPr>
-    </w:p>
-    <w:p>
-      <w:pPr>
-        <w:spacing w:line="480" w:lineRule="auto"/>
-        <w:rPr>
-          <w:sz w:val="24"/>
-          <w:szCs w:val="24"/>
-        </w:rPr>
-      </w:pPr>
-      <w:r>
-        <w:rPr>
-          <w:sz w:val="24"/>
-          <w:szCs w:val="24"/>
-        </w:rPr>
-        <w:t>Reliability score for a candidate pattern Pi at iteration k is calculated as stated above.</w:t>
-      </w:r>
-    </w:p>
-    <w:p>
-      <w:pPr>
-        <w:spacing w:line="480" w:lineRule="auto"/>
-        <w:rPr>
-          <w:sz w:val="24"/>
-          <w:szCs w:val="24"/>
-        </w:rPr>
-      </w:pPr>
-      <w:r>
-        <w:rPr>
-          <w:sz w:val="24"/>
-          <w:szCs w:val="24"/>
-        </w:rPr>
-        <w:t>All the candidate patterns are evaluated and the pattern whose reliability score is greater than a threshold value is stored as IEP in the datab</w:t>
-      </w:r>
-      <w:r>
-        <w:rPr>
-          <w:sz w:val="24"/>
-          <w:szCs w:val="24"/>
-        </w:rPr>
-        <w:t>a</w:t>
-      </w:r>
-      <w:r>
-        <w:rPr>
-          <w:sz w:val="24"/>
-          <w:szCs w:val="24"/>
-        </w:rPr>
-        <w:t>se.</w:t>
-      </w:r>
-    </w:p>
-    <w:p>
-      <w:pPr>
-        <w:spacing w:line="480" w:lineRule="auto"/>
-        <w:rPr>
-          <w:b/>
-          <w:sz w:val="24"/>
-          <w:szCs w:val="24"/>
-        </w:rPr>
-      </w:pPr>
-    </w:p>
-    <w:p>
-      <w:pPr>
-        <w:spacing w:line="480" w:lineRule="auto"/>
-        <w:rPr>
-          <w:b/>
-          <w:sz w:val="24"/>
-          <w:szCs w:val="24"/>
-        </w:rPr>
-      </w:pPr>
-      <w:r>
-        <w:rPr>
-          <w:b/>
-          <w:sz w:val="24"/>
-          <w:szCs w:val="24"/>
-        </w:rPr>
-        <w:t>Comparator Extraction:</w:t>
-      </w:r>
-    </w:p>
-    <w:p>
-      <w:pPr>
-        <w:spacing w:line="480" w:lineRule="auto"/>
-        <w:rPr>
-          <w:sz w:val="24"/>
-          <w:szCs w:val="24"/>
-        </w:rPr>
-      </w:pPr>
-      <w:r>
-        <w:rPr>
-          <w:sz w:val="24"/>
-          <w:szCs w:val="24"/>
-        </w:rPr>
-        <w:t xml:space="preserve">Using IEP’s, comparator questions are easily identified </w:t>
-      </w:r>
-      <w:r>
-        <w:rPr>
-          <w:sz w:val="24"/>
-          <w:szCs w:val="24"/>
-        </w:rPr>
-        <w:t>and comparators are extracted from comparative questions.</w:t>
-      </w:r>
-      <w:r>
-        <w:rPr>
-          <w:sz w:val="24"/>
-          <w:szCs w:val="24"/>
-        </w:rPr>
-        <w:t xml:space="preserve">  The following is the process for comparator extraction</w:t>
-      </w:r>
-    </w:p>
-    <w:p>
-      <w:pPr>
-        <w:pStyle w:val="ListParagraph"/>
-        <w:numPr>
-          <w:ilvl w:val="0"/>
-          <w:numId w:val="3"/>
-        </w:numPr>
-        <w:spacing w:line="480" w:lineRule="auto"/>
-        <w:rPr>
-          <w:sz w:val="24"/>
-          <w:szCs w:val="24"/>
-        </w:rPr>
-      </w:pPr>
-      <w:r>
-        <w:rPr>
-          <w:sz w:val="24"/>
-          <w:szCs w:val="24"/>
-        </w:rPr>
-        <w:t>Generate sequence for the comparator question</w:t>
-      </w:r>
-    </w:p>
-    <w:p>
-      <w:pPr>
-        <w:pStyle w:val="ListParagraph"/>
-        <w:numPr>
-          <w:ilvl w:val="0"/>
-          <w:numId w:val="3"/>
-        </w:numPr>
-        <w:spacing w:line="480" w:lineRule="auto"/>
-        <w:rPr>
-          <w:sz w:val="24"/>
-          <w:szCs w:val="24"/>
-        </w:rPr>
-      </w:pPr>
-      <w:r>
-        <w:rPr>
-          <w:sz w:val="24"/>
-          <w:szCs w:val="24"/>
-        </w:rPr>
-        <w:t>If the IEP is a pattern without generalization, then we need to tokenize the question.</w:t>
-      </w:r>
-    </w:p>
-    <w:p>
-      <w:pPr>
-        <w:pStyle w:val="ListParagraph"/>
-        <w:numPr>
-          <w:ilvl w:val="0"/>
-          <w:numId w:val="3"/>
-        </w:numPr>
-        <w:spacing w:line="480" w:lineRule="auto"/>
-        <w:rPr>
-          <w:sz w:val="24"/>
-          <w:szCs w:val="24"/>
-        </w:rPr>
-      </w:pPr>
-      <w:r>
-        <w:rPr>
-          <w:sz w:val="24"/>
-          <w:szCs w:val="24"/>
-        </w:rPr>
-        <w:t>If the IEP is a specialized pattern, then POS tags should follow the conditions specified by the pattern.</w:t>
-      </w:r>
-    </w:p>
-    <w:p>
-      <w:pPr>
-        <w:spacing w:line="480" w:lineRule="auto"/>
-        <w:rPr>
-          <w:sz w:val="24"/>
-          <w:szCs w:val="24"/>
-        </w:rPr>
-      </w:pPr>
-    </w:p>
-    <w:p>
-      <w:pPr>
-        <w:spacing w:line="480" w:lineRule="auto"/>
-        <w:rPr>
-          <w:b/>
-          <w:sz w:val="24"/>
-          <w:szCs w:val="24"/>
-        </w:rPr>
-      </w:pPr>
-    </w:p>
-    <w:p>
-      <w:pPr>
-        <w:spacing w:line="480" w:lineRule="auto"/>
-        <w:rPr>
-          <w:b/>
-          <w:sz w:val="24"/>
-          <w:szCs w:val="24"/>
-        </w:rPr>
-      </w:pPr>
-    </w:p>
-    <w:p>
-      <w:pPr>
-        <w:spacing w:line="480" w:lineRule="auto"/>
-        <w:rPr>
-          <w:b/>
-          <w:sz w:val="24"/>
-          <w:szCs w:val="24"/>
-        </w:rPr>
-      </w:pPr>
-    </w:p>
-    <w:p>
-      <w:pPr>
-        <w:spacing w:line="480" w:lineRule="auto"/>
-        <w:rPr>
-          <w:b/>
-          <w:sz w:val="24"/>
-          <w:szCs w:val="24"/>
-        </w:rPr>
-      </w:pPr>
-      <w:r>
-        <w:rPr>
-          <w:b/>
-          <w:sz w:val="24"/>
-          <w:szCs w:val="24"/>
-        </w:rPr>
-        <w:t>Algorithm</w:t>
-      </w:r>
-    </w:p>
-    <w:p>
-      <w:pPr>
-        <w:spacing w:line="480" w:lineRule="auto"/>
-        <w:jc w:val="center"/>
-        <w:rPr>
-          <w:sz w:val="24"/>
-          <w:szCs w:val="24"/>
-        </w:rPr>
-      </w:pPr>
-      <w:r>
-        <w:rPr>
-          <w:noProof/>
-          <w:sz w:val="24"/>
-          <w:szCs w:val="24"/>
-        </w:rPr>
-        <w:drawing>
-          <wp:inline distT="0" distB="0" distL="0" distR="0" wp14:anchorId="1638D61C" wp14:editId="1D7AB568">
-            <wp:extent cx="3257550" cy="2695575"/>
-            <wp:effectExtent l="0" t="0" r="0" b="9525"/>
-            <wp:docPr id="4" name="Picture 4"/>
-            <wp:cNvGraphicFramePr>
-              <a:graphicFrameLocks xmlns:a="http://schemas.openxmlformats.org/drawingml/2006/main" noChangeAspect="1"/>
-            </wp:cNvGraphicFramePr>
-            <a:graphic xmlns:a="http://schemas.openxmlformats.org/drawingml/2006/main">
-              <a:graphicData uri="http://schemas.openxmlformats.org/drawingml/2006/picture">
-                <pic:pic xmlns:pic="http://schemas.openxmlformats.org/drawingml/2006/picture">
-                  <pic:nvPicPr>
-                    <pic:cNvPr id="1" name=""/>
-                    <pic:cNvPicPr/>
-                  </pic:nvPicPr>
-                  <pic:blipFill>
-                    <a:blip r:embed="rId7"/>
-                    <a:stretch>
-                      <a:fillRect/>
-                    </a:stretch>
-                  </pic:blipFill>
-                  <pic:spPr>
-                    <a:xfrm>
-                      <a:off x="0" y="0"/>
                       <a:ext cx="3257550" cy="2695575"/>
                     </a:xfrm>
                     <a:prstGeom prst="rect">
@@ -1483,7 +1493,6 @@
           <w:szCs w:val="24"/>
           <w:lang w:bidi="te-IN"/>
         </w:rPr>
-        <w:lastRenderedPageBreak/>
         <w:t xml:space="preserve">K </w:t>
       </w:r>
       <w:r>
@@ -1764,138 +1773,174 @@
           <w:szCs w:val="24"/>
           <w:lang w:bidi="te-IN"/>
         </w:rPr>
-        <w:t>= frq(X,Y)/frq(X)</w:t>
-      </w:r>
-    </w:p>
-    <w:p>
-      <w:pPr>
-        <w:spacing w:line="480" w:lineRule="auto"/>
-        <w:rPr>
-          <w:color w:val="000000"/>
-          <w:sz w:val="24"/>
-          <w:szCs w:val="24"/>
-          <w:lang w:bidi="te-IN"/>
-        </w:rPr>
-      </w:pPr>
-      <w:r>
-        <w:rPr>
-          <w:color w:val="000000"/>
-          <w:sz w:val="24"/>
-          <w:szCs w:val="24"/>
-          <w:lang w:bidi="te-IN"/>
-        </w:rPr>
-        <w:t xml:space="preserve">The support of each individual item is counted in the first pass, in each subsequent pass, the large item sets determined in the previous pass is used to generate new item sets, and these </w:t>
-      </w:r>
-      <w:r>
-        <w:rPr>
-          <w:color w:val="000000"/>
-          <w:sz w:val="24"/>
-          <w:szCs w:val="24"/>
-          <w:lang w:bidi="te-IN"/>
-        </w:rPr>
-        <w:lastRenderedPageBreak/>
-        <w:t>are called candidate item sets. The support of each candidate item set is counted and the large ones are determined.</w:t>
-      </w:r>
-    </w:p>
-    <w:p>
-      <w:pPr>
-        <w:spacing w:line="480" w:lineRule="auto"/>
-        <w:rPr>
-          <w:color w:val="000000"/>
-          <w:sz w:val="24"/>
-          <w:szCs w:val="24"/>
-          <w:lang w:bidi="te-IN"/>
-        </w:rPr>
-      </w:pPr>
-      <w:r>
-        <w:rPr>
-          <w:color w:val="000000"/>
-          <w:sz w:val="24"/>
-          <w:szCs w:val="24"/>
-          <w:lang w:bidi="te-IN"/>
-        </w:rPr>
-        <w:t>Candidate item sets are generated and counted on the fly as the database is scanned. The counts of the corresponding entries are increased if they were created by an earlier transaction.</w:t>
-      </w:r>
-    </w:p>
-    <w:p>
-      <w:pPr>
-        <w:spacing w:line="480" w:lineRule="auto"/>
-        <w:rPr>
-          <w:color w:val="000000"/>
-          <w:sz w:val="24"/>
-          <w:szCs w:val="24"/>
-          <w:lang w:bidi="te-IN"/>
-        </w:rPr>
-      </w:pPr>
-      <w:r>
-        <w:rPr>
-          <w:color w:val="000000"/>
-          <w:sz w:val="24"/>
-          <w:szCs w:val="24"/>
-          <w:lang w:bidi="te-IN"/>
-        </w:rPr>
-        <w:t>Nearest neighbor algorithm and Association rules for mining add value to the comparators extracted from the bootstrapping algorithm in making a meaningful analysis.</w:t>
-      </w:r>
-    </w:p>
-    <w:p>
-      <w:pPr>
-        <w:spacing w:line="480" w:lineRule="auto"/>
-        <w:rPr>
-          <w:color w:val="000000"/>
-          <w:sz w:val="24"/>
-          <w:szCs w:val="24"/>
-          <w:lang w:bidi="te-IN"/>
-        </w:rPr>
-      </w:pPr>
-      <w:r>
-        <w:rPr>
-          <w:b/>
-          <w:color w:val="000000"/>
-          <w:sz w:val="24"/>
-          <w:szCs w:val="24"/>
-          <w:lang w:bidi="te-IN"/>
-        </w:rPr>
-        <w:t>Note:</w:t>
-      </w:r>
-      <w:r>
-        <w:rPr>
-          <w:b/>
-          <w:color w:val="000000"/>
-          <w:sz w:val="24"/>
-          <w:szCs w:val="24"/>
-          <w:lang w:bidi="te-IN"/>
-        </w:rPr>
-        <w:t xml:space="preserve"> </w:t>
-      </w:r>
-      <w:r>
-        <w:rPr>
-          <w:color w:val="000000"/>
-          <w:sz w:val="24"/>
-          <w:szCs w:val="24"/>
-          <w:lang w:bidi="te-IN"/>
-        </w:rPr>
-        <w:t>The implementation part I have already sent you couple of weeks ago, I have used  the data from yahoo answers site called “</w:t>
-      </w:r>
-      <w:r>
-        <w:rPr>
-          <w:rFonts w:ascii="Times New Roman" w:hAnsi="Times New Roman"/>
-          <w:color w:val="000000"/>
-          <w:sz w:val="24"/>
-          <w:szCs w:val="24"/>
-        </w:rPr>
-        <w:t>Yahoo Research Alliance Web scope program</w:t>
-      </w:r>
-      <w:r>
-        <w:rPr>
-          <w:color w:val="000000"/>
-          <w:sz w:val="24"/>
-          <w:szCs w:val="24"/>
-          <w:lang w:bidi="te-IN"/>
-        </w:rPr>
-        <w:t>”. This is a huge file, here I have selected 6000 questions from it.</w:t>
+        <w:t>= frq(X,Y)/fr</w:t>
       </w:r>
       <w:bookmarkStart w:id="0" w:name="_GoBack"/>
       <w:bookmarkEnd w:id="0"/>
+      <w:r>
+        <w:rPr>
+          <w:color w:val="000000"/>
+          <w:sz w:val="24"/>
+          <w:szCs w:val="24"/>
+          <w:lang w:bidi="te-IN"/>
+        </w:rPr>
+        <w:t>q(X)</w:t>
+      </w:r>
+    </w:p>
+    <w:p>
+      <w:pPr>
+        <w:spacing w:line="480" w:lineRule="auto"/>
+        <w:rPr>
+          <w:color w:val="000000"/>
+          <w:sz w:val="24"/>
+          <w:szCs w:val="24"/>
+          <w:lang w:bidi="te-IN"/>
+        </w:rPr>
+      </w:pPr>
+      <w:r>
+        <w:rPr>
+          <w:color w:val="000000"/>
+          <w:sz w:val="24"/>
+          <w:szCs w:val="24"/>
+          <w:lang w:bidi="te-IN"/>
+        </w:rPr>
+        <w:lastRenderedPageBreak/>
+        <w:t>The support of each individual item is counted in the first pass, in each subsequent pass, the large item sets determined in the previous pass is used to generate new item sets, and these are called candidate item sets. The support of each candidate item set is counted and the large ones are determined.</w:t>
+      </w:r>
+    </w:p>
+    <w:p>
+      <w:pPr>
+        <w:spacing w:line="480" w:lineRule="auto"/>
+        <w:rPr>
+          <w:color w:val="000000"/>
+          <w:sz w:val="24"/>
+          <w:szCs w:val="24"/>
+          <w:lang w:bidi="te-IN"/>
+        </w:rPr>
+      </w:pPr>
+      <w:r>
+        <w:rPr>
+          <w:color w:val="000000"/>
+          <w:sz w:val="24"/>
+          <w:szCs w:val="24"/>
+          <w:lang w:bidi="te-IN"/>
+        </w:rPr>
+        <w:t>Candidate item sets are generated and counted on the fly as the database is scanned. The counts of the corresponding entries are increased if they were created by an earlier transaction.</w:t>
+      </w:r>
+    </w:p>
+    <w:p>
+      <w:pPr>
+        <w:spacing w:line="480" w:lineRule="auto"/>
+        <w:rPr>
+          <w:color w:val="000000"/>
+          <w:sz w:val="24"/>
+          <w:szCs w:val="24"/>
+          <w:lang w:bidi="te-IN"/>
+        </w:rPr>
+      </w:pPr>
+      <w:r>
+        <w:rPr>
+          <w:color w:val="000000"/>
+          <w:sz w:val="24"/>
+          <w:szCs w:val="24"/>
+          <w:lang w:bidi="te-IN"/>
+        </w:rPr>
+        <w:t>Nearest neighbor algorithm and Association rules for mining add value to the comparators extracted from the bootstrapping algorithm in making a meaningful analysis.</w:t>
+      </w:r>
+    </w:p>
+    <w:p>
+      <w:pPr>
+        <w:spacing w:line="480" w:lineRule="auto"/>
+        <w:rPr>
+          <w:color w:val="000000"/>
+          <w:sz w:val="24"/>
+          <w:szCs w:val="24"/>
+          <w:lang w:bidi="te-IN"/>
+        </w:rPr>
+      </w:pPr>
+      <w:r>
+        <w:rPr>
+          <w:b/>
+          <w:color w:val="000000"/>
+          <w:sz w:val="24"/>
+          <w:szCs w:val="24"/>
+          <w:lang w:bidi="te-IN"/>
+        </w:rPr>
+        <w:t>Note:</w:t>
+      </w:r>
+      <w:r>
+        <w:rPr>
+          <w:b/>
+          <w:color w:val="000000"/>
+          <w:sz w:val="24"/>
+          <w:szCs w:val="24"/>
+          <w:lang w:bidi="te-IN"/>
+        </w:rPr>
+        <w:t xml:space="preserve"> </w:t>
+      </w:r>
+      <w:r>
+        <w:rPr>
+          <w:color w:val="000000"/>
+          <w:sz w:val="24"/>
+          <w:szCs w:val="24"/>
+          <w:lang w:bidi="te-IN"/>
+        </w:rPr>
+        <w:t xml:space="preserve">The implementation part I have already sent you couple of weeks </w:t>
+      </w:r>
+      <w:r>
+        <w:rPr>
+          <w:color w:val="000000"/>
+          <w:sz w:val="24"/>
+          <w:szCs w:val="24"/>
+          <w:lang w:bidi="te-IN"/>
+        </w:rPr>
+        <w:t>ago;</w:t>
+      </w:r>
+      <w:r>
+        <w:rPr>
+          <w:color w:val="000000"/>
+          <w:sz w:val="24"/>
+          <w:szCs w:val="24"/>
+          <w:lang w:bidi="te-IN"/>
+        </w:rPr>
+        <w:t xml:space="preserve"> I have </w:t>
+      </w:r>
+      <w:r>
+        <w:rPr>
+          <w:color w:val="000000"/>
+          <w:sz w:val="24"/>
+          <w:szCs w:val="24"/>
+          <w:lang w:bidi="te-IN"/>
+        </w:rPr>
+        <w:t>used the</w:t>
+      </w:r>
+      <w:r>
+        <w:rPr>
+          <w:color w:val="000000"/>
+          <w:sz w:val="24"/>
+          <w:szCs w:val="24"/>
+          <w:lang w:bidi="te-IN"/>
+        </w:rPr>
+        <w:t xml:space="preserve"> data from yahoo answers site called “</w:t>
+      </w:r>
+      <w:r>
+        <w:rPr>
+          <w:rFonts w:ascii="Times New Roman" w:hAnsi="Times New Roman"/>
+          <w:color w:val="000000"/>
+          <w:sz w:val="24"/>
+          <w:szCs w:val="24"/>
+        </w:rPr>
+        <w:t>Yahoo Research Alliance Web scope program</w:t>
+      </w:r>
+      <w:r>
+        <w:rPr>
+          <w:color w:val="000000"/>
+          <w:sz w:val="24"/>
+          <w:szCs w:val="24"/>
+          <w:lang w:bidi="te-IN"/>
+        </w:rPr>
+        <w:t>”. This is a huge file, here I have selected 6000 questions from it.</w:t>
+      </w:r>
     </w:p>
     <w:p>
       <w:pPr>
@@ -1935,8 +1980,8 @@
 </file>
 
 <file path=word/numbering.xml><?xml version="1.0" encoding="utf-8"?>
-<w:numbering xmlns:wpc="http://schemas.microsoft.com/office/word/2010/wordprocessingCanvas" xmlns:mc="http://schemas.openxmlformats.org/markup-compatibility/2006" xmlns:o="urn:schemas-microsoft-com:office:office" xmlns:r="http://schemas.openxmlformats.org/officeDocument/2006/relationships" xmlns:m="http://schemas.openxmlformats.org/officeDocument/2006/math" xmlns:v="urn:schemas-microsoft-com:vml" xmlns:wp14="http://schemas.microsoft.com/office/word/2010/wordprocessingDrawing" xmlns:wp="http://schemas.openxmlformats.org/drawingml/2006/wordprocessingDrawing" xmlns:w10="urn:schemas-microsoft-com:office:word" xmlns:w="http://schemas.openxmlformats.org/wordprocessingml/2006/main" xmlns:w14="http://schemas.microsoft.com/office/word/2010/wordml" xmlns:wpg="http://schemas.microsoft.com/office/word/2010/wordprocessingGroup" xmlns:wpi="http://schemas.microsoft.com/office/word/2010/wordprocessingInk" xmlns:wne="http://schemas.microsoft.com/office/word/2006/wordml" xmlns:wps="http://schemas.microsoft.com/office/word/2010/wordprocessingShape" mc:Ignorable="w14 wp14">
-  <w:abstractNum w:abstractNumId="0">
+<w:numbering xmlns:wpc="http://schemas.microsoft.com/office/word/2010/wordprocessingCanvas" xmlns:cx="http://schemas.microsoft.com/office/drawing/2014/chartex" xmlns:cx1="http://schemas.microsoft.com/office/drawing/2015/9/8/chartex" xmlns:cx2="http://schemas.microsoft.com/office/drawing/2015/10/21/chartex" xmlns:mc="http://schemas.openxmlformats.org/markup-compatibility/2006" xmlns:o="urn:schemas-microsoft-com:office:office" xmlns:r="http://schemas.openxmlformats.org/officeDocument/2006/relationships" xmlns:m="http://schemas.openxmlformats.org/officeDocument/2006/math" xmlns:v="urn:schemas-microsoft-com:vml" xmlns:wp14="http://schemas.microsoft.com/office/word/2010/wordprocessingDrawing" xmlns:wp="http://schemas.openxmlformats.org/drawingml/2006/wordprocessingDrawing" xmlns:w10="urn:schemas-microsoft-com:office:word" xmlns:w="http://schemas.openxmlformats.org/wordprocessingml/2006/main" xmlns:w14="http://schemas.microsoft.com/office/word/2010/wordml" xmlns:w15="http://schemas.microsoft.com/office/word/2012/wordml" xmlns:w16se="http://schemas.microsoft.com/office/word/2015/wordml/symex" xmlns:wpg="http://schemas.microsoft.com/office/word/2010/wordprocessingGroup" xmlns:wpi="http://schemas.microsoft.com/office/word/2010/wordprocessingInk" xmlns:wne="http://schemas.microsoft.com/office/word/2006/wordml" xmlns:wps="http://schemas.microsoft.com/office/word/2010/wordprocessingShape" mc:Ignorable="w14 w15 w16se wp14">
+  <w:abstractNum w:abstractNumId="0" w15:restartNumberingAfterBreak="0">
     <w:nsid w:val="16FE3FB0"/>
     <w:multiLevelType w:val="hybridMultilevel"/>
     <w:tmpl w:val="FBDCB086"/>
@@ -2025,7 +2070,7 @@
       </w:pPr>
     </w:lvl>
   </w:abstractNum>
-  <w:abstractNum w:abstractNumId="1">
+  <w:abstractNum w:abstractNumId="1" w15:restartNumberingAfterBreak="0">
     <w:nsid w:val="3E3E0B9C"/>
     <w:multiLevelType w:val="hybridMultilevel"/>
     <w:tmpl w:val="06DA5A7E"/>
@@ -2114,7 +2159,7 @@
       </w:pPr>
     </w:lvl>
   </w:abstractNum>
-  <w:abstractNum w:abstractNumId="2">
+  <w:abstractNum w:abstractNumId="2" w15:restartNumberingAfterBreak="0">
     <w:nsid w:val="4F1D56AC"/>
     <w:multiLevelType w:val="hybridMultilevel"/>
     <w:tmpl w:val="76D42352"/>
@@ -2203,7 +2248,7 @@
       </w:pPr>
     </w:lvl>
   </w:abstractNum>
-  <w:abstractNum w:abstractNumId="3">
+  <w:abstractNum w:abstractNumId="3" w15:restartNumberingAfterBreak="0">
     <w:nsid w:val="591D7A74"/>
     <w:multiLevelType w:val="hybridMultilevel"/>
     <w:tmpl w:val="AB94BBDC"/>
@@ -2308,7 +2353,7 @@
 </file>
 
 <file path=word/styles.xml><?xml version="1.0" encoding="utf-8"?>
-<w:styles xmlns:mc="http://schemas.openxmlformats.org/markup-compatibility/2006" xmlns:r="http://schemas.openxmlformats.org/officeDocument/2006/relationships" xmlns:w="http://schemas.openxmlformats.org/wordprocessingml/2006/main" xmlns:w14="http://schemas.microsoft.com/office/word/2010/wordml" mc:Ignorable="w14">
+<w:styles xmlns:mc="http://schemas.openxmlformats.org/markup-compatibility/2006" xmlns:r="http://schemas.openxmlformats.org/officeDocument/2006/relationships" xmlns:w="http://schemas.openxmlformats.org/wordprocessingml/2006/main" xmlns:w14="http://schemas.microsoft.com/office/word/2010/wordml" xmlns:w15="http://schemas.microsoft.com/office/word/2012/wordml" xmlns:w16se="http://schemas.microsoft.com/office/word/2015/wordml/symex" mc:Ignorable="w14 w15 w16se">
   <w:docDefaults>
     <w:rPrDefault>
       <w:rPr>
@@ -2324,443 +2369,379 @@
       </w:pPr>
     </w:pPrDefault>
   </w:docDefaults>
-  <w:latentStyles w:defLockedState="0" w:defUIPriority="99" w:defSemiHidden="1" w:defUnhideWhenUsed="1" w:defQFormat="0" w:count="267">
-    <w:lsdException w:name="Normal" w:semiHidden="0" w:uiPriority="0" w:unhideWhenUsed="0" w:qFormat="1"/>
-    <w:lsdException w:name="heading 1" w:semiHidden="0" w:uiPriority="9" w:unhideWhenUsed="0" w:qFormat="1"/>
-    <w:lsdException w:name="heading 2" w:uiPriority="9" w:qFormat="1"/>
-    <w:lsdException w:name="heading 3" w:uiPriority="9" w:qFormat="1"/>
-    <w:lsdException w:name="heading 4" w:uiPriority="9" w:qFormat="1"/>
-    <w:lsdException w:name="heading 5" w:uiPriority="9" w:qFormat="1"/>
-    <w:lsdException w:name="heading 6" w:uiPriority="9" w:qFormat="1"/>
-    <w:lsdException w:name="heading 7" w:uiPriority="9" w:qFormat="1"/>
-    <w:lsdException w:name="heading 8" w:uiPriority="9" w:qFormat="1"/>
-    <w:lsdException w:name="heading 9" w:uiPriority="9" w:qFormat="1"/>
-    <w:lsdException w:name="toc 1" w:uiPriority="39"/>
-    <w:lsdException w:name="toc 2" w:uiPriority="39"/>
-    <w:lsdException w:name="toc 3" w:uiPriority="39"/>
-    <w:lsdException w:name="toc 4" w:uiPriority="39"/>
-    <w:lsdException w:name="toc 5" w:uiPriority="39"/>
-    <w:lsdException w:name="toc 6" w:uiPriority="39"/>
-    <w:lsdException w:name="toc 7" w:uiPriority="39"/>
-    <w:lsdException w:name="toc 8" w:uiPriority="39"/>
-    <w:lsdException w:name="toc 9" w:uiPriority="39"/>
-    <w:lsdException w:name="caption" w:uiPriority="35" w:qFormat="1"/>
-    <w:lsdException w:name="Title" w:semiHidden="0" w:uiPriority="10" w:unhideWhenUsed="0" w:qFormat="1"/>
-    <w:lsdException w:name="Default Paragraph Font" w:uiPriority="1"/>
-    <w:lsdException w:name="Subtitle" w:semiHidden="0" w:uiPriority="11" w:unhideWhenUsed="0" w:qFormat="1"/>
-    <w:lsdException w:name="Strong" w:semiHidden="0" w:uiPriority="22" w:unhideWhenUsed="0" w:qFormat="1"/>
-    <w:lsdException w:name="Emphasis" w:semiHidden="0" w:uiPriority="20" w:unhideWhenUsed="0" w:qFormat="1"/>
-    <w:lsdException w:name="Table Grid" w:semiHidden="0" w:uiPriority="59" w:unhideWhenUsed="0"/>
-    <w:lsdException w:name="Placeholder Text" w:unhideWhenUsed="0"/>
-    <w:lsdException w:name="No Spacing" w:semiHidden="0" w:uiPriority="1" w:unhideWhenUsed="0" w:qFormat="1"/>
-    <w:lsdException w:name="Light Shading" w:semiHidden="0" w:uiPriority="60" w:unhideWhenUsed="0"/>
-    <w:lsdException w:name="Light List" w:semiHidden="0" w:uiPriority="61" w:unhideWhenUsed="0"/>
-    <w:lsdException w:name="Light Grid" w:semiHidden="0" w:uiPriority="62" w:unhideWhenUsed="0"/>
-    <w:lsdException w:name="Medium Shading 1" w:semiHidden="0" w:uiPriority="63" w:unhideWhenUsed="0"/>
-    <w:lsdException w:name="Medium Shading 2" w:semiHidden="0" w:uiPriority="64" w:unhideWhenUsed="0"/>
-    <w:lsdException w:name="Medium List 1" w:semiHidden="0" w:uiPriority="65" w:unhideWhenUsed="0"/>
-    <w:lsdException w:name="Medium List 2" w:semiHidden="0" w:uiPriority="66" w:unhideWhenUsed="0"/>
-    <w:lsdException w:name="Medium Grid 1" w:semiHidden="0" w:uiPriority="67" w:unhideWhenUsed="0"/>
-    <w:lsdException w:name="Medium Grid 2" w:semiHidden="0" w:uiPriority="68" w:unhideWhenUsed="0"/>
-    <w:lsdException w:name="Medium Grid 3" w:semiHidden="0" w:uiPriority="69" w:unhideWhenUsed="0"/>
-    <w:lsdException w:name="Dark List" w:semiHidden="0" w:uiPriority="70" w:unhideWhenUsed="0"/>
-    <w:lsdException w:name="Colorful Shading" w:semiHidden="0" w:uiPriority="71" w:unhideWhenUsed="0"/>
-    <w:lsdException w:name="Colorful List" w:semiHidden="0" w:uiPriority="72" w:unhideWhenUsed="0"/>
-    <w:lsdException w:name="Colorful Grid" w:semiHidden="0" w:uiPriority="73" w:unhideWhenUsed="0"/>
-    <w:lsdException w:name="Light Shading Accent 1" w:semiHidden="0" w:uiPriority="60" w:unhideWhenUsed="0"/>
-    <w:lsdException w:name="Light List Accent 1" w:semiHidden="0" w:uiPriority="61" w:unhideWhenUsed="0"/>
-    <w:lsdException w:name="Light Grid Accent 1" w:semiHidden="0" w:uiPriority="62" w:unhideWhenUsed="0"/>
-    <w:lsdException w:name="Medium Shading 1 Accent 1" w:semiHidden="0" w:uiPriority="63" w:unhideWhenUsed="0"/>
-    <w:lsdException w:name="Medium Shading 2 Accent 1" w:semiHidden="0" w:uiPriority="64" w:unhideWhenUsed="0"/>
-    <w:lsdException w:name="Medium List 1 Accent 1" w:semiHidden="0" w:uiPriority="65" w:unhideWhenUsed="0"/>
-    <w:lsdException w:name="Revision" w:unhideWhenUsed="0"/>
-    <w:lsdException w:name="List Paragraph" w:semiHidden="0" w:uiPriority="34" w:unhideWhenUsed="0" w:qFormat="1"/>
-    <w:lsdException w:name="Quote" w:semiHidden="0" w:uiPriority="29" w:unhideWhenUsed="0" w:qFormat="1"/>
-    <w:lsdException w:name="Intense Quote" w:semiHidden="0" w:uiPriority="30" w:unhideWhenUsed="0" w:qFormat="1"/>
-    <w:lsdException w:name="Medium List 2 Accent 1" w:semiHidden="0" w:uiPriority="66" w:unhideWhenUsed="0"/>
-    <w:lsdException w:name="Medium Grid 1 Accent 1" w:semiHidden="0" w:uiPriority="67" w:unhideWhenUsed="0"/>
-    <w:lsdException w:name="Medium Grid 2 Accent 1" w:semiHidden="0" w:uiPriority="68" w:unhideWhenUsed="0"/>
-    <w:lsdException w:name="Medium Grid 3 Accent 1" w:semiHidden="0" w:uiPriority="69" w:unhideWhenUsed="0"/>
-    <w:lsdException w:name="Dark List Accent 1" w:semiHidden="0" w:uiPriority="70" w:unhideWhenUsed="0"/>
-    <w:lsdException w:name="Colorful Shading Accent 1" w:semiHidden="0" w:uiPriority="71" w:unhideWhenUsed="0"/>
-    <w:lsdException w:name="Colorful List Accent 1" w:semiHidden="0" w:uiPriority="72" w:unhideWhenUsed="0"/>
-    <w:lsdException w:name="Colorful Grid Accent 1" w:semiHidden="0" w:uiPriority="73" w:unhideWhenUsed="0"/>
-    <w:lsdException w:name="Light Shading Accent 2" w:semiHidden="0" w:uiPriority="60" w:unhideWhenUsed="0"/>
-    <w:lsdException w:name="Light List Accent 2" w:semiHidden="0" w:uiPriority="61" w:unhideWhenUsed="0"/>
-    <w:lsdException w:name="Light Grid Accent 2" w:semiHidden="0" w:uiPriority="62" w:unhideWhenUsed="0"/>
-    <w:lsdException w:name="Medium Shading 1 Accent 2" w:semiHidden="0" w:uiPriority="63" w:unhideWhenUsed="0"/>
-    <w:lsdException w:name="Medium Shading 2 Accent 2" w:semiHidden="0" w:uiPriority="64" w:unhideWhenUsed="0"/>
-    <w:lsdException w:name="Medium List 1 Accent 2" w:semiHidden="0" w:uiPriority="65" w:unhideWhenUsed="0"/>
-    <w:lsdException w:name="Medium List 2 Accent 2" w:semiHidden="0" w:uiPriority="66" w:unhideWhenUsed="0"/>
-    <w:lsdException w:name="Medium Grid 1 Accent 2" w:semiHidden="0" w:uiPriority="67" w:unhideWhenUsed="0"/>
-    <w:lsdException w:name="Medium Grid 2 Accent 2" w:semiHidden="0" w:uiPriority="68" w:unhideWhenUsed="0"/>
-    <w:lsdException w:name="Medium Grid 3 Accent 2" w:semiHidden="0" w:uiPriority="69" w:unhideWhenUsed="0"/>
-    <w:lsdException w:name="Dark List Accent 2" w:semiHidden="0" w:uiPriority="70" w:unhideWhenUsed="0"/>
-    <w:lsdException w:name="Colorful Shading Accent 2" w:semiHidden="0" w:uiPriority="71" w:unhideWhenUsed="0"/>
-    <w:lsdException w:name="Colorful List Accent 2" w:semiHidden="0" w:uiPriority="72" w:unhideWhenUsed="0"/>
-    <w:lsdException w:name="Colorful Grid Accent 2" w:semiHidden="0" w:uiPriority="73" w:unhideWhenUsed="0"/>
-    <w:lsdException w:name="Light Shading Accent 3" w:semiHidden="0" w:uiPriority="60" w:unhideWhenUsed="0"/>
-    <w:lsdException w:name="Light List Accent 3" w:semiHidden="0" w:uiPriority="61" w:unhideWhenUsed="0"/>
-    <w:lsdException w:name="Light Grid Accent 3" w:semiHidden="0" w:uiPriority="62" w:unhideWhenUsed="0"/>
-    <w:lsdException w:name="Medium Shading 1 Accent 3" w:semiHidden="0" w:uiPriority="63" w:unhideWhenUsed="0"/>
-    <w:lsdException w:name="Medium Shading 2 Accent 3" w:semiHidden="0" w:uiPriority="64" w:unhideWhenUsed="0"/>
-    <w:lsdException w:name="Medium List 1 Accent 3" w:semiHidden="0" w:uiPriority="65" w:unhideWhenUsed="0"/>
-    <w:lsdException w:name="Medium List 2 Accent 3" w:semiHidden="0" w:uiPriority="66" w:unhideWhenUsed="0"/>
-    <w:lsdException w:name="Medium Grid 1 Accent 3" w:semiHidden="0" w:uiPriority="67" w:unhideWhenUsed="0"/>
-    <w:lsdException w:name="Medium Grid 2 Accent 3" w:semiHidden="0" w:uiPriority="68" w:unhideWhenUsed="0"/>
-    <w:lsdException w:name="Medium Grid 3 Accent 3" w:semiHidden="0" w:uiPriority="69" w:unhideWhenUsed="0"/>
-    <w:lsdException w:name="Dark List Accent 3" w:semiHidden="0" w:uiPriority="70" w:unhideWhenUsed="0"/>
-    <w:lsdException w:name="Colorful Shading Accent 3" w:semiHidden="0" w:uiPriority="71" w:unhideWhenUsed="0"/>
-    <w:lsdException w:name="Colorful List Accent 3" w:semiHidden="0" w:uiPriority="72" w:unhideWhenUsed="0"/>
-    <w:lsdException w:name="Colorful Grid Accent 3" w:semiHidden="0" w:uiPriority="73" w:unhideWhenUsed="0"/>
-    <w:lsdException w:name="Light Shading Accent 4" w:semiHidden="0" w:uiPriority="60" w:unhideWhenUsed="0"/>
-    <w:lsdException w:name="Light List Accent 4" w:semiHidden="0" w:uiPriority="61" w:unhideWhenUsed="0"/>
-    <w:lsdException w:name="Light Grid Accent 4" w:semiHidden="0" w:uiPriority="62" w:unhideWhenUsed="0"/>
-    <w:lsdException w:name="Medium Shading 1 Accent 4" w:semiHidden="0" w:uiPriority="63" w:unhideWhenUsed="0"/>
-    <w:lsdException w:name="Medium Shading 2 Accent 4" w:semiHidden="0" w:uiPriority="64" w:unhideWhenUsed="0"/>
-    <w:lsdException w:name="Medium List 1 Accent 4" w:semiHidden="0" w:uiPriority="65" w:unhideWhenUsed="0"/>
-    <w:lsdException w:name="Medium List 2 Accent 4" w:semiHidden="0" w:uiPriority="66" w:unhideWhenUsed="0"/>
-    <w:lsdException w:name="Medium Grid 1 Accent 4" w:semiHidden="0" w:uiPriority="67" w:unhideWhenUsed="0"/>
-    <w:lsdException w:name="Medium Grid 2 Accent 4" w:semiHidden="0" w:uiPriority="68" w:unhideWhenUsed="0"/>
-    <w:lsdException w:name="Medium Grid 3 Accent 4" w:semiHidden="0" w:uiPriority="69" w:unhideWhenUsed="0"/>
-    <w:lsdException w:name="Dark List Accent 4" w:semiHidden="0" w:uiPriority="70" w:unhideWhenUsed="0"/>
-    <w:lsdException w:name="Colorful Shading Accent 4" w:semiHidden="0" w:uiPriority="71" w:unhideWhenUsed="0"/>
-    <w:lsdException w:name="Colorful List Accent 4" w:semiHidden="0" w:uiPriority="72" w:unhideWhenUsed="0"/>
-    <w:lsdException w:name="Colorful Grid Accent 4" w:semiHidden="0" w:uiPriority="73" w:unhideWhenUsed="0"/>
-    <w:lsdException w:name="Light Shading Accent 5" w:semiHidden="0" w:uiPriority="60" w:unhideWhenUsed="0"/>
-    <w:lsdException w:name="Light List Accent 5" w:semiHidden="0" w:uiPriority="61" w:unhideWhenUsed="0"/>
-    <w:lsdException w:name="Light Grid Accent 5" w:semiHidden="0" w:uiPriority="62" w:unhideWhenUsed="0"/>
-    <w:lsdException w:name="Medium Shading 1 Accent 5" w:semiHidden="0" w:uiPriority="63" w:unhideWhenUsed="0"/>
-    <w:lsdException w:name="Medium Shading 2 Accent 5" w:semiHidden="0" w:uiPriority="64" w:unhideWhenUsed="0"/>
-    <w:lsdException w:name="Medium List 1 Accent 5" w:semiHidden="0" w:uiPriority="65" w:unhideWhenUsed="0"/>
-    <w:lsdException w:name="Medium List 2 Accent 5" w:semiHidden="0" w:uiPriority="66" w:unhideWhenUsed="0"/>
-    <w:lsdException w:name="Medium Grid 1 Accent 5" w:semiHidden="0" w:uiPriority="67" w:unhideWhenUsed="0"/>
-    <w:lsdException w:name="Medium Grid 2 Accent 5" w:semiHidden="0" w:uiPriority="68" w:unhideWhenUsed="0"/>
-    <w:lsdException w:name="Medium Grid 3 Accent 5" w:semiHidden="0" w:uiPriority="69" w:unhideWhenUsed="0"/>
-    <w:lsdException w:name="Dark List Accent 5" w:semiHidden="0" w:uiPriority="70" w:unhideWhenUsed="0"/>
-    <w:lsdException w:name="Colorful Shading Accent 5" w:semiHidden="0" w:uiPriority="71" w:unhideWhenUsed="0"/>
-    <w:lsdException w:name="Colorful List Accent 5" w:semiHidden="0" w:uiPriority="72" w:unhideWhenUsed="0"/>
-    <w:lsdException w:name="Colorful Grid Accent 5" w:semiHidden="0" w:uiPriority="73" w:unhideWhenUsed="0"/>
-    <w:lsdException w:name="Light Shading Accent 6" w:semiHidden="0" w:uiPriority="60" w:unhideWhenUsed="0"/>
-    <w:lsdException w:name="Light List Accent 6" w:semiHidden="0" w:uiPriority="61" w:unhideWhenUsed="0"/>
-    <w:lsdException w:name="Light Grid Accent 6" w:semiHidden="0" w:uiPriority="62" w:unhideWhenUsed="0"/>
-    <w:lsdException w:name="Medium Shading 1 Accent 6" w:semiHidden="0" w:uiPriority="63" w:unhideWhenUsed="0"/>
-    <w:lsdException w:name="Medium Shading 2 Accent 6" w:semiHidden="0" w:uiPriority="64" w:unhideWhenUsed="0"/>
-    <w:lsdException w:name="Medium List 1 Accent 6" w:semiHidden="0" w:uiPriority="65" w:unhideWhenUsed="0"/>
-    <w:lsdException w:name="Medium List 2 Accent 6" w:semiHidden="0" w:uiPriority="66" w:unhideWhenUsed="0"/>
-    <w:lsdException w:name="Medium Grid 1 Accent 6" w:semiHidden="0" w:uiPriority="67" w:unhideWhenUsed="0"/>
-    <w:lsdException w:name="Medium Grid 2 Accent 6" w:semiHidden="0" w:uiPriority="68" w:unhideWhenUsed="0"/>
-    <w:lsdException w:name="Medium Grid 3 Accent 6" w:semiHidden="0" w:uiPriority="69" w:unhideWhenUsed="0"/>
-    <w:lsdException w:name="Dark List Accent 6" w:semiHidden="0" w:uiPriority="70" w:unhideWhenUsed="0"/>
-    <w:lsdException w:name="Colorful Shading Accent 6" w:semiHidden="0" w:uiPriority="71" w:unhideWhenUsed="0"/>
-    <w:lsdException w:name="Colorful List Accent 6" w:semiHidden="0" w:uiPriority="72" w:unhideWhenUsed="0"/>
-    <w:lsdException w:name="Colorful Grid Accent 6" w:semiHidden="0" w:uiPriority="73" w:unhideWhenUsed="0"/>
-    <w:lsdException w:name="Subtle Emphasis" w:semiHidden="0" w:uiPriority="19" w:unhideWhenUsed="0" w:qFormat="1"/>
-    <w:lsdException w:name="Intense Emphasis" w:semiHidden="0" w:uiPriority="21" w:unhideWhenUsed="0" w:qFormat="1"/>
-    <w:lsdException w:name="Subtle Reference" w:semiHidden="0" w:uiPriority="31" w:unhideWhenUsed="0" w:qFormat="1"/>
-    <w:lsdException w:name="Intense Reference" w:semiHidden="0" w:uiPriority="32" w:unhideWhenUsed="0" w:qFormat="1"/>
-    <w:lsdException w:name="Book Title" w:semiHidden="0" w:uiPriority="33" w:unhideWhenUsed="0" w:qFormat="1"/>
-    <w:lsdException w:name="Bibliography" w:uiPriority="37"/>
-    <w:lsdException w:name="TOC Heading" w:uiPriority="39" w:qFormat="1"/>
-  </w:latentStyles>
-  <w:style w:type="paragraph" w:default="1" w:styleId="Normal">
-    <w:name w:val="Normal"/>
-    <w:qFormat/>
-  </w:style>
-  <w:style w:type="character" w:default="1" w:styleId="DefaultParagraphFont">
-    <w:name w:val="Default Paragraph Font"/>
-    <w:uiPriority w:val="1"/>
-    <w:semiHidden/>
-    <w:unhideWhenUsed/>
-  </w:style>
-  <w:style w:type="table" w:default="1" w:styleId="TableNormal">
-    <w:name w:val="Normal Table"/>
-    <w:uiPriority w:val="99"/>
-    <w:semiHidden/>
-    <w:unhideWhenUsed/>
-    <w:tblPr>
-      <w:tblInd w:w="0" w:type="dxa"/>
-      <w:tblCellMar>
-        <w:top w:w="0" w:type="dxa"/>
-        <w:left w:w="108" w:type="dxa"/>
-        <w:bottom w:w="0" w:type="dxa"/>
-        <w:right w:w="108" w:type="dxa"/>
-      </w:tblCellMar>
-    </w:tblPr>
-  </w:style>
-  <w:style w:type="numbering" w:default="1" w:styleId="NoList">
-    <w:name w:val="No List"/>
-    <w:uiPriority w:val="99"/>
-    <w:semiHidden/>
-    <w:unhideWhenUsed/>
-  </w:style>
-  <w:style w:type="character" w:styleId="CommentReference">
-    <w:name w:val="annotation reference"/>
-    <w:basedOn w:val="DefaultParagraphFont"/>
-    <w:uiPriority w:val="99"/>
-    <w:semiHidden/>
-    <w:unhideWhenUsed/>
-    <w:rsid w:val="00976A86"/>
-    <w:rPr>
-      <w:sz w:val="16"/>
-      <w:szCs w:val="16"/>
-    </w:rPr>
-  </w:style>
-  <w:style w:type="paragraph" w:styleId="CommentText">
-    <w:name w:val="annotation text"/>
-    <w:basedOn w:val="Normal"/>
-    <w:link w:val="CommentTextChar"/>
-    <w:uiPriority w:val="99"/>
-    <w:semiHidden/>
-    <w:unhideWhenUsed/>
-    <w:rsid w:val="00976A86"/>
-    <w:pPr>
-      <w:spacing w:line="240" w:lineRule="auto"/>
-    </w:pPr>
-    <w:rPr>
-      <w:sz w:val="20"/>
-      <w:szCs w:val="20"/>
-    </w:rPr>
-  </w:style>
-  <w:style w:type="character" w:customStyle="1" w:styleId="CommentTextChar">
-    <w:name w:val="Comment Text Char"/>
-    <w:basedOn w:val="DefaultParagraphFont"/>
-    <w:link w:val="CommentText"/>
-    <w:uiPriority w:val="99"/>
-    <w:semiHidden/>
-    <w:rsid w:val="00976A86"/>
-    <w:rPr>
-      <w:sz w:val="20"/>
-      <w:szCs w:val="20"/>
-    </w:rPr>
-  </w:style>
-  <w:style w:type="paragraph" w:styleId="CommentSubject">
-    <w:name w:val="annotation subject"/>
-    <w:basedOn w:val="CommentText"/>
-    <w:next w:val="CommentText"/>
-    <w:link w:val="CommentSubjectChar"/>
-    <w:uiPriority w:val="99"/>
-    <w:semiHidden/>
-    <w:unhideWhenUsed/>
-    <w:rsid w:val="00976A86"/>
-    <w:rPr>
-      <w:b/>
-      <w:bCs/>
-    </w:rPr>
-  </w:style>
-  <w:style w:type="character" w:customStyle="1" w:styleId="CommentSubjectChar">
-    <w:name w:val="Comment Subject Char"/>
-    <w:basedOn w:val="CommentTextChar"/>
-    <w:link w:val="CommentSubject"/>
-    <w:uiPriority w:val="99"/>
-    <w:semiHidden/>
-    <w:rsid w:val="00976A86"/>
-    <w:rPr>
-      <w:b/>
-      <w:bCs/>
-      <w:sz w:val="20"/>
-      <w:szCs w:val="20"/>
-    </w:rPr>
-  </w:style>
-  <w:style w:type="paragraph" w:styleId="BalloonText">
-    <w:name w:val="Balloon Text"/>
-    <w:basedOn w:val="Normal"/>
-    <w:link w:val="BalloonTextChar"/>
-    <w:uiPriority w:val="99"/>
-    <w:semiHidden/>
-    <w:unhideWhenUsed/>
-    <w:rsid w:val="00976A86"/>
-    <w:pPr>
-      <w:spacing w:after="0" w:line="240" w:lineRule="auto"/>
-    </w:pPr>
-    <w:rPr>
-      <w:rFonts w:ascii="Segoe UI" w:hAnsi="Segoe UI" w:cs="Segoe UI"/>
-      <w:sz w:val="18"/>
-      <w:szCs w:val="18"/>
-    </w:rPr>
-  </w:style>
-  <w:style w:type="character" w:customStyle="1" w:styleId="BalloonTextChar">
-    <w:name w:val="Balloon Text Char"/>
-    <w:basedOn w:val="DefaultParagraphFont"/>
-    <w:link w:val="BalloonText"/>
-    <w:uiPriority w:val="99"/>
-    <w:semiHidden/>
-    <w:rsid w:val="00976A86"/>
-    <w:rPr>
-      <w:rFonts w:ascii="Segoe UI" w:hAnsi="Segoe UI" w:cs="Segoe UI"/>
-      <w:sz w:val="18"/>
-      <w:szCs w:val="18"/>
-    </w:rPr>
-  </w:style>
-  <w:style w:type="paragraph" w:styleId="ListParagraph">
-    <w:name w:val="List Paragraph"/>
-    <w:basedOn w:val="Normal"/>
-    <w:uiPriority w:val="34"/>
-    <w:qFormat/>
-    <w:rsid w:val="00B827B2"/>
-    <w:pPr>
-      <w:ind w:left="720"/>
-      <w:contextualSpacing/>
-    </w:pPr>
-  </w:style>
-</w:styles>
-</file>
-
-<file path=word/stylesWithEffects.xml><?xml version="1.0" encoding="utf-8"?>
-<w:styles xmlns:wpc="http://schemas.microsoft.com/office/word/2010/wordprocessingCanvas" xmlns:mc="http://schemas.openxmlformats.org/markup-compatibility/2006" xmlns:o="urn:schemas-microsoft-com:office:office" xmlns:r="http://schemas.openxmlformats.org/officeDocument/2006/relationships" xmlns:m="http://schemas.openxmlformats.org/officeDocument/2006/math" xmlns:v="urn:schemas-microsoft-com:vml" xmlns:wp14="http://schemas.microsoft.com/office/word/2010/wordprocessingDrawing" xmlns:wp="http://schemas.openxmlformats.org/drawingml/2006/wordprocessingDrawing" xmlns:w10="urn:schemas-microsoft-com:office:word" xmlns:w="http://schemas.openxmlformats.org/wordprocessingml/2006/main" xmlns:w14="http://schemas.microsoft.com/office/word/2010/wordml" xmlns:wpg="http://schemas.microsoft.com/office/word/2010/wordprocessingGroup" xmlns:wpi="http://schemas.microsoft.com/office/word/2010/wordprocessingInk" xmlns:wne="http://schemas.microsoft.com/office/word/2006/wordml" xmlns:wps="http://schemas.microsoft.com/office/word/2010/wordprocessingShape" mc:Ignorable="w14 wp14">
-  <w:docDefaults>
-    <w:rPrDefault>
-      <w:rPr>
-        <w:rFonts w:asciiTheme="minorHAnsi" w:eastAsiaTheme="minorHAnsi" w:hAnsiTheme="minorHAnsi" w:cstheme="minorBidi"/>
-        <w:sz w:val="22"/>
-        <w:szCs w:val="22"/>
-        <w:lang w:val="en-US" w:eastAsia="en-US" w:bidi="ar-SA"/>
-      </w:rPr>
-    </w:rPrDefault>
-    <w:pPrDefault>
-      <w:pPr>
-        <w:spacing w:after="200" w:line="276" w:lineRule="auto"/>
-      </w:pPr>
-    </w:pPrDefault>
-  </w:docDefaults>
-  <w:latentStyles w:defLockedState="0" w:defUIPriority="99" w:defSemiHidden="1" w:defUnhideWhenUsed="1" w:defQFormat="0" w:count="267">
-    <w:lsdException w:name="Normal" w:semiHidden="0" w:uiPriority="0" w:unhideWhenUsed="0" w:qFormat="1"/>
-    <w:lsdException w:name="heading 1" w:semiHidden="0" w:uiPriority="9" w:unhideWhenUsed="0" w:qFormat="1"/>
-    <w:lsdException w:name="heading 2" w:uiPriority="9" w:qFormat="1"/>
-    <w:lsdException w:name="heading 3" w:uiPriority="9" w:qFormat="1"/>
-    <w:lsdException w:name="heading 4" w:uiPriority="9" w:qFormat="1"/>
-    <w:lsdException w:name="heading 5" w:uiPriority="9" w:qFormat="1"/>
-    <w:lsdException w:name="heading 6" w:uiPriority="9" w:qFormat="1"/>
-    <w:lsdException w:name="heading 7" w:uiPriority="9" w:qFormat="1"/>
-    <w:lsdException w:name="heading 8" w:uiPriority="9" w:qFormat="1"/>
-    <w:lsdException w:name="heading 9" w:uiPriority="9" w:qFormat="1"/>
-    <w:lsdException w:name="toc 1" w:uiPriority="39"/>
-    <w:lsdException w:name="toc 2" w:uiPriority="39"/>
-    <w:lsdException w:name="toc 3" w:uiPriority="39"/>
-    <w:lsdException w:name="toc 4" w:uiPriority="39"/>
-    <w:lsdException w:name="toc 5" w:uiPriority="39"/>
-    <w:lsdException w:name="toc 6" w:uiPriority="39"/>
-    <w:lsdException w:name="toc 7" w:uiPriority="39"/>
-    <w:lsdException w:name="toc 8" w:uiPriority="39"/>
-    <w:lsdException w:name="toc 9" w:uiPriority="39"/>
-    <w:lsdException w:name="caption" w:uiPriority="35" w:qFormat="1"/>
-    <w:lsdException w:name="Title" w:semiHidden="0" w:uiPriority="10" w:unhideWhenUsed="0" w:qFormat="1"/>
-    <w:lsdException w:name="Default Paragraph Font" w:uiPriority="1"/>
-    <w:lsdException w:name="Subtitle" w:semiHidden="0" w:uiPriority="11" w:unhideWhenUsed="0" w:qFormat="1"/>
-    <w:lsdException w:name="Strong" w:semiHidden="0" w:uiPriority="22" w:unhideWhenUsed="0" w:qFormat="1"/>
-    <w:lsdException w:name="Emphasis" w:semiHidden="0" w:uiPriority="20" w:unhideWhenUsed="0" w:qFormat="1"/>
-    <w:lsdException w:name="Table Grid" w:semiHidden="0" w:uiPriority="59" w:unhideWhenUsed="0"/>
-    <w:lsdException w:name="Placeholder Text" w:unhideWhenUsed="0"/>
-    <w:lsdException w:name="No Spacing" w:semiHidden="0" w:uiPriority="1" w:unhideWhenUsed="0" w:qFormat="1"/>
-    <w:lsdException w:name="Light Shading" w:semiHidden="0" w:uiPriority="60" w:unhideWhenUsed="0"/>
-    <w:lsdException w:name="Light List" w:semiHidden="0" w:uiPriority="61" w:unhideWhenUsed="0"/>
-    <w:lsdException w:name="Light Grid" w:semiHidden="0" w:uiPriority="62" w:unhideWhenUsed="0"/>
-    <w:lsdException w:name="Medium Shading 1" w:semiHidden="0" w:uiPriority="63" w:unhideWhenUsed="0"/>
-    <w:lsdException w:name="Medium Shading 2" w:semiHidden="0" w:uiPriority="64" w:unhideWhenUsed="0"/>
-    <w:lsdException w:name="Medium List 1" w:semiHidden="0" w:uiPriority="65" w:unhideWhenUsed="0"/>
-    <w:lsdException w:name="Medium List 2" w:semiHidden="0" w:uiPriority="66" w:unhideWhenUsed="0"/>
-    <w:lsdException w:name="Medium Grid 1" w:semiHidden="0" w:uiPriority="67" w:unhideWhenUsed="0"/>
-    <w:lsdException w:name="Medium Grid 2" w:semiHidden="0" w:uiPriority="68" w:unhideWhenUsed="0"/>
-    <w:lsdException w:name="Medium Grid 3" w:semiHidden="0" w:uiPriority="69" w:unhideWhenUsed="0"/>
-    <w:lsdException w:name="Dark List" w:semiHidden="0" w:uiPriority="70" w:unhideWhenUsed="0"/>
-    <w:lsdException w:name="Colorful Shading" w:semiHidden="0" w:uiPriority="71" w:unhideWhenUsed="0"/>
-    <w:lsdException w:name="Colorful List" w:semiHidden="0" w:uiPriority="72" w:unhideWhenUsed="0"/>
-    <w:lsdException w:name="Colorful Grid" w:semiHidden="0" w:uiPriority="73" w:unhideWhenUsed="0"/>
-    <w:lsdException w:name="Light Shading Accent 1" w:semiHidden="0" w:uiPriority="60" w:unhideWhenUsed="0"/>
-    <w:lsdException w:name="Light List Accent 1" w:semiHidden="0" w:uiPriority="61" w:unhideWhenUsed="0"/>
-    <w:lsdException w:name="Light Grid Accent 1" w:semiHidden="0" w:uiPriority="62" w:unhideWhenUsed="0"/>
-    <w:lsdException w:name="Medium Shading 1 Accent 1" w:semiHidden="0" w:uiPriority="63" w:unhideWhenUsed="0"/>
-    <w:lsdException w:name="Medium Shading 2 Accent 1" w:semiHidden="0" w:uiPriority="64" w:unhideWhenUsed="0"/>
-    <w:lsdException w:name="Medium List 1 Accent 1" w:semiHidden="0" w:uiPriority="65" w:unhideWhenUsed="0"/>
-    <w:lsdException w:name="Revision" w:unhideWhenUsed="0"/>
-    <w:lsdException w:name="List Paragraph" w:semiHidden="0" w:uiPriority="34" w:unhideWhenUsed="0" w:qFormat="1"/>
-    <w:lsdException w:name="Quote" w:semiHidden="0" w:uiPriority="29" w:unhideWhenUsed="0" w:qFormat="1"/>
-    <w:lsdException w:name="Intense Quote" w:semiHidden="0" w:uiPriority="30" w:unhideWhenUsed="0" w:qFormat="1"/>
-    <w:lsdException w:name="Medium List 2 Accent 1" w:semiHidden="0" w:uiPriority="66" w:unhideWhenUsed="0"/>
-    <w:lsdException w:name="Medium Grid 1 Accent 1" w:semiHidden="0" w:uiPriority="67" w:unhideWhenUsed="0"/>
-    <w:lsdException w:name="Medium Grid 2 Accent 1" w:semiHidden="0" w:uiPriority="68" w:unhideWhenUsed="0"/>
-    <w:lsdException w:name="Medium Grid 3 Accent 1" w:semiHidden="0" w:uiPriority="69" w:unhideWhenUsed="0"/>
-    <w:lsdException w:name="Dark List Accent 1" w:semiHidden="0" w:uiPriority="70" w:unhideWhenUsed="0"/>
-    <w:lsdException w:name="Colorful Shading Accent 1" w:semiHidden="0" w:uiPriority="71" w:unhideWhenUsed="0"/>
-    <w:lsdException w:name="Colorful List Accent 1" w:semiHidden="0" w:uiPriority="72" w:unhideWhenUsed="0"/>
-    <w:lsdException w:name="Colorful Grid Accent 1" w:semiHidden="0" w:uiPriority="73" w:unhideWhenUsed="0"/>
-    <w:lsdException w:name="Light Shading Accent 2" w:semiHidden="0" w:uiPriority="60" w:unhideWhenUsed="0"/>
-    <w:lsdException w:name="Light List Accent 2" w:semiHidden="0" w:uiPriority="61" w:unhideWhenUsed="0"/>
-    <w:lsdException w:name="Light Grid Accent 2" w:semiHidden="0" w:uiPriority="62" w:unhideWhenUsed="0"/>
-    <w:lsdException w:name="Medium Shading 1 Accent 2" w:semiHidden="0" w:uiPriority="63" w:unhideWhenUsed="0"/>
-    <w:lsdException w:name="Medium Shading 2 Accent 2" w:semiHidden="0" w:uiPriority="64" w:unhideWhenUsed="0"/>
-    <w:lsdException w:name="Medium List 1 Accent 2" w:semiHidden="0" w:uiPriority="65" w:unhideWhenUsed="0"/>
-    <w:lsdException w:name="Medium List 2 Accent 2" w:semiHidden="0" w:uiPriority="66" w:unhideWhenUsed="0"/>
-    <w:lsdException w:name="Medium Grid 1 Accent 2" w:semiHidden="0" w:uiPriority="67" w:unhideWhenUsed="0"/>
-    <w:lsdException w:name="Medium Grid 2 Accent 2" w:semiHidden="0" w:uiPriority="68" w:unhideWhenUsed="0"/>
-    <w:lsdException w:name="Medium Grid 3 Accent 2" w:semiHidden="0" w:uiPriority="69" w:unhideWhenUsed="0"/>
-    <w:lsdException w:name="Dark List Accent 2" w:semiHidden="0" w:uiPriority="70" w:unhideWhenUsed="0"/>
-    <w:lsdException w:name="Colorful Shading Accent 2" w:semiHidden="0" w:uiPriority="71" w:unhideWhenUsed="0"/>
-    <w:lsdException w:name="Colorful List Accent 2" w:semiHidden="0" w:uiPriority="72" w:unhideWhenUsed="0"/>
-    <w:lsdException w:name="Colorful Grid Accent 2" w:semiHidden="0" w:uiPriority="73" w:unhideWhenUsed="0"/>
-    <w:lsdException w:name="Light Shading Accent 3" w:semiHidden="0" w:uiPriority="60" w:unhideWhenUsed="0"/>
-    <w:lsdException w:name="Light List Accent 3" w:semiHidden="0" w:uiPriority="61" w:unhideWhenUsed="0"/>
-    <w:lsdException w:name="Light Grid Accent 3" w:semiHidden="0" w:uiPriority="62" w:unhideWhenUsed="0"/>
-    <w:lsdException w:name="Medium Shading 1 Accent 3" w:semiHidden="0" w:uiPriority="63" w:unhideWhenUsed="0"/>
-    <w:lsdException w:name="Medium Shading 2 Accent 3" w:semiHidden="0" w:uiPriority="64" w:unhideWhenUsed="0"/>
-    <w:lsdException w:name="Medium List 1 Accent 3" w:semiHidden="0" w:uiPriority="65" w:unhideWhenUsed="0"/>
-    <w:lsdException w:name="Medium List 2 Accent 3" w:semiHidden="0" w:uiPriority="66" w:unhideWhenUsed="0"/>
-    <w:lsdException w:name="Medium Grid 1 Accent 3" w:semiHidden="0" w:uiPriority="67" w:unhideWhenUsed="0"/>
-    <w:lsdException w:name="Medium Grid 2 Accent 3" w:semiHidden="0" w:uiPriority="68" w:unhideWhenUsed="0"/>
-    <w:lsdException w:name="Medium Grid 3 Accent 3" w:semiHidden="0" w:uiPriority="69" w:unhideWhenUsed="0"/>
-    <w:lsdException w:name="Dark List Accent 3" w:semiHidden="0" w:uiPriority="70" w:unhideWhenUsed="0"/>
-    <w:lsdException w:name="Colorful Shading Accent 3" w:semiHidden="0" w:uiPriority="71" w:unhideWhenUsed="0"/>
-    <w:lsdException w:name="Colorful List Accent 3" w:semiHidden="0" w:uiPriority="72" w:unhideWhenUsed="0"/>
-    <w:lsdException w:name="Colorful Grid Accent 3" w:semiHidden="0" w:uiPriority="73" w:unhideWhenUsed="0"/>
-    <w:lsdException w:name="Light Shading Accent 4" w:semiHidden="0" w:uiPriority="60" w:unhideWhenUsed="0"/>
-    <w:lsdException w:name="Light List Accent 4" w:semiHidden="0" w:uiPriority="61" w:unhideWhenUsed="0"/>
-    <w:lsdException w:name="Light Grid Accent 4" w:semiHidden="0" w:uiPriority="62" w:unhideWhenUsed="0"/>
-    <w:lsdException w:name="Medium Shading 1 Accent 4" w:semiHidden="0" w:uiPriority="63" w:unhideWhenUsed="0"/>
-    <w:lsdException w:name="Medium Shading 2 Accent 4" w:semiHidden="0" w:uiPriority="64" w:unhideWhenUsed="0"/>
-    <w:lsdException w:name="Medium List 1 Accent 4" w:semiHidden="0" w:uiPriority="65" w:unhideWhenUsed="0"/>
-    <w:lsdException w:name="Medium List 2 Accent 4" w:semiHidden="0" w:uiPriority="66" w:unhideWhenUsed="0"/>
-    <w:lsdException w:name="Medium Grid 1 Accent 4" w:semiHidden="0" w:uiPriority="67" w:unhideWhenUsed="0"/>
-    <w:lsdException w:name="Medium Grid 2 Accent 4" w:semiHidden="0" w:uiPriority="68" w:unhideWhenUsed="0"/>
-    <w:lsdException w:name="Medium Grid 3 Accent 4" w:semiHidden="0" w:uiPriority="69" w:unhideWhenUsed="0"/>
-    <w:lsdException w:name="Dark List Accent 4" w:semiHidden="0" w:uiPriority="70" w:unhideWhenUsed="0"/>
-    <w:lsdException w:name="Colorful Shading Accent 4" w:semiHidden="0" w:uiPriority="71" w:unhideWhenUsed="0"/>
-    <w:lsdException w:name="Colorful List Accent 4" w:semiHidden="0" w:uiPriority="72" w:unhideWhenUsed="0"/>
-    <w:lsdException w:name="Colorful Grid Accent 4" w:semiHidden="0" w:uiPriority="73" w:unhideWhenUsed="0"/>
-    <w:lsdException w:name="Light Shading Accent 5" w:semiHidden="0" w:uiPriority="60" w:unhideWhenUsed="0"/>
-    <w:lsdException w:name="Light List Accent 5" w:semiHidden="0" w:uiPriority="61" w:unhideWhenUsed="0"/>
-    <w:lsdException w:name="Light Grid Accent 5" w:semiHidden="0" w:uiPriority="62" w:unhideWhenUsed="0"/>
-    <w:lsdException w:name="Medium Shading 1 Accent 5" w:semiHidden="0" w:uiPriority="63" w:unhideWhenUsed="0"/>
-    <w:lsdException w:name="Medium Shading 2 Accent 5" w:semiHidden="0" w:uiPriority="64" w:unhideWhenUsed="0"/>
-    <w:lsdException w:name="Medium List 1 Accent 5" w:semiHidden="0" w:uiPriority="65" w:unhideWhenUsed="0"/>
-    <w:lsdException w:name="Medium List 2 Accent 5" w:semiHidden="0" w:uiPriority="66" w:unhideWhenUsed="0"/>
-    <w:lsdException w:name="Medium Grid 1 Accent 5" w:semiHidden="0" w:uiPriority="67" w:unhideWhenUsed="0"/>
-    <w:lsdException w:name="Medium Grid 2 Accent 5" w:semiHidden="0" w:uiPriority="68" w:unhideWhenUsed="0"/>
-    <w:lsdException w:name="Medium Grid 3 Accent 5" w:semiHidden="0" w:uiPriority="69" w:unhideWhenUsed="0"/>
-    <w:lsdException w:name="Dark List Accent 5" w:semiHidden="0" w:uiPriority="70" w:unhideWhenUsed="0"/>
-    <w:lsdException w:name="Colorful Shading Accent 5" w:semiHidden="0" w:uiPriority="71" w:unhideWhenUsed="0"/>
-    <w:lsdException w:name="Colorful List Accent 5" w:semiHidden="0" w:uiPriority="72" w:unhideWhenUsed="0"/>
-    <w:lsdException w:name="Colorful Grid Accent 5" w:semiHidden="0" w:uiPriority="73" w:unhideWhenUsed="0"/>
-    <w:lsdException w:name="Light Shading Accent 6" w:semiHidden="0" w:uiPriority="60" w:unhideWhenUsed="0"/>
-    <w:lsdException w:name="Light List Accent 6" w:semiHidden="0" w:uiPriority="61" w:unhideWhenUsed="0"/>
-    <w:lsdException w:name="Light Grid Accent 6" w:semiHidden="0" w:uiPriority="62" w:unhideWhenUsed="0"/>
-    <w:lsdException w:name="Medium Shading 1 Accent 6" w:semiHidden="0" w:uiPriority="63" w:unhideWhenUsed="0"/>
-    <w:lsdException w:name="Medium Shading 2 Accent 6" w:semiHidden="0" w:uiPriority="64" w:unhideWhenUsed="0"/>
-    <w:lsdException w:name="Medium List 1 Accent 6" w:semiHidden="0" w:uiPriority="65" w:unhideWhenUsed="0"/>
-    <w:lsdException w:name="Medium List 2 Accent 6" w:semiHidden="0" w:uiPriority="66" w:unhideWhenUsed="0"/>
-    <w:lsdException w:name="Medium Grid 1 Accent 6" w:semiHidden="0" w:uiPriority="67" w:unhideWhenUsed="0"/>
-    <w:lsdException w:name="Medium Grid 2 Accent 6" w:semiHidden="0" w:uiPriority="68" w:unhideWhenUsed="0"/>
-    <w:lsdException w:name="Medium Grid 3 Accent 6" w:semiHidden="0" w:uiPriority="69" w:unhideWhenUsed="0"/>
-    <w:lsdException w:name="Dark List Accent 6" w:semiHidden="0" w:uiPriority="70" w:unhideWhenUsed="0"/>
-    <w:lsdException w:name="Colorful Shading Accent 6" w:semiHidden="0" w:uiPriority="71" w:unhideWhenUsed="0"/>
-    <w:lsdException w:name="Colorful List Accent 6" w:semiHidden="0" w:uiPriority="72" w:unhideWhenUsed="0"/>
-    <w:lsdException w:name="Colorful Grid Accent 6" w:semiHidden="0" w:uiPriority="73" w:unhideWhenUsed="0"/>
-    <w:lsdException w:name="Subtle Emphasis" w:semiHidden="0" w:uiPriority="19" w:unhideWhenUsed="0" w:qFormat="1"/>
-    <w:lsdException w:name="Intense Emphasis" w:semiHidden="0" w:uiPriority="21" w:unhideWhenUsed="0" w:qFormat="1"/>
-    <w:lsdException w:name="Subtle Reference" w:semiHidden="0" w:uiPriority="31" w:unhideWhenUsed="0" w:qFormat="1"/>
-    <w:lsdException w:name="Intense Reference" w:semiHidden="0" w:uiPriority="32" w:unhideWhenUsed="0" w:qFormat="1"/>
-    <w:lsdException w:name="Book Title" w:semiHidden="0" w:uiPriority="33" w:unhideWhenUsed="0" w:qFormat="1"/>
-    <w:lsdException w:name="Bibliography" w:uiPriority="37"/>
-    <w:lsdException w:name="TOC Heading" w:uiPriority="39" w:qFormat="1"/>
+  <w:latentStyles w:defLockedState="0" w:defUIPriority="99" w:defSemiHidden="0" w:defUnhideWhenUsed="0" w:defQFormat="0" w:count="372">
+    <w:lsdException w:name="Normal" w:uiPriority="0" w:qFormat="1"/>
+    <w:lsdException w:name="heading 1" w:uiPriority="9" w:qFormat="1"/>
+    <w:lsdException w:name="heading 2" w:semiHidden="1" w:uiPriority="9" w:unhideWhenUsed="1" w:qFormat="1"/>
+    <w:lsdException w:name="heading 3" w:semiHidden="1" w:uiPriority="9" w:unhideWhenUsed="1" w:qFormat="1"/>
+    <w:lsdException w:name="heading 4" w:semiHidden="1" w:uiPriority="9" w:unhideWhenUsed="1" w:qFormat="1"/>
+    <w:lsdException w:name="heading 5" w:semiHidden="1" w:uiPriority="9" w:unhideWhenUsed="1" w:qFormat="1"/>
+    <w:lsdException w:name="heading 6" w:semiHidden="1" w:uiPriority="9" w:unhideWhenUsed="1" w:qFormat="1"/>
+    <w:lsdException w:name="heading 7" w:semiHidden="1" w:uiPriority="9" w:unhideWhenUsed="1" w:qFormat="1"/>
+    <w:lsdException w:name="heading 8" w:semiHidden="1" w:uiPriority="9" w:unhideWhenUsed="1" w:qFormat="1"/>
+    <w:lsdException w:name="heading 9" w:semiHidden="1" w:uiPriority="9" w:unhideWhenUsed="1" w:qFormat="1"/>
+    <w:lsdException w:name="index 1" w:semiHidden="1" w:unhideWhenUsed="1"/>
+    <w:lsdException w:name="index 2" w:semiHidden="1" w:unhideWhenUsed="1"/>
+    <w:lsdException w:name="index 3" w:semiHidden="1" w:unhideWhenUsed="1"/>
+    <w:lsdException w:name="index 4" w:semiHidden="1" w:unhideWhenUsed="1"/>
+    <w:lsdException w:name="index 5" w:semiHidden="1" w:unhideWhenUsed="1"/>
+    <w:lsdException w:name="index 6" w:semiHidden="1" w:unhideWhenUsed="1"/>
+    <w:lsdException w:name="index 7" w:semiHidden="1" w:unhideWhenUsed="1"/>
+    <w:lsdException w:name="index 8" w:semiHidden="1" w:unhideWhenUsed="1"/>
+    <w:lsdException w:name="index 9" w:semiHidden="1" w:unhideWhenUsed="1"/>
+    <w:lsdException w:name="toc 1" w:semiHidden="1" w:uiPriority="39" w:unhideWhenUsed="1"/>
+    <w:lsdException w:name="toc 2" w:semiHidden="1" w:uiPriority="39" w:unhideWhenUsed="1"/>
+    <w:lsdException w:name="toc 3" w:semiHidden="1" w:uiPriority="39" w:unhideWhenUsed="1"/>
+    <w:lsdException w:name="toc 4" w:semiHidden="1" w:uiPriority="39" w:unhideWhenUsed="1"/>
+    <w:lsdException w:name="toc 5" w:semiHidden="1" w:uiPriority="39" w:unhideWhenUsed="1"/>
+    <w:lsdException w:name="toc 6" w:semiHidden="1" w:uiPriority="39" w:unhideWhenUsed="1"/>
+    <w:lsdException w:name="toc 7" w:semiHidden="1" w:uiPriority="39" w:unhideWhenUsed="1"/>
+    <w:lsdException w:name="toc 8" w:semiHidden="1" w:uiPriority="39" w:unhideWhenUsed="1"/>
+    <w:lsdException w:name="toc 9" w:semiHidden="1" w:uiPriority="39" w:unhideWhenUsed="1"/>
+    <w:lsdException w:name="Normal Indent" w:semiHidden="1" w:unhideWhenUsed="1"/>
+    <w:lsdException w:name="footnote text" w:semiHidden="1" w:unhideWhenUsed="1"/>
+    <w:lsdException w:name="annotation text" w:semiHidden="1" w:unhideWhenUsed="1"/>
+    <w:lsdException w:name="header" w:semiHidden="1" w:unhideWhenUsed="1"/>
+    <w:lsdException w:name="footer" w:semiHidden="1" w:unhideWhenUsed="1"/>
+    <w:lsdException w:name="index heading" w:semiHidden="1" w:unhideWhenUsed="1"/>
+    <w:lsdException w:name="caption" w:semiHidden="1" w:uiPriority="35" w:unhideWhenUsed="1" w:qFormat="1"/>
+    <w:lsdException w:name="table of figures" w:semiHidden="1" w:unhideWhenUsed="1"/>
+    <w:lsdException w:name="envelope address" w:semiHidden="1" w:unhideWhenUsed="1"/>
+    <w:lsdException w:name="envelope return" w:semiHidden="1" w:unhideWhenUsed="1"/>
+    <w:lsdException w:name="footnote reference" w:semiHidden="1" w:unhideWhenUsed="1"/>
+    <w:lsdException w:name="annotation reference" w:semiHidden="1" w:unhideWhenUsed="1"/>
+    <w:lsdException w:name="line number" w:semiHidden="1" w:unhideWhenUsed="1"/>
+    <w:lsdException w:name="page number" w:semiHidden="1" w:unhideWhenUsed="1"/>
+    <w:lsdException w:name="endnote reference" w:semiHidden="1" w:unhideWhenUsed="1"/>
+    <w:lsdException w:name="endnote text" w:semiHidden="1" w:unhideWhenUsed="1"/>
+    <w:lsdException w:name="table of authorities" w:semiHidden="1" w:unhideWhenUsed="1"/>
+    <w:lsdException w:name="macro" w:semiHidden="1" w:unhideWhenUsed="1"/>
+    <w:lsdException w:name="toa heading" w:semiHidden="1" w:unhideWhenUsed="1"/>
+    <w:lsdException w:name="List" w:semiHidden="1" w:unhideWhenUsed="1"/>
+    <w:lsdException w:name="List Bullet" w:semiHidden="1" w:unhideWhenUsed="1"/>
+    <w:lsdException w:name="List Number" w:semiHidden="1" w:unhideWhenUsed="1"/>
+    <w:lsdException w:name="List 2" w:semiHidden="1" w:unhideWhenUsed="1"/>
+    <w:lsdException w:name="List 3" w:semiHidden="1" w:unhideWhenUsed="1"/>
+    <w:lsdException w:name="List 4" w:semiHidden="1" w:unhideWhenUsed="1"/>
+    <w:lsdException w:name="List 5" w:semiHidden="1" w:unhideWhenUsed="1"/>
+    <w:lsdException w:name="List Bullet 2" w:semiHidden="1" w:unhideWhenUsed="1"/>
+    <w:lsdException w:name="List Bullet 3" w:semiHidden="1" w:unhideWhenUsed="1"/>
+    <w:lsdException w:name="List Bullet 4" w:semiHidden="1" w:unhideWhenUsed="1"/>
+    <w:lsdException w:name="List Bullet 5" w:semiHidden="1" w:unhideWhenUsed="1"/>
+    <w:lsdException w:name="List Number 2" w:semiHidden="1" w:unhideWhenUsed="1"/>
+    <w:lsdException w:name="List Number 3" w:semiHidden="1" w:unhideWhenUsed="1"/>
+    <w:lsdException w:name="List Number 4" w:semiHidden="1" w:unhideWhenUsed="1"/>
+    <w:lsdException w:name="List Number 5" w:semiHidden="1" w:unhideWhenUsed="1"/>
+    <w:lsdException w:name="Title" w:uiPriority="10" w:qFormat="1"/>
+    <w:lsdException w:name="Closing" w:semiHidden="1" w:unhideWhenUsed="1"/>
+    <w:lsdException w:name="Signature" w:semiHidden="1" w:unhideWhenUsed="1"/>
+    <w:lsdException w:name="Default Paragraph Font" w:semiHidden="1" w:uiPriority="1" w:unhideWhenUsed="1"/>
+    <w:lsdException w:name="Body Text" w:semiHidden="1" w:unhideWhenUsed="1"/>
+    <w:lsdException w:name="Body Text Indent" w:semiHidden="1" w:unhideWhenUsed="1"/>
+    <w:lsdException w:name="List Continue" w:semiHidden="1" w:unhideWhenUsed="1"/>
+    <w:lsdException w:name="List Continue 2" w:semiHidden="1" w:unhideWhenUsed="1"/>
+    <w:lsdException w:name="List Continue 3" w:semiHidden="1" w:unhideWhenUsed="1"/>
+    <w:lsdException w:name="List Continue 4" w:semiHidden="1" w:unhideWhenUsed="1"/>
+    <w:lsdException w:name="List Continue 5" w:semiHidden="1" w:unhideWhenUsed="1"/>
+    <w:lsdException w:name="Message Header" w:semiHidden="1" w:unhideWhenUsed="1"/>
+    <w:lsdException w:name="Subtitle" w:uiPriority="11" w:qFormat="1"/>
+    <w:lsdException w:name="Salutation" w:semiHidden="1" w:unhideWhenUsed="1"/>
+    <w:lsdException w:name="Date" w:semiHidden="1" w:unhideWhenUsed="1"/>
+    <w:lsdException w:name="Body Text First Indent" w:semiHidden="1" w:unhideWhenUsed="1"/>
+    <w:lsdException w:name="Body Text First Indent 2" w:semiHidden="1" w:unhideWhenUsed="1"/>
+    <w:lsdException w:name="Note Heading" w:semiHidden="1" w:unhideWhenUsed="1"/>
+    <w:lsdException w:name="Body Text 2" w:semiHidden="1" w:unhideWhenUsed="1"/>
+    <w:lsdException w:name="Body Text 3" w:semiHidden="1" w:unhideWhenUsed="1"/>
+    <w:lsdException w:name="Body Text Indent 2" w:semiHidden="1" w:unhideWhenUsed="1"/>
+    <w:lsdException w:name="Body Text Indent 3" w:semiHidden="1" w:unhideWhenUsed="1"/>
+    <w:lsdException w:name="Block Text" w:semiHidden="1" w:unhideWhenUsed="1"/>
+    <w:lsdException w:name="Hyperlink" w:semiHidden="1" w:unhideWhenUsed="1"/>
+    <w:lsdException w:name="FollowedHyperlink" w:semiHidden="1" w:unhideWhenUsed="1"/>
+    <w:lsdException w:name="Strong" w:uiPriority="22" w:qFormat="1"/>
+    <w:lsdException w:name="Emphasis" w:uiPriority="20" w:qFormat="1"/>
+    <w:lsdException w:name="Document Map" w:semiHidden="1" w:unhideWhenUsed="1"/>
+    <w:lsdException w:name="Plain Text" w:semiHidden="1" w:unhideWhenUsed="1"/>
+    <w:lsdException w:name="E-mail Signature" w:semiHidden="1" w:unhideWhenUsed="1"/>
+    <w:lsdException w:name="HTML Top of Form" w:semiHidden="1" w:unhideWhenUsed="1"/>
+    <w:lsdException w:name="HTML Bottom of Form" w:semiHidden="1" w:unhideWhenUsed="1"/>
+    <w:lsdException w:name="Normal (Web)" w:semiHidden="1" w:unhideWhenUsed="1"/>
+    <w:lsdException w:name="HTML Acronym" w:semiHidden="1" w:unhideWhenUsed="1"/>
+    <w:lsdException w:name="HTML Address" w:semiHidden="1" w:unhideWhenUsed="1"/>
+    <w:lsdException w:name="HTML Cite" w:semiHidden="1" w:unhideWhenUsed="1"/>
+    <w:lsdException w:name="HTML Code" w:semiHidden="1" w:unhideWhenUsed="1"/>
+    <w:lsdException w:name="HTML Definition" w:semiHidden="1" w:unhideWhenUsed="1"/>
+    <w:lsdException w:name="HTML Keyboard" w:semiHidden="1" w:unhideWhenUsed="1"/>
+    <w:lsdException w:name="HTML Preformatted" w:semiHidden="1" w:unhideWhenUsed="1"/>
+    <w:lsdException w:name="HTML Sample" w:semiHidden="1" w:unhideWhenUsed="1"/>
+    <w:lsdException w:name="HTML Typewriter" w:semiHidden="1" w:unhideWhenUsed="1"/>
+    <w:lsdException w:name="HTML Variable" w:semiHidden="1" w:unhideWhenUsed="1"/>
+    <w:lsdException w:name="Normal Table" w:semiHidden="1" w:unhideWhenUsed="1"/>
+    <w:lsdException w:name="annotation subject" w:semiHidden="1" w:unhideWhenUsed="1"/>
+    <w:lsdException w:name="No List" w:semiHidden="1" w:unhideWhenUsed="1"/>
+    <w:lsdException w:name="Outline List 1" w:semiHidden="1" w:unhideWhenUsed="1"/>
+    <w:lsdException w:name="Outline List 2" w:semiHidden="1" w:unhideWhenUsed="1"/>
+    <w:lsdException w:name="Outline List 3" w:semiHidden="1" w:unhideWhenUsed="1"/>
+    <w:lsdException w:name="Table Simple 1" w:semiHidden="1" w:unhideWhenUsed="1"/>
+    <w:lsdException w:name="Table Simple 2" w:semiHidden="1" w:unhideWhenUsed="1"/>
+    <w:lsdException w:name="Table Simple 3" w:semiHidden="1" w:unhideWhenUsed="1"/>
+    <w:lsdException w:name="Table Classic 1" w:semiHidden="1" w:unhideWhenUsed="1"/>
+    <w:lsdException w:name="Table Classic 2" w:semiHidden="1" w:unhideWhenUsed="1"/>
+    <w:lsdException w:name="Table Classic 3" w:semiHidden="1" w:unhideWhenUsed="1"/>
+    <w:lsdException w:name="Table Classic 4" w:semiHidden="1" w:unhideWhenUsed="1"/>
+    <w:lsdException w:name="Table Colorful 1" w:semiHidden="1" w:unhideWhenUsed="1"/>
+    <w:lsdException w:name="Table Colorful 2" w:semiHidden="1" w:unhideWhenUsed="1"/>
+    <w:lsdException w:name="Table Colorful 3" w:semiHidden="1" w:unhideWhenUsed="1"/>
+    <w:lsdException w:name="Table Columns 1" w:semiHidden="1" w:unhideWhenUsed="1"/>
+    <w:lsdException w:name="Table Columns 2" w:semiHidden="1" w:unhideWhenUsed="1"/>
+    <w:lsdException w:name="Table Columns 3" w:semiHidden="1" w:unhideWhenUsed="1"/>
+    <w:lsdException w:name="Table Columns 4" w:semiHidden="1" w:unhideWhenUsed="1"/>
+    <w:lsdException w:name="Table Columns 5" w:semiHidden="1" w:unhideWhenUsed="1"/>
+    <w:lsdException w:name="Table Grid 1" w:semiHidden="1" w:unhideWhenUsed="1"/>
+    <w:lsdException w:name="Table Grid 2" w:semiHidden="1" w:unhideWhenUsed="1"/>
+    <w:lsdException w:name="Table Grid 3" w:semiHidden="1" w:unhideWhenUsed="1"/>
+    <w:lsdException w:name="Table Grid 4" w:semiHidden="1" w:unhideWhenUsed="1"/>
+    <w:lsdException w:name="Table Grid 5" w:semiHidden="1" w:unhideWhenUsed="1"/>
+    <w:lsdException w:name="Table Grid 6" w:semiHidden="1" w:unhideWhenUsed="1"/>
+    <w:lsdException w:name="Table Grid 7" w:semiHidden="1" w:unhideWhenUsed="1"/>
+    <w:lsdException w:name="Table Grid 8" w:semiHidden="1" w:unhideWhenUsed="1"/>
+    <w:lsdException w:name="Table List 1" w:semiHidden="1" w:unhideWhenUsed="1"/>
+    <w:lsdException w:name="Table List 2" w:semiHidden="1" w:unhideWhenUsed="1"/>
+    <w:lsdException w:name="Table List 3" w:semiHidden="1" w:unhideWhenUsed="1"/>
+    <w:lsdException w:name="Table List 4" w:semiHidden="1" w:unhideWhenUsed="1"/>
+    <w:lsdException w:name="Table List 5" w:semiHidden="1" w:unhideWhenUsed="1"/>
+    <w:lsdException w:name="Table List 6" w:semiHidden="1" w:unhideWhenUsed="1"/>
+    <w:lsdException w:name="Table List 7" w:semiHidden="1" w:unhideWhenUsed="1"/>
+    <w:lsdException w:name="Table List 8" w:semiHidden="1" w:unhideWhenUsed="1"/>
+    <w:lsdException w:name="Table 3D effects 1" w:semiHidden="1" w:unhideWhenUsed="1"/>
+    <w:lsdException w:name="Table 3D effects 2" w:semiHidden="1" w:unhideWhenUsed="1"/>
+    <w:lsdException w:name="Table 3D effects 3" w:semiHidden="1" w:unhideWhenUsed="1"/>
+    <w:lsdException w:name="Table Contemporary" w:semiHidden="1" w:unhideWhenUsed="1"/>
+    <w:lsdException w:name="Table Elegant" w:semiHidden="1" w:unhideWhenUsed="1"/>
+    <w:lsdException w:name="Table Professional" w:semiHidden="1" w:unhideWhenUsed="1"/>
+    <w:lsdException w:name="Table Subtle 1" w:semiHidden="1" w:unhideWhenUsed="1"/>
+    <w:lsdException w:name="Table Subtle 2" w:semiHidden="1" w:unhideWhenUsed="1"/>
+    <w:lsdException w:name="Table Web 1" w:semiHidden="1" w:unhideWhenUsed="1"/>
+    <w:lsdException w:name="Table Web 2" w:semiHidden="1" w:unhideWhenUsed="1"/>
+    <w:lsdException w:name="Table Web 3" w:semiHidden="1" w:unhideWhenUsed="1"/>
+    <w:lsdException w:name="Balloon Text" w:semiHidden="1" w:unhideWhenUsed="1"/>
+    <w:lsdException w:name="Table Grid" w:uiPriority="59"/>
+    <w:lsdException w:name="Table Theme" w:semiHidden="1" w:unhideWhenUsed="1"/>
+    <w:lsdException w:name="Placeholder Text" w:semiHidden="1"/>
+    <w:lsdException w:name="No Spacing" w:uiPriority="1" w:qFormat="1"/>
+    <w:lsdException w:name="Light Shading" w:uiPriority="60"/>
+    <w:lsdException w:name="Light List" w:uiPriority="61"/>
+    <w:lsdException w:name="Light Grid" w:uiPriority="62"/>
+    <w:lsdException w:name="Medium Shading 1" w:uiPriority="63"/>
+    <w:lsdException w:name="Medium Shading 2" w:uiPriority="64"/>
+    <w:lsdException w:name="Medium List 1" w:uiPriority="65"/>
+    <w:lsdException w:name="Medium List 2" w:uiPriority="66"/>
+    <w:lsdException w:name="Medium Grid 1" w:uiPriority="67"/>
+    <w:lsdException w:name="Medium Grid 2" w:uiPriority="68"/>
+    <w:lsdException w:name="Medium Grid 3" w:uiPriority="69"/>
+    <w:lsdException w:name="Dark List" w:uiPriority="70"/>
+    <w:lsdException w:name="Colorful Shading" w:uiPriority="71"/>
+    <w:lsdException w:name="Colorful List" w:uiPriority="72"/>
+    <w:lsdException w:name="Colorful Grid" w:uiPriority="73"/>
+    <w:lsdException w:name="Light Shading Accent 1" w:uiPriority="60"/>
+    <w:lsdException w:name="Light List Accent 1" w:uiPriority="61"/>
+    <w:lsdException w:name="Light Grid Accent 1" w:uiPriority="62"/>
+    <w:lsdException w:name="Medium Shading 1 Accent 1" w:uiPriority="63"/>
+    <w:lsdException w:name="Medium Shading 2 Accent 1" w:uiPriority="64"/>
+    <w:lsdException w:name="Medium List 1 Accent 1" w:uiPriority="65"/>
+    <w:lsdException w:name="Revision" w:semiHidden="1"/>
+    <w:lsdException w:name="List Paragraph" w:uiPriority="34" w:qFormat="1"/>
+    <w:lsdException w:name="Quote" w:uiPriority="29" w:qFormat="1"/>
+    <w:lsdException w:name="Intense Quote" w:uiPriority="30" w:qFormat="1"/>
+    <w:lsdException w:name="Medium List 2 Accent 1" w:uiPriority="66"/>
+    <w:lsdException w:name="Medium Grid 1 Accent 1" w:uiPriority="67"/>
+    <w:lsdException w:name="Medium Grid 2 Accent 1" w:uiPriority="68"/>
+    <w:lsdException w:name="Medium Grid 3 Accent 1" w:uiPriority="69"/>
+    <w:lsdException w:name="Dark List Accent 1" w:uiPriority="70"/>
+    <w:lsdException w:name="Colorful Shading Accent 1" w:uiPriority="71"/>
+    <w:lsdException w:name="Colorful List Accent 1" w:uiPriority="72"/>
+    <w:lsdException w:name="Colorful Grid Accent 1" w:uiPriority="73"/>
+    <w:lsdException w:name="Light Shading Accent 2" w:uiPriority="60"/>
+    <w:lsdException w:name="Light List Accent 2" w:uiPriority="61"/>
+    <w:lsdException w:name="Light Grid Accent 2" w:uiPriority="62"/>
+    <w:lsdException w:name="Medium Shading 1 Accent 2" w:uiPriority="63"/>
+    <w:lsdException w:name="Medium Shading 2 Accent 2" w:uiPriority="64"/>
+    <w:lsdException w:name="Medium List 1 Accent 2" w:uiPriority="65"/>
+    <w:lsdException w:name="Medium List 2 Accent 2" w:uiPriority="66"/>
+    <w:lsdException w:name="Medium Grid 1 Accent 2" w:uiPriority="67"/>
+    <w:lsdException w:name="Medium Grid 2 Accent 2" w:uiPriority="68"/>
+    <w:lsdException w:name="Medium Grid 3 Accent 2" w:uiPriority="69"/>
+    <w:lsdException w:name="Dark List Accent 2" w:uiPriority="70"/>
+    <w:lsdException w:name="Colorful Shading Accent 2" w:uiPriority="71"/>
+    <w:lsdException w:name="Colorful List Accent 2" w:uiPriority="72"/>
+    <w:lsdException w:name="Colorful Grid Accent 2" w:uiPriority="73"/>
+    <w:lsdException w:name="Light Shading Accent 3" w:uiPriority="60"/>
+    <w:lsdException w:name="Light List Accent 3" w:uiPriority="61"/>
+    <w:lsdException w:name="Light Grid Accent 3" w:uiPriority="62"/>
+    <w:lsdException w:name="Medium Shading 1 Accent 3" w:uiPriority="63"/>
+    <w:lsdException w:name="Medium Shading 2 Accent 3" w:uiPriority="64"/>
+    <w:lsdException w:name="Medium List 1 Accent 3" w:uiPriority="65"/>
+    <w:lsdException w:name="Medium List 2 Accent 3" w:uiPriority="66"/>
+    <w:lsdException w:name="Medium Grid 1 Accent 3" w:uiPriority="67"/>
+    <w:lsdException w:name="Medium Grid 2 Accent 3" w:uiPriority="68"/>
+    <w:lsdException w:name="Medium Grid 3 Accent 3" w:uiPriority="69"/>
+    <w:lsdException w:name="Dark List Accent 3" w:uiPriority="70"/>
+    <w:lsdException w:name="Colorful Shading Accent 3" w:uiPriority="71"/>
+    <w:lsdException w:name="Colorful List Accent 3" w:uiPriority="72"/>
+    <w:lsdException w:name="Colorful Grid Accent 3" w:uiPriority="73"/>
+    <w:lsdException w:name="Light Shading Accent 4" w:uiPriority="60"/>
+    <w:lsdException w:name="Light List Accent 4" w:uiPriority="61"/>
+    <w:lsdException w:name="Light Grid Accent 4" w:uiPriority="62"/>
+    <w:lsdException w:name="Medium Shading 1 Accent 4" w:uiPriority="63"/>
+    <w:lsdException w:name="Medium Shading 2 Accent 4" w:uiPriority="64"/>
+    <w:lsdException w:name="Medium List 1 Accent 4" w:uiPriority="65"/>
+    <w:lsdException w:name="Medium List 2 Accent 4" w:uiPriority="66"/>
+    <w:lsdException w:name="Medium Grid 1 Accent 4" w:uiPriority="67"/>
+    <w:lsdException w:name="Medium Grid 2 Accent 4" w:uiPriority="68"/>
+    <w:lsdException w:name="Medium Grid 3 Accent 4" w:uiPriority="69"/>
+    <w:lsdException w:name="Dark List Accent 4" w:uiPriority="70"/>
+    <w:lsdException w:name="Colorful Shading Accent 4" w:uiPriority="71"/>
+    <w:lsdException w:name="Colorful List Accent 4" w:uiPriority="72"/>
+    <w:lsdException w:name="Colorful Grid Accent 4" w:uiPriority="73"/>
+    <w:lsdException w:name="Light Shading Accent 5" w:uiPriority="60"/>
+    <w:lsdException w:name="Light List Accent 5" w:uiPriority="61"/>
+    <w:lsdException w:name="Light Grid Accent 5" w:uiPriority="62"/>
+    <w:lsdException w:name="Medium Shading 1 Accent 5" w:uiPriority="63"/>
+    <w:lsdException w:name="Medium Shading 2 Accent 5" w:uiPriority="64"/>
+    <w:lsdException w:name="Medium List 1 Accent 5" w:uiPriority="65"/>
+    <w:lsdException w:name="Medium List 2 Accent 5" w:uiPriority="66"/>
+    <w:lsdException w:name="Medium Grid 1 Accent 5" w:uiPriority="67"/>
+    <w:lsdException w:name="Medium Grid 2 Accent 5" w:uiPriority="68"/>
+    <w:lsdException w:name="Medium Grid 3 Accent 5" w:uiPriority="69"/>
+    <w:lsdException w:name="Dark List Accent 5" w:uiPriority="70"/>
+    <w:lsdException w:name="Colorful Shading Accent 5" w:uiPriority="71"/>
+    <w:lsdException w:name="Colorful List Accent 5" w:uiPriority="72"/>
+    <w:lsdException w:name="Colorful Grid Accent 5" w:uiPriority="73"/>
+    <w:lsdException w:name="Light Shading Accent 6" w:uiPriority="60"/>
+    <w:lsdException w:name="Light List Accent 6" w:uiPriority="61"/>
+    <w:lsdException w:name="Light Grid Accent 6" w:uiPriority="62"/>
+    <w:lsdException w:name="Medium Shading 1 Accent 6" w:uiPriority="63"/>
+    <w:lsdException w:name="Medium Shading 2 Accent 6" w:uiPriority="64"/>
+    <w:lsdException w:name="Medium List 1 Accent 6" w:uiPriority="65"/>
+    <w:lsdException w:name="Medium List 2 Accent 6" w:uiPriority="66"/>
+    <w:lsdException w:name="Medium Grid 1 Accent 6" w:uiPriority="67"/>
+    <w:lsdException w:name="Medium Grid 2 Accent 6" w:uiPriority="68"/>
+    <w:lsdException w:name="Medium Grid 3 Accent 6" w:uiPriority="69"/>
+    <w:lsdException w:name="Dark List Accent 6" w:uiPriority="70"/>
+    <w:lsdException w:name="Colorful Shading Accent 6" w:uiPriority="71"/>
+    <w:lsdException w:name="Colorful List Accent 6" w:uiPriority="72"/>
+    <w:lsdException w:name="Colorful Grid Accent 6" w:uiPriority="73"/>
+    <w:lsdException w:name="Subtle Emphasis" w:uiPriority="19" w:qFormat="1"/>
+    <w:lsdException w:name="Intense Emphasis" w:uiPriority="21" w:qFormat="1"/>
+    <w:lsdException w:name="Subtle Reference" w:uiPriority="31" w:qFormat="1"/>
+    <w:lsdException w:name="Intense Reference" w:uiPriority="32" w:qFormat="1"/>
+    <w:lsdException w:name="Book Title" w:uiPriority="33" w:qFormat="1"/>
+    <w:lsdException w:name="Bibliography" w:semiHidden="1" w:uiPriority="37" w:unhideWhenUsed="1"/>
+    <w:lsdException w:name="TOC Heading" w:semiHidden="1" w:uiPriority="39" w:unhideWhenUsed="1" w:qFormat="1"/>
+    <w:lsdException w:name="Plain Table 1" w:uiPriority="41"/>
+    <w:lsdException w:name="Plain Table 2" w:uiPriority="42"/>
+    <w:lsdException w:name="Plain Table 3" w:uiPriority="43"/>
+    <w:lsdException w:name="Plain Table 4" w:uiPriority="44"/>
+    <w:lsdException w:name="Plain Table 5" w:uiPriority="45"/>
+    <w:lsdException w:name="Grid Table Light" w:uiPriority="40"/>
+    <w:lsdException w:name="Grid Table 1 Light" w:uiPriority="46"/>
+    <w:lsdException w:name="Grid Table 2" w:uiPriority="47"/>
+    <w:lsdException w:name="Grid Table 3" w:uiPriority="48"/>
+    <w:lsdException w:name="Grid Table 4" w:uiPriority="49"/>
+    <w:lsdException w:name="Grid Table 5 Dark" w:uiPriority="50"/>
+    <w:lsdException w:name="Grid Table 6 Colorful" w:uiPriority="51"/>
+    <w:lsdException w:name="Grid Table 7 Colorful" w:uiPriority="52"/>
+    <w:lsdException w:name="Grid Table 1 Light Accent 1" w:uiPriority="46"/>
+    <w:lsdException w:name="Grid Table 2 Accent 1" w:uiPriority="47"/>
+    <w:lsdException w:name="Grid Table 3 Accent 1" w:uiPriority="48"/>
+    <w:lsdException w:name="Grid Table 4 Accent 1" w:uiPriority="49"/>
+    <w:lsdException w:name="Grid Table 5 Dark Accent 1" w:uiPriority="50"/>
+    <w:lsdException w:name="Grid Table 6 Colorful Accent 1" w:uiPriority="51"/>
+    <w:lsdException w:name="Grid Table 7 Colorful Accent 1" w:uiPriority="52"/>
+    <w:lsdException w:name="Grid Table 1 Light Accent 2" w:uiPriority="46"/>
+    <w:lsdException w:name="Grid Table 2 Accent 2" w:uiPriority="47"/>
+    <w:lsdException w:name="Grid Table 3 Accent 2" w:uiPriority="48"/>
+    <w:lsdException w:name="Grid Table 4 Accent 2" w:uiPriority="49"/>
+    <w:lsdException w:name="Grid Table 5 Dark Accent 2" w:uiPriority="50"/>
+    <w:lsdException w:name="Grid Table 6 Colorful Accent 2" w:uiPriority="51"/>
+    <w:lsdException w:name="Grid Table 7 Colorful Accent 2" w:uiPriority="52"/>
+    <w:lsdException w:name="Grid Table 1 Light Accent 3" w:uiPriority="46"/>
+    <w:lsdException w:name="Grid Table 2 Accent 3" w:uiPriority="47"/>
+    <w:lsdException w:name="Grid Table 3 Accent 3" w:uiPriority="48"/>
+    <w:lsdException w:name="Grid Table 4 Accent 3" w:uiPriority="49"/>
+    <w:lsdException w:name="Grid Table 5 Dark Accent 3" w:uiPriority="50"/>
+    <w:lsdException w:name="Grid Table 6 Colorful Accent 3" w:uiPriority="51"/>
+    <w:lsdException w:name="Grid Table 7 Colorful Accent 3" w:uiPriority="52"/>
+    <w:lsdException w:name="Grid Table 1 Light Accent 4" w:uiPriority="46"/>
+    <w:lsdException w:name="Grid Table 2 Accent 4" w:uiPriority="47"/>
+    <w:lsdException w:name="Grid Table 3 Accent 4" w:uiPriority="48"/>
+    <w:lsdException w:name="Grid Table 4 Accent 4" w:uiPriority="49"/>
+    <w:lsdException w:name="Grid Table 5 Dark Accent 4" w:uiPriority="50"/>
+    <w:lsdException w:name="Grid Table 6 Colorful Accent 4" w:uiPriority="51"/>
+    <w:lsdException w:name="Grid Table 7 Colorful Accent 4" w:uiPriority="52"/>
+    <w:lsdException w:name="Grid Table 1 Light Accent 5" w:uiPriority="46"/>
+    <w:lsdException w:name="Grid Table 2 Accent 5" w:uiPriority="47"/>
+    <w:lsdException w:name="Grid Table 3 Accent 5" w:uiPriority="48"/>
+    <w:lsdException w:name="Grid Table 4 Accent 5" w:uiPriority="49"/>
+    <w:lsdException w:name="Grid Table 5 Dark Accent 5" w:uiPriority="50"/>
+    <w:lsdException w:name="Grid Table 6 Colorful Accent 5" w:uiPriority="51"/>
+    <w:lsdException w:name="Grid Table 7 Colorful Accent 5" w:uiPriority="52"/>
+    <w:lsdException w:name="Grid Table 1 Light Accent 6" w:uiPriority="46"/>
+    <w:lsdException w:name="Grid Table 2 Accent 6" w:uiPriority="47"/>
+    <w:lsdException w:name="Grid Table 3 Accent 6" w:uiPriority="48"/>
+    <w:lsdException w:name="Grid Table 4 Accent 6" w:uiPriority="49"/>
+    <w:lsdException w:name="Grid Table 5 Dark Accent 6" w:uiPriority="50"/>
+    <w:lsdException w:name="Grid Table 6 Colorful Accent 6" w:uiPriority="51"/>
+    <w:lsdException w:name="Grid Table 7 Colorful Accent 6" w:uiPriority="52"/>
+    <w:lsdException w:name="List Table 1 Light" w:uiPriority="46"/>
+    <w:lsdException w:name="List Table 2" w:uiPriority="47"/>
+    <w:lsdException w:name="List Table 3" w:uiPriority="48"/>
+    <w:lsdException w:name="List Table 4" w:uiPriority="49"/>
+    <w:lsdException w:name="List Table 5 Dark" w:uiPriority="50"/>
+    <w:lsdException w:name="List Table 6 Colorful" w:uiPriority="51"/>
+    <w:lsdException w:name="List Table 7 Colorful" w:uiPriority="52"/>
+    <w:lsdException w:name="List Table 1 Light Accent 1" w:uiPriority="46"/>
+    <w:lsdException w:name="List Table 2 Accent 1" w:uiPriority="47"/>
+    <w:lsdException w:name="List Table 3 Accent 1" w:uiPriority="48"/>
+    <w:lsdException w:name="List Table 4 Accent 1" w:uiPriority="49"/>
+    <w:lsdException w:name="List Table 5 Dark Accent 1" w:uiPriority="50"/>
+    <w:lsdException w:name="List Table 6 Colorful Accent 1" w:uiPriority="51"/>
+    <w:lsdException w:name="List Table 7 Colorful Accent 1" w:uiPriority="52"/>
+    <w:lsdException w:name="List Table 1 Light Accent 2" w:uiPriority="46"/>
+    <w:lsdException w:name="List Table 2 Accent 2" w:uiPriority="47"/>
+    <w:lsdException w:name="List Table 3 Accent 2" w:uiPriority="48"/>
+    <w:lsdException w:name="List Table 4 Accent 2" w:uiPriority="49"/>
+    <w:lsdException w:name="List Table 5 Dark Accent 2" w:uiPriority="50"/>
+    <w:lsdException w:name="List Table 6 Colorful Accent 2" w:uiPriority="51"/>
+    <w:lsdException w:name="List Table 7 Colorful Accent 2" w:uiPriority="52"/>
+    <w:lsdException w:name="List Table 1 Light Accent 3" w:uiPriority="46"/>
+    <w:lsdException w:name="List Table 2 Accent 3" w:uiPriority="47"/>
+    <w:lsdException w:name="List Table 3 Accent 3" w:uiPriority="48"/>
+    <w:lsdException w:name="List Table 4 Accent 3" w:uiPriority="49"/>
+    <w:lsdException w:name="List Table 5 Dark Accent 3" w:uiPriority="50"/>
+    <w:lsdException w:name="List Table 6 Colorful Accent 3" w:uiPriority="51"/>
+    <w:lsdException w:name="List Table 7 Colorful Accent 3" w:uiPriority="52"/>
+    <w:lsdException w:name="List Table 1 Light Accent 4" w:uiPriority="46"/>
+    <w:lsdException w:name="List Table 2 Accent 4" w:uiPriority="47"/>
+    <w:lsdException w:name="List Table 3 Accent 4" w:uiPriority="48"/>
+    <w:lsdException w:name="List Table 4 Accent 4" w:uiPriority="49"/>
+    <w:lsdException w:name="List Table 5 Dark Accent 4" w:uiPriority="50"/>
+    <w:lsdException w:name="List Table 6 Colorful Accent 4" w:uiPriority="51"/>
+    <w:lsdException w:name="List Table 7 Colorful Accent 4" w:uiPriority="52"/>
+    <w:lsdException w:name="List Table 1 Light Accent 5" w:uiPriority="46"/>
+    <w:lsdException w:name="List Table 2 Accent 5" w:uiPriority="47"/>
+    <w:lsdException w:name="List Table 3 Accent 5" w:uiPriority="48"/>
+    <w:lsdException w:name="List Table 4 Accent 5" w:uiPriority="49"/>
+    <w:lsdException w:name="List Table 5 Dark Accent 5" w:uiPriority="50"/>
+    <w:lsdException w:name="List Table 6 Colorful Accent 5" w:uiPriority="51"/>
+    <w:lsdException w:name="List Table 7 Colorful Accent 5" w:uiPriority="52"/>
+    <w:lsdException w:name="List Table 1 Light Accent 6" w:uiPriority="46"/>
+    <w:lsdException w:name="List Table 2 Accent 6" w:uiPriority="47"/>
+    <w:lsdException w:name="List Table 3 Accent 6" w:uiPriority="48"/>
+    <w:lsdException w:name="List Table 4 Accent 6" w:uiPriority="49"/>
+    <w:lsdException w:name="List Table 5 Dark Accent 6" w:uiPriority="50"/>
+    <w:lsdException w:name="List Table 6 Colorful Accent 6" w:uiPriority="51"/>
+    <w:lsdException w:name="List Table 7 Colorful Accent 6" w:uiPriority="52"/>
+    <w:lsdException w:name="Mention" w:semiHidden="1" w:unhideWhenUsed="1"/>
   </w:latentStyles>
   <w:style w:type="paragraph" w:default="1" w:styleId="Normal">
     <w:name w:val="Normal"/>
